--- a/LR2/36.docx
+++ b/LR2/36.docx
@@ -1,6 +1,6 @@
 
 <file path=word/document.xml><?xml version="1.0" encoding="utf-8"?>
-<w:document xmlns:wpc="http://schemas.microsoft.com/office/word/2010/wordprocessingCanvas" xmlns:cx="http://schemas.microsoft.com/office/drawing/2014/chartex" xmlns:cx1="http://schemas.microsoft.com/office/drawing/2015/9/8/chartex" xmlns:cx2="http://schemas.microsoft.com/office/drawing/2015/10/21/chartex" xmlns:cx3="http://schemas.microsoft.com/office/drawing/2016/5/9/chartex" xmlns:cx4="http://schemas.microsoft.com/office/drawing/2016/5/10/chartex" xmlns:cx5="http://schemas.microsoft.com/office/drawing/2016/5/11/chartex" xmlns:cx6="http://schemas.microsoft.com/office/drawing/2016/5/12/chartex" xmlns:cx7="http://schemas.microsoft.com/office/drawing/2016/5/13/chartex" xmlns:cx8="http://schemas.microsoft.com/office/drawing/2016/5/14/chartex" xmlns:mc="http://schemas.openxmlformats.org/markup-compatibility/2006" xmlns:aink="http://schemas.microsoft.com/office/drawing/2016/ink" xmlns:am3d="http://schemas.microsoft.com/office/drawing/2017/model3d" xmlns:o="urn:schemas-microsoft-com:office:office" xmlns:r="http://schemas.openxmlformats.org/officeDocument/2006/relationships" xmlns:m="http://schemas.openxmlformats.org/officeDocument/2006/math" xmlns:v="urn:schemas-microsoft-com:vml" xmlns:wp14="http://schemas.microsoft.com/office/word/2010/wordprocessingDrawing" xmlns:wp="http://schemas.openxmlformats.org/drawingml/2006/wordprocessingDrawing" xmlns:w10="urn:schemas-microsoft-com:office:word" xmlns:w="http://schemas.openxmlformats.org/wordprocessingml/2006/main" xmlns:w14="http://schemas.microsoft.com/office/word/2010/wordml" xmlns:w15="http://schemas.microsoft.com/office/word/2012/wordml" xmlns:w16cid="http://schemas.microsoft.com/office/word/2016/wordml/cid" xmlns:w16se="http://schemas.microsoft.com/office/word/2015/wordml/symex" xmlns:wpg="http://schemas.microsoft.com/office/word/2010/wordprocessingGroup" xmlns:wpi="http://schemas.microsoft.com/office/word/2010/wordprocessingInk" xmlns:wne="http://schemas.microsoft.com/office/word/2006/wordml" xmlns:wps="http://schemas.microsoft.com/office/word/2010/wordprocessingShape" mc:Ignorable="w14 w15 w16se w16cid wp14">
+<w:document xmlns:wpc="http://schemas.microsoft.com/office/word/2010/wordprocessingCanvas" xmlns:mc="http://schemas.openxmlformats.org/markup-compatibility/2006" xmlns:o="urn:schemas-microsoft-com:office:office" xmlns:r="http://schemas.openxmlformats.org/officeDocument/2006/relationships" xmlns:m="http://schemas.openxmlformats.org/officeDocument/2006/math" xmlns:v="urn:schemas-microsoft-com:vml" xmlns:wp14="http://schemas.microsoft.com/office/word/2010/wordprocessingDrawing" xmlns:wp="http://schemas.openxmlformats.org/drawingml/2006/wordprocessingDrawing" xmlns:w10="urn:schemas-microsoft-com:office:word" xmlns:w="http://schemas.openxmlformats.org/wordprocessingml/2006/main" xmlns:w14="http://schemas.microsoft.com/office/word/2010/wordml" xmlns:wpg="http://schemas.microsoft.com/office/word/2010/wordprocessingGroup" xmlns:wpi="http://schemas.microsoft.com/office/word/2010/wordprocessingInk" xmlns:wne="http://schemas.microsoft.com/office/word/2006/wordml" xmlns:wps="http://schemas.microsoft.com/office/word/2010/wordprocessingShape" mc:Ignorable="w14 wp14">
   <w:body>
     <w:p>
       <w:pPr>
@@ -21,7 +21,111 @@
           <w:szCs w:val="28"/>
           <w:lang w:val="ru-RU"/>
         </w:rPr>
-        <w:t>В кремовом жакете, надетом поверх легкой блузки и юбки, девушка смотрелась на деловой встрече, а не на вечеринк</w:t>
+        <w:t>В кремовом жакете, надетом поверх легкой блузки и юбки, девушка смотрелась на деловой встрече, а не на вечеринке. Несмотря на это, назвать ее непривлекательной было сложно.</w:t>
+      </w:r>
+    </w:p>
+    <w:p>
+      <w:pPr>
+        <w:spacing w:after="0" w:line="360" w:lineRule="auto"/>
+        <w:ind w:firstLine="709"/>
+        <w:jc w:val="both"/>
+        <w:rPr>
+          <w:rFonts w:ascii="Times New Roman" w:hAnsi="Times New Roman" w:cs="Times New Roman"/>
+          <w:sz w:val="28"/>
+          <w:szCs w:val="28"/>
+          <w:lang w:val="ru-RU"/>
+        </w:rPr>
+      </w:pPr>
+      <w:r>
+        <w:rPr>
+          <w:rFonts w:ascii="Times New Roman" w:hAnsi="Times New Roman" w:cs="Times New Roman"/>
+          <w:sz w:val="28"/>
+          <w:szCs w:val="28"/>
+          <w:lang w:val="ru-RU"/>
+        </w:rPr>
+        <w:t>Мне не понравился запах. Удушающий и навязчивый аромат орхидеи. И печаль. Тоска такая безмерная, что я не понимал, почему он еще не начал выть на луну.</w:t>
+      </w:r>
+    </w:p>
+    <w:p>
+      <w:pPr>
+        <w:spacing w:after="0" w:line="360" w:lineRule="auto"/>
+        <w:ind w:firstLine="709"/>
+        <w:jc w:val="both"/>
+        <w:rPr>
+          <w:rFonts w:ascii="Times New Roman" w:hAnsi="Times New Roman" w:cs="Times New Roman"/>
+          <w:sz w:val="28"/>
+          <w:szCs w:val="28"/>
+          <w:lang w:val="ru-RU"/>
+        </w:rPr>
+      </w:pPr>
+      <w:r>
+        <w:rPr>
+          <w:rFonts w:ascii="Times New Roman" w:hAnsi="Times New Roman" w:cs="Times New Roman"/>
+          <w:sz w:val="28"/>
+          <w:szCs w:val="28"/>
+          <w:lang w:val="ru-RU"/>
+        </w:rPr>
+        <w:t xml:space="preserve">Почему мы классные? </w:t>
+      </w:r>
+      <w:r>
+        <w:rPr>
+          <w:rFonts w:ascii="Times New Roman" w:hAnsi="Times New Roman" w:cs="Times New Roman"/>
+          <w:sz w:val="28"/>
+          <w:szCs w:val="28"/>
+          <w:lang w:val="ru-RU"/>
+        </w:rPr>
+        <w:t>-</w:t>
+      </w:r>
+      <w:r>
+        <w:rPr>
+          <w:rFonts w:ascii="Times New Roman" w:hAnsi="Times New Roman" w:cs="Times New Roman"/>
+          <w:sz w:val="28"/>
+          <w:szCs w:val="28"/>
+          <w:lang w:val="ru-RU"/>
+        </w:rPr>
+        <w:t xml:space="preserve"> предположил Питер тоном, который звучал так, будто он говорил о чем-то само собой разумеющемся.</w:t>
+      </w:r>
+    </w:p>
+    <w:p>
+      <w:pPr>
+        <w:spacing w:after="0" w:line="360" w:lineRule="auto"/>
+        <w:ind w:firstLine="709"/>
+        <w:jc w:val="both"/>
+        <w:rPr>
+          <w:rFonts w:ascii="Times New Roman" w:hAnsi="Times New Roman" w:cs="Times New Roman"/>
+          <w:sz w:val="28"/>
+          <w:szCs w:val="28"/>
+          <w:lang w:val="ru-RU"/>
+        </w:rPr>
+      </w:pPr>
+      <w:r>
+        <w:rPr>
+          <w:rFonts w:ascii="Times New Roman" w:hAnsi="Times New Roman" w:cs="Times New Roman"/>
+          <w:sz w:val="28"/>
+          <w:szCs w:val="28"/>
+          <w:lang w:val="ru-RU"/>
+        </w:rPr>
+        <w:t xml:space="preserve">Что-то не заметил, - довольно резко отреагировал </w:t>
+      </w:r>
+      <w:proofErr w:type="spellStart"/>
+      <w:r>
+        <w:rPr>
+          <w:rFonts w:ascii="Times New Roman" w:hAnsi="Times New Roman" w:cs="Times New Roman"/>
+          <w:sz w:val="28"/>
+          <w:szCs w:val="28"/>
+          <w:lang w:val="ru-RU"/>
+        </w:rPr>
+        <w:t>М.Джей</w:t>
+      </w:r>
+      <w:proofErr w:type="spellEnd"/>
+      <w:r>
+        <w:rPr>
+          <w:rFonts w:ascii="Times New Roman" w:hAnsi="Times New Roman" w:cs="Times New Roman"/>
+          <w:sz w:val="28"/>
+          <w:szCs w:val="28"/>
+          <w:lang w:val="ru-RU"/>
+        </w:rPr>
+        <w:t xml:space="preserve">, взмахом свободной руки </w:t>
       </w:r>
       <w:bookmarkStart w:id="0" w:name="_GoBack"/>
       <w:bookmarkEnd w:id="0"/>
@@ -32,51 +136,51 @@
           <w:szCs w:val="28"/>
           <w:lang w:val="ru-RU"/>
         </w:rPr>
-        <w:t>е. Несмотря на это, назвать ее непривлекательной было сложно.</w:t>
-      </w:r>
-    </w:p>
-    <w:p>
-      <w:pPr>
-        <w:spacing w:after="0" w:line="360" w:lineRule="auto"/>
-        <w:ind w:firstLine="709"/>
-        <w:jc w:val="both"/>
-        <w:rPr>
-          <w:rFonts w:ascii="Times New Roman" w:hAnsi="Times New Roman" w:cs="Times New Roman"/>
-          <w:sz w:val="28"/>
-          <w:szCs w:val="28"/>
-          <w:lang w:val="ru-RU"/>
-        </w:rPr>
-      </w:pPr>
-      <w:r>
-        <w:rPr>
-          <w:rFonts w:ascii="Times New Roman" w:hAnsi="Times New Roman" w:cs="Times New Roman"/>
-          <w:sz w:val="28"/>
-          <w:szCs w:val="28"/>
-          <w:lang w:val="ru-RU"/>
-        </w:rPr>
-        <w:t>Мне не понравился запах. Удушающий и навязчивый аромат орхидеи. И печаль. Тоска такая безмерная, что я не понимал, почему он еще не начал выть на луну.</w:t>
-      </w:r>
-    </w:p>
-    <w:p>
-      <w:pPr>
-        <w:spacing w:after="0" w:line="360" w:lineRule="auto"/>
-        <w:ind w:firstLine="709"/>
-        <w:jc w:val="both"/>
-        <w:rPr>
-          <w:rFonts w:ascii="Times New Roman" w:hAnsi="Times New Roman" w:cs="Times New Roman"/>
-          <w:sz w:val="28"/>
-          <w:szCs w:val="28"/>
-          <w:lang w:val="ru-RU"/>
-        </w:rPr>
-      </w:pPr>
-      <w:r>
-        <w:rPr>
-          <w:rFonts w:ascii="Times New Roman" w:hAnsi="Times New Roman" w:cs="Times New Roman"/>
-          <w:sz w:val="28"/>
-          <w:szCs w:val="28"/>
-          <w:lang w:val="ru-RU"/>
-        </w:rPr>
-        <w:t xml:space="preserve">Почему мы классные? </w:t>
+        <w:t>обведя всю комнату. - Вся эта встреча произошла только потому, что мы крутые!</w:t>
+      </w:r>
+    </w:p>
+    <w:p>
+      <w:pPr>
+        <w:spacing w:after="0" w:line="360" w:lineRule="auto"/>
+        <w:ind w:firstLine="709"/>
+        <w:jc w:val="both"/>
+        <w:rPr>
+          <w:rFonts w:ascii="Times New Roman" w:hAnsi="Times New Roman" w:cs="Times New Roman"/>
+          <w:sz w:val="28"/>
+          <w:szCs w:val="28"/>
+          <w:lang w:val="ru-RU"/>
+        </w:rPr>
+      </w:pPr>
+      <w:r>
+        <w:rPr>
+          <w:rFonts w:ascii="Times New Roman" w:hAnsi="Times New Roman" w:cs="Times New Roman"/>
+          <w:sz w:val="28"/>
+          <w:szCs w:val="28"/>
+          <w:lang w:val="ru-RU"/>
+        </w:rPr>
+        <w:t>Фелиция сузила глаза, явно готовясь ответить чем-то еще более сложным.</w:t>
+      </w:r>
+    </w:p>
+    <w:p>
+      <w:pPr>
+        <w:spacing w:after="0" w:line="360" w:lineRule="auto"/>
+        <w:ind w:firstLine="709"/>
+        <w:jc w:val="both"/>
+        <w:rPr>
+          <w:rFonts w:ascii="Times New Roman" w:hAnsi="Times New Roman" w:cs="Times New Roman"/>
+          <w:sz w:val="28"/>
+          <w:szCs w:val="28"/>
+          <w:lang w:val="ru-RU"/>
+        </w:rPr>
+      </w:pPr>
+      <w:r>
+        <w:rPr>
+          <w:rFonts w:ascii="Times New Roman" w:hAnsi="Times New Roman" w:cs="Times New Roman"/>
+          <w:sz w:val="28"/>
+          <w:szCs w:val="28"/>
+          <w:lang w:val="ru-RU"/>
+        </w:rPr>
+        <w:t xml:space="preserve">Эй, девчонки! </w:t>
       </w:r>
       <w:r>
         <w:rPr>
@@ -94,29 +198,65 @@
           <w:szCs w:val="28"/>
           <w:lang w:val="ru-RU"/>
         </w:rPr>
-        <w:t xml:space="preserve"> предположил Питер тоном, который звучал так, будто он говорил о чем-то само собой разумеющемся.</w:t>
-      </w:r>
-    </w:p>
-    <w:p>
-      <w:pPr>
-        <w:spacing w:after="0" w:line="360" w:lineRule="auto"/>
-        <w:ind w:firstLine="709"/>
-        <w:jc w:val="both"/>
-        <w:rPr>
-          <w:rFonts w:ascii="Times New Roman" w:hAnsi="Times New Roman" w:cs="Times New Roman"/>
-          <w:sz w:val="28"/>
-          <w:szCs w:val="28"/>
-          <w:lang w:val="ru-RU"/>
-        </w:rPr>
-      </w:pPr>
-      <w:r>
-        <w:rPr>
-          <w:rFonts w:ascii="Times New Roman" w:hAnsi="Times New Roman" w:cs="Times New Roman"/>
-          <w:sz w:val="28"/>
-          <w:szCs w:val="28"/>
-          <w:lang w:val="ru-RU"/>
-        </w:rPr>
-        <w:t xml:space="preserve">Что-то не заметил, - довольно резко отреагировал </w:t>
+        <w:t xml:space="preserve"> Пришлось сделать какое-то волевое усилие, чтобы не повысить голос и не придать словам нужный вес. </w:t>
+      </w:r>
+      <w:r>
+        <w:rPr>
+          <w:rFonts w:ascii="Times New Roman" w:hAnsi="Times New Roman" w:cs="Times New Roman"/>
+          <w:sz w:val="28"/>
+          <w:szCs w:val="28"/>
+          <w:lang w:val="ru-RU"/>
+        </w:rPr>
+        <w:t>-</w:t>
+      </w:r>
+      <w:r>
+        <w:rPr>
+          <w:rFonts w:ascii="Times New Roman" w:hAnsi="Times New Roman" w:cs="Times New Roman"/>
+          <w:sz w:val="28"/>
+          <w:szCs w:val="28"/>
+          <w:lang w:val="ru-RU"/>
+        </w:rPr>
+        <w:t xml:space="preserve"> Не стоит. Правда.</w:t>
+      </w:r>
+    </w:p>
+    <w:p>
+      <w:pPr>
+        <w:spacing w:after="0" w:line="360" w:lineRule="auto"/>
+        <w:ind w:firstLine="709"/>
+        <w:jc w:val="both"/>
+        <w:rPr>
+          <w:rFonts w:ascii="Times New Roman" w:hAnsi="Times New Roman" w:cs="Times New Roman"/>
+          <w:sz w:val="28"/>
+          <w:szCs w:val="28"/>
+          <w:lang w:val="ru-RU"/>
+        </w:rPr>
+      </w:pPr>
+      <w:r>
+        <w:rPr>
+          <w:rFonts w:ascii="Times New Roman" w:hAnsi="Times New Roman" w:cs="Times New Roman"/>
+          <w:sz w:val="28"/>
+          <w:szCs w:val="28"/>
+          <w:lang w:val="ru-RU"/>
+        </w:rPr>
+        <w:t xml:space="preserve">На меня уставились две пары красивых зеленых глаз. Ощущение огня, вдыхаемого в одну сторону меня, и холодного серебра, нанесенного на другую, было настолько реальным, что по моей коже пробежали мурашки размером с кулак. Я чувствовал, что нахожусь под давлением. Давят с двух сторон </w:t>
+      </w:r>
+      <w:r>
+        <w:rPr>
+          <w:rFonts w:ascii="Times New Roman" w:hAnsi="Times New Roman" w:cs="Times New Roman"/>
+          <w:sz w:val="28"/>
+          <w:szCs w:val="28"/>
+          <w:lang w:val="ru-RU"/>
+        </w:rPr>
+        <w:t>-</w:t>
+      </w:r>
+      <w:r>
+        <w:rPr>
+          <w:rFonts w:ascii="Times New Roman" w:hAnsi="Times New Roman" w:cs="Times New Roman"/>
+          <w:sz w:val="28"/>
+          <w:szCs w:val="28"/>
+          <w:lang w:val="ru-RU"/>
+        </w:rPr>
+        <w:t xml:space="preserve"> неосознанно, неловко, но не менее сильно. </w:t>
       </w:r>
       <w:proofErr w:type="spellStart"/>
       <w:r>
@@ -126,6 +266,39 @@
           <w:szCs w:val="28"/>
           <w:lang w:val="ru-RU"/>
         </w:rPr>
+        <w:t>Ци</w:t>
+      </w:r>
+      <w:proofErr w:type="spellEnd"/>
+      <w:r>
+        <w:rPr>
+          <w:rFonts w:ascii="Times New Roman" w:hAnsi="Times New Roman" w:cs="Times New Roman"/>
+          <w:sz w:val="28"/>
+          <w:szCs w:val="28"/>
+          <w:lang w:val="ru-RU"/>
+        </w:rPr>
+        <w:t xml:space="preserve"> начала терять контроль и мне пришлось моментально заглушить в себе все чувства, не дав эмоциям взорваться, превратившись в твердый, холодный кусок льда.</w:t>
+      </w:r>
+    </w:p>
+    <w:p>
+      <w:pPr>
+        <w:spacing w:after="0" w:line="360" w:lineRule="auto"/>
+        <w:ind w:firstLine="709"/>
+        <w:jc w:val="both"/>
+        <w:rPr>
+          <w:rFonts w:ascii="Times New Roman" w:hAnsi="Times New Roman" w:cs="Times New Roman"/>
+          <w:sz w:val="28"/>
+          <w:szCs w:val="28"/>
+          <w:lang w:val="ru-RU"/>
+        </w:rPr>
+      </w:pPr>
+      <w:proofErr w:type="spellStart"/>
+      <w:r>
+        <w:rPr>
+          <w:rFonts w:ascii="Times New Roman" w:hAnsi="Times New Roman" w:cs="Times New Roman"/>
+          <w:sz w:val="28"/>
+          <w:szCs w:val="28"/>
+          <w:lang w:val="ru-RU"/>
+        </w:rPr>
         <w:t>М.Джей</w:t>
       </w:r>
       <w:proofErr w:type="spellEnd"/>
@@ -136,51 +309,29 @@
           <w:szCs w:val="28"/>
           <w:lang w:val="ru-RU"/>
         </w:rPr>
-        <w:t>, взмахом свободной руки обведя всю комнату. - Вся эта встреча произошла только потому, что мы крутые!</w:t>
-      </w:r>
-    </w:p>
-    <w:p>
-      <w:pPr>
-        <w:spacing w:after="0" w:line="360" w:lineRule="auto"/>
-        <w:ind w:firstLine="709"/>
-        <w:jc w:val="both"/>
-        <w:rPr>
-          <w:rFonts w:ascii="Times New Roman" w:hAnsi="Times New Roman" w:cs="Times New Roman"/>
-          <w:sz w:val="28"/>
-          <w:szCs w:val="28"/>
-          <w:lang w:val="ru-RU"/>
-        </w:rPr>
-      </w:pPr>
-      <w:r>
-        <w:rPr>
-          <w:rFonts w:ascii="Times New Roman" w:hAnsi="Times New Roman" w:cs="Times New Roman"/>
-          <w:sz w:val="28"/>
-          <w:szCs w:val="28"/>
-          <w:lang w:val="ru-RU"/>
-        </w:rPr>
-        <w:t>Фелиция сузила глаза, явно готовясь ответить чем-то еще более сложным.</w:t>
-      </w:r>
-    </w:p>
-    <w:p>
-      <w:pPr>
-        <w:spacing w:after="0" w:line="360" w:lineRule="auto"/>
-        <w:ind w:firstLine="709"/>
-        <w:jc w:val="both"/>
-        <w:rPr>
-          <w:rFonts w:ascii="Times New Roman" w:hAnsi="Times New Roman" w:cs="Times New Roman"/>
-          <w:sz w:val="28"/>
-          <w:szCs w:val="28"/>
-          <w:lang w:val="ru-RU"/>
-        </w:rPr>
-      </w:pPr>
-      <w:r>
-        <w:rPr>
-          <w:rFonts w:ascii="Times New Roman" w:hAnsi="Times New Roman" w:cs="Times New Roman"/>
-          <w:sz w:val="28"/>
-          <w:szCs w:val="28"/>
-          <w:lang w:val="ru-RU"/>
-        </w:rPr>
-        <w:t xml:space="preserve">Эй, девчонки! </w:t>
+        <w:t xml:space="preserve"> сразу почувствовал перемену в моем состоянии, прижался ко мне бедром, сжал мою ладонь, в свою маленькую ладонь. Через секунду глаза Фелиции расширились, и она тут же примирительно улыбнулась.</w:t>
+      </w:r>
+    </w:p>
+    <w:p>
+      <w:pPr>
+        <w:spacing w:after="0" w:line="360" w:lineRule="auto"/>
+        <w:ind w:firstLine="709"/>
+        <w:jc w:val="both"/>
+        <w:rPr>
+          <w:rFonts w:ascii="Times New Roman" w:hAnsi="Times New Roman" w:cs="Times New Roman"/>
+          <w:sz w:val="28"/>
+          <w:szCs w:val="28"/>
+          <w:lang w:val="ru-RU"/>
+        </w:rPr>
+      </w:pPr>
+      <w:r>
+        <w:rPr>
+          <w:rFonts w:ascii="Times New Roman" w:hAnsi="Times New Roman" w:cs="Times New Roman"/>
+          <w:sz w:val="28"/>
+          <w:szCs w:val="28"/>
+          <w:lang w:val="ru-RU"/>
+        </w:rPr>
+        <w:t xml:space="preserve">Извините, </w:t>
       </w:r>
       <w:r>
         <w:rPr>
@@ -198,7 +349,7 @@
           <w:szCs w:val="28"/>
           <w:lang w:val="ru-RU"/>
         </w:rPr>
-        <w:t xml:space="preserve"> Пришлось сделать какое-то волевое усилие, чтобы не повысить голос и не придать словам нужный вес. </w:t>
+        <w:t xml:space="preserve"> промурлыкала блондинка, делая шаг вперед, </w:t>
       </w:r>
       <w:r>
         <w:rPr>
@@ -216,157 +367,6 @@
           <w:szCs w:val="28"/>
           <w:lang w:val="ru-RU"/>
         </w:rPr>
-        <w:t xml:space="preserve"> Не стоит. Правда.</w:t>
-      </w:r>
-    </w:p>
-    <w:p>
-      <w:pPr>
-        <w:spacing w:after="0" w:line="360" w:lineRule="auto"/>
-        <w:ind w:firstLine="709"/>
-        <w:jc w:val="both"/>
-        <w:rPr>
-          <w:rFonts w:ascii="Times New Roman" w:hAnsi="Times New Roman" w:cs="Times New Roman"/>
-          <w:sz w:val="28"/>
-          <w:szCs w:val="28"/>
-          <w:lang w:val="ru-RU"/>
-        </w:rPr>
-      </w:pPr>
-      <w:r>
-        <w:rPr>
-          <w:rFonts w:ascii="Times New Roman" w:hAnsi="Times New Roman" w:cs="Times New Roman"/>
-          <w:sz w:val="28"/>
-          <w:szCs w:val="28"/>
-          <w:lang w:val="ru-RU"/>
-        </w:rPr>
-        <w:t xml:space="preserve">На меня уставились две пары красивых зеленых глаз. Ощущение огня, вдыхаемого в одну сторону меня, и холодного серебра, нанесенного на другую, было настолько реальным, что по моей коже пробежали мурашки размером с кулак. Я чувствовал, что нахожусь под давлением. Давят с двух сторон </w:t>
-      </w:r>
-      <w:r>
-        <w:rPr>
-          <w:rFonts w:ascii="Times New Roman" w:hAnsi="Times New Roman" w:cs="Times New Roman"/>
-          <w:sz w:val="28"/>
-          <w:szCs w:val="28"/>
-          <w:lang w:val="ru-RU"/>
-        </w:rPr>
-        <w:t>-</w:t>
-      </w:r>
-      <w:r>
-        <w:rPr>
-          <w:rFonts w:ascii="Times New Roman" w:hAnsi="Times New Roman" w:cs="Times New Roman"/>
-          <w:sz w:val="28"/>
-          <w:szCs w:val="28"/>
-          <w:lang w:val="ru-RU"/>
-        </w:rPr>
-        <w:t xml:space="preserve"> неосознанно, неловко, но не менее сильно. </w:t>
-      </w:r>
-      <w:proofErr w:type="spellStart"/>
-      <w:r>
-        <w:rPr>
-          <w:rFonts w:ascii="Times New Roman" w:hAnsi="Times New Roman" w:cs="Times New Roman"/>
-          <w:sz w:val="28"/>
-          <w:szCs w:val="28"/>
-          <w:lang w:val="ru-RU"/>
-        </w:rPr>
-        <w:t>Ци</w:t>
-      </w:r>
-      <w:proofErr w:type="spellEnd"/>
-      <w:r>
-        <w:rPr>
-          <w:rFonts w:ascii="Times New Roman" w:hAnsi="Times New Roman" w:cs="Times New Roman"/>
-          <w:sz w:val="28"/>
-          <w:szCs w:val="28"/>
-          <w:lang w:val="ru-RU"/>
-        </w:rPr>
-        <w:t xml:space="preserve"> начала терять контроль и мне пришлось моментально заглушить в себе все чувства, не дав эмоциям взорваться, превратившись в твердый, холодный кусок льда.</w:t>
-      </w:r>
-    </w:p>
-    <w:p>
-      <w:pPr>
-        <w:spacing w:after="0" w:line="360" w:lineRule="auto"/>
-        <w:ind w:firstLine="709"/>
-        <w:jc w:val="both"/>
-        <w:rPr>
-          <w:rFonts w:ascii="Times New Roman" w:hAnsi="Times New Roman" w:cs="Times New Roman"/>
-          <w:sz w:val="28"/>
-          <w:szCs w:val="28"/>
-          <w:lang w:val="ru-RU"/>
-        </w:rPr>
-      </w:pPr>
-      <w:proofErr w:type="spellStart"/>
-      <w:r>
-        <w:rPr>
-          <w:rFonts w:ascii="Times New Roman" w:hAnsi="Times New Roman" w:cs="Times New Roman"/>
-          <w:sz w:val="28"/>
-          <w:szCs w:val="28"/>
-          <w:lang w:val="ru-RU"/>
-        </w:rPr>
-        <w:t>М.Джей</w:t>
-      </w:r>
-      <w:proofErr w:type="spellEnd"/>
-      <w:r>
-        <w:rPr>
-          <w:rFonts w:ascii="Times New Roman" w:hAnsi="Times New Roman" w:cs="Times New Roman"/>
-          <w:sz w:val="28"/>
-          <w:szCs w:val="28"/>
-          <w:lang w:val="ru-RU"/>
-        </w:rPr>
-        <w:t xml:space="preserve"> сразу почувствовал перемену в моем состоянии, прижался ко мне бедром, сжал мою ладонь, в свою маленькую ладонь. Через секунду глаза Фелиции расширились, и она тут же примирительно улыбнулась.</w:t>
-      </w:r>
-    </w:p>
-    <w:p>
-      <w:pPr>
-        <w:spacing w:after="0" w:line="360" w:lineRule="auto"/>
-        <w:ind w:firstLine="709"/>
-        <w:jc w:val="both"/>
-        <w:rPr>
-          <w:rFonts w:ascii="Times New Roman" w:hAnsi="Times New Roman" w:cs="Times New Roman"/>
-          <w:sz w:val="28"/>
-          <w:szCs w:val="28"/>
-          <w:lang w:val="ru-RU"/>
-        </w:rPr>
-      </w:pPr>
-      <w:r>
-        <w:rPr>
-          <w:rFonts w:ascii="Times New Roman" w:hAnsi="Times New Roman" w:cs="Times New Roman"/>
-          <w:sz w:val="28"/>
-          <w:szCs w:val="28"/>
-          <w:lang w:val="ru-RU"/>
-        </w:rPr>
-        <w:t xml:space="preserve">Извините, </w:t>
-      </w:r>
-      <w:r>
-        <w:rPr>
-          <w:rFonts w:ascii="Times New Roman" w:hAnsi="Times New Roman" w:cs="Times New Roman"/>
-          <w:sz w:val="28"/>
-          <w:szCs w:val="28"/>
-          <w:lang w:val="ru-RU"/>
-        </w:rPr>
-        <w:t>-</w:t>
-      </w:r>
-      <w:r>
-        <w:rPr>
-          <w:rFonts w:ascii="Times New Roman" w:hAnsi="Times New Roman" w:cs="Times New Roman"/>
-          <w:sz w:val="28"/>
-          <w:szCs w:val="28"/>
-          <w:lang w:val="ru-RU"/>
-        </w:rPr>
-        <w:t xml:space="preserve"> промурлыкала блондинка, делая шаг вперед, </w:t>
-      </w:r>
-      <w:r>
-        <w:rPr>
-          <w:rFonts w:ascii="Times New Roman" w:hAnsi="Times New Roman" w:cs="Times New Roman"/>
-          <w:sz w:val="28"/>
-          <w:szCs w:val="28"/>
-          <w:lang w:val="ru-RU"/>
-        </w:rPr>
-        <w:t>-</w:t>
-      </w:r>
-      <w:r>
-        <w:rPr>
-          <w:rFonts w:ascii="Times New Roman" w:hAnsi="Times New Roman" w:cs="Times New Roman"/>
-          <w:sz w:val="28"/>
-          <w:szCs w:val="28"/>
-          <w:lang w:val="ru-RU"/>
-        </w:rPr>
         <w:t xml:space="preserve"> я не хотела никого обидеть.</w:t>
       </w:r>
     </w:p>
@@ -382,25 +382,14 @@
           <w:lang w:val="ru-RU"/>
         </w:rPr>
       </w:pPr>
-      <w:proofErr w:type="gramStart"/>
-      <w:r>
-        <w:rPr>
-          <w:rFonts w:ascii="Times New Roman" w:hAnsi="Times New Roman" w:cs="Times New Roman"/>
-          <w:sz w:val="28"/>
-          <w:szCs w:val="28"/>
-          <w:lang w:val="ru-RU"/>
-        </w:rPr>
-        <w:t xml:space="preserve">Ты меня не обидел, - </w:t>
-      </w:r>
-      <w:proofErr w:type="gramEnd"/>
-      <w:r>
-        <w:rPr>
-          <w:rFonts w:ascii="Times New Roman" w:hAnsi="Times New Roman" w:cs="Times New Roman"/>
-          <w:sz w:val="28"/>
-          <w:szCs w:val="28"/>
-          <w:lang w:val="ru-RU"/>
-        </w:rPr>
-        <w:t>сухо сказал Петр, стоя рядом с ним. Я мог только кивнуть, потому что не был уверен, что вообще смогу сдержать голос.</w:t>
+      <w:r>
+        <w:rPr>
+          <w:rFonts w:ascii="Times New Roman" w:hAnsi="Times New Roman" w:cs="Times New Roman"/>
+          <w:sz w:val="28"/>
+          <w:szCs w:val="28"/>
+          <w:lang w:val="ru-RU"/>
+        </w:rPr>
+        <w:t>Ты меня не обидел, - сухо сказал Петр, стоя рядом с ним. Я мог только кивнуть, потому что не был уверен, что вообще смогу сдержать голос.</w:t>
       </w:r>
     </w:p>
     <w:p>
@@ -432,7 +421,7 @@
           <w:szCs w:val="28"/>
           <w:lang w:val="ru-RU"/>
         </w:rPr>
-        <w:t>"</w:t>
+        <w:t>“</w:t>
       </w:r>
       <w:r>
         <w:rPr>
@@ -450,7 +439,7 @@
           <w:szCs w:val="28"/>
           <w:lang w:val="ru-RU"/>
         </w:rPr>
-        <w:t>"</w:t>
+        <w:t>“</w:t>
       </w:r>
       <w:r>
         <w:rPr>
@@ -775,29 +764,58 @@
           <w:szCs w:val="28"/>
           <w:lang w:val="ru-RU"/>
         </w:rPr>
-        <w:t>Учусь, - улыбнулась девушка. Снова очаровательна. Кстати, похоже, мы учимся в одной школе. Я видел тебя пару раз…</w:t>
-      </w:r>
-    </w:p>
-    <w:p>
-      <w:pPr>
-        <w:spacing w:after="0" w:line="360" w:lineRule="auto"/>
-        <w:ind w:firstLine="709"/>
-        <w:jc w:val="both"/>
-        <w:rPr>
-          <w:rFonts w:ascii="Times New Roman" w:hAnsi="Times New Roman" w:cs="Times New Roman"/>
-          <w:sz w:val="28"/>
-          <w:szCs w:val="28"/>
-          <w:lang w:val="ru-RU"/>
-        </w:rPr>
-      </w:pPr>
-      <w:r>
-        <w:rPr>
-          <w:rFonts w:ascii="Times New Roman" w:hAnsi="Times New Roman" w:cs="Times New Roman"/>
-          <w:sz w:val="28"/>
-          <w:szCs w:val="28"/>
-          <w:lang w:val="ru-RU"/>
-        </w:rPr>
-        <w:t>Мы все из Мидтауна.</w:t>
+        <w:t>Учусь, - улыбнулась девушка. Снова очаровательна. Кстати, похоже, мы учимся в одн</w:t>
+      </w:r>
+      <w:r>
+        <w:rPr>
+          <w:rFonts w:ascii="Times New Roman" w:hAnsi="Times New Roman" w:cs="Times New Roman"/>
+          <w:sz w:val="28"/>
+          <w:szCs w:val="28"/>
+          <w:lang w:val="ru-RU"/>
+        </w:rPr>
+        <w:t>ой школе. Я видел тебя пару раз...</w:t>
+      </w:r>
+    </w:p>
+    <w:p>
+      <w:pPr>
+        <w:spacing w:after="0" w:line="360" w:lineRule="auto"/>
+        <w:ind w:firstLine="709"/>
+        <w:jc w:val="both"/>
+        <w:rPr>
+          <w:rFonts w:ascii="Times New Roman" w:hAnsi="Times New Roman" w:cs="Times New Roman"/>
+          <w:sz w:val="28"/>
+          <w:szCs w:val="28"/>
+          <w:lang w:val="ru-RU"/>
+        </w:rPr>
+      </w:pPr>
+      <w:r>
+        <w:rPr>
+          <w:rFonts w:ascii="Times New Roman" w:hAnsi="Times New Roman" w:cs="Times New Roman"/>
+          <w:sz w:val="28"/>
+          <w:szCs w:val="28"/>
+          <w:lang w:val="ru-RU"/>
+        </w:rPr>
+        <w:t xml:space="preserve">Мы все из </w:t>
+      </w:r>
+      <w:proofErr w:type="spellStart"/>
+      <w:r>
+        <w:rPr>
+          <w:rFonts w:ascii="Times New Roman" w:hAnsi="Times New Roman" w:cs="Times New Roman"/>
+          <w:sz w:val="28"/>
+          <w:szCs w:val="28"/>
+          <w:lang w:val="ru-RU"/>
+        </w:rPr>
+        <w:t>Мидтауна</w:t>
+      </w:r>
+      <w:proofErr w:type="spellEnd"/>
+      <w:r>
+        <w:rPr>
+          <w:rFonts w:ascii="Times New Roman" w:hAnsi="Times New Roman" w:cs="Times New Roman"/>
+          <w:sz w:val="28"/>
+          <w:szCs w:val="28"/>
+          <w:lang w:val="ru-RU"/>
+        </w:rPr>
+        <w:t>.</w:t>
       </w:r>
     </w:p>
     <w:p>
@@ -861,48 +879,29 @@
           <w:szCs w:val="28"/>
           <w:lang w:val="ru-RU"/>
         </w:rPr>
-        <w:t xml:space="preserve"> поджал губы. </w:t>
-      </w:r>
-      <w:proofErr w:type="gramStart"/>
-      <w:r>
-        <w:rPr>
-          <w:rFonts w:ascii="Times New Roman" w:hAnsi="Times New Roman" w:cs="Times New Roman"/>
-          <w:sz w:val="28"/>
-          <w:szCs w:val="28"/>
-          <w:lang w:val="ru-RU"/>
-        </w:rPr>
-        <w:t>- Это</w:t>
-      </w:r>
-      <w:proofErr w:type="gramEnd"/>
-      <w:r>
-        <w:rPr>
-          <w:rFonts w:ascii="Times New Roman" w:hAnsi="Times New Roman" w:cs="Times New Roman"/>
-          <w:sz w:val="28"/>
-          <w:szCs w:val="28"/>
-          <w:lang w:val="ru-RU"/>
-        </w:rPr>
-        <w:t xml:space="preserve"> позор.</w:t>
-      </w:r>
-    </w:p>
-    <w:p>
-      <w:pPr>
-        <w:spacing w:after="0" w:line="360" w:lineRule="auto"/>
-        <w:ind w:firstLine="709"/>
-        <w:jc w:val="both"/>
-        <w:rPr>
-          <w:rFonts w:ascii="Times New Roman" w:hAnsi="Times New Roman" w:cs="Times New Roman"/>
-          <w:sz w:val="28"/>
-          <w:szCs w:val="28"/>
-          <w:lang w:val="ru-RU"/>
-        </w:rPr>
-      </w:pPr>
-      <w:r>
-        <w:rPr>
-          <w:rFonts w:ascii="Times New Roman" w:hAnsi="Times New Roman" w:cs="Times New Roman"/>
-          <w:sz w:val="28"/>
-          <w:szCs w:val="28"/>
-          <w:lang w:val="ru-RU"/>
-        </w:rPr>
+        <w:t xml:space="preserve"> поджал губы. - Это позор.</w:t>
+      </w:r>
+    </w:p>
+    <w:p>
+      <w:pPr>
+        <w:spacing w:after="0" w:line="360" w:lineRule="auto"/>
+        <w:ind w:firstLine="709"/>
+        <w:jc w:val="both"/>
+        <w:rPr>
+          <w:rFonts w:ascii="Times New Roman" w:hAnsi="Times New Roman" w:cs="Times New Roman"/>
+          <w:sz w:val="28"/>
+          <w:szCs w:val="28"/>
+          <w:lang w:val="ru-RU"/>
+        </w:rPr>
+      </w:pPr>
+      <w:r>
+        <w:rPr>
+          <w:rFonts w:ascii="Times New Roman" w:hAnsi="Times New Roman" w:cs="Times New Roman"/>
+          <w:sz w:val="28"/>
+          <w:szCs w:val="28"/>
+          <w:lang w:val="ru-RU"/>
+        </w:rPr>
+        <w:lastRenderedPageBreak/>
         <w:t xml:space="preserve">Знаешь что, Гарри? Внезапно заговорил Питер. </w:t>
       </w:r>
       <w:r>
@@ -943,8 +942,16 @@
           <w:szCs w:val="28"/>
           <w:lang w:val="ru-RU"/>
         </w:rPr>
-        <w:lastRenderedPageBreak/>
-        <w:t>Даже больше? – Я был удивлен.</w:t>
+        <w:t>Даже больше? -</w:t>
+      </w:r>
+      <w:r>
+        <w:rPr>
+          <w:rFonts w:ascii="Times New Roman" w:hAnsi="Times New Roman" w:cs="Times New Roman"/>
+          <w:sz w:val="28"/>
+          <w:szCs w:val="28"/>
+          <w:lang w:val="ru-RU"/>
+        </w:rPr>
+        <w:t xml:space="preserve"> Я был удивлен.</w:t>
       </w:r>
     </w:p>
     <w:p>
@@ -971,7 +978,7 @@
 </file>
 
 <file path=word/styles.xml><?xml version="1.0" encoding="utf-8"?>
-<w:styles xmlns:mc="http://schemas.openxmlformats.org/markup-compatibility/2006" xmlns:r="http://schemas.openxmlformats.org/officeDocument/2006/relationships" xmlns:w="http://schemas.openxmlformats.org/wordprocessingml/2006/main" xmlns:w14="http://schemas.microsoft.com/office/word/2010/wordml" xmlns:w15="http://schemas.microsoft.com/office/word/2012/wordml" xmlns:w16cid="http://schemas.microsoft.com/office/word/2016/wordml/cid" xmlns:w16se="http://schemas.microsoft.com/office/word/2015/wordml/symex" mc:Ignorable="w14 w15 w16se w16cid">
+<w:styles xmlns:mc="http://schemas.openxmlformats.org/markup-compatibility/2006" xmlns:r="http://schemas.openxmlformats.org/officeDocument/2006/relationships" xmlns:w="http://schemas.openxmlformats.org/wordprocessingml/2006/main" xmlns:w14="http://schemas.microsoft.com/office/word/2010/wordml" mc:Ignorable="w14">
   <w:docDefaults>
     <w:rPrDefault>
       <w:rPr>
@@ -987,382 +994,334 @@
       </w:pPr>
     </w:pPrDefault>
   </w:docDefaults>
-  <w:latentStyles w:defLockedState="0" w:defUIPriority="99" w:defSemiHidden="0" w:defUnhideWhenUsed="0" w:defQFormat="0" w:count="375">
-    <w:lsdException w:name="Normal" w:uiPriority="0" w:qFormat="1"/>
-    <w:lsdException w:name="heading 1" w:uiPriority="9" w:qFormat="1"/>
-    <w:lsdException w:name="heading 2" w:semiHidden="1" w:uiPriority="9" w:unhideWhenUsed="1" w:qFormat="1"/>
-    <w:lsdException w:name="heading 3" w:semiHidden="1" w:uiPriority="9" w:unhideWhenUsed="1" w:qFormat="1"/>
-    <w:lsdException w:name="heading 4" w:semiHidden="1" w:uiPriority="9" w:unhideWhenUsed="1" w:qFormat="1"/>
-    <w:lsdException w:name="heading 5" w:semiHidden="1" w:uiPriority="9" w:unhideWhenUsed="1" w:qFormat="1"/>
-    <w:lsdException w:name="heading 6" w:semiHidden="1" w:uiPriority="9" w:unhideWhenUsed="1" w:qFormat="1"/>
-    <w:lsdException w:name="heading 7" w:semiHidden="1" w:uiPriority="9" w:unhideWhenUsed="1" w:qFormat="1"/>
-    <w:lsdException w:name="heading 8" w:semiHidden="1" w:uiPriority="9" w:unhideWhenUsed="1" w:qFormat="1"/>
-    <w:lsdException w:name="heading 9" w:semiHidden="1" w:uiPriority="9" w:unhideWhenUsed="1" w:qFormat="1"/>
-    <w:lsdException w:name="index 1" w:semiHidden="1" w:unhideWhenUsed="1"/>
-    <w:lsdException w:name="index 2" w:semiHidden="1" w:unhideWhenUsed="1"/>
-    <w:lsdException w:name="index 3" w:semiHidden="1" w:unhideWhenUsed="1"/>
-    <w:lsdException w:name="index 4" w:semiHidden="1" w:unhideWhenUsed="1"/>
-    <w:lsdException w:name="index 5" w:semiHidden="1" w:unhideWhenUsed="1"/>
-    <w:lsdException w:name="index 6" w:semiHidden="1" w:unhideWhenUsed="1"/>
-    <w:lsdException w:name="index 7" w:semiHidden="1" w:unhideWhenUsed="1"/>
-    <w:lsdException w:name="index 8" w:semiHidden="1" w:unhideWhenUsed="1"/>
-    <w:lsdException w:name="index 9" w:semiHidden="1" w:unhideWhenUsed="1"/>
-    <w:lsdException w:name="toc 1" w:semiHidden="1" w:uiPriority="39" w:unhideWhenUsed="1"/>
-    <w:lsdException w:name="toc 2" w:semiHidden="1" w:uiPriority="39" w:unhideWhenUsed="1"/>
-    <w:lsdException w:name="toc 3" w:semiHidden="1" w:uiPriority="39" w:unhideWhenUsed="1"/>
-    <w:lsdException w:name="toc 4" w:semiHidden="1" w:uiPriority="39" w:unhideWhenUsed="1"/>
-    <w:lsdException w:name="toc 5" w:semiHidden="1" w:uiPriority="39" w:unhideWhenUsed="1"/>
-    <w:lsdException w:name="toc 6" w:semiHidden="1" w:uiPriority="39" w:unhideWhenUsed="1"/>
-    <w:lsdException w:name="toc 7" w:semiHidden="1" w:uiPriority="39" w:unhideWhenUsed="1"/>
-    <w:lsdException w:name="toc 8" w:semiHidden="1" w:uiPriority="39" w:unhideWhenUsed="1"/>
-    <w:lsdException w:name="toc 9" w:semiHidden="1" w:uiPriority="39" w:unhideWhenUsed="1"/>
-    <w:lsdException w:name="Normal Indent" w:semiHidden="1" w:unhideWhenUsed="1"/>
-    <w:lsdException w:name="footnote text" w:semiHidden="1" w:unhideWhenUsed="1"/>
-    <w:lsdException w:name="annotation text" w:semiHidden="1" w:unhideWhenUsed="1"/>
-    <w:lsdException w:name="header" w:semiHidden="1" w:unhideWhenUsed="1"/>
-    <w:lsdException w:name="footer" w:semiHidden="1" w:unhideWhenUsed="1"/>
-    <w:lsdException w:name="index heading" w:semiHidden="1" w:unhideWhenUsed="1"/>
-    <w:lsdException w:name="caption" w:semiHidden="1" w:uiPriority="35" w:unhideWhenUsed="1" w:qFormat="1"/>
-    <w:lsdException w:name="table of figures" w:semiHidden="1" w:unhideWhenUsed="1"/>
-    <w:lsdException w:name="envelope address" w:semiHidden="1" w:unhideWhenUsed="1"/>
-    <w:lsdException w:name="envelope return" w:semiHidden="1" w:unhideWhenUsed="1"/>
-    <w:lsdException w:name="footnote reference" w:semiHidden="1" w:unhideWhenUsed="1"/>
-    <w:lsdException w:name="annotation reference" w:semiHidden="1" w:unhideWhenUsed="1"/>
-    <w:lsdException w:name="line number" w:semiHidden="1" w:unhideWhenUsed="1"/>
-    <w:lsdException w:name="page number" w:semiHidden="1" w:unhideWhenUsed="1"/>
-    <w:lsdException w:name="endnote reference" w:semiHidden="1" w:unhideWhenUsed="1"/>
-    <w:lsdException w:name="endnote text" w:semiHidden="1" w:unhideWhenUsed="1"/>
-    <w:lsdException w:name="table of authorities" w:semiHidden="1" w:unhideWhenUsed="1"/>
-    <w:lsdException w:name="macro" w:semiHidden="1" w:unhideWhenUsed="1"/>
-    <w:lsdException w:name="toa heading" w:semiHidden="1" w:unhideWhenUsed="1"/>
-    <w:lsdException w:name="List" w:semiHidden="1" w:unhideWhenUsed="1"/>
-    <w:lsdException w:name="List Bullet" w:semiHidden="1" w:unhideWhenUsed="1"/>
-    <w:lsdException w:name="List Number" w:semiHidden="1" w:unhideWhenUsed="1"/>
-    <w:lsdException w:name="List 2" w:semiHidden="1" w:unhideWhenUsed="1"/>
-    <w:lsdException w:name="List 3" w:semiHidden="1" w:unhideWhenUsed="1"/>
-    <w:lsdException w:name="List 4" w:semiHidden="1" w:unhideWhenUsed="1"/>
-    <w:lsdException w:name="List 5" w:semiHidden="1" w:unhideWhenUsed="1"/>
-    <w:lsdException w:name="List Bullet 2" w:semiHidden="1" w:unhideWhenUsed="1"/>
-    <w:lsdException w:name="List Bullet 3" w:semiHidden="1" w:unhideWhenUsed="1"/>
-    <w:lsdException w:name="List Bullet 4" w:semiHidden="1" w:unhideWhenUsed="1"/>
-    <w:lsdException w:name="List Bullet 5" w:semiHidden="1" w:unhideWhenUsed="1"/>
-    <w:lsdException w:name="List Number 2" w:semiHidden="1" w:unhideWhenUsed="1"/>
-    <w:lsdException w:name="List Number 3" w:semiHidden="1" w:unhideWhenUsed="1"/>
-    <w:lsdException w:name="List Number 4" w:semiHidden="1" w:unhideWhenUsed="1"/>
-    <w:lsdException w:name="List Number 5" w:semiHidden="1" w:unhideWhenUsed="1"/>
-    <w:lsdException w:name="Title" w:uiPriority="10" w:qFormat="1"/>
-    <w:lsdException w:name="Closing" w:semiHidden="1" w:unhideWhenUsed="1"/>
-    <w:lsdException w:name="Signature" w:semiHidden="1" w:unhideWhenUsed="1"/>
-    <w:lsdException w:name="Default Paragraph Font" w:semiHidden="1" w:uiPriority="1" w:unhideWhenUsed="1"/>
-    <w:lsdException w:name="Body Text" w:semiHidden="1" w:unhideWhenUsed="1"/>
-    <w:lsdException w:name="Body Text Indent" w:semiHidden="1" w:unhideWhenUsed="1"/>
-    <w:lsdException w:name="List Continue" w:semiHidden="1" w:unhideWhenUsed="1"/>
-    <w:lsdException w:name="List Continue 2" w:semiHidden="1" w:unhideWhenUsed="1"/>
-    <w:lsdException w:name="List Continue 3" w:semiHidden="1" w:unhideWhenUsed="1"/>
-    <w:lsdException w:name="List Continue 4" w:semiHidden="1" w:unhideWhenUsed="1"/>
-    <w:lsdException w:name="List Continue 5" w:semiHidden="1" w:unhideWhenUsed="1"/>
-    <w:lsdException w:name="Message Header" w:semiHidden="1" w:unhideWhenUsed="1"/>
-    <w:lsdException w:name="Subtitle" w:uiPriority="11" w:qFormat="1"/>
-    <w:lsdException w:name="Salutation" w:semiHidden="1" w:unhideWhenUsed="1"/>
-    <w:lsdException w:name="Date" w:semiHidden="1" w:unhideWhenUsed="1"/>
-    <w:lsdException w:name="Body Text First Indent" w:semiHidden="1" w:unhideWhenUsed="1"/>
-    <w:lsdException w:name="Body Text First Indent 2" w:semiHidden="1" w:unhideWhenUsed="1"/>
-    <w:lsdException w:name="Note Heading" w:semiHidden="1" w:unhideWhenUsed="1"/>
-    <w:lsdException w:name="Body Text 2" w:semiHidden="1" w:unhideWhenUsed="1"/>
-    <w:lsdException w:name="Body Text 3" w:semiHidden="1" w:unhideWhenUsed="1"/>
-    <w:lsdException w:name="Body Text Indent 2" w:semiHidden="1" w:unhideWhenUsed="1"/>
-    <w:lsdException w:name="Body Text Indent 3" w:semiHidden="1" w:unhideWhenUsed="1"/>
-    <w:lsdException w:name="Block Text" w:semiHidden="1" w:unhideWhenUsed="1"/>
-    <w:lsdException w:name="Hyperlink" w:semiHidden="1" w:unhideWhenUsed="1"/>
-    <w:lsdException w:name="FollowedHyperlink" w:semiHidden="1" w:unhideWhenUsed="1"/>
-    <w:lsdException w:name="Strong" w:uiPriority="22" w:qFormat="1"/>
-    <w:lsdException w:name="Emphasis" w:uiPriority="20" w:qFormat="1"/>
-    <w:lsdException w:name="Document Map" w:semiHidden="1" w:unhideWhenUsed="1"/>
-    <w:lsdException w:name="Plain Text" w:semiHidden="1" w:unhideWhenUsed="1"/>
-    <w:lsdException w:name="E-mail Signature" w:semiHidden="1" w:unhideWhenUsed="1"/>
-    <w:lsdException w:name="HTML Top of Form" w:semiHidden="1" w:unhideWhenUsed="1"/>
-    <w:lsdException w:name="HTML Bottom of Form" w:semiHidden="1" w:unhideWhenUsed="1"/>
-    <w:lsdException w:name="Normal (Web)" w:semiHidden="1" w:unhideWhenUsed="1"/>
-    <w:lsdException w:name="HTML Acronym" w:semiHidden="1" w:unhideWhenUsed="1"/>
-    <w:lsdException w:name="HTML Address" w:semiHidden="1" w:unhideWhenUsed="1"/>
-    <w:lsdException w:name="HTML Cite" w:semiHidden="1" w:unhideWhenUsed="1"/>
-    <w:lsdException w:name="HTML Code" w:semiHidden="1" w:unhideWhenUsed="1"/>
-    <w:lsdException w:name="HTML Definition" w:semiHidden="1" w:unhideWhenUsed="1"/>
-    <w:lsdException w:name="HTML Keyboard" w:semiHidden="1" w:unhideWhenUsed="1"/>
-    <w:lsdException w:name="HTML Preformatted" w:semiHidden="1" w:unhideWhenUsed="1"/>
-    <w:lsdException w:name="HTML Sample" w:semiHidden="1" w:unhideWhenUsed="1"/>
-    <w:lsdException w:name="HTML Typewriter" w:semiHidden="1" w:unhideWhenUsed="1"/>
-    <w:lsdException w:name="HTML Variable" w:semiHidden="1" w:unhideWhenUsed="1"/>
-    <w:lsdException w:name="Normal Table" w:semiHidden="1" w:unhideWhenUsed="1"/>
-    <w:lsdException w:name="annotation subject" w:semiHidden="1" w:unhideWhenUsed="1"/>
-    <w:lsdException w:name="No List" w:semiHidden="1" w:unhideWhenUsed="1"/>
-    <w:lsdException w:name="Outline List 1" w:semiHidden="1" w:unhideWhenUsed="1"/>
-    <w:lsdException w:name="Outline List 2" w:semiHidden="1" w:unhideWhenUsed="1"/>
-    <w:lsdException w:name="Outline List 3" w:semiHidden="1" w:unhideWhenUsed="1"/>
-    <w:lsdException w:name="Table Simple 1" w:semiHidden="1" w:unhideWhenUsed="1"/>
-    <w:lsdException w:name="Table Simple 2" w:semiHidden="1" w:unhideWhenUsed="1"/>
-    <w:lsdException w:name="Table Simple 3" w:semiHidden="1" w:unhideWhenUsed="1"/>
-    <w:lsdException w:name="Table Classic 1" w:semiHidden="1" w:unhideWhenUsed="1"/>
-    <w:lsdException w:name="Table Classic 2" w:semiHidden="1" w:unhideWhenUsed="1"/>
-    <w:lsdException w:name="Table Classic 3" w:semiHidden="1" w:unhideWhenUsed="1"/>
-    <w:lsdException w:name="Table Classic 4" w:semiHidden="1" w:unhideWhenUsed="1"/>
-    <w:lsdException w:name="Table Colorful 1" w:semiHidden="1" w:unhideWhenUsed="1"/>
-    <w:lsdException w:name="Table Colorful 2" w:semiHidden="1" w:unhideWhenUsed="1"/>
-    <w:lsdException w:name="Table Colorful 3" w:semiHidden="1" w:unhideWhenUsed="1"/>
-    <w:lsdException w:name="Table Columns 1" w:semiHidden="1" w:unhideWhenUsed="1"/>
-    <w:lsdException w:name="Table Columns 2" w:semiHidden="1" w:unhideWhenUsed="1"/>
-    <w:lsdException w:name="Table Columns 3" w:semiHidden="1" w:unhideWhenUsed="1"/>
-    <w:lsdException w:name="Table Columns 4" w:semiHidden="1" w:unhideWhenUsed="1"/>
-    <w:lsdException w:name="Table Columns 5" w:semiHidden="1" w:unhideWhenUsed="1"/>
-    <w:lsdException w:name="Table Grid 1" w:semiHidden="1" w:unhideWhenUsed="1"/>
-    <w:lsdException w:name="Table Grid 2" w:semiHidden="1" w:unhideWhenUsed="1"/>
-    <w:lsdException w:name="Table Grid 3" w:semiHidden="1" w:unhideWhenUsed="1"/>
-    <w:lsdException w:name="Table Grid 4" w:semiHidden="1" w:unhideWhenUsed="1"/>
-    <w:lsdException w:name="Table Grid 5" w:semiHidden="1" w:unhideWhenUsed="1"/>
-    <w:lsdException w:name="Table Grid 6" w:semiHidden="1" w:unhideWhenUsed="1"/>
-    <w:lsdException w:name="Table Grid 7" w:semiHidden="1" w:unhideWhenUsed="1"/>
-    <w:lsdException w:name="Table Grid 8" w:semiHidden="1" w:unhideWhenUsed="1"/>
-    <w:lsdException w:name="Table List 1" w:semiHidden="1" w:unhideWhenUsed="1"/>
-    <w:lsdException w:name="Table List 2" w:semiHidden="1" w:unhideWhenUsed="1"/>
-    <w:lsdException w:name="Table List 3" w:semiHidden="1" w:unhideWhenUsed="1"/>
-    <w:lsdException w:name="Table List 4" w:semiHidden="1" w:unhideWhenUsed="1"/>
-    <w:lsdException w:name="Table List 5" w:semiHidden="1" w:unhideWhenUsed="1"/>
-    <w:lsdException w:name="Table List 6" w:semiHidden="1" w:unhideWhenUsed="1"/>
-    <w:lsdException w:name="Table List 7" w:semiHidden="1" w:unhideWhenUsed="1"/>
-    <w:lsdException w:name="Table List 8" w:semiHidden="1" w:unhideWhenUsed="1"/>
-    <w:lsdException w:name="Table 3D effects 1" w:semiHidden="1" w:unhideWhenUsed="1"/>
-    <w:lsdException w:name="Table 3D effects 2" w:semiHidden="1" w:unhideWhenUsed="1"/>
-    <w:lsdException w:name="Table 3D effects 3" w:semiHidden="1" w:unhideWhenUsed="1"/>
-    <w:lsdException w:name="Table Contemporary" w:semiHidden="1" w:unhideWhenUsed="1"/>
-    <w:lsdException w:name="Table Elegant" w:semiHidden="1" w:unhideWhenUsed="1"/>
-    <w:lsdException w:name="Table Professional" w:semiHidden="1" w:unhideWhenUsed="1"/>
-    <w:lsdException w:name="Table Subtle 1" w:semiHidden="1" w:unhideWhenUsed="1"/>
-    <w:lsdException w:name="Table Subtle 2" w:semiHidden="1" w:unhideWhenUsed="1"/>
-    <w:lsdException w:name="Table Web 1" w:semiHidden="1" w:unhideWhenUsed="1"/>
-    <w:lsdException w:name="Table Web 2" w:semiHidden="1" w:unhideWhenUsed="1"/>
-    <w:lsdException w:name="Table Web 3" w:semiHidden="1" w:unhideWhenUsed="1"/>
-    <w:lsdException w:name="Balloon Text" w:semiHidden="1" w:unhideWhenUsed="1"/>
-    <w:lsdException w:name="Table Grid" w:uiPriority="39"/>
-    <w:lsdException w:name="Table Theme" w:semiHidden="1" w:unhideWhenUsed="1"/>
-    <w:lsdException w:name="Placeholder Text" w:semiHidden="1"/>
-    <w:lsdException w:name="No Spacing" w:uiPriority="1" w:qFormat="1"/>
-    <w:lsdException w:name="Light Shading" w:uiPriority="60"/>
-    <w:lsdException w:name="Light List" w:uiPriority="61"/>
-    <w:lsdException w:name="Light Grid" w:uiPriority="62"/>
-    <w:lsdException w:name="Medium Shading 1" w:uiPriority="63"/>
-    <w:lsdException w:name="Medium Shading 2" w:uiPriority="64"/>
-    <w:lsdException w:name="Medium List 1" w:uiPriority="65"/>
-    <w:lsdException w:name="Medium List 2" w:uiPriority="66"/>
-    <w:lsdException w:name="Medium Grid 1" w:uiPriority="67"/>
-    <w:lsdException w:name="Medium Grid 2" w:uiPriority="68"/>
-    <w:lsdException w:name="Medium Grid 3" w:uiPriority="69"/>
-    <w:lsdException w:name="Dark List" w:uiPriority="70"/>
-    <w:lsdException w:name="Colorful Shading" w:uiPriority="71"/>
-    <w:lsdException w:name="Colorful List" w:uiPriority="72"/>
-    <w:lsdException w:name="Colorful Grid" w:uiPriority="73"/>
-    <w:lsdException w:name="Light Shading Accent 1" w:uiPriority="60"/>
-    <w:lsdException w:name="Light List Accent 1" w:uiPriority="61"/>
-    <w:lsdException w:name="Light Grid Accent 1" w:uiPriority="62"/>
-    <w:lsdException w:name="Medium Shading 1 Accent 1" w:uiPriority="63"/>
-    <w:lsdException w:name="Medium Shading 2 Accent 1" w:uiPriority="64"/>
-    <w:lsdException w:name="Medium List 1 Accent 1" w:uiPriority="65"/>
-    <w:lsdException w:name="Revision" w:semiHidden="1"/>
-    <w:lsdException w:name="List Paragraph" w:uiPriority="34" w:qFormat="1"/>
-    <w:lsdException w:name="Quote" w:uiPriority="29" w:qFormat="1"/>
-    <w:lsdException w:name="Intense Quote" w:uiPriority="30" w:qFormat="1"/>
-    <w:lsdException w:name="Medium List 2 Accent 1" w:uiPriority="66"/>
-    <w:lsdException w:name="Medium Grid 1 Accent 1" w:uiPriority="67"/>
-    <w:lsdException w:name="Medium Grid 2 Accent 1" w:uiPriority="68"/>
-    <w:lsdException w:name="Medium Grid 3 Accent 1" w:uiPriority="69"/>
-    <w:lsdException w:name="Dark List Accent 1" w:uiPriority="70"/>
-    <w:lsdException w:name="Colorful Shading Accent 1" w:uiPriority="71"/>
-    <w:lsdException w:name="Colorful List Accent 1" w:uiPriority="72"/>
-    <w:lsdException w:name="Colorful Grid Accent 1" w:uiPriority="73"/>
-    <w:lsdException w:name="Light Shading Accent 2" w:uiPriority="60"/>
-    <w:lsdException w:name="Light List Accent 2" w:uiPriority="61"/>
-    <w:lsdException w:name="Light Grid Accent 2" w:uiPriority="62"/>
-    <w:lsdException w:name="Medium Shading 1 Accent 2" w:uiPriority="63"/>
-    <w:lsdException w:name="Medium Shading 2 Accent 2" w:uiPriority="64"/>
-    <w:lsdException w:name="Medium List 1 Accent 2" w:uiPriority="65"/>
-    <w:lsdException w:name="Medium List 2 Accent 2" w:uiPriority="66"/>
-    <w:lsdException w:name="Medium Grid 1 Accent 2" w:uiPriority="67"/>
-    <w:lsdException w:name="Medium Grid 2 Accent 2" w:uiPriority="68"/>
-    <w:lsdException w:name="Medium Grid 3 Accent 2" w:uiPriority="69"/>
-    <w:lsdException w:name="Dark List Accent 2" w:uiPriority="70"/>
-    <w:lsdException w:name="Colorful Shading Accent 2" w:uiPriority="71"/>
-    <w:lsdException w:name="Colorful List Accent 2" w:uiPriority="72"/>
-    <w:lsdException w:name="Colorful Grid Accent 2" w:uiPriority="73"/>
-    <w:lsdException w:name="Light Shading Accent 3" w:uiPriority="60"/>
-    <w:lsdException w:name="Light List Accent 3" w:uiPriority="61"/>
-    <w:lsdException w:name="Light Grid Accent 3" w:uiPriority="62"/>
-    <w:lsdException w:name="Medium Shading 1 Accent 3" w:uiPriority="63"/>
-    <w:lsdException w:name="Medium Shading 2 Accent 3" w:uiPriority="64"/>
-    <w:lsdException w:name="Medium List 1 Accent 3" w:uiPriority="65"/>
-    <w:lsdException w:name="Medium List 2 Accent 3" w:uiPriority="66"/>
-    <w:lsdException w:name="Medium Grid 1 Accent 3" w:uiPriority="67"/>
-    <w:lsdException w:name="Medium Grid 2 Accent 3" w:uiPriority="68"/>
-    <w:lsdException w:name="Medium Grid 3 Accent 3" w:uiPriority="69"/>
-    <w:lsdException w:name="Dark List Accent 3" w:uiPriority="70"/>
-    <w:lsdException w:name="Colorful Shading Accent 3" w:uiPriority="71"/>
-    <w:lsdException w:name="Colorful List Accent 3" w:uiPriority="72"/>
-    <w:lsdException w:name="Colorful Grid Accent 3" w:uiPriority="73"/>
-    <w:lsdException w:name="Light Shading Accent 4" w:uiPriority="60"/>
-    <w:lsdException w:name="Light List Accent 4" w:uiPriority="61"/>
-    <w:lsdException w:name="Light Grid Accent 4" w:uiPriority="62"/>
-    <w:lsdException w:name="Medium Shading 1 Accent 4" w:uiPriority="63"/>
-    <w:lsdException w:name="Medium Shading 2 Accent 4" w:uiPriority="64"/>
-    <w:lsdException w:name="Medium List 1 Accent 4" w:uiPriority="65"/>
-    <w:lsdException w:name="Medium List 2 Accent 4" w:uiPriority="66"/>
-    <w:lsdException w:name="Medium Grid 1 Accent 4" w:uiPriority="67"/>
-    <w:lsdException w:name="Medium Grid 2 Accent 4" w:uiPriority="68"/>
-    <w:lsdException w:name="Medium Grid 3 Accent 4" w:uiPriority="69"/>
-    <w:lsdException w:name="Dark List Accent 4" w:uiPriority="70"/>
-    <w:lsdException w:name="Colorful Shading Accent 4" w:uiPriority="71"/>
-    <w:lsdException w:name="Colorful List Accent 4" w:uiPriority="72"/>
-    <w:lsdException w:name="Colorful Grid Accent 4" w:uiPriority="73"/>
-    <w:lsdException w:name="Light Shading Accent 5" w:uiPriority="60"/>
-    <w:lsdException w:name="Light List Accent 5" w:uiPriority="61"/>
-    <w:lsdException w:name="Light Grid Accent 5" w:uiPriority="62"/>
-    <w:lsdException w:name="Medium Shading 1 Accent 5" w:uiPriority="63"/>
-    <w:lsdException w:name="Medium Shading 2 Accent 5" w:uiPriority="64"/>
-    <w:lsdException w:name="Medium List 1 Accent 5" w:uiPriority="65"/>
-    <w:lsdException w:name="Medium List 2 Accent 5" w:uiPriority="66"/>
-    <w:lsdException w:name="Medium Grid 1 Accent 5" w:uiPriority="67"/>
-    <w:lsdException w:name="Medium Grid 2 Accent 5" w:uiPriority="68"/>
-    <w:lsdException w:name="Medium Grid 3 Accent 5" w:uiPriority="69"/>
-    <w:lsdException w:name="Dark List Accent 5" w:uiPriority="70"/>
-    <w:lsdException w:name="Colorful Shading Accent 5" w:uiPriority="71"/>
-    <w:lsdException w:name="Colorful List Accent 5" w:uiPriority="72"/>
-    <w:lsdException w:name="Colorful Grid Accent 5" w:uiPriority="73"/>
-    <w:lsdException w:name="Light Shading Accent 6" w:uiPriority="60"/>
-    <w:lsdException w:name="Light List Accent 6" w:uiPriority="61"/>
-    <w:lsdException w:name="Light Grid Accent 6" w:uiPriority="62"/>
-    <w:lsdException w:name="Medium Shading 1 Accent 6" w:uiPriority="63"/>
-    <w:lsdException w:name="Medium Shading 2 Accent 6" w:uiPriority="64"/>
-    <w:lsdException w:name="Medium List 1 Accent 6" w:uiPriority="65"/>
-    <w:lsdException w:name="Medium List 2 Accent 6" w:uiPriority="66"/>
-    <w:lsdException w:name="Medium Grid 1 Accent 6" w:uiPriority="67"/>
-    <w:lsdException w:name="Medium Grid 2 Accent 6" w:uiPriority="68"/>
-    <w:lsdException w:name="Medium Grid 3 Accent 6" w:uiPriority="69"/>
-    <w:lsdException w:name="Dark List Accent 6" w:uiPriority="70"/>
-    <w:lsdException w:name="Colorful Shading Accent 6" w:uiPriority="71"/>
-    <w:lsdException w:name="Colorful List Accent 6" w:uiPriority="72"/>
-    <w:lsdException w:name="Colorful Grid Accent 6" w:uiPriority="73"/>
-    <w:lsdException w:name="Subtle Emphasis" w:uiPriority="19" w:qFormat="1"/>
-    <w:lsdException w:name="Intense Emphasis" w:uiPriority="21" w:qFormat="1"/>
-    <w:lsdException w:name="Subtle Reference" w:uiPriority="31" w:qFormat="1"/>
-    <w:lsdException w:name="Intense Reference" w:uiPriority="32" w:qFormat="1"/>
-    <w:lsdException w:name="Book Title" w:uiPriority="33" w:qFormat="1"/>
-    <w:lsdException w:name="Bibliography" w:semiHidden="1" w:uiPriority="37" w:unhideWhenUsed="1"/>
-    <w:lsdException w:name="TOC Heading" w:semiHidden="1" w:uiPriority="39" w:unhideWhenUsed="1" w:qFormat="1"/>
-    <w:lsdException w:name="Plain Table 1" w:uiPriority="41"/>
-    <w:lsdException w:name="Plain Table 2" w:uiPriority="42"/>
-    <w:lsdException w:name="Plain Table 3" w:uiPriority="43"/>
-    <w:lsdException w:name="Plain Table 4" w:uiPriority="44"/>
-    <w:lsdException w:name="Plain Table 5" w:uiPriority="45"/>
-    <w:lsdException w:name="Grid Table Light" w:uiPriority="40"/>
-    <w:lsdException w:name="Grid Table 1 Light" w:uiPriority="46"/>
-    <w:lsdException w:name="Grid Table 2" w:uiPriority="47"/>
-    <w:lsdException w:name="Grid Table 3" w:uiPriority="48"/>
-    <w:lsdException w:name="Grid Table 4" w:uiPriority="49"/>
-    <w:lsdException w:name="Grid Table 5 Dark" w:uiPriority="50"/>
-    <w:lsdException w:name="Grid Table 6 Colorful" w:uiPriority="51"/>
-    <w:lsdException w:name="Grid Table 7 Colorful" w:uiPriority="52"/>
-    <w:lsdException w:name="Grid Table 1 Light Accent 1" w:uiPriority="46"/>
-    <w:lsdException w:name="Grid Table 2 Accent 1" w:uiPriority="47"/>
-    <w:lsdException w:name="Grid Table 3 Accent 1" w:uiPriority="48"/>
-    <w:lsdException w:name="Grid Table 4 Accent 1" w:uiPriority="49"/>
-    <w:lsdException w:name="Grid Table 5 Dark Accent 1" w:uiPriority="50"/>
-    <w:lsdException w:name="Grid Table 6 Colorful Accent 1" w:uiPriority="51"/>
-    <w:lsdException w:name="Grid Table 7 Colorful Accent 1" w:uiPriority="52"/>
-    <w:lsdException w:name="Grid Table 1 Light Accent 2" w:uiPriority="46"/>
-    <w:lsdException w:name="Grid Table 2 Accent 2" w:uiPriority="47"/>
-    <w:lsdException w:name="Grid Table 3 Accent 2" w:uiPriority="48"/>
-    <w:lsdException w:name="Grid Table 4 Accent 2" w:uiPriority="49"/>
-    <w:lsdException w:name="Grid Table 5 Dark Accent 2" w:uiPriority="50"/>
-    <w:lsdException w:name="Grid Table 6 Colorful Accent 2" w:uiPriority="51"/>
-    <w:lsdException w:name="Grid Table 7 Colorful Accent 2" w:uiPriority="52"/>
-    <w:lsdException w:name="Grid Table 1 Light Accent 3" w:uiPriority="46"/>
-    <w:lsdException w:name="Grid Table 2 Accent 3" w:uiPriority="47"/>
-    <w:lsdException w:name="Grid Table 3 Accent 3" w:uiPriority="48"/>
-    <w:lsdException w:name="Grid Table 4 Accent 3" w:uiPriority="49"/>
-    <w:lsdException w:name="Grid Table 5 Dark Accent 3" w:uiPriority="50"/>
-    <w:lsdException w:name="Grid Table 6 Colorful Accent 3" w:uiPriority="51"/>
-    <w:lsdException w:name="Grid Table 7 Colorful Accent 3" w:uiPriority="52"/>
-    <w:lsdException w:name="Grid Table 1 Light Accent 4" w:uiPriority="46"/>
-    <w:lsdException w:name="Grid Table 2 Accent 4" w:uiPriority="47"/>
-    <w:lsdException w:name="Grid Table 3 Accent 4" w:uiPriority="48"/>
-    <w:lsdException w:name="Grid Table 4 Accent 4" w:uiPriority="49"/>
-    <w:lsdException w:name="Grid Table 5 Dark Accent 4" w:uiPriority="50"/>
-    <w:lsdException w:name="Grid Table 6 Colorful Accent 4" w:uiPriority="51"/>
-    <w:lsdException w:name="Grid Table 7 Colorful Accent 4" w:uiPriority="52"/>
-    <w:lsdException w:name="Grid Table 1 Light Accent 5" w:uiPriority="46"/>
-    <w:lsdException w:name="Grid Table 2 Accent 5" w:uiPriority="47"/>
-    <w:lsdException w:name="Grid Table 3 Accent 5" w:uiPriority="48"/>
-    <w:lsdException w:name="Grid Table 4 Accent 5" w:uiPriority="49"/>
-    <w:lsdException w:name="Grid Table 5 Dark Accent 5" w:uiPriority="50"/>
-    <w:lsdException w:name="Grid Table 6 Colorful Accent 5" w:uiPriority="51"/>
-    <w:lsdException w:name="Grid Table 7 Colorful Accent 5" w:uiPriority="52"/>
-    <w:lsdException w:name="Grid Table 1 Light Accent 6" w:uiPriority="46"/>
-    <w:lsdException w:name="Grid Table 2 Accent 6" w:uiPriority="47"/>
-    <w:lsdException w:name="Grid Table 3 Accent 6" w:uiPriority="48"/>
-    <w:lsdException w:name="Grid Table 4 Accent 6" w:uiPriority="49"/>
-    <w:lsdException w:name="Grid Table 5 Dark Accent 6" w:uiPriority="50"/>
-    <w:lsdException w:name="Grid Table 6 Colorful Accent 6" w:uiPriority="51"/>
-    <w:lsdException w:name="Grid Table 7 Colorful Accent 6" w:uiPriority="52"/>
-    <w:lsdException w:name="List Table 1 Light" w:uiPriority="46"/>
-    <w:lsdException w:name="List Table 2" w:uiPriority="47"/>
-    <w:lsdException w:name="List Table 3" w:uiPriority="48"/>
-    <w:lsdException w:name="List Table 4" w:uiPriority="49"/>
-    <w:lsdException w:name="List Table 5 Dark" w:uiPriority="50"/>
-    <w:lsdException w:name="List Table 6 Colorful" w:uiPriority="51"/>
-    <w:lsdException w:name="List Table 7 Colorful" w:uiPriority="52"/>
-    <w:lsdException w:name="List Table 1 Light Accent 1" w:uiPriority="46"/>
-    <w:lsdException w:name="List Table 2 Accent 1" w:uiPriority="47"/>
-    <w:lsdException w:name="List Table 3 Accent 1" w:uiPriority="48"/>
-    <w:lsdException w:name="List Table 4 Accent 1" w:uiPriority="49"/>
-    <w:lsdException w:name="List Table 5 Dark Accent 1" w:uiPriority="50"/>
-    <w:lsdException w:name="List Table 6 Colorful Accent 1" w:uiPriority="51"/>
-    <w:lsdException w:name="List Table 7 Colorful Accent 1" w:uiPriority="52"/>
-    <w:lsdException w:name="List Table 1 Light Accent 2" w:uiPriority="46"/>
-    <w:lsdException w:name="List Table 2 Accent 2" w:uiPriority="47"/>
-    <w:lsdException w:name="List Table 3 Accent 2" w:uiPriority="48"/>
-    <w:lsdException w:name="List Table 4 Accent 2" w:uiPriority="49"/>
-    <w:lsdException w:name="List Table 5 Dark Accent 2" w:uiPriority="50"/>
-    <w:lsdException w:name="List Table 6 Colorful Accent 2" w:uiPriority="51"/>
-    <w:lsdException w:name="List Table 7 Colorful Accent 2" w:uiPriority="52"/>
-    <w:lsdException w:name="List Table 1 Light Accent 3" w:uiPriority="46"/>
-    <w:lsdException w:name="List Table 2 Accent 3" w:uiPriority="47"/>
-    <w:lsdException w:name="List Table 3 Accent 3" w:uiPriority="48"/>
-    <w:lsdException w:name="List Table 4 Accent 3" w:uiPriority="49"/>
-    <w:lsdException w:name="List Table 5 Dark Accent 3" w:uiPriority="50"/>
-    <w:lsdException w:name="List Table 6 Colorful Accent 3" w:uiPriority="51"/>
-    <w:lsdException w:name="List Table 7 Colorful Accent 3" w:uiPriority="52"/>
-    <w:lsdException w:name="List Table 1 Light Accent 4" w:uiPriority="46"/>
-    <w:lsdException w:name="List Table 2 Accent 4" w:uiPriority="47"/>
-    <w:lsdException w:name="List Table 3 Accent 4" w:uiPriority="48"/>
-    <w:lsdException w:name="List Table 4 Accent 4" w:uiPriority="49"/>
-    <w:lsdException w:name="List Table 5 Dark Accent 4" w:uiPriority="50"/>
-    <w:lsdException w:name="List Table 6 Colorful Accent 4" w:uiPriority="51"/>
-    <w:lsdException w:name="List Table 7 Colorful Accent 4" w:uiPriority="52"/>
-    <w:lsdException w:name="List Table 1 Light Accent 5" w:uiPriority="46"/>
-    <w:lsdException w:name="List Table 2 Accent 5" w:uiPriority="47"/>
-    <w:lsdException w:name="List Table 3 Accent 5" w:uiPriority="48"/>
-    <w:lsdException w:name="List Table 4 Accent 5" w:uiPriority="49"/>
-    <w:lsdException w:name="List Table 5 Dark Accent 5" w:uiPriority="50"/>
-    <w:lsdException w:name="List Table 6 Colorful Accent 5" w:uiPriority="51"/>
-    <w:lsdException w:name="List Table 7 Colorful Accent 5" w:uiPriority="52"/>
-    <w:lsdException w:name="List Table 1 Light Accent 6" w:uiPriority="46"/>
-    <w:lsdException w:name="List Table 2 Accent 6" w:uiPriority="47"/>
-    <w:lsdException w:name="List Table 3 Accent 6" w:uiPriority="48"/>
-    <w:lsdException w:name="List Table 4 Accent 6" w:uiPriority="49"/>
-    <w:lsdException w:name="List Table 5 Dark Accent 6" w:uiPriority="50"/>
-    <w:lsdException w:name="List Table 6 Colorful Accent 6" w:uiPriority="51"/>
-    <w:lsdException w:name="List Table 7 Colorful Accent 6" w:uiPriority="52"/>
-    <w:lsdException w:name="Mention" w:semiHidden="1" w:unhideWhenUsed="1"/>
-    <w:lsdException w:name="Smart Hyperlink" w:semiHidden="1" w:unhideWhenUsed="1"/>
-    <w:lsdException w:name="Hashtag" w:semiHidden="1" w:unhideWhenUsed="1"/>
-    <w:lsdException w:name="Unresolved Mention" w:semiHidden="1" w:unhideWhenUsed="1"/>
+  <w:latentStyles w:defLockedState="0" w:defUIPriority="99" w:defSemiHidden="1" w:defUnhideWhenUsed="1" w:defQFormat="0" w:count="267">
+    <w:lsdException w:name="Normal" w:semiHidden="0" w:uiPriority="0" w:unhideWhenUsed="0" w:qFormat="1"/>
+    <w:lsdException w:name="heading 1" w:semiHidden="0" w:uiPriority="9" w:unhideWhenUsed="0" w:qFormat="1"/>
+    <w:lsdException w:name="heading 2" w:uiPriority="9" w:qFormat="1"/>
+    <w:lsdException w:name="heading 3" w:uiPriority="9" w:qFormat="1"/>
+    <w:lsdException w:name="heading 4" w:uiPriority="9" w:qFormat="1"/>
+    <w:lsdException w:name="heading 5" w:uiPriority="9" w:qFormat="1"/>
+    <w:lsdException w:name="heading 6" w:uiPriority="9" w:qFormat="1"/>
+    <w:lsdException w:name="heading 7" w:uiPriority="9" w:qFormat="1"/>
+    <w:lsdException w:name="heading 8" w:uiPriority="9" w:qFormat="1"/>
+    <w:lsdException w:name="heading 9" w:uiPriority="9" w:qFormat="1"/>
+    <w:lsdException w:name="toc 1" w:uiPriority="39"/>
+    <w:lsdException w:name="toc 2" w:uiPriority="39"/>
+    <w:lsdException w:name="toc 3" w:uiPriority="39"/>
+    <w:lsdException w:name="toc 4" w:uiPriority="39"/>
+    <w:lsdException w:name="toc 5" w:uiPriority="39"/>
+    <w:lsdException w:name="toc 6" w:uiPriority="39"/>
+    <w:lsdException w:name="toc 7" w:uiPriority="39"/>
+    <w:lsdException w:name="toc 8" w:uiPriority="39"/>
+    <w:lsdException w:name="toc 9" w:uiPriority="39"/>
+    <w:lsdException w:name="caption" w:uiPriority="35" w:qFormat="1"/>
+    <w:lsdException w:name="Title" w:semiHidden="0" w:uiPriority="10" w:unhideWhenUsed="0" w:qFormat="1"/>
+    <w:lsdException w:name="Default Paragraph Font" w:uiPriority="1"/>
+    <w:lsdException w:name="Subtitle" w:semiHidden="0" w:uiPriority="11" w:unhideWhenUsed="0" w:qFormat="1"/>
+    <w:lsdException w:name="Strong" w:semiHidden="0" w:uiPriority="22" w:unhideWhenUsed="0" w:qFormat="1"/>
+    <w:lsdException w:name="Emphasis" w:semiHidden="0" w:uiPriority="20" w:unhideWhenUsed="0" w:qFormat="1"/>
+    <w:lsdException w:name="Table Grid" w:semiHidden="0" w:uiPriority="39" w:unhideWhenUsed="0"/>
+    <w:lsdException w:name="Placeholder Text" w:unhideWhenUsed="0"/>
+    <w:lsdException w:name="No Spacing" w:semiHidden="0" w:uiPriority="1" w:unhideWhenUsed="0" w:qFormat="1"/>
+    <w:lsdException w:name="Light Shading" w:semiHidden="0" w:uiPriority="60" w:unhideWhenUsed="0"/>
+    <w:lsdException w:name="Light List" w:semiHidden="0" w:uiPriority="61" w:unhideWhenUsed="0"/>
+    <w:lsdException w:name="Light Grid" w:semiHidden="0" w:uiPriority="62" w:unhideWhenUsed="0"/>
+    <w:lsdException w:name="Medium Shading 1" w:semiHidden="0" w:uiPriority="63" w:unhideWhenUsed="0"/>
+    <w:lsdException w:name="Medium Shading 2" w:semiHidden="0" w:uiPriority="64" w:unhideWhenUsed="0"/>
+    <w:lsdException w:name="Medium List 1" w:semiHidden="0" w:uiPriority="65" w:unhideWhenUsed="0"/>
+    <w:lsdException w:name="Medium List 2" w:semiHidden="0" w:uiPriority="66" w:unhideWhenUsed="0"/>
+    <w:lsdException w:name="Medium Grid 1" w:semiHidden="0" w:uiPriority="67" w:unhideWhenUsed="0"/>
+    <w:lsdException w:name="Medium Grid 2" w:semiHidden="0" w:uiPriority="68" w:unhideWhenUsed="0"/>
+    <w:lsdException w:name="Medium Grid 3" w:semiHidden="0" w:uiPriority="69" w:unhideWhenUsed="0"/>
+    <w:lsdException w:name="Dark List" w:semiHidden="0" w:uiPriority="70" w:unhideWhenUsed="0"/>
+    <w:lsdException w:name="Colorful Shading" w:semiHidden="0" w:uiPriority="71" w:unhideWhenUsed="0"/>
+    <w:lsdException w:name="Colorful List" w:semiHidden="0" w:uiPriority="72" w:unhideWhenUsed="0"/>
+    <w:lsdException w:name="Colorful Grid" w:semiHidden="0" w:uiPriority="73" w:unhideWhenUsed="0"/>
+    <w:lsdException w:name="Light Shading Accent 1" w:semiHidden="0" w:uiPriority="60" w:unhideWhenUsed="0"/>
+    <w:lsdException w:name="Light List Accent 1" w:semiHidden="0" w:uiPriority="61" w:unhideWhenUsed="0"/>
+    <w:lsdException w:name="Light Grid Accent 1" w:semiHidden="0" w:uiPriority="62" w:unhideWhenUsed="0"/>
+    <w:lsdException w:name="Medium Shading 1 Accent 1" w:semiHidden="0" w:uiPriority="63" w:unhideWhenUsed="0"/>
+    <w:lsdException w:name="Medium Shading 2 Accent 1" w:semiHidden="0" w:uiPriority="64" w:unhideWhenUsed="0"/>
+    <w:lsdException w:name="Medium List 1 Accent 1" w:semiHidden="0" w:uiPriority="65" w:unhideWhenUsed="0"/>
+    <w:lsdException w:name="Revision" w:unhideWhenUsed="0"/>
+    <w:lsdException w:name="List Paragraph" w:semiHidden="0" w:uiPriority="34" w:unhideWhenUsed="0" w:qFormat="1"/>
+    <w:lsdException w:name="Quote" w:semiHidden="0" w:uiPriority="29" w:unhideWhenUsed="0" w:qFormat="1"/>
+    <w:lsdException w:name="Intense Quote" w:semiHidden="0" w:uiPriority="30" w:unhideWhenUsed="0" w:qFormat="1"/>
+    <w:lsdException w:name="Medium List 2 Accent 1" w:semiHidden="0" w:uiPriority="66" w:unhideWhenUsed="0"/>
+    <w:lsdException w:name="Medium Grid 1 Accent 1" w:semiHidden="0" w:uiPriority="67" w:unhideWhenUsed="0"/>
+    <w:lsdException w:name="Medium Grid 2 Accent 1" w:semiHidden="0" w:uiPriority="68" w:unhideWhenUsed="0"/>
+    <w:lsdException w:name="Medium Grid 3 Accent 1" w:semiHidden="0" w:uiPriority="69" w:unhideWhenUsed="0"/>
+    <w:lsdException w:name="Dark List Accent 1" w:semiHidden="0" w:uiPriority="70" w:unhideWhenUsed="0"/>
+    <w:lsdException w:name="Colorful Shading Accent 1" w:semiHidden="0" w:uiPriority="71" w:unhideWhenUsed="0"/>
+    <w:lsdException w:name="Colorful List Accent 1" w:semiHidden="0" w:uiPriority="72" w:unhideWhenUsed="0"/>
+    <w:lsdException w:name="Colorful Grid Accent 1" w:semiHidden="0" w:uiPriority="73" w:unhideWhenUsed="0"/>
+    <w:lsdException w:name="Light Shading Accent 2" w:semiHidden="0" w:uiPriority="60" w:unhideWhenUsed="0"/>
+    <w:lsdException w:name="Light List Accent 2" w:semiHidden="0" w:uiPriority="61" w:unhideWhenUsed="0"/>
+    <w:lsdException w:name="Light Grid Accent 2" w:semiHidden="0" w:uiPriority="62" w:unhideWhenUsed="0"/>
+    <w:lsdException w:name="Medium Shading 1 Accent 2" w:semiHidden="0" w:uiPriority="63" w:unhideWhenUsed="0"/>
+    <w:lsdException w:name="Medium Shading 2 Accent 2" w:semiHidden="0" w:uiPriority="64" w:unhideWhenUsed="0"/>
+    <w:lsdException w:name="Medium List 1 Accent 2" w:semiHidden="0" w:uiPriority="65" w:unhideWhenUsed="0"/>
+    <w:lsdException w:name="Medium List 2 Accent 2" w:semiHidden="0" w:uiPriority="66" w:unhideWhenUsed="0"/>
+    <w:lsdException w:name="Medium Grid 1 Accent 2" w:semiHidden="0" w:uiPriority="67" w:unhideWhenUsed="0"/>
+    <w:lsdException w:name="Medium Grid 2 Accent 2" w:semiHidden="0" w:uiPriority="68" w:unhideWhenUsed="0"/>
+    <w:lsdException w:name="Medium Grid 3 Accent 2" w:semiHidden="0" w:uiPriority="69" w:unhideWhenUsed="0"/>
+    <w:lsdException w:name="Dark List Accent 2" w:semiHidden="0" w:uiPriority="70" w:unhideWhenUsed="0"/>
+    <w:lsdException w:name="Colorful Shading Accent 2" w:semiHidden="0" w:uiPriority="71" w:unhideWhenUsed="0"/>
+    <w:lsdException w:name="Colorful List Accent 2" w:semiHidden="0" w:uiPriority="72" w:unhideWhenUsed="0"/>
+    <w:lsdException w:name="Colorful Grid Accent 2" w:semiHidden="0" w:uiPriority="73" w:unhideWhenUsed="0"/>
+    <w:lsdException w:name="Light Shading Accent 3" w:semiHidden="0" w:uiPriority="60" w:unhideWhenUsed="0"/>
+    <w:lsdException w:name="Light List Accent 3" w:semiHidden="0" w:uiPriority="61" w:unhideWhenUsed="0"/>
+    <w:lsdException w:name="Light Grid Accent 3" w:semiHidden="0" w:uiPriority="62" w:unhideWhenUsed="0"/>
+    <w:lsdException w:name="Medium Shading 1 Accent 3" w:semiHidden="0" w:uiPriority="63" w:unhideWhenUsed="0"/>
+    <w:lsdException w:name="Medium Shading 2 Accent 3" w:semiHidden="0" w:uiPriority="64" w:unhideWhenUsed="0"/>
+    <w:lsdException w:name="Medium List 1 Accent 3" w:semiHidden="0" w:uiPriority="65" w:unhideWhenUsed="0"/>
+    <w:lsdException w:name="Medium List 2 Accent 3" w:semiHidden="0" w:uiPriority="66" w:unhideWhenUsed="0"/>
+    <w:lsdException w:name="Medium Grid 1 Accent 3" w:semiHidden="0" w:uiPriority="67" w:unhideWhenUsed="0"/>
+    <w:lsdException w:name="Medium Grid 2 Accent 3" w:semiHidden="0" w:uiPriority="68" w:unhideWhenUsed="0"/>
+    <w:lsdException w:name="Medium Grid 3 Accent 3" w:semiHidden="0" w:uiPriority="69" w:unhideWhenUsed="0"/>
+    <w:lsdException w:name="Dark List Accent 3" w:semiHidden="0" w:uiPriority="70" w:unhideWhenUsed="0"/>
+    <w:lsdException w:name="Colorful Shading Accent 3" w:semiHidden="0" w:uiPriority="71" w:unhideWhenUsed="0"/>
+    <w:lsdException w:name="Colorful List Accent 3" w:semiHidden="0" w:uiPriority="72" w:unhideWhenUsed="0"/>
+    <w:lsdException w:name="Colorful Grid Accent 3" w:semiHidden="0" w:uiPriority="73" w:unhideWhenUsed="0"/>
+    <w:lsdException w:name="Light Shading Accent 4" w:semiHidden="0" w:uiPriority="60" w:unhideWhenUsed="0"/>
+    <w:lsdException w:name="Light List Accent 4" w:semiHidden="0" w:uiPriority="61" w:unhideWhenUsed="0"/>
+    <w:lsdException w:name="Light Grid Accent 4" w:semiHidden="0" w:uiPriority="62" w:unhideWhenUsed="0"/>
+    <w:lsdException w:name="Medium Shading 1 Accent 4" w:semiHidden="0" w:uiPriority="63" w:unhideWhenUsed="0"/>
+    <w:lsdException w:name="Medium Shading 2 Accent 4" w:semiHidden="0" w:uiPriority="64" w:unhideWhenUsed="0"/>
+    <w:lsdException w:name="Medium List 1 Accent 4" w:semiHidden="0" w:uiPriority="65" w:unhideWhenUsed="0"/>
+    <w:lsdException w:name="Medium List 2 Accent 4" w:semiHidden="0" w:uiPriority="66" w:unhideWhenUsed="0"/>
+    <w:lsdException w:name="Medium Grid 1 Accent 4" w:semiHidden="0" w:uiPriority="67" w:unhideWhenUsed="0"/>
+    <w:lsdException w:name="Medium Grid 2 Accent 4" w:semiHidden="0" w:uiPriority="68" w:unhideWhenUsed="0"/>
+    <w:lsdException w:name="Medium Grid 3 Accent 4" w:semiHidden="0" w:uiPriority="69" w:unhideWhenUsed="0"/>
+    <w:lsdException w:name="Dark List Accent 4" w:semiHidden="0" w:uiPriority="70" w:unhideWhenUsed="0"/>
+    <w:lsdException w:name="Colorful Shading Accent 4" w:semiHidden="0" w:uiPriority="71" w:unhideWhenUsed="0"/>
+    <w:lsdException w:name="Colorful List Accent 4" w:semiHidden="0" w:uiPriority="72" w:unhideWhenUsed="0"/>
+    <w:lsdException w:name="Colorful Grid Accent 4" w:semiHidden="0" w:uiPriority="73" w:unhideWhenUsed="0"/>
+    <w:lsdException w:name="Light Shading Accent 5" w:semiHidden="0" w:uiPriority="60" w:unhideWhenUsed="0"/>
+    <w:lsdException w:name="Light List Accent 5" w:semiHidden="0" w:uiPriority="61" w:unhideWhenUsed="0"/>
+    <w:lsdException w:name="Light Grid Accent 5" w:semiHidden="0" w:uiPriority="62" w:unhideWhenUsed="0"/>
+    <w:lsdException w:name="Medium Shading 1 Accent 5" w:semiHidden="0" w:uiPriority="63" w:unhideWhenUsed="0"/>
+    <w:lsdException w:name="Medium Shading 2 Accent 5" w:semiHidden="0" w:uiPriority="64" w:unhideWhenUsed="0"/>
+    <w:lsdException w:name="Medium List 1 Accent 5" w:semiHidden="0" w:uiPriority="65" w:unhideWhenUsed="0"/>
+    <w:lsdException w:name="Medium List 2 Accent 5" w:semiHidden="0" w:uiPriority="66" w:unhideWhenUsed="0"/>
+    <w:lsdException w:name="Medium Grid 1 Accent 5" w:semiHidden="0" w:uiPriority="67" w:unhideWhenUsed="0"/>
+    <w:lsdException w:name="Medium Grid 2 Accent 5" w:semiHidden="0" w:uiPriority="68" w:unhideWhenUsed="0"/>
+    <w:lsdException w:name="Medium Grid 3 Accent 5" w:semiHidden="0" w:uiPriority="69" w:unhideWhenUsed="0"/>
+    <w:lsdException w:name="Dark List Accent 5" w:semiHidden="0" w:uiPriority="70" w:unhideWhenUsed="0"/>
+    <w:lsdException w:name="Colorful Shading Accent 5" w:semiHidden="0" w:uiPriority="71" w:unhideWhenUsed="0"/>
+    <w:lsdException w:name="Colorful List Accent 5" w:semiHidden="0" w:uiPriority="72" w:unhideWhenUsed="0"/>
+    <w:lsdException w:name="Colorful Grid Accent 5" w:semiHidden="0" w:uiPriority="73" w:unhideWhenUsed="0"/>
+    <w:lsdException w:name="Light Shading Accent 6" w:semiHidden="0" w:uiPriority="60" w:unhideWhenUsed="0"/>
+    <w:lsdException w:name="Light List Accent 6" w:semiHidden="0" w:uiPriority="61" w:unhideWhenUsed="0"/>
+    <w:lsdException w:name="Light Grid Accent 6" w:semiHidden="0" w:uiPriority="62" w:unhideWhenUsed="0"/>
+    <w:lsdException w:name="Medium Shading 1 Accent 6" w:semiHidden="0" w:uiPriority="63" w:unhideWhenUsed="0"/>
+    <w:lsdException w:name="Medium Shading 2 Accent 6" w:semiHidden="0" w:uiPriority="64" w:unhideWhenUsed="0"/>
+    <w:lsdException w:name="Medium List 1 Accent 6" w:semiHidden="0" w:uiPriority="65" w:unhideWhenUsed="0"/>
+    <w:lsdException w:name="Medium List 2 Accent 6" w:semiHidden="0" w:uiPriority="66" w:unhideWhenUsed="0"/>
+    <w:lsdException w:name="Medium Grid 1 Accent 6" w:semiHidden="0" w:uiPriority="67" w:unhideWhenUsed="0"/>
+    <w:lsdException w:name="Medium Grid 2 Accent 6" w:semiHidden="0" w:uiPriority="68" w:unhideWhenUsed="0"/>
+    <w:lsdException w:name="Medium Grid 3 Accent 6" w:semiHidden="0" w:uiPriority="69" w:unhideWhenUsed="0"/>
+    <w:lsdException w:name="Dark List Accent 6" w:semiHidden="0" w:uiPriority="70" w:unhideWhenUsed="0"/>
+    <w:lsdException w:name="Colorful Shading Accent 6" w:semiHidden="0" w:uiPriority="71" w:unhideWhenUsed="0"/>
+    <w:lsdException w:name="Colorful List Accent 6" w:semiHidden="0" w:uiPriority="72" w:unhideWhenUsed="0"/>
+    <w:lsdException w:name="Colorful Grid Accent 6" w:semiHidden="0" w:uiPriority="73" w:unhideWhenUsed="0"/>
+    <w:lsdException w:name="Subtle Emphasis" w:semiHidden="0" w:uiPriority="19" w:unhideWhenUsed="0" w:qFormat="1"/>
+    <w:lsdException w:name="Intense Emphasis" w:semiHidden="0" w:uiPriority="21" w:unhideWhenUsed="0" w:qFormat="1"/>
+    <w:lsdException w:name="Subtle Reference" w:semiHidden="0" w:uiPriority="31" w:unhideWhenUsed="0" w:qFormat="1"/>
+    <w:lsdException w:name="Intense Reference" w:semiHidden="0" w:uiPriority="32" w:unhideWhenUsed="0" w:qFormat="1"/>
+    <w:lsdException w:name="Book Title" w:semiHidden="0" w:uiPriority="33" w:unhideWhenUsed="0" w:qFormat="1"/>
+    <w:lsdException w:name="Bibliography" w:uiPriority="37"/>
+    <w:lsdException w:name="TOC Heading" w:uiPriority="39" w:qFormat="1"/>
+  </w:latentStyles>
+  <w:style w:type="paragraph" w:default="1" w:styleId="a">
+    <w:name w:val="Normal"/>
+    <w:qFormat/>
+  </w:style>
+  <w:style w:type="character" w:default="1" w:styleId="a0">
+    <w:name w:val="Default Paragraph Font"/>
+    <w:uiPriority w:val="1"/>
+    <w:semiHidden/>
+    <w:unhideWhenUsed/>
+  </w:style>
+  <w:style w:type="table" w:default="1" w:styleId="a1">
+    <w:name w:val="Normal Table"/>
+    <w:uiPriority w:val="99"/>
+    <w:semiHidden/>
+    <w:unhideWhenUsed/>
+    <w:tblPr>
+      <w:tblInd w:w="0" w:type="dxa"/>
+      <w:tblCellMar>
+        <w:top w:w="0" w:type="dxa"/>
+        <w:left w:w="108" w:type="dxa"/>
+        <w:bottom w:w="0" w:type="dxa"/>
+        <w:right w:w="108" w:type="dxa"/>
+      </w:tblCellMar>
+    </w:tblPr>
+  </w:style>
+  <w:style w:type="numbering" w:default="1" w:styleId="a2">
+    <w:name w:val="No List"/>
+    <w:uiPriority w:val="99"/>
+    <w:semiHidden/>
+    <w:unhideWhenUsed/>
+  </w:style>
+</w:styles>
+</file>
+
+<file path=word/stylesWithEffects.xml><?xml version="1.0" encoding="utf-8"?>
+<w:styles xmlns:wpc="http://schemas.microsoft.com/office/word/2010/wordprocessingCanvas" xmlns:mc="http://schemas.openxmlformats.org/markup-compatibility/2006" xmlns:o="urn:schemas-microsoft-com:office:office" xmlns:r="http://schemas.openxmlformats.org/officeDocument/2006/relationships" xmlns:m="http://schemas.openxmlformats.org/officeDocument/2006/math" xmlns:v="urn:schemas-microsoft-com:vml" xmlns:wp14="http://schemas.microsoft.com/office/word/2010/wordprocessingDrawing" xmlns:wp="http://schemas.openxmlformats.org/drawingml/2006/wordprocessingDrawing" xmlns:w10="urn:schemas-microsoft-com:office:word" xmlns:w="http://schemas.openxmlformats.org/wordprocessingml/2006/main" xmlns:w14="http://schemas.microsoft.com/office/word/2010/wordml" xmlns:wpg="http://schemas.microsoft.com/office/word/2010/wordprocessingGroup" xmlns:wpi="http://schemas.microsoft.com/office/word/2010/wordprocessingInk" xmlns:wne="http://schemas.microsoft.com/office/word/2006/wordml" xmlns:wps="http://schemas.microsoft.com/office/word/2010/wordprocessingShape" mc:Ignorable="w14 wp14">
+  <w:docDefaults>
+    <w:rPrDefault>
+      <w:rPr>
+        <w:rFonts w:asciiTheme="minorHAnsi" w:eastAsiaTheme="minorHAnsi" w:hAnsiTheme="minorHAnsi" w:cstheme="minorBidi"/>
+        <w:sz w:val="22"/>
+        <w:szCs w:val="22"/>
+        <w:lang w:val="en-US" w:eastAsia="en-US" w:bidi="ar-SA"/>
+      </w:rPr>
+    </w:rPrDefault>
+    <w:pPrDefault>
+      <w:pPr>
+        <w:spacing w:after="160" w:line="259" w:lineRule="auto"/>
+      </w:pPr>
+    </w:pPrDefault>
+  </w:docDefaults>
+  <w:latentStyles w:defLockedState="0" w:defUIPriority="99" w:defSemiHidden="1" w:defUnhideWhenUsed="1" w:defQFormat="0" w:count="267">
+    <w:lsdException w:name="Normal" w:semiHidden="0" w:uiPriority="0" w:unhideWhenUsed="0" w:qFormat="1"/>
+    <w:lsdException w:name="heading 1" w:semiHidden="0" w:uiPriority="9" w:unhideWhenUsed="0" w:qFormat="1"/>
+    <w:lsdException w:name="heading 2" w:uiPriority="9" w:qFormat="1"/>
+    <w:lsdException w:name="heading 3" w:uiPriority="9" w:qFormat="1"/>
+    <w:lsdException w:name="heading 4" w:uiPriority="9" w:qFormat="1"/>
+    <w:lsdException w:name="heading 5" w:uiPriority="9" w:qFormat="1"/>
+    <w:lsdException w:name="heading 6" w:uiPriority="9" w:qFormat="1"/>
+    <w:lsdException w:name="heading 7" w:uiPriority="9" w:qFormat="1"/>
+    <w:lsdException w:name="heading 8" w:uiPriority="9" w:qFormat="1"/>
+    <w:lsdException w:name="heading 9" w:uiPriority="9" w:qFormat="1"/>
+    <w:lsdException w:name="toc 1" w:uiPriority="39"/>
+    <w:lsdException w:name="toc 2" w:uiPriority="39"/>
+    <w:lsdException w:name="toc 3" w:uiPriority="39"/>
+    <w:lsdException w:name="toc 4" w:uiPriority="39"/>
+    <w:lsdException w:name="toc 5" w:uiPriority="39"/>
+    <w:lsdException w:name="toc 6" w:uiPriority="39"/>
+    <w:lsdException w:name="toc 7" w:uiPriority="39"/>
+    <w:lsdException w:name="toc 8" w:uiPriority="39"/>
+    <w:lsdException w:name="toc 9" w:uiPriority="39"/>
+    <w:lsdException w:name="caption" w:uiPriority="35" w:qFormat="1"/>
+    <w:lsdException w:name="Title" w:semiHidden="0" w:uiPriority="10" w:unhideWhenUsed="0" w:qFormat="1"/>
+    <w:lsdException w:name="Default Paragraph Font" w:uiPriority="1"/>
+    <w:lsdException w:name="Subtitle" w:semiHidden="0" w:uiPriority="11" w:unhideWhenUsed="0" w:qFormat="1"/>
+    <w:lsdException w:name="Strong" w:semiHidden="0" w:uiPriority="22" w:unhideWhenUsed="0" w:qFormat="1"/>
+    <w:lsdException w:name="Emphasis" w:semiHidden="0" w:uiPriority="20" w:unhideWhenUsed="0" w:qFormat="1"/>
+    <w:lsdException w:name="Table Grid" w:semiHidden="0" w:uiPriority="39" w:unhideWhenUsed="0"/>
+    <w:lsdException w:name="Placeholder Text" w:unhideWhenUsed="0"/>
+    <w:lsdException w:name="No Spacing" w:semiHidden="0" w:uiPriority="1" w:unhideWhenUsed="0" w:qFormat="1"/>
+    <w:lsdException w:name="Light Shading" w:semiHidden="0" w:uiPriority="60" w:unhideWhenUsed="0"/>
+    <w:lsdException w:name="Light List" w:semiHidden="0" w:uiPriority="61" w:unhideWhenUsed="0"/>
+    <w:lsdException w:name="Light Grid" w:semiHidden="0" w:uiPriority="62" w:unhideWhenUsed="0"/>
+    <w:lsdException w:name="Medium Shading 1" w:semiHidden="0" w:uiPriority="63" w:unhideWhenUsed="0"/>
+    <w:lsdException w:name="Medium Shading 2" w:semiHidden="0" w:uiPriority="64" w:unhideWhenUsed="0"/>
+    <w:lsdException w:name="Medium List 1" w:semiHidden="0" w:uiPriority="65" w:unhideWhenUsed="0"/>
+    <w:lsdException w:name="Medium List 2" w:semiHidden="0" w:uiPriority="66" w:unhideWhenUsed="0"/>
+    <w:lsdException w:name="Medium Grid 1" w:semiHidden="0" w:uiPriority="67" w:unhideWhenUsed="0"/>
+    <w:lsdException w:name="Medium Grid 2" w:semiHidden="0" w:uiPriority="68" w:unhideWhenUsed="0"/>
+    <w:lsdException w:name="Medium Grid 3" w:semiHidden="0" w:uiPriority="69" w:unhideWhenUsed="0"/>
+    <w:lsdException w:name="Dark List" w:semiHidden="0" w:uiPriority="70" w:unhideWhenUsed="0"/>
+    <w:lsdException w:name="Colorful Shading" w:semiHidden="0" w:uiPriority="71" w:unhideWhenUsed="0"/>
+    <w:lsdException w:name="Colorful List" w:semiHidden="0" w:uiPriority="72" w:unhideWhenUsed="0"/>
+    <w:lsdException w:name="Colorful Grid" w:semiHidden="0" w:uiPriority="73" w:unhideWhenUsed="0"/>
+    <w:lsdException w:name="Light Shading Accent 1" w:semiHidden="0" w:uiPriority="60" w:unhideWhenUsed="0"/>
+    <w:lsdException w:name="Light List Accent 1" w:semiHidden="0" w:uiPriority="61" w:unhideWhenUsed="0"/>
+    <w:lsdException w:name="Light Grid Accent 1" w:semiHidden="0" w:uiPriority="62" w:unhideWhenUsed="0"/>
+    <w:lsdException w:name="Medium Shading 1 Accent 1" w:semiHidden="0" w:uiPriority="63" w:unhideWhenUsed="0"/>
+    <w:lsdException w:name="Medium Shading 2 Accent 1" w:semiHidden="0" w:uiPriority="64" w:unhideWhenUsed="0"/>
+    <w:lsdException w:name="Medium List 1 Accent 1" w:semiHidden="0" w:uiPriority="65" w:unhideWhenUsed="0"/>
+    <w:lsdException w:name="Revision" w:unhideWhenUsed="0"/>
+    <w:lsdException w:name="List Paragraph" w:semiHidden="0" w:uiPriority="34" w:unhideWhenUsed="0" w:qFormat="1"/>
+    <w:lsdException w:name="Quote" w:semiHidden="0" w:uiPriority="29" w:unhideWhenUsed="0" w:qFormat="1"/>
+    <w:lsdException w:name="Intense Quote" w:semiHidden="0" w:uiPriority="30" w:unhideWhenUsed="0" w:qFormat="1"/>
+    <w:lsdException w:name="Medium List 2 Accent 1" w:semiHidden="0" w:uiPriority="66" w:unhideWhenUsed="0"/>
+    <w:lsdException w:name="Medium Grid 1 Accent 1" w:semiHidden="0" w:uiPriority="67" w:unhideWhenUsed="0"/>
+    <w:lsdException w:name="Medium Grid 2 Accent 1" w:semiHidden="0" w:uiPriority="68" w:unhideWhenUsed="0"/>
+    <w:lsdException w:name="Medium Grid 3 Accent 1" w:semiHidden="0" w:uiPriority="69" w:unhideWhenUsed="0"/>
+    <w:lsdException w:name="Dark List Accent 1" w:semiHidden="0" w:uiPriority="70" w:unhideWhenUsed="0"/>
+    <w:lsdException w:name="Colorful Shading Accent 1" w:semiHidden="0" w:uiPriority="71" w:unhideWhenUsed="0"/>
+    <w:lsdException w:name="Colorful List Accent 1" w:semiHidden="0" w:uiPriority="72" w:unhideWhenUsed="0"/>
+    <w:lsdException w:name="Colorful Grid Accent 1" w:semiHidden="0" w:uiPriority="73" w:unhideWhenUsed="0"/>
+    <w:lsdException w:name="Light Shading Accent 2" w:semiHidden="0" w:uiPriority="60" w:unhideWhenUsed="0"/>
+    <w:lsdException w:name="Light List Accent 2" w:semiHidden="0" w:uiPriority="61" w:unhideWhenUsed="0"/>
+    <w:lsdException w:name="Light Grid Accent 2" w:semiHidden="0" w:uiPriority="62" w:unhideWhenUsed="0"/>
+    <w:lsdException w:name="Medium Shading 1 Accent 2" w:semiHidden="0" w:uiPriority="63" w:unhideWhenUsed="0"/>
+    <w:lsdException w:name="Medium Shading 2 Accent 2" w:semiHidden="0" w:uiPriority="64" w:unhideWhenUsed="0"/>
+    <w:lsdException w:name="Medium List 1 Accent 2" w:semiHidden="0" w:uiPriority="65" w:unhideWhenUsed="0"/>
+    <w:lsdException w:name="Medium List 2 Accent 2" w:semiHidden="0" w:uiPriority="66" w:unhideWhenUsed="0"/>
+    <w:lsdException w:name="Medium Grid 1 Accent 2" w:semiHidden="0" w:uiPriority="67" w:unhideWhenUsed="0"/>
+    <w:lsdException w:name="Medium Grid 2 Accent 2" w:semiHidden="0" w:uiPriority="68" w:unhideWhenUsed="0"/>
+    <w:lsdException w:name="Medium Grid 3 Accent 2" w:semiHidden="0" w:uiPriority="69" w:unhideWhenUsed="0"/>
+    <w:lsdException w:name="Dark List Accent 2" w:semiHidden="0" w:uiPriority="70" w:unhideWhenUsed="0"/>
+    <w:lsdException w:name="Colorful Shading Accent 2" w:semiHidden="0" w:uiPriority="71" w:unhideWhenUsed="0"/>
+    <w:lsdException w:name="Colorful List Accent 2" w:semiHidden="0" w:uiPriority="72" w:unhideWhenUsed="0"/>
+    <w:lsdException w:name="Colorful Grid Accent 2" w:semiHidden="0" w:uiPriority="73" w:unhideWhenUsed="0"/>
+    <w:lsdException w:name="Light Shading Accent 3" w:semiHidden="0" w:uiPriority="60" w:unhideWhenUsed="0"/>
+    <w:lsdException w:name="Light List Accent 3" w:semiHidden="0" w:uiPriority="61" w:unhideWhenUsed="0"/>
+    <w:lsdException w:name="Light Grid Accent 3" w:semiHidden="0" w:uiPriority="62" w:unhideWhenUsed="0"/>
+    <w:lsdException w:name="Medium Shading 1 Accent 3" w:semiHidden="0" w:uiPriority="63" w:unhideWhenUsed="0"/>
+    <w:lsdException w:name="Medium Shading 2 Accent 3" w:semiHidden="0" w:uiPriority="64" w:unhideWhenUsed="0"/>
+    <w:lsdException w:name="Medium List 1 Accent 3" w:semiHidden="0" w:uiPriority="65" w:unhideWhenUsed="0"/>
+    <w:lsdException w:name="Medium List 2 Accent 3" w:semiHidden="0" w:uiPriority="66" w:unhideWhenUsed="0"/>
+    <w:lsdException w:name="Medium Grid 1 Accent 3" w:semiHidden="0" w:uiPriority="67" w:unhideWhenUsed="0"/>
+    <w:lsdException w:name="Medium Grid 2 Accent 3" w:semiHidden="0" w:uiPriority="68" w:unhideWhenUsed="0"/>
+    <w:lsdException w:name="Medium Grid 3 Accent 3" w:semiHidden="0" w:uiPriority="69" w:unhideWhenUsed="0"/>
+    <w:lsdException w:name="Dark List Accent 3" w:semiHidden="0" w:uiPriority="70" w:unhideWhenUsed="0"/>
+    <w:lsdException w:name="Colorful Shading Accent 3" w:semiHidden="0" w:uiPriority="71" w:unhideWhenUsed="0"/>
+    <w:lsdException w:name="Colorful List Accent 3" w:semiHidden="0" w:uiPriority="72" w:unhideWhenUsed="0"/>
+    <w:lsdException w:name="Colorful Grid Accent 3" w:semiHidden="0" w:uiPriority="73" w:unhideWhenUsed="0"/>
+    <w:lsdException w:name="Light Shading Accent 4" w:semiHidden="0" w:uiPriority="60" w:unhideWhenUsed="0"/>
+    <w:lsdException w:name="Light List Accent 4" w:semiHidden="0" w:uiPriority="61" w:unhideWhenUsed="0"/>
+    <w:lsdException w:name="Light Grid Accent 4" w:semiHidden="0" w:uiPriority="62" w:unhideWhenUsed="0"/>
+    <w:lsdException w:name="Medium Shading 1 Accent 4" w:semiHidden="0" w:uiPriority="63" w:unhideWhenUsed="0"/>
+    <w:lsdException w:name="Medium Shading 2 Accent 4" w:semiHidden="0" w:uiPriority="64" w:unhideWhenUsed="0"/>
+    <w:lsdException w:name="Medium List 1 Accent 4" w:semiHidden="0" w:uiPriority="65" w:unhideWhenUsed="0"/>
+    <w:lsdException w:name="Medium List 2 Accent 4" w:semiHidden="0" w:uiPriority="66" w:unhideWhenUsed="0"/>
+    <w:lsdException w:name="Medium Grid 1 Accent 4" w:semiHidden="0" w:uiPriority="67" w:unhideWhenUsed="0"/>
+    <w:lsdException w:name="Medium Grid 2 Accent 4" w:semiHidden="0" w:uiPriority="68" w:unhideWhenUsed="0"/>
+    <w:lsdException w:name="Medium Grid 3 Accent 4" w:semiHidden="0" w:uiPriority="69" w:unhideWhenUsed="0"/>
+    <w:lsdException w:name="Dark List Accent 4" w:semiHidden="0" w:uiPriority="70" w:unhideWhenUsed="0"/>
+    <w:lsdException w:name="Colorful Shading Accent 4" w:semiHidden="0" w:uiPriority="71" w:unhideWhenUsed="0"/>
+    <w:lsdException w:name="Colorful List Accent 4" w:semiHidden="0" w:uiPriority="72" w:unhideWhenUsed="0"/>
+    <w:lsdException w:name="Colorful Grid Accent 4" w:semiHidden="0" w:uiPriority="73" w:unhideWhenUsed="0"/>
+    <w:lsdException w:name="Light Shading Accent 5" w:semiHidden="0" w:uiPriority="60" w:unhideWhenUsed="0"/>
+    <w:lsdException w:name="Light List Accent 5" w:semiHidden="0" w:uiPriority="61" w:unhideWhenUsed="0"/>
+    <w:lsdException w:name="Light Grid Accent 5" w:semiHidden="0" w:uiPriority="62" w:unhideWhenUsed="0"/>
+    <w:lsdException w:name="Medium Shading 1 Accent 5" w:semiHidden="0" w:uiPriority="63" w:unhideWhenUsed="0"/>
+    <w:lsdException w:name="Medium Shading 2 Accent 5" w:semiHidden="0" w:uiPriority="64" w:unhideWhenUsed="0"/>
+    <w:lsdException w:name="Medium List 1 Accent 5" w:semiHidden="0" w:uiPriority="65" w:unhideWhenUsed="0"/>
+    <w:lsdException w:name="Medium List 2 Accent 5" w:semiHidden="0" w:uiPriority="66" w:unhideWhenUsed="0"/>
+    <w:lsdException w:name="Medium Grid 1 Accent 5" w:semiHidden="0" w:uiPriority="67" w:unhideWhenUsed="0"/>
+    <w:lsdException w:name="Medium Grid 2 Accent 5" w:semiHidden="0" w:uiPriority="68" w:unhideWhenUsed="0"/>
+    <w:lsdException w:name="Medium Grid 3 Accent 5" w:semiHidden="0" w:uiPriority="69" w:unhideWhenUsed="0"/>
+    <w:lsdException w:name="Dark List Accent 5" w:semiHidden="0" w:uiPriority="70" w:unhideWhenUsed="0"/>
+    <w:lsdException w:name="Colorful Shading Accent 5" w:semiHidden="0" w:uiPriority="71" w:unhideWhenUsed="0"/>
+    <w:lsdException w:name="Colorful List Accent 5" w:semiHidden="0" w:uiPriority="72" w:unhideWhenUsed="0"/>
+    <w:lsdException w:name="Colorful Grid Accent 5" w:semiHidden="0" w:uiPriority="73" w:unhideWhenUsed="0"/>
+    <w:lsdException w:name="Light Shading Accent 6" w:semiHidden="0" w:uiPriority="60" w:unhideWhenUsed="0"/>
+    <w:lsdException w:name="Light List Accent 6" w:semiHidden="0" w:uiPriority="61" w:unhideWhenUsed="0"/>
+    <w:lsdException w:name="Light Grid Accent 6" w:semiHidden="0" w:uiPriority="62" w:unhideWhenUsed="0"/>
+    <w:lsdException w:name="Medium Shading 1 Accent 6" w:semiHidden="0" w:uiPriority="63" w:unhideWhenUsed="0"/>
+    <w:lsdException w:name="Medium Shading 2 Accent 6" w:semiHidden="0" w:uiPriority="64" w:unhideWhenUsed="0"/>
+    <w:lsdException w:name="Medium List 1 Accent 6" w:semiHidden="0" w:uiPriority="65" w:unhideWhenUsed="0"/>
+    <w:lsdException w:name="Medium List 2 Accent 6" w:semiHidden="0" w:uiPriority="66" w:unhideWhenUsed="0"/>
+    <w:lsdException w:name="Medium Grid 1 Accent 6" w:semiHidden="0" w:uiPriority="67" w:unhideWhenUsed="0"/>
+    <w:lsdException w:name="Medium Grid 2 Accent 6" w:semiHidden="0" w:uiPriority="68" w:unhideWhenUsed="0"/>
+    <w:lsdException w:name="Medium Grid 3 Accent 6" w:semiHidden="0" w:uiPriority="69" w:unhideWhenUsed="0"/>
+    <w:lsdException w:name="Dark List Accent 6" w:semiHidden="0" w:uiPriority="70" w:unhideWhenUsed="0"/>
+    <w:lsdException w:name="Colorful Shading Accent 6" w:semiHidden="0" w:uiPriority="71" w:unhideWhenUsed="0"/>
+    <w:lsdException w:name="Colorful List Accent 6" w:semiHidden="0" w:uiPriority="72" w:unhideWhenUsed="0"/>
+    <w:lsdException w:name="Colorful Grid Accent 6" w:semiHidden="0" w:uiPriority="73" w:unhideWhenUsed="0"/>
+    <w:lsdException w:name="Subtle Emphasis" w:semiHidden="0" w:uiPriority="19" w:unhideWhenUsed="0" w:qFormat="1"/>
+    <w:lsdException w:name="Intense Emphasis" w:semiHidden="0" w:uiPriority="21" w:unhideWhenUsed="0" w:qFormat="1"/>
+    <w:lsdException w:name="Subtle Reference" w:semiHidden="0" w:uiPriority="31" w:unhideWhenUsed="0" w:qFormat="1"/>
+    <w:lsdException w:name="Intense Reference" w:semiHidden="0" w:uiPriority="32" w:unhideWhenUsed="0" w:qFormat="1"/>
+    <w:lsdException w:name="Book Title" w:semiHidden="0" w:uiPriority="33" w:unhideWhenUsed="0" w:qFormat="1"/>
+    <w:lsdException w:name="Bibliography" w:uiPriority="37"/>
+    <w:lsdException w:name="TOC Heading" w:uiPriority="39" w:qFormat="1"/>
   </w:latentStyles>
   <w:style w:type="paragraph" w:default="1" w:styleId="a">
     <w:name w:val="Normal"/>
@@ -1687,7 +1646,7 @@
   <a:extraClrSchemeLst/>
   <a:extLst>
     <a:ext uri="{05A4C25C-085E-4340-85A3-A5531E510DB2}">
-      <thm15:themeFamily xmlns:thm15="http://schemas.microsoft.com/office/thememl/2012/main" name="Office Theme" id="{62F939B6-93AF-4DB8-9C6B-D6C7DFDC589F}" vid="{4A3C46E8-61CC-4603-A589-7422A47A8E4A}"/>
+      <thm15:themeFamily xmlns:thm15="http://schemas.microsoft.com/office/thememl/2012/main" xmlns="" name="Office Theme" id="{62F939B6-93AF-4DB8-9C6B-D6C7DFDC589F}" vid="{4A3C46E8-61CC-4603-A589-7422A47A8E4A}"/>
     </a:ext>
   </a:extLst>
 </a:theme>
@@ -1698,7 +1657,7 @@
 </file>
 
 <file path=customXml/itemProps1.xml><?xml version="1.0" encoding="utf-8"?>
-<ds:datastoreItem xmlns:ds="http://schemas.openxmlformats.org/officeDocument/2006/customXml" ds:itemID="{6150B12C-20A7-40F2-B665-61EAA351B612}">
+<ds:datastoreItem xmlns:ds="http://schemas.openxmlformats.org/officeDocument/2006/customXml" ds:itemID="{C142ACDB-EE1E-44AE-8F14-9C7D0A28A2A9}">
   <ds:schemaRefs>
     <ds:schemaRef ds:uri="http://schemas.openxmlformats.org/officeDocument/2006/bibliography"/>
   </ds:schemaRefs>

--- a/LR2/36.docx
+++ b/LR2/36.docx
@@ -105,27 +105,29 @@
           <w:szCs w:val="28"/>
           <w:lang w:val="ru-RU"/>
         </w:rPr>
-        <w:t xml:space="preserve">Что-то не заметил, - довольно резко отреагировал </w:t>
-      </w:r>
-      <w:proofErr w:type="spellStart"/>
-      <w:r>
-        <w:rPr>
-          <w:rFonts w:ascii="Times New Roman" w:hAnsi="Times New Roman" w:cs="Times New Roman"/>
-          <w:sz w:val="28"/>
-          <w:szCs w:val="28"/>
-          <w:lang w:val="ru-RU"/>
-        </w:rPr>
-        <w:t>М.Джей</w:t>
-      </w:r>
-      <w:proofErr w:type="spellEnd"/>
-      <w:r>
-        <w:rPr>
-          <w:rFonts w:ascii="Times New Roman" w:hAnsi="Times New Roman" w:cs="Times New Roman"/>
-          <w:sz w:val="28"/>
-          <w:szCs w:val="28"/>
-          <w:lang w:val="ru-RU"/>
-        </w:rPr>
-        <w:t xml:space="preserve">, взмахом свободной руки </w:t>
+        <w:t>Что-то не заметил, - усмехнулась Фелиция.</w:t>
+      </w:r>
+    </w:p>
+    <w:p>
+      <w:pPr>
+        <w:spacing w:after="0" w:line="360" w:lineRule="auto"/>
+        <w:ind w:firstLine="709"/>
+        <w:jc w:val="both"/>
+        <w:rPr>
+          <w:rFonts w:ascii="Times New Roman" w:hAnsi="Times New Roman" w:cs="Times New Roman"/>
+          <w:sz w:val="28"/>
+          <w:szCs w:val="28"/>
+          <w:lang w:val="ru-RU"/>
+        </w:rPr>
+      </w:pPr>
+      <w:r>
+        <w:rPr>
+          <w:rFonts w:ascii="Times New Roman" w:hAnsi="Times New Roman" w:cs="Times New Roman"/>
+          <w:sz w:val="28"/>
+          <w:szCs w:val="28"/>
+          <w:lang w:val="ru-RU"/>
+        </w:rPr>
+        <w:t>У тебя что-то с глазами</w:t>
       </w:r>
       <w:bookmarkStart w:id="0" w:name="_GoBack"/>
       <w:bookmarkEnd w:id="0"/>
@@ -136,7 +138,27 @@
           <w:szCs w:val="28"/>
           <w:lang w:val="ru-RU"/>
         </w:rPr>
-        <w:t>обведя всю комнату. - Вся эта встреча произошла только потому, что мы крутые!</w:t>
+        <w:t xml:space="preserve">, - довольно резко отреагировал </w:t>
+      </w:r>
+      <w:proofErr w:type="spellStart"/>
+      <w:r>
+        <w:rPr>
+          <w:rFonts w:ascii="Times New Roman" w:hAnsi="Times New Roman" w:cs="Times New Roman"/>
+          <w:sz w:val="28"/>
+          <w:szCs w:val="28"/>
+          <w:lang w:val="ru-RU"/>
+        </w:rPr>
+        <w:t>М.Джей</w:t>
+      </w:r>
+      <w:proofErr w:type="spellEnd"/>
+      <w:r>
+        <w:rPr>
+          <w:rFonts w:ascii="Times New Roman" w:hAnsi="Times New Roman" w:cs="Times New Roman"/>
+          <w:sz w:val="28"/>
+          <w:szCs w:val="28"/>
+          <w:lang w:val="ru-RU"/>
+        </w:rPr>
+        <w:t>, взмахом свободной руки обведя всю комнату. - Вся эта встреча произошла только потому, что мы крутые!</w:t>
       </w:r>
     </w:p>
     <w:p>
@@ -389,6 +411,7 @@
           <w:szCs w:val="28"/>
           <w:lang w:val="ru-RU"/>
         </w:rPr>
+        <w:lastRenderedPageBreak/>
         <w:t>Ты меня не обидел, - сухо сказал Петр, стоя рядом с ним. Я мог только кивнуть, потому что не был уверен, что вообще смогу сдержать голос.</w:t>
       </w:r>
     </w:p>
@@ -411,88 +434,455 @@
           <w:szCs w:val="28"/>
           <w:lang w:val="ru-RU"/>
         </w:rPr>
+        <w:t xml:space="preserve">И все ж, - Фелиция мило улыбнулась, слегка склонив голову набок, расскажите мне об этих </w:t>
+      </w:r>
+      <w:r>
+        <w:rPr>
+          <w:rFonts w:ascii="Times New Roman" w:hAnsi="Times New Roman" w:cs="Times New Roman"/>
+          <w:sz w:val="28"/>
+          <w:szCs w:val="28"/>
+          <w:lang w:val="ru-RU"/>
+        </w:rPr>
+        <w:t>“</w:t>
+      </w:r>
+      <w:r>
+        <w:rPr>
+          <w:rFonts w:ascii="Times New Roman" w:hAnsi="Times New Roman" w:cs="Times New Roman"/>
+          <w:sz w:val="28"/>
+          <w:szCs w:val="28"/>
+          <w:lang w:val="ru-RU"/>
+        </w:rPr>
+        <w:t>Хранителях</w:t>
+      </w:r>
+      <w:r>
+        <w:rPr>
+          <w:rFonts w:ascii="Times New Roman" w:hAnsi="Times New Roman" w:cs="Times New Roman"/>
+          <w:sz w:val="28"/>
+          <w:szCs w:val="28"/>
+          <w:lang w:val="ru-RU"/>
+        </w:rPr>
+        <w:t>“</w:t>
+      </w:r>
+      <w:r>
+        <w:rPr>
+          <w:rFonts w:ascii="Times New Roman" w:hAnsi="Times New Roman" w:cs="Times New Roman"/>
+          <w:sz w:val="28"/>
+          <w:szCs w:val="28"/>
+          <w:lang w:val="ru-RU"/>
+        </w:rPr>
+        <w:t>.</w:t>
+      </w:r>
+    </w:p>
+    <w:p>
+      <w:pPr>
+        <w:spacing w:after="0" w:line="360" w:lineRule="auto"/>
+        <w:ind w:firstLine="709"/>
+        <w:jc w:val="both"/>
+        <w:rPr>
+          <w:rFonts w:ascii="Times New Roman" w:hAnsi="Times New Roman" w:cs="Times New Roman"/>
+          <w:sz w:val="28"/>
+          <w:szCs w:val="28"/>
+          <w:lang w:val="ru-RU"/>
+        </w:rPr>
+      </w:pPr>
+      <w:r>
+        <w:rPr>
+          <w:rFonts w:ascii="Times New Roman" w:hAnsi="Times New Roman" w:cs="Times New Roman"/>
+          <w:sz w:val="28"/>
+          <w:szCs w:val="28"/>
+          <w:lang w:val="ru-RU"/>
+        </w:rPr>
+        <w:t>Он спрашивал всех, но смотрел на меня.</w:t>
+      </w:r>
+    </w:p>
+    <w:p>
+      <w:pPr>
+        <w:spacing w:after="0" w:line="360" w:lineRule="auto"/>
+        <w:ind w:firstLine="709"/>
+        <w:jc w:val="both"/>
+        <w:rPr>
+          <w:rFonts w:ascii="Times New Roman" w:hAnsi="Times New Roman" w:cs="Times New Roman"/>
+          <w:sz w:val="28"/>
+          <w:szCs w:val="28"/>
+          <w:lang w:val="ru-RU"/>
+        </w:rPr>
+      </w:pPr>
+      <w:r>
+        <w:rPr>
+          <w:rFonts w:ascii="Times New Roman" w:hAnsi="Times New Roman" w:cs="Times New Roman"/>
+          <w:sz w:val="28"/>
+          <w:szCs w:val="28"/>
+          <w:lang w:val="ru-RU"/>
+        </w:rPr>
+        <w:t xml:space="preserve">Я понял, что происходит. В последнее время практически не оставалось времени на тренировки с </w:t>
+      </w:r>
+      <w:proofErr w:type="spellStart"/>
+      <w:r>
+        <w:rPr>
+          <w:rFonts w:ascii="Times New Roman" w:hAnsi="Times New Roman" w:cs="Times New Roman"/>
+          <w:sz w:val="28"/>
+          <w:szCs w:val="28"/>
+          <w:lang w:val="ru-RU"/>
+        </w:rPr>
+        <w:t>Ци</w:t>
+      </w:r>
+      <w:proofErr w:type="spellEnd"/>
+      <w:r>
+        <w:rPr>
+          <w:rFonts w:ascii="Times New Roman" w:hAnsi="Times New Roman" w:cs="Times New Roman"/>
+          <w:sz w:val="28"/>
+          <w:szCs w:val="28"/>
+          <w:lang w:val="ru-RU"/>
+        </w:rPr>
+        <w:t>. Я перестал его контролировать, использовать неосознанно и грубо. В результате он начал терять контроль. И это очень плохо.</w:t>
+      </w:r>
+    </w:p>
+    <w:p>
+      <w:pPr>
+        <w:spacing w:after="0" w:line="360" w:lineRule="auto"/>
+        <w:ind w:firstLine="709"/>
+        <w:jc w:val="both"/>
+        <w:rPr>
+          <w:rFonts w:ascii="Times New Roman" w:hAnsi="Times New Roman" w:cs="Times New Roman"/>
+          <w:sz w:val="28"/>
+          <w:szCs w:val="28"/>
+          <w:lang w:val="ru-RU"/>
+        </w:rPr>
+      </w:pPr>
+      <w:r>
+        <w:rPr>
+          <w:rFonts w:ascii="Times New Roman" w:hAnsi="Times New Roman" w:cs="Times New Roman"/>
+          <w:sz w:val="28"/>
+          <w:szCs w:val="28"/>
+          <w:lang w:val="ru-RU"/>
+        </w:rPr>
+        <w:t xml:space="preserve">Тем временем </w:t>
+      </w:r>
+      <w:proofErr w:type="spellStart"/>
+      <w:r>
+        <w:rPr>
+          <w:rFonts w:ascii="Times New Roman" w:hAnsi="Times New Roman" w:cs="Times New Roman"/>
+          <w:sz w:val="28"/>
+          <w:szCs w:val="28"/>
+          <w:lang w:val="ru-RU"/>
+        </w:rPr>
+        <w:t>М.Джей</w:t>
+      </w:r>
+      <w:proofErr w:type="spellEnd"/>
+      <w:r>
+        <w:rPr>
+          <w:rFonts w:ascii="Times New Roman" w:hAnsi="Times New Roman" w:cs="Times New Roman"/>
+          <w:sz w:val="28"/>
+          <w:szCs w:val="28"/>
+          <w:lang w:val="ru-RU"/>
+        </w:rPr>
+        <w:t xml:space="preserve"> вопросительно посмотрел на меня. Я ободряюще кивнул, и девушка, свысока взглянув на блондинку, начала подробный </w:t>
+      </w:r>
+      <w:proofErr w:type="spellStart"/>
+      <w:r>
+        <w:rPr>
+          <w:rFonts w:ascii="Times New Roman" w:hAnsi="Times New Roman" w:cs="Times New Roman"/>
+          <w:sz w:val="28"/>
+          <w:szCs w:val="28"/>
+          <w:lang w:val="ru-RU"/>
+        </w:rPr>
+        <w:t>дроновый</w:t>
+      </w:r>
+      <w:proofErr w:type="spellEnd"/>
+      <w:r>
+        <w:rPr>
+          <w:rFonts w:ascii="Times New Roman" w:hAnsi="Times New Roman" w:cs="Times New Roman"/>
+          <w:sz w:val="28"/>
+          <w:szCs w:val="28"/>
+          <w:lang w:val="ru-RU"/>
+        </w:rPr>
+        <w:t xml:space="preserve"> рассказ.</w:t>
+      </w:r>
+    </w:p>
+    <w:p>
+      <w:pPr>
+        <w:spacing w:after="0" w:line="360" w:lineRule="auto"/>
+        <w:ind w:firstLine="709"/>
+        <w:jc w:val="both"/>
+        <w:rPr>
+          <w:rFonts w:ascii="Times New Roman" w:hAnsi="Times New Roman" w:cs="Times New Roman"/>
+          <w:sz w:val="28"/>
+          <w:szCs w:val="28"/>
+          <w:lang w:val="ru-RU"/>
+        </w:rPr>
+      </w:pPr>
+      <w:r>
+        <w:rPr>
+          <w:rFonts w:ascii="Times New Roman" w:hAnsi="Times New Roman" w:cs="Times New Roman"/>
+          <w:sz w:val="28"/>
+          <w:szCs w:val="28"/>
+          <w:lang w:val="ru-RU"/>
+        </w:rPr>
+        <w:t>Фелиция внимательно слушала. От него больше не пахло желанием, хотя запах орхидей все еще удушал. Блондинка сделала пару шагов, подойдя к нам совсем близко.</w:t>
+      </w:r>
+    </w:p>
+    <w:p>
+      <w:pPr>
+        <w:spacing w:after="0" w:line="360" w:lineRule="auto"/>
+        <w:ind w:firstLine="709"/>
+        <w:jc w:val="both"/>
+        <w:rPr>
+          <w:rFonts w:ascii="Times New Roman" w:hAnsi="Times New Roman" w:cs="Times New Roman"/>
+          <w:sz w:val="28"/>
+          <w:szCs w:val="28"/>
+          <w:lang w:val="ru-RU"/>
+        </w:rPr>
+      </w:pPr>
+      <w:r>
+        <w:rPr>
+          <w:rFonts w:ascii="Times New Roman" w:hAnsi="Times New Roman" w:cs="Times New Roman"/>
+          <w:sz w:val="28"/>
+          <w:szCs w:val="28"/>
+          <w:lang w:val="ru-RU"/>
+        </w:rPr>
+        <w:t>И вдруг я понял, что мне это все еще не нравится. Его походка. То, как он переносит вес своего тела при ходьбе. Слишком тихо. Слишком ловко.</w:t>
+      </w:r>
+    </w:p>
+    <w:p>
+      <w:pPr>
+        <w:spacing w:after="0" w:line="360" w:lineRule="auto"/>
+        <w:ind w:firstLine="709"/>
+        <w:jc w:val="both"/>
+        <w:rPr>
+          <w:rFonts w:ascii="Times New Roman" w:hAnsi="Times New Roman" w:cs="Times New Roman"/>
+          <w:sz w:val="28"/>
+          <w:szCs w:val="28"/>
+          <w:lang w:val="ru-RU"/>
+        </w:rPr>
+      </w:pPr>
+      <w:r>
+        <w:rPr>
+          <w:rFonts w:ascii="Times New Roman" w:hAnsi="Times New Roman" w:cs="Times New Roman"/>
+          <w:sz w:val="28"/>
+          <w:szCs w:val="28"/>
+          <w:lang w:val="ru-RU"/>
+        </w:rPr>
+        <w:t>Нормальные люди так не ходят. Этому надо учиться и учиться долго.</w:t>
+      </w:r>
+    </w:p>
+    <w:p>
+      <w:pPr>
+        <w:spacing w:after="0" w:line="360" w:lineRule="auto"/>
+        <w:ind w:firstLine="709"/>
+        <w:jc w:val="both"/>
+        <w:rPr>
+          <w:rFonts w:ascii="Times New Roman" w:hAnsi="Times New Roman" w:cs="Times New Roman"/>
+          <w:sz w:val="28"/>
+          <w:szCs w:val="28"/>
+          <w:lang w:val="ru-RU"/>
+        </w:rPr>
+      </w:pPr>
+      <w:r>
+        <w:rPr>
+          <w:rFonts w:ascii="Times New Roman" w:hAnsi="Times New Roman" w:cs="Times New Roman"/>
+          <w:sz w:val="28"/>
+          <w:szCs w:val="28"/>
+          <w:lang w:val="ru-RU"/>
+        </w:rPr>
+        <w:t>Зачем дочери Лидии Харди такие навыки?</w:t>
+      </w:r>
+    </w:p>
+    <w:p>
+      <w:pPr>
+        <w:spacing w:after="0" w:line="360" w:lineRule="auto"/>
+        <w:ind w:firstLine="709"/>
+        <w:jc w:val="both"/>
+        <w:rPr>
+          <w:rFonts w:ascii="Times New Roman" w:hAnsi="Times New Roman" w:cs="Times New Roman"/>
+          <w:sz w:val="28"/>
+          <w:szCs w:val="28"/>
+          <w:lang w:val="ru-RU"/>
+        </w:rPr>
+      </w:pPr>
+      <w:r>
+        <w:rPr>
+          <w:rFonts w:ascii="Times New Roman" w:hAnsi="Times New Roman" w:cs="Times New Roman"/>
+          <w:sz w:val="28"/>
+          <w:szCs w:val="28"/>
+          <w:lang w:val="ru-RU"/>
+        </w:rPr>
+        <w:t xml:space="preserve">Что ты делаешь, Фелиция? </w:t>
+      </w:r>
+      <w:r>
+        <w:rPr>
+          <w:rFonts w:ascii="Times New Roman" w:hAnsi="Times New Roman" w:cs="Times New Roman"/>
+          <w:sz w:val="28"/>
+          <w:szCs w:val="28"/>
+          <w:lang w:val="ru-RU"/>
+        </w:rPr>
+        <w:t>-</w:t>
+      </w:r>
+      <w:r>
+        <w:rPr>
+          <w:rFonts w:ascii="Times New Roman" w:hAnsi="Times New Roman" w:cs="Times New Roman"/>
+          <w:sz w:val="28"/>
+          <w:szCs w:val="28"/>
+          <w:lang w:val="ru-RU"/>
+        </w:rPr>
+        <w:t xml:space="preserve"> спросил я, когда Мэри Джейн закончила свой рассказ, и подумал ее напарник. Следует отметить, что я открыл рот только тогда, когда убедился, что могу удалить из своего голоса всю холодность и пустоту, вызванные </w:t>
+      </w:r>
+      <w:proofErr w:type="spellStart"/>
+      <w:r>
+        <w:rPr>
+          <w:rFonts w:ascii="Times New Roman" w:hAnsi="Times New Roman" w:cs="Times New Roman"/>
+          <w:sz w:val="28"/>
+          <w:szCs w:val="28"/>
+          <w:lang w:val="ru-RU"/>
+        </w:rPr>
+        <w:t>полумедитативным</w:t>
+      </w:r>
+      <w:proofErr w:type="spellEnd"/>
+      <w:r>
+        <w:rPr>
+          <w:rFonts w:ascii="Times New Roman" w:hAnsi="Times New Roman" w:cs="Times New Roman"/>
+          <w:sz w:val="28"/>
+          <w:szCs w:val="28"/>
+          <w:lang w:val="ru-RU"/>
+        </w:rPr>
+        <w:t xml:space="preserve"> состоянием, необходимым для того, чтобы взять под контроль свою </w:t>
+      </w:r>
+      <w:proofErr w:type="spellStart"/>
+      <w:r>
+        <w:rPr>
+          <w:rFonts w:ascii="Times New Roman" w:hAnsi="Times New Roman" w:cs="Times New Roman"/>
+          <w:sz w:val="28"/>
+          <w:szCs w:val="28"/>
+          <w:lang w:val="ru-RU"/>
+        </w:rPr>
+        <w:t>ци</w:t>
+      </w:r>
+      <w:proofErr w:type="spellEnd"/>
+      <w:r>
+        <w:rPr>
+          <w:rFonts w:ascii="Times New Roman" w:hAnsi="Times New Roman" w:cs="Times New Roman"/>
+          <w:sz w:val="28"/>
+          <w:szCs w:val="28"/>
+          <w:lang w:val="ru-RU"/>
+        </w:rPr>
+        <w:t>.</w:t>
+      </w:r>
+    </w:p>
+    <w:p>
+      <w:pPr>
+        <w:spacing w:after="0" w:line="360" w:lineRule="auto"/>
+        <w:ind w:firstLine="709"/>
+        <w:jc w:val="both"/>
+        <w:rPr>
+          <w:rFonts w:ascii="Times New Roman" w:hAnsi="Times New Roman" w:cs="Times New Roman"/>
+          <w:sz w:val="28"/>
+          <w:szCs w:val="28"/>
+          <w:lang w:val="ru-RU"/>
+        </w:rPr>
+      </w:pPr>
+      <w:r>
+        <w:rPr>
+          <w:rFonts w:ascii="Times New Roman" w:hAnsi="Times New Roman" w:cs="Times New Roman"/>
+          <w:sz w:val="28"/>
+          <w:szCs w:val="28"/>
+          <w:lang w:val="ru-RU"/>
+        </w:rPr>
+        <w:t>Учусь, - улыбнулась девушка. Снова очаровательна. Кстати, похоже, мы учимся в одн</w:t>
+      </w:r>
+      <w:r>
+        <w:rPr>
+          <w:rFonts w:ascii="Times New Roman" w:hAnsi="Times New Roman" w:cs="Times New Roman"/>
+          <w:sz w:val="28"/>
+          <w:szCs w:val="28"/>
+          <w:lang w:val="ru-RU"/>
+        </w:rPr>
+        <w:t>ой школе. Я видел тебя пару раз...</w:t>
+      </w:r>
+    </w:p>
+    <w:p>
+      <w:pPr>
+        <w:spacing w:after="0" w:line="360" w:lineRule="auto"/>
+        <w:ind w:firstLine="709"/>
+        <w:jc w:val="both"/>
+        <w:rPr>
+          <w:rFonts w:ascii="Times New Roman" w:hAnsi="Times New Roman" w:cs="Times New Roman"/>
+          <w:sz w:val="28"/>
+          <w:szCs w:val="28"/>
+          <w:lang w:val="ru-RU"/>
+        </w:rPr>
+      </w:pPr>
+      <w:r>
+        <w:rPr>
+          <w:rFonts w:ascii="Times New Roman" w:hAnsi="Times New Roman" w:cs="Times New Roman"/>
+          <w:sz w:val="28"/>
+          <w:szCs w:val="28"/>
+          <w:lang w:val="ru-RU"/>
+        </w:rPr>
+        <w:t xml:space="preserve">Мы все из </w:t>
+      </w:r>
+      <w:proofErr w:type="spellStart"/>
+      <w:r>
+        <w:rPr>
+          <w:rFonts w:ascii="Times New Roman" w:hAnsi="Times New Roman" w:cs="Times New Roman"/>
+          <w:sz w:val="28"/>
+          <w:szCs w:val="28"/>
+          <w:lang w:val="ru-RU"/>
+        </w:rPr>
+        <w:t>Мидтауна</w:t>
+      </w:r>
+      <w:proofErr w:type="spellEnd"/>
+      <w:r>
+        <w:rPr>
+          <w:rFonts w:ascii="Times New Roman" w:hAnsi="Times New Roman" w:cs="Times New Roman"/>
+          <w:sz w:val="28"/>
+          <w:szCs w:val="28"/>
+          <w:lang w:val="ru-RU"/>
+        </w:rPr>
+        <w:t>.</w:t>
+      </w:r>
+    </w:p>
+    <w:p>
+      <w:pPr>
+        <w:spacing w:after="0" w:line="360" w:lineRule="auto"/>
+        <w:ind w:firstLine="709"/>
+        <w:jc w:val="both"/>
+        <w:rPr>
+          <w:rFonts w:ascii="Times New Roman" w:hAnsi="Times New Roman" w:cs="Times New Roman"/>
+          <w:sz w:val="28"/>
+          <w:szCs w:val="28"/>
+          <w:lang w:val="ru-RU"/>
+        </w:rPr>
+      </w:pPr>
+      <w:r>
+        <w:rPr>
+          <w:rFonts w:ascii="Times New Roman" w:hAnsi="Times New Roman" w:cs="Times New Roman"/>
+          <w:sz w:val="28"/>
+          <w:szCs w:val="28"/>
+          <w:lang w:val="ru-RU"/>
+        </w:rPr>
+        <w:t>Да и я оттуда, - засмеялась Фелиция. Жаль, что мы не встретились раньше.</w:t>
+      </w:r>
+    </w:p>
+    <w:p>
+      <w:pPr>
+        <w:spacing w:after="0" w:line="360" w:lineRule="auto"/>
+        <w:ind w:firstLine="709"/>
+        <w:jc w:val="both"/>
+        <w:rPr>
+          <w:rFonts w:ascii="Times New Roman" w:hAnsi="Times New Roman" w:cs="Times New Roman"/>
+          <w:sz w:val="28"/>
+          <w:szCs w:val="28"/>
+          <w:lang w:val="ru-RU"/>
+        </w:rPr>
+      </w:pPr>
+      <w:r>
+        <w:rPr>
+          <w:rFonts w:ascii="Times New Roman" w:hAnsi="Times New Roman" w:cs="Times New Roman"/>
+          <w:sz w:val="28"/>
+          <w:szCs w:val="28"/>
+          <w:lang w:val="ru-RU"/>
+        </w:rPr>
         <w:lastRenderedPageBreak/>
-        <w:t xml:space="preserve">И все ж, - Фелиция мило улыбнулась, слегка склонив голову набок, расскажите мне об этих </w:t>
-      </w:r>
-      <w:r>
-        <w:rPr>
-          <w:rFonts w:ascii="Times New Roman" w:hAnsi="Times New Roman" w:cs="Times New Roman"/>
-          <w:sz w:val="28"/>
-          <w:szCs w:val="28"/>
-          <w:lang w:val="ru-RU"/>
-        </w:rPr>
-        <w:t>“</w:t>
-      </w:r>
-      <w:r>
-        <w:rPr>
-          <w:rFonts w:ascii="Times New Roman" w:hAnsi="Times New Roman" w:cs="Times New Roman"/>
-          <w:sz w:val="28"/>
-          <w:szCs w:val="28"/>
-          <w:lang w:val="ru-RU"/>
-        </w:rPr>
-        <w:t>Хранителях</w:t>
-      </w:r>
-      <w:r>
-        <w:rPr>
-          <w:rFonts w:ascii="Times New Roman" w:hAnsi="Times New Roman" w:cs="Times New Roman"/>
-          <w:sz w:val="28"/>
-          <w:szCs w:val="28"/>
-          <w:lang w:val="ru-RU"/>
-        </w:rPr>
-        <w:t>“</w:t>
-      </w:r>
-      <w:r>
-        <w:rPr>
-          <w:rFonts w:ascii="Times New Roman" w:hAnsi="Times New Roman" w:cs="Times New Roman"/>
-          <w:sz w:val="28"/>
-          <w:szCs w:val="28"/>
-          <w:lang w:val="ru-RU"/>
-        </w:rPr>
-        <w:t>.</w:t>
-      </w:r>
-    </w:p>
-    <w:p>
-      <w:pPr>
-        <w:spacing w:after="0" w:line="360" w:lineRule="auto"/>
-        <w:ind w:firstLine="709"/>
-        <w:jc w:val="both"/>
-        <w:rPr>
-          <w:rFonts w:ascii="Times New Roman" w:hAnsi="Times New Roman" w:cs="Times New Roman"/>
-          <w:sz w:val="28"/>
-          <w:szCs w:val="28"/>
-          <w:lang w:val="ru-RU"/>
-        </w:rPr>
-      </w:pPr>
-      <w:r>
-        <w:rPr>
-          <w:rFonts w:ascii="Times New Roman" w:hAnsi="Times New Roman" w:cs="Times New Roman"/>
-          <w:sz w:val="28"/>
-          <w:szCs w:val="28"/>
-          <w:lang w:val="ru-RU"/>
-        </w:rPr>
-        <w:t>Он спрашивал всех, но смотрел на меня.</w:t>
-      </w:r>
-    </w:p>
-    <w:p>
-      <w:pPr>
-        <w:spacing w:after="0" w:line="360" w:lineRule="auto"/>
-        <w:ind w:firstLine="709"/>
-        <w:jc w:val="both"/>
-        <w:rPr>
-          <w:rFonts w:ascii="Times New Roman" w:hAnsi="Times New Roman" w:cs="Times New Roman"/>
-          <w:sz w:val="28"/>
-          <w:szCs w:val="28"/>
-          <w:lang w:val="ru-RU"/>
-        </w:rPr>
-      </w:pPr>
-      <w:r>
-        <w:rPr>
-          <w:rFonts w:ascii="Times New Roman" w:hAnsi="Times New Roman" w:cs="Times New Roman"/>
-          <w:sz w:val="28"/>
-          <w:szCs w:val="28"/>
-          <w:lang w:val="ru-RU"/>
-        </w:rPr>
-        <w:t xml:space="preserve">Я понял, что происходит. В последнее время практически не оставалось времени на тренировки с </w:t>
+        <w:t xml:space="preserve">Да, - М. </w:t>
       </w:r>
       <w:proofErr w:type="spellStart"/>
       <w:r>
@@ -502,7 +892,7 @@
           <w:szCs w:val="28"/>
           <w:lang w:val="ru-RU"/>
         </w:rPr>
-        <w:t>Ци</w:t>
+        <w:t>Джей</w:t>
       </w:r>
       <w:proofErr w:type="spellEnd"/>
       <w:r>
@@ -512,373 +902,6 @@
           <w:szCs w:val="28"/>
           <w:lang w:val="ru-RU"/>
         </w:rPr>
-        <w:t>. Я перестал его контролировать, использовать неосознанно и грубо. В результате он начал терять контроль. И это очень плохо.</w:t>
-      </w:r>
-    </w:p>
-    <w:p>
-      <w:pPr>
-        <w:spacing w:after="0" w:line="360" w:lineRule="auto"/>
-        <w:ind w:firstLine="709"/>
-        <w:jc w:val="both"/>
-        <w:rPr>
-          <w:rFonts w:ascii="Times New Roman" w:hAnsi="Times New Roman" w:cs="Times New Roman"/>
-          <w:sz w:val="28"/>
-          <w:szCs w:val="28"/>
-          <w:lang w:val="ru-RU"/>
-        </w:rPr>
-      </w:pPr>
-      <w:r>
-        <w:rPr>
-          <w:rFonts w:ascii="Times New Roman" w:hAnsi="Times New Roman" w:cs="Times New Roman"/>
-          <w:sz w:val="28"/>
-          <w:szCs w:val="28"/>
-          <w:lang w:val="ru-RU"/>
-        </w:rPr>
-        <w:t xml:space="preserve">Тем временем </w:t>
-      </w:r>
-      <w:proofErr w:type="spellStart"/>
-      <w:r>
-        <w:rPr>
-          <w:rFonts w:ascii="Times New Roman" w:hAnsi="Times New Roman" w:cs="Times New Roman"/>
-          <w:sz w:val="28"/>
-          <w:szCs w:val="28"/>
-          <w:lang w:val="ru-RU"/>
-        </w:rPr>
-        <w:t>М.Джей</w:t>
-      </w:r>
-      <w:proofErr w:type="spellEnd"/>
-      <w:r>
-        <w:rPr>
-          <w:rFonts w:ascii="Times New Roman" w:hAnsi="Times New Roman" w:cs="Times New Roman"/>
-          <w:sz w:val="28"/>
-          <w:szCs w:val="28"/>
-          <w:lang w:val="ru-RU"/>
-        </w:rPr>
-        <w:t xml:space="preserve"> вопросительно посмотрел на меня. Я ободряюще кивнул, и девушка, свысока взглянув на блондинку, начала подробный </w:t>
-      </w:r>
-      <w:proofErr w:type="spellStart"/>
-      <w:r>
-        <w:rPr>
-          <w:rFonts w:ascii="Times New Roman" w:hAnsi="Times New Roman" w:cs="Times New Roman"/>
-          <w:sz w:val="28"/>
-          <w:szCs w:val="28"/>
-          <w:lang w:val="ru-RU"/>
-        </w:rPr>
-        <w:t>дроновый</w:t>
-      </w:r>
-      <w:proofErr w:type="spellEnd"/>
-      <w:r>
-        <w:rPr>
-          <w:rFonts w:ascii="Times New Roman" w:hAnsi="Times New Roman" w:cs="Times New Roman"/>
-          <w:sz w:val="28"/>
-          <w:szCs w:val="28"/>
-          <w:lang w:val="ru-RU"/>
-        </w:rPr>
-        <w:t xml:space="preserve"> рассказ.</w:t>
-      </w:r>
-    </w:p>
-    <w:p>
-      <w:pPr>
-        <w:spacing w:after="0" w:line="360" w:lineRule="auto"/>
-        <w:ind w:firstLine="709"/>
-        <w:jc w:val="both"/>
-        <w:rPr>
-          <w:rFonts w:ascii="Times New Roman" w:hAnsi="Times New Roman" w:cs="Times New Roman"/>
-          <w:sz w:val="28"/>
-          <w:szCs w:val="28"/>
-          <w:lang w:val="ru-RU"/>
-        </w:rPr>
-      </w:pPr>
-      <w:r>
-        <w:rPr>
-          <w:rFonts w:ascii="Times New Roman" w:hAnsi="Times New Roman" w:cs="Times New Roman"/>
-          <w:sz w:val="28"/>
-          <w:szCs w:val="28"/>
-          <w:lang w:val="ru-RU"/>
-        </w:rPr>
-        <w:t>Фелиция внимательно слушала. От него больше не пахло желанием, хотя запах орхидей все еще удушал. Блондинка сделала пару шагов, подойдя к нам совсем близко.</w:t>
-      </w:r>
-    </w:p>
-    <w:p>
-      <w:pPr>
-        <w:spacing w:after="0" w:line="360" w:lineRule="auto"/>
-        <w:ind w:firstLine="709"/>
-        <w:jc w:val="both"/>
-        <w:rPr>
-          <w:rFonts w:ascii="Times New Roman" w:hAnsi="Times New Roman" w:cs="Times New Roman"/>
-          <w:sz w:val="28"/>
-          <w:szCs w:val="28"/>
-          <w:lang w:val="ru-RU"/>
-        </w:rPr>
-      </w:pPr>
-      <w:r>
-        <w:rPr>
-          <w:rFonts w:ascii="Times New Roman" w:hAnsi="Times New Roman" w:cs="Times New Roman"/>
-          <w:sz w:val="28"/>
-          <w:szCs w:val="28"/>
-          <w:lang w:val="ru-RU"/>
-        </w:rPr>
-        <w:t>И вдруг я понял, что мне это все еще не нравится. Его походка. То, как он переносит вес своего тела при ходьбе. Слишком тихо. Слишком ловко.</w:t>
-      </w:r>
-    </w:p>
-    <w:p>
-      <w:pPr>
-        <w:spacing w:after="0" w:line="360" w:lineRule="auto"/>
-        <w:ind w:firstLine="709"/>
-        <w:jc w:val="both"/>
-        <w:rPr>
-          <w:rFonts w:ascii="Times New Roman" w:hAnsi="Times New Roman" w:cs="Times New Roman"/>
-          <w:sz w:val="28"/>
-          <w:szCs w:val="28"/>
-          <w:lang w:val="ru-RU"/>
-        </w:rPr>
-      </w:pPr>
-      <w:r>
-        <w:rPr>
-          <w:rFonts w:ascii="Times New Roman" w:hAnsi="Times New Roman" w:cs="Times New Roman"/>
-          <w:sz w:val="28"/>
-          <w:szCs w:val="28"/>
-          <w:lang w:val="ru-RU"/>
-        </w:rPr>
-        <w:t>Нормальные люди так не ходят. Этому надо учиться и учиться долго.</w:t>
-      </w:r>
-    </w:p>
-    <w:p>
-      <w:pPr>
-        <w:spacing w:after="0" w:line="360" w:lineRule="auto"/>
-        <w:ind w:firstLine="709"/>
-        <w:jc w:val="both"/>
-        <w:rPr>
-          <w:rFonts w:ascii="Times New Roman" w:hAnsi="Times New Roman" w:cs="Times New Roman"/>
-          <w:sz w:val="28"/>
-          <w:szCs w:val="28"/>
-          <w:lang w:val="ru-RU"/>
-        </w:rPr>
-      </w:pPr>
-      <w:r>
-        <w:rPr>
-          <w:rFonts w:ascii="Times New Roman" w:hAnsi="Times New Roman" w:cs="Times New Roman"/>
-          <w:sz w:val="28"/>
-          <w:szCs w:val="28"/>
-          <w:lang w:val="ru-RU"/>
-        </w:rPr>
-        <w:t>Зачем дочери Лидии Харди такие навыки?</w:t>
-      </w:r>
-    </w:p>
-    <w:p>
-      <w:pPr>
-        <w:spacing w:after="0" w:line="360" w:lineRule="auto"/>
-        <w:ind w:firstLine="709"/>
-        <w:jc w:val="both"/>
-        <w:rPr>
-          <w:rFonts w:ascii="Times New Roman" w:hAnsi="Times New Roman" w:cs="Times New Roman"/>
-          <w:sz w:val="28"/>
-          <w:szCs w:val="28"/>
-          <w:lang w:val="ru-RU"/>
-        </w:rPr>
-      </w:pPr>
-      <w:r>
-        <w:rPr>
-          <w:rFonts w:ascii="Times New Roman" w:hAnsi="Times New Roman" w:cs="Times New Roman"/>
-          <w:sz w:val="28"/>
-          <w:szCs w:val="28"/>
-          <w:lang w:val="ru-RU"/>
-        </w:rPr>
-        <w:t xml:space="preserve">Что ты делаешь, Фелиция? </w:t>
-      </w:r>
-      <w:r>
-        <w:rPr>
-          <w:rFonts w:ascii="Times New Roman" w:hAnsi="Times New Roman" w:cs="Times New Roman"/>
-          <w:sz w:val="28"/>
-          <w:szCs w:val="28"/>
-          <w:lang w:val="ru-RU"/>
-        </w:rPr>
-        <w:t>-</w:t>
-      </w:r>
-      <w:r>
-        <w:rPr>
-          <w:rFonts w:ascii="Times New Roman" w:hAnsi="Times New Roman" w:cs="Times New Roman"/>
-          <w:sz w:val="28"/>
-          <w:szCs w:val="28"/>
-          <w:lang w:val="ru-RU"/>
-        </w:rPr>
-        <w:t xml:space="preserve"> спросил я, когда Мэри Джейн закончила свой рассказ, и подумал ее напарник. Следует отметить, что я открыл рот только тогда, когда убедился, что могу удалить из своего голоса всю холодность и пустоту, вызванные </w:t>
-      </w:r>
-      <w:proofErr w:type="spellStart"/>
-      <w:r>
-        <w:rPr>
-          <w:rFonts w:ascii="Times New Roman" w:hAnsi="Times New Roman" w:cs="Times New Roman"/>
-          <w:sz w:val="28"/>
-          <w:szCs w:val="28"/>
-          <w:lang w:val="ru-RU"/>
-        </w:rPr>
-        <w:t>полумедитативным</w:t>
-      </w:r>
-      <w:proofErr w:type="spellEnd"/>
-      <w:r>
-        <w:rPr>
-          <w:rFonts w:ascii="Times New Roman" w:hAnsi="Times New Roman" w:cs="Times New Roman"/>
-          <w:sz w:val="28"/>
-          <w:szCs w:val="28"/>
-          <w:lang w:val="ru-RU"/>
-        </w:rPr>
-        <w:t xml:space="preserve"> состоянием, необходимым для того, чтобы взять под контроль свою </w:t>
-      </w:r>
-      <w:proofErr w:type="spellStart"/>
-      <w:r>
-        <w:rPr>
-          <w:rFonts w:ascii="Times New Roman" w:hAnsi="Times New Roman" w:cs="Times New Roman"/>
-          <w:sz w:val="28"/>
-          <w:szCs w:val="28"/>
-          <w:lang w:val="ru-RU"/>
-        </w:rPr>
-        <w:t>ци</w:t>
-      </w:r>
-      <w:proofErr w:type="spellEnd"/>
-      <w:r>
-        <w:rPr>
-          <w:rFonts w:ascii="Times New Roman" w:hAnsi="Times New Roman" w:cs="Times New Roman"/>
-          <w:sz w:val="28"/>
-          <w:szCs w:val="28"/>
-          <w:lang w:val="ru-RU"/>
-        </w:rPr>
-        <w:t>.</w:t>
-      </w:r>
-    </w:p>
-    <w:p>
-      <w:pPr>
-        <w:spacing w:after="0" w:line="360" w:lineRule="auto"/>
-        <w:ind w:firstLine="709"/>
-        <w:jc w:val="both"/>
-        <w:rPr>
-          <w:rFonts w:ascii="Times New Roman" w:hAnsi="Times New Roman" w:cs="Times New Roman"/>
-          <w:sz w:val="28"/>
-          <w:szCs w:val="28"/>
-          <w:lang w:val="ru-RU"/>
-        </w:rPr>
-      </w:pPr>
-      <w:r>
-        <w:rPr>
-          <w:rFonts w:ascii="Times New Roman" w:hAnsi="Times New Roman" w:cs="Times New Roman"/>
-          <w:sz w:val="28"/>
-          <w:szCs w:val="28"/>
-          <w:lang w:val="ru-RU"/>
-        </w:rPr>
-        <w:t>Учусь, - улыбнулась девушка. Снова очаровательна. Кстати, похоже, мы учимся в одн</w:t>
-      </w:r>
-      <w:r>
-        <w:rPr>
-          <w:rFonts w:ascii="Times New Roman" w:hAnsi="Times New Roman" w:cs="Times New Roman"/>
-          <w:sz w:val="28"/>
-          <w:szCs w:val="28"/>
-          <w:lang w:val="ru-RU"/>
-        </w:rPr>
-        <w:t>ой школе. Я видел тебя пару раз...</w:t>
-      </w:r>
-    </w:p>
-    <w:p>
-      <w:pPr>
-        <w:spacing w:after="0" w:line="360" w:lineRule="auto"/>
-        <w:ind w:firstLine="709"/>
-        <w:jc w:val="both"/>
-        <w:rPr>
-          <w:rFonts w:ascii="Times New Roman" w:hAnsi="Times New Roman" w:cs="Times New Roman"/>
-          <w:sz w:val="28"/>
-          <w:szCs w:val="28"/>
-          <w:lang w:val="ru-RU"/>
-        </w:rPr>
-      </w:pPr>
-      <w:r>
-        <w:rPr>
-          <w:rFonts w:ascii="Times New Roman" w:hAnsi="Times New Roman" w:cs="Times New Roman"/>
-          <w:sz w:val="28"/>
-          <w:szCs w:val="28"/>
-          <w:lang w:val="ru-RU"/>
-        </w:rPr>
-        <w:t xml:space="preserve">Мы все из </w:t>
-      </w:r>
-      <w:proofErr w:type="spellStart"/>
-      <w:r>
-        <w:rPr>
-          <w:rFonts w:ascii="Times New Roman" w:hAnsi="Times New Roman" w:cs="Times New Roman"/>
-          <w:sz w:val="28"/>
-          <w:szCs w:val="28"/>
-          <w:lang w:val="ru-RU"/>
-        </w:rPr>
-        <w:t>Мидтауна</w:t>
-      </w:r>
-      <w:proofErr w:type="spellEnd"/>
-      <w:r>
-        <w:rPr>
-          <w:rFonts w:ascii="Times New Roman" w:hAnsi="Times New Roman" w:cs="Times New Roman"/>
-          <w:sz w:val="28"/>
-          <w:szCs w:val="28"/>
-          <w:lang w:val="ru-RU"/>
-        </w:rPr>
-        <w:t>.</w:t>
-      </w:r>
-    </w:p>
-    <w:p>
-      <w:pPr>
-        <w:spacing w:after="0" w:line="360" w:lineRule="auto"/>
-        <w:ind w:firstLine="709"/>
-        <w:jc w:val="both"/>
-        <w:rPr>
-          <w:rFonts w:ascii="Times New Roman" w:hAnsi="Times New Roman" w:cs="Times New Roman"/>
-          <w:sz w:val="28"/>
-          <w:szCs w:val="28"/>
-          <w:lang w:val="ru-RU"/>
-        </w:rPr>
-      </w:pPr>
-      <w:r>
-        <w:rPr>
-          <w:rFonts w:ascii="Times New Roman" w:hAnsi="Times New Roman" w:cs="Times New Roman"/>
-          <w:sz w:val="28"/>
-          <w:szCs w:val="28"/>
-          <w:lang w:val="ru-RU"/>
-        </w:rPr>
-        <w:t>Да и я оттуда, - засмеялась Фелиция. Жаль, что мы не встретились раньше.</w:t>
-      </w:r>
-    </w:p>
-    <w:p>
-      <w:pPr>
-        <w:spacing w:after="0" w:line="360" w:lineRule="auto"/>
-        <w:ind w:firstLine="709"/>
-        <w:jc w:val="both"/>
-        <w:rPr>
-          <w:rFonts w:ascii="Times New Roman" w:hAnsi="Times New Roman" w:cs="Times New Roman"/>
-          <w:sz w:val="28"/>
-          <w:szCs w:val="28"/>
-          <w:lang w:val="ru-RU"/>
-        </w:rPr>
-      </w:pPr>
-      <w:r>
-        <w:rPr>
-          <w:rFonts w:ascii="Times New Roman" w:hAnsi="Times New Roman" w:cs="Times New Roman"/>
-          <w:sz w:val="28"/>
-          <w:szCs w:val="28"/>
-          <w:lang w:val="ru-RU"/>
-        </w:rPr>
-        <w:t xml:space="preserve">Да, - М. </w:t>
-      </w:r>
-      <w:proofErr w:type="spellStart"/>
-      <w:r>
-        <w:rPr>
-          <w:rFonts w:ascii="Times New Roman" w:hAnsi="Times New Roman" w:cs="Times New Roman"/>
-          <w:sz w:val="28"/>
-          <w:szCs w:val="28"/>
-          <w:lang w:val="ru-RU"/>
-        </w:rPr>
-        <w:t>Джей</w:t>
-      </w:r>
-      <w:proofErr w:type="spellEnd"/>
-      <w:r>
-        <w:rPr>
-          <w:rFonts w:ascii="Times New Roman" w:hAnsi="Times New Roman" w:cs="Times New Roman"/>
-          <w:sz w:val="28"/>
-          <w:szCs w:val="28"/>
-          <w:lang w:val="ru-RU"/>
-        </w:rPr>
         <w:t xml:space="preserve"> поджал губы. - Это позор.</w:t>
       </w:r>
     </w:p>
@@ -901,7 +924,6 @@
           <w:szCs w:val="28"/>
           <w:lang w:val="ru-RU"/>
         </w:rPr>
-        <w:lastRenderedPageBreak/>
         <w:t xml:space="preserve">Знаешь что, Гарри? Внезапно заговорил Питер. </w:t>
       </w:r>
       <w:r>
@@ -1646,7 +1668,7 @@
   <a:extraClrSchemeLst/>
   <a:extLst>
     <a:ext uri="{05A4C25C-085E-4340-85A3-A5531E510DB2}">
-      <thm15:themeFamily xmlns:thm15="http://schemas.microsoft.com/office/thememl/2012/main" xmlns="" name="Office Theme" id="{62F939B6-93AF-4DB8-9C6B-D6C7DFDC589F}" vid="{4A3C46E8-61CC-4603-A589-7422A47A8E4A}"/>
+      <thm15:themeFamily xmlns="" xmlns:thm15="http://schemas.microsoft.com/office/thememl/2012/main" name="Office Theme" id="{62F939B6-93AF-4DB8-9C6B-D6C7DFDC589F}" vid="{4A3C46E8-61CC-4603-A589-7422A47A8E4A}"/>
     </a:ext>
   </a:extLst>
 </a:theme>
@@ -1657,7 +1679,7 @@
 </file>
 
 <file path=customXml/itemProps1.xml><?xml version="1.0" encoding="utf-8"?>
-<ds:datastoreItem xmlns:ds="http://schemas.openxmlformats.org/officeDocument/2006/customXml" ds:itemID="{C142ACDB-EE1E-44AE-8F14-9C7D0A28A2A9}">
+<ds:datastoreItem xmlns:ds="http://schemas.openxmlformats.org/officeDocument/2006/customXml" ds:itemID="{04650A8F-495E-4449-A2D1-A6EC9B8CE9D1}">
   <ds:schemaRefs>
     <ds:schemaRef ds:uri="http://schemas.openxmlformats.org/officeDocument/2006/bibliography"/>
   </ds:schemaRefs>

--- a/LR2/36.docx
+++ b/LR2/36.docx
@@ -65,7 +65,133 @@
           <w:szCs w:val="28"/>
           <w:lang w:val="ru-RU"/>
         </w:rPr>
-        <w:t xml:space="preserve">Почему мы классные? </w:t>
+        <w:t>Почему мы классные? —</w:t>
+      </w:r>
+      <w:r>
+        <w:rPr>
+          <w:rFonts w:ascii="Times New Roman" w:hAnsi="Times New Roman" w:cs="Times New Roman"/>
+          <w:sz w:val="28"/>
+          <w:szCs w:val="28"/>
+          <w:lang w:val="ru-RU"/>
+        </w:rPr>
+        <w:t xml:space="preserve"> предположил Питер тоном, который звучал так, будто он говорил о чем-то само собой разумеющемся.</w:t>
+      </w:r>
+    </w:p>
+    <w:p>
+      <w:pPr>
+        <w:spacing w:after="0" w:line="360" w:lineRule="auto"/>
+        <w:ind w:firstLine="709"/>
+        <w:jc w:val="both"/>
+        <w:rPr>
+          <w:rFonts w:ascii="Times New Roman" w:hAnsi="Times New Roman" w:cs="Times New Roman"/>
+          <w:sz w:val="28"/>
+          <w:szCs w:val="28"/>
+          <w:lang w:val="ru-RU"/>
+        </w:rPr>
+      </w:pPr>
+      <w:r>
+        <w:rPr>
+          <w:rFonts w:ascii="Times New Roman" w:hAnsi="Times New Roman" w:cs="Times New Roman"/>
+          <w:sz w:val="28"/>
+          <w:szCs w:val="28"/>
+          <w:lang w:val="ru-RU"/>
+        </w:rPr>
+        <w:t>Что-то не заметил, - усмехнулась Фелиция.</w:t>
+      </w:r>
+    </w:p>
+    <w:p>
+      <w:pPr>
+        <w:spacing w:after="0" w:line="360" w:lineRule="auto"/>
+        <w:ind w:firstLine="709"/>
+        <w:jc w:val="both"/>
+        <w:rPr>
+          <w:rFonts w:ascii="Times New Roman" w:hAnsi="Times New Roman" w:cs="Times New Roman"/>
+          <w:sz w:val="28"/>
+          <w:szCs w:val="28"/>
+          <w:lang w:val="ru-RU"/>
+        </w:rPr>
+      </w:pPr>
+      <w:r>
+        <w:rPr>
+          <w:rFonts w:ascii="Times New Roman" w:hAnsi="Times New Roman" w:cs="Times New Roman"/>
+          <w:sz w:val="28"/>
+          <w:szCs w:val="28"/>
+          <w:lang w:val="ru-RU"/>
+        </w:rPr>
+        <w:t>У тебя что-то с глазами</w:t>
+      </w:r>
+      <w:r>
+        <w:rPr>
+          <w:rFonts w:ascii="Times New Roman" w:hAnsi="Times New Roman" w:cs="Times New Roman"/>
+          <w:sz w:val="28"/>
+          <w:szCs w:val="28"/>
+          <w:lang w:val="ru-RU"/>
+        </w:rPr>
+        <w:t xml:space="preserve">, - довольно резко отреагировал </w:t>
+      </w:r>
+      <w:proofErr w:type="spellStart"/>
+      <w:r>
+        <w:rPr>
+          <w:rFonts w:ascii="Times New Roman" w:hAnsi="Times New Roman" w:cs="Times New Roman"/>
+          <w:sz w:val="28"/>
+          <w:szCs w:val="28"/>
+          <w:lang w:val="ru-RU"/>
+        </w:rPr>
+        <w:t>М.Джей</w:t>
+      </w:r>
+      <w:proofErr w:type="spellEnd"/>
+      <w:r>
+        <w:rPr>
+          <w:rFonts w:ascii="Times New Roman" w:hAnsi="Times New Roman" w:cs="Times New Roman"/>
+          <w:sz w:val="28"/>
+          <w:szCs w:val="28"/>
+          <w:lang w:val="ru-RU"/>
+        </w:rPr>
+        <w:t>, взмахом свободной руки обведя всю комнату. - Вся эта встреча произошла только потому, что мы крутые!</w:t>
+      </w:r>
+    </w:p>
+    <w:p>
+      <w:pPr>
+        <w:spacing w:after="0" w:line="360" w:lineRule="auto"/>
+        <w:ind w:firstLine="709"/>
+        <w:jc w:val="both"/>
+        <w:rPr>
+          <w:rFonts w:ascii="Times New Roman" w:hAnsi="Times New Roman" w:cs="Times New Roman"/>
+          <w:sz w:val="28"/>
+          <w:szCs w:val="28"/>
+          <w:lang w:val="ru-RU"/>
+        </w:rPr>
+      </w:pPr>
+      <w:r>
+        <w:rPr>
+          <w:rFonts w:ascii="Times New Roman" w:hAnsi="Times New Roman" w:cs="Times New Roman"/>
+          <w:sz w:val="28"/>
+          <w:szCs w:val="28"/>
+          <w:lang w:val="ru-RU"/>
+        </w:rPr>
+        <w:t>Фелиция сузила глаза, явно готовясь ответить чем-то еще более сложным.</w:t>
+      </w:r>
+    </w:p>
+    <w:p>
+      <w:pPr>
+        <w:spacing w:after="0" w:line="360" w:lineRule="auto"/>
+        <w:ind w:firstLine="709"/>
+        <w:jc w:val="both"/>
+        <w:rPr>
+          <w:rFonts w:ascii="Times New Roman" w:hAnsi="Times New Roman" w:cs="Times New Roman"/>
+          <w:sz w:val="28"/>
+          <w:szCs w:val="28"/>
+          <w:lang w:val="ru-RU"/>
+        </w:rPr>
+      </w:pPr>
+      <w:r>
+        <w:rPr>
+          <w:rFonts w:ascii="Times New Roman" w:hAnsi="Times New Roman" w:cs="Times New Roman"/>
+          <w:sz w:val="28"/>
+          <w:szCs w:val="28"/>
+          <w:lang w:val="ru-RU"/>
+        </w:rPr>
+        <w:t xml:space="preserve">Эй, девчонки! </w:t>
       </w:r>
       <w:r>
         <w:rPr>
@@ -83,314 +209,179 @@
           <w:szCs w:val="28"/>
           <w:lang w:val="ru-RU"/>
         </w:rPr>
-        <w:t xml:space="preserve"> предположил Питер тоном, который звучал так, будто он говорил о чем-то само собой разумеющемся.</w:t>
-      </w:r>
-    </w:p>
-    <w:p>
-      <w:pPr>
-        <w:spacing w:after="0" w:line="360" w:lineRule="auto"/>
-        <w:ind w:firstLine="709"/>
-        <w:jc w:val="both"/>
-        <w:rPr>
-          <w:rFonts w:ascii="Times New Roman" w:hAnsi="Times New Roman" w:cs="Times New Roman"/>
-          <w:sz w:val="28"/>
-          <w:szCs w:val="28"/>
-          <w:lang w:val="ru-RU"/>
-        </w:rPr>
-      </w:pPr>
-      <w:r>
-        <w:rPr>
-          <w:rFonts w:ascii="Times New Roman" w:hAnsi="Times New Roman" w:cs="Times New Roman"/>
-          <w:sz w:val="28"/>
-          <w:szCs w:val="28"/>
-          <w:lang w:val="ru-RU"/>
-        </w:rPr>
-        <w:t>Что-то не заметил, - усмехнулась Фелиция.</w:t>
-      </w:r>
-    </w:p>
-    <w:p>
-      <w:pPr>
-        <w:spacing w:after="0" w:line="360" w:lineRule="auto"/>
-        <w:ind w:firstLine="709"/>
-        <w:jc w:val="both"/>
-        <w:rPr>
-          <w:rFonts w:ascii="Times New Roman" w:hAnsi="Times New Roman" w:cs="Times New Roman"/>
-          <w:sz w:val="28"/>
-          <w:szCs w:val="28"/>
-          <w:lang w:val="ru-RU"/>
-        </w:rPr>
-      </w:pPr>
-      <w:r>
-        <w:rPr>
-          <w:rFonts w:ascii="Times New Roman" w:hAnsi="Times New Roman" w:cs="Times New Roman"/>
-          <w:sz w:val="28"/>
-          <w:szCs w:val="28"/>
-          <w:lang w:val="ru-RU"/>
-        </w:rPr>
-        <w:t>У тебя что-то с глазами</w:t>
+        <w:t xml:space="preserve"> Пришлось сделать какое-то волевое усилие, чтобы не повысить голос и не придать словам нужный вес. </w:t>
+      </w:r>
+      <w:r>
+        <w:rPr>
+          <w:rFonts w:ascii="Times New Roman" w:hAnsi="Times New Roman" w:cs="Times New Roman"/>
+          <w:sz w:val="28"/>
+          <w:szCs w:val="28"/>
+          <w:lang w:val="ru-RU"/>
+        </w:rPr>
+        <w:t>-</w:t>
+      </w:r>
+      <w:r>
+        <w:rPr>
+          <w:rFonts w:ascii="Times New Roman" w:hAnsi="Times New Roman" w:cs="Times New Roman"/>
+          <w:sz w:val="28"/>
+          <w:szCs w:val="28"/>
+          <w:lang w:val="ru-RU"/>
+        </w:rPr>
+        <w:t xml:space="preserve"> Не стоит. Правда.</w:t>
+      </w:r>
+    </w:p>
+    <w:p>
+      <w:pPr>
+        <w:spacing w:after="0" w:line="360" w:lineRule="auto"/>
+        <w:ind w:firstLine="709"/>
+        <w:jc w:val="both"/>
+        <w:rPr>
+          <w:rFonts w:ascii="Times New Roman" w:hAnsi="Times New Roman" w:cs="Times New Roman"/>
+          <w:sz w:val="28"/>
+          <w:szCs w:val="28"/>
+          <w:lang w:val="ru-RU"/>
+        </w:rPr>
+      </w:pPr>
+      <w:r>
+        <w:rPr>
+          <w:rFonts w:ascii="Times New Roman" w:hAnsi="Times New Roman" w:cs="Times New Roman"/>
+          <w:sz w:val="28"/>
+          <w:szCs w:val="28"/>
+          <w:lang w:val="ru-RU"/>
+        </w:rPr>
+        <w:t xml:space="preserve">На меня уставились две пары красивых зеленых глаз. Ощущение огня, вдыхаемого в одну сторону меня, и холодного серебра, нанесенного на другую, было настолько реальным, что по моей коже пробежали мурашки размером с кулак. Я чувствовал, что нахожусь под давлением. Давят с двух сторон </w:t>
+      </w:r>
+      <w:r>
+        <w:rPr>
+          <w:rFonts w:ascii="Times New Roman" w:hAnsi="Times New Roman" w:cs="Times New Roman"/>
+          <w:sz w:val="28"/>
+          <w:szCs w:val="28"/>
+          <w:lang w:val="ru-RU"/>
+        </w:rPr>
+        <w:t>-</w:t>
+      </w:r>
+      <w:r>
+        <w:rPr>
+          <w:rFonts w:ascii="Times New Roman" w:hAnsi="Times New Roman" w:cs="Times New Roman"/>
+          <w:sz w:val="28"/>
+          <w:szCs w:val="28"/>
+          <w:lang w:val="ru-RU"/>
+        </w:rPr>
+        <w:t xml:space="preserve"> неосознанно, неловко, но не менее сильно. </w:t>
+      </w:r>
+      <w:proofErr w:type="spellStart"/>
+      <w:r>
+        <w:rPr>
+          <w:rFonts w:ascii="Times New Roman" w:hAnsi="Times New Roman" w:cs="Times New Roman"/>
+          <w:sz w:val="28"/>
+          <w:szCs w:val="28"/>
+          <w:lang w:val="ru-RU"/>
+        </w:rPr>
+        <w:t>Ци</w:t>
+      </w:r>
+      <w:proofErr w:type="spellEnd"/>
+      <w:r>
+        <w:rPr>
+          <w:rFonts w:ascii="Times New Roman" w:hAnsi="Times New Roman" w:cs="Times New Roman"/>
+          <w:sz w:val="28"/>
+          <w:szCs w:val="28"/>
+          <w:lang w:val="ru-RU"/>
+        </w:rPr>
+        <w:t xml:space="preserve"> начала терять контроль и мне пришлось моментально заглушить в себе все чувства, не дав эмоциям взорваться, превратившись в твердый, холодный кусок льда.</w:t>
+      </w:r>
+    </w:p>
+    <w:p>
+      <w:pPr>
+        <w:spacing w:after="0" w:line="360" w:lineRule="auto"/>
+        <w:ind w:firstLine="709"/>
+        <w:jc w:val="both"/>
+        <w:rPr>
+          <w:rFonts w:ascii="Times New Roman" w:hAnsi="Times New Roman" w:cs="Times New Roman"/>
+          <w:sz w:val="28"/>
+          <w:szCs w:val="28"/>
+          <w:lang w:val="ru-RU"/>
+        </w:rPr>
+      </w:pPr>
+      <w:proofErr w:type="spellStart"/>
+      <w:r>
+        <w:rPr>
+          <w:rFonts w:ascii="Times New Roman" w:hAnsi="Times New Roman" w:cs="Times New Roman"/>
+          <w:sz w:val="28"/>
+          <w:szCs w:val="28"/>
+          <w:lang w:val="ru-RU"/>
+        </w:rPr>
+        <w:t>М.Джей</w:t>
+      </w:r>
+      <w:proofErr w:type="spellEnd"/>
+      <w:r>
+        <w:rPr>
+          <w:rFonts w:ascii="Times New Roman" w:hAnsi="Times New Roman" w:cs="Times New Roman"/>
+          <w:sz w:val="28"/>
+          <w:szCs w:val="28"/>
+          <w:lang w:val="ru-RU"/>
+        </w:rPr>
+        <w:t xml:space="preserve"> сразу почувствовал перемену в моем состоянии, прижался ко мне бедром, сжал мою ладонь, в свою маленькую ладонь. Через секунду глаза Фелиции расширились, и она тут же примирительно улыбнулась.</w:t>
+      </w:r>
+    </w:p>
+    <w:p>
+      <w:pPr>
+        <w:spacing w:after="0" w:line="360" w:lineRule="auto"/>
+        <w:ind w:firstLine="709"/>
+        <w:jc w:val="both"/>
+        <w:rPr>
+          <w:rFonts w:ascii="Times New Roman" w:hAnsi="Times New Roman" w:cs="Times New Roman"/>
+          <w:sz w:val="28"/>
+          <w:szCs w:val="28"/>
+          <w:lang w:val="ru-RU"/>
+        </w:rPr>
+      </w:pPr>
+      <w:r>
+        <w:rPr>
+          <w:rFonts w:ascii="Times New Roman" w:hAnsi="Times New Roman" w:cs="Times New Roman"/>
+          <w:sz w:val="28"/>
+          <w:szCs w:val="28"/>
+          <w:lang w:val="ru-RU"/>
+        </w:rPr>
+        <w:t xml:space="preserve">Извините, </w:t>
+      </w:r>
+      <w:r>
+        <w:rPr>
+          <w:rFonts w:ascii="Times New Roman" w:hAnsi="Times New Roman" w:cs="Times New Roman"/>
+          <w:sz w:val="28"/>
+          <w:szCs w:val="28"/>
+          <w:lang w:val="ru-RU"/>
+        </w:rPr>
+        <w:t>-</w:t>
+      </w:r>
+      <w:r>
+        <w:rPr>
+          <w:rFonts w:ascii="Times New Roman" w:hAnsi="Times New Roman" w:cs="Times New Roman"/>
+          <w:sz w:val="28"/>
+          <w:szCs w:val="28"/>
+          <w:lang w:val="ru-RU"/>
+        </w:rPr>
+        <w:t xml:space="preserve"> промурлыкала блондинка, делая шаг вперед, </w:t>
+      </w:r>
+      <w:r>
+        <w:rPr>
+          <w:rFonts w:ascii="Times New Roman" w:hAnsi="Times New Roman" w:cs="Times New Roman"/>
+          <w:sz w:val="28"/>
+          <w:szCs w:val="28"/>
+          <w:lang w:val="ru-RU"/>
+        </w:rPr>
+        <w:t>-</w:t>
+      </w:r>
+      <w:r>
+        <w:rPr>
+          <w:rFonts w:ascii="Times New Roman" w:hAnsi="Times New Roman" w:cs="Times New Roman"/>
+          <w:sz w:val="28"/>
+          <w:szCs w:val="28"/>
+          <w:lang w:val="ru-RU"/>
+        </w:rPr>
+        <w:t xml:space="preserve"> я не хотела никого обидеть.</w:t>
       </w:r>
       <w:bookmarkStart w:id="0" w:name="_GoBack"/>
       <w:bookmarkEnd w:id="0"/>
-      <w:r>
-        <w:rPr>
-          <w:rFonts w:ascii="Times New Roman" w:hAnsi="Times New Roman" w:cs="Times New Roman"/>
-          <w:sz w:val="28"/>
-          <w:szCs w:val="28"/>
-          <w:lang w:val="ru-RU"/>
-        </w:rPr>
-        <w:t xml:space="preserve">, - довольно резко отреагировал </w:t>
-      </w:r>
-      <w:proofErr w:type="spellStart"/>
-      <w:r>
-        <w:rPr>
-          <w:rFonts w:ascii="Times New Roman" w:hAnsi="Times New Roman" w:cs="Times New Roman"/>
-          <w:sz w:val="28"/>
-          <w:szCs w:val="28"/>
-          <w:lang w:val="ru-RU"/>
-        </w:rPr>
-        <w:t>М.Джей</w:t>
-      </w:r>
-      <w:proofErr w:type="spellEnd"/>
-      <w:r>
-        <w:rPr>
-          <w:rFonts w:ascii="Times New Roman" w:hAnsi="Times New Roman" w:cs="Times New Roman"/>
-          <w:sz w:val="28"/>
-          <w:szCs w:val="28"/>
-          <w:lang w:val="ru-RU"/>
-        </w:rPr>
-        <w:t>, взмахом свободной руки обведя всю комнату. - Вся эта встреча произошла только потому, что мы крутые!</w:t>
-      </w:r>
-    </w:p>
-    <w:p>
-      <w:pPr>
-        <w:spacing w:after="0" w:line="360" w:lineRule="auto"/>
-        <w:ind w:firstLine="709"/>
-        <w:jc w:val="both"/>
-        <w:rPr>
-          <w:rFonts w:ascii="Times New Roman" w:hAnsi="Times New Roman" w:cs="Times New Roman"/>
-          <w:sz w:val="28"/>
-          <w:szCs w:val="28"/>
-          <w:lang w:val="ru-RU"/>
-        </w:rPr>
-      </w:pPr>
-      <w:r>
-        <w:rPr>
-          <w:rFonts w:ascii="Times New Roman" w:hAnsi="Times New Roman" w:cs="Times New Roman"/>
-          <w:sz w:val="28"/>
-          <w:szCs w:val="28"/>
-          <w:lang w:val="ru-RU"/>
-        </w:rPr>
-        <w:t>Фелиция сузила глаза, явно готовясь ответить чем-то еще более сложным.</w:t>
-      </w:r>
-    </w:p>
-    <w:p>
-      <w:pPr>
-        <w:spacing w:after="0" w:line="360" w:lineRule="auto"/>
-        <w:ind w:firstLine="709"/>
-        <w:jc w:val="both"/>
-        <w:rPr>
-          <w:rFonts w:ascii="Times New Roman" w:hAnsi="Times New Roman" w:cs="Times New Roman"/>
-          <w:sz w:val="28"/>
-          <w:szCs w:val="28"/>
-          <w:lang w:val="ru-RU"/>
-        </w:rPr>
-      </w:pPr>
-      <w:r>
-        <w:rPr>
-          <w:rFonts w:ascii="Times New Roman" w:hAnsi="Times New Roman" w:cs="Times New Roman"/>
-          <w:sz w:val="28"/>
-          <w:szCs w:val="28"/>
-          <w:lang w:val="ru-RU"/>
-        </w:rPr>
-        <w:t xml:space="preserve">Эй, девчонки! </w:t>
-      </w:r>
-      <w:r>
-        <w:rPr>
-          <w:rFonts w:ascii="Times New Roman" w:hAnsi="Times New Roman" w:cs="Times New Roman"/>
-          <w:sz w:val="28"/>
-          <w:szCs w:val="28"/>
-          <w:lang w:val="ru-RU"/>
-        </w:rPr>
-        <w:t>-</w:t>
-      </w:r>
-      <w:r>
-        <w:rPr>
-          <w:rFonts w:ascii="Times New Roman" w:hAnsi="Times New Roman" w:cs="Times New Roman"/>
-          <w:sz w:val="28"/>
-          <w:szCs w:val="28"/>
-          <w:lang w:val="ru-RU"/>
-        </w:rPr>
-        <w:t xml:space="preserve"> Пришлось сделать какое-то волевое усилие, чтобы не повысить голос и не придать словам нужный вес. </w:t>
-      </w:r>
-      <w:r>
-        <w:rPr>
-          <w:rFonts w:ascii="Times New Roman" w:hAnsi="Times New Roman" w:cs="Times New Roman"/>
-          <w:sz w:val="28"/>
-          <w:szCs w:val="28"/>
-          <w:lang w:val="ru-RU"/>
-        </w:rPr>
-        <w:t>-</w:t>
-      </w:r>
-      <w:r>
-        <w:rPr>
-          <w:rFonts w:ascii="Times New Roman" w:hAnsi="Times New Roman" w:cs="Times New Roman"/>
-          <w:sz w:val="28"/>
-          <w:szCs w:val="28"/>
-          <w:lang w:val="ru-RU"/>
-        </w:rPr>
-        <w:t xml:space="preserve"> Не стоит. Правда.</w:t>
-      </w:r>
-    </w:p>
-    <w:p>
-      <w:pPr>
-        <w:spacing w:after="0" w:line="360" w:lineRule="auto"/>
-        <w:ind w:firstLine="709"/>
-        <w:jc w:val="both"/>
-        <w:rPr>
-          <w:rFonts w:ascii="Times New Roman" w:hAnsi="Times New Roman" w:cs="Times New Roman"/>
-          <w:sz w:val="28"/>
-          <w:szCs w:val="28"/>
-          <w:lang w:val="ru-RU"/>
-        </w:rPr>
-      </w:pPr>
-      <w:r>
-        <w:rPr>
-          <w:rFonts w:ascii="Times New Roman" w:hAnsi="Times New Roman" w:cs="Times New Roman"/>
-          <w:sz w:val="28"/>
-          <w:szCs w:val="28"/>
-          <w:lang w:val="ru-RU"/>
-        </w:rPr>
-        <w:t xml:space="preserve">На меня уставились две пары красивых зеленых глаз. Ощущение огня, вдыхаемого в одну сторону меня, и холодного серебра, нанесенного на другую, было настолько реальным, что по моей коже пробежали мурашки размером с кулак. Я чувствовал, что нахожусь под давлением. Давят с двух сторон </w:t>
-      </w:r>
-      <w:r>
-        <w:rPr>
-          <w:rFonts w:ascii="Times New Roman" w:hAnsi="Times New Roman" w:cs="Times New Roman"/>
-          <w:sz w:val="28"/>
-          <w:szCs w:val="28"/>
-          <w:lang w:val="ru-RU"/>
-        </w:rPr>
-        <w:t>-</w:t>
-      </w:r>
-      <w:r>
-        <w:rPr>
-          <w:rFonts w:ascii="Times New Roman" w:hAnsi="Times New Roman" w:cs="Times New Roman"/>
-          <w:sz w:val="28"/>
-          <w:szCs w:val="28"/>
-          <w:lang w:val="ru-RU"/>
-        </w:rPr>
-        <w:t xml:space="preserve"> неосознанно, неловко, но не менее сильно. </w:t>
-      </w:r>
-      <w:proofErr w:type="spellStart"/>
-      <w:r>
-        <w:rPr>
-          <w:rFonts w:ascii="Times New Roman" w:hAnsi="Times New Roman" w:cs="Times New Roman"/>
-          <w:sz w:val="28"/>
-          <w:szCs w:val="28"/>
-          <w:lang w:val="ru-RU"/>
-        </w:rPr>
-        <w:t>Ци</w:t>
-      </w:r>
-      <w:proofErr w:type="spellEnd"/>
-      <w:r>
-        <w:rPr>
-          <w:rFonts w:ascii="Times New Roman" w:hAnsi="Times New Roman" w:cs="Times New Roman"/>
-          <w:sz w:val="28"/>
-          <w:szCs w:val="28"/>
-          <w:lang w:val="ru-RU"/>
-        </w:rPr>
-        <w:t xml:space="preserve"> начала терять контроль и мне пришлось моментально заглушить в себе все чувства, не дав эмоциям взорваться, превратившись в твердый, холодный кусок льда.</w:t>
-      </w:r>
-    </w:p>
-    <w:p>
-      <w:pPr>
-        <w:spacing w:after="0" w:line="360" w:lineRule="auto"/>
-        <w:ind w:firstLine="709"/>
-        <w:jc w:val="both"/>
-        <w:rPr>
-          <w:rFonts w:ascii="Times New Roman" w:hAnsi="Times New Roman" w:cs="Times New Roman"/>
-          <w:sz w:val="28"/>
-          <w:szCs w:val="28"/>
-          <w:lang w:val="ru-RU"/>
-        </w:rPr>
-      </w:pPr>
-      <w:proofErr w:type="spellStart"/>
-      <w:r>
-        <w:rPr>
-          <w:rFonts w:ascii="Times New Roman" w:hAnsi="Times New Roman" w:cs="Times New Roman"/>
-          <w:sz w:val="28"/>
-          <w:szCs w:val="28"/>
-          <w:lang w:val="ru-RU"/>
-        </w:rPr>
-        <w:t>М.Джей</w:t>
-      </w:r>
-      <w:proofErr w:type="spellEnd"/>
-      <w:r>
-        <w:rPr>
-          <w:rFonts w:ascii="Times New Roman" w:hAnsi="Times New Roman" w:cs="Times New Roman"/>
-          <w:sz w:val="28"/>
-          <w:szCs w:val="28"/>
-          <w:lang w:val="ru-RU"/>
-        </w:rPr>
-        <w:t xml:space="preserve"> сразу почувствовал перемену в моем состоянии, прижался ко мне бедром, сжал мою ладонь, в свою маленькую ладонь. Через секунду глаза Фелиции расширились, и она тут же примирительно улыбнулась.</w:t>
-      </w:r>
-    </w:p>
-    <w:p>
-      <w:pPr>
-        <w:spacing w:after="0" w:line="360" w:lineRule="auto"/>
-        <w:ind w:firstLine="709"/>
-        <w:jc w:val="both"/>
-        <w:rPr>
-          <w:rFonts w:ascii="Times New Roman" w:hAnsi="Times New Roman" w:cs="Times New Roman"/>
-          <w:sz w:val="28"/>
-          <w:szCs w:val="28"/>
-          <w:lang w:val="ru-RU"/>
-        </w:rPr>
-      </w:pPr>
-      <w:r>
-        <w:rPr>
-          <w:rFonts w:ascii="Times New Roman" w:hAnsi="Times New Roman" w:cs="Times New Roman"/>
-          <w:sz w:val="28"/>
-          <w:szCs w:val="28"/>
-          <w:lang w:val="ru-RU"/>
-        </w:rPr>
-        <w:t xml:space="preserve">Извините, </w:t>
-      </w:r>
-      <w:r>
-        <w:rPr>
-          <w:rFonts w:ascii="Times New Roman" w:hAnsi="Times New Roman" w:cs="Times New Roman"/>
-          <w:sz w:val="28"/>
-          <w:szCs w:val="28"/>
-          <w:lang w:val="ru-RU"/>
-        </w:rPr>
-        <w:t>-</w:t>
-      </w:r>
-      <w:r>
-        <w:rPr>
-          <w:rFonts w:ascii="Times New Roman" w:hAnsi="Times New Roman" w:cs="Times New Roman"/>
-          <w:sz w:val="28"/>
-          <w:szCs w:val="28"/>
-          <w:lang w:val="ru-RU"/>
-        </w:rPr>
-        <w:t xml:space="preserve"> промурлыкала блондинка, делая шаг вперед, </w:t>
-      </w:r>
-      <w:r>
-        <w:rPr>
-          <w:rFonts w:ascii="Times New Roman" w:hAnsi="Times New Roman" w:cs="Times New Roman"/>
-          <w:sz w:val="28"/>
-          <w:szCs w:val="28"/>
-          <w:lang w:val="ru-RU"/>
-        </w:rPr>
-        <w:t>-</w:t>
-      </w:r>
-      <w:r>
-        <w:rPr>
-          <w:rFonts w:ascii="Times New Roman" w:hAnsi="Times New Roman" w:cs="Times New Roman"/>
-          <w:sz w:val="28"/>
-          <w:szCs w:val="28"/>
-          <w:lang w:val="ru-RU"/>
-        </w:rPr>
-        <w:t xml:space="preserve"> я не хотела никого обидеть.</w:t>
-      </w:r>
     </w:p>
     <w:p>
       <w:pPr>
@@ -434,7 +425,25 @@
           <w:szCs w:val="28"/>
           <w:lang w:val="ru-RU"/>
         </w:rPr>
-        <w:t xml:space="preserve">И все ж, - Фелиция мило улыбнулась, слегка склонив голову набок, расскажите мне об этих </w:t>
+        <w:t>И все ж</w:t>
+      </w:r>
+      <w:r>
+        <w:rPr>
+          <w:rFonts w:ascii="Times New Roman" w:hAnsi="Times New Roman" w:cs="Times New Roman"/>
+          <w:sz w:val="28"/>
+          <w:szCs w:val="28"/>
+          <w:lang w:val="ru-RU"/>
+        </w:rPr>
+        <w:t>е</w:t>
+      </w:r>
+      <w:r>
+        <w:rPr>
+          <w:rFonts w:ascii="Times New Roman" w:hAnsi="Times New Roman" w:cs="Times New Roman"/>
+          <w:sz w:val="28"/>
+          <w:szCs w:val="28"/>
+          <w:lang w:val="ru-RU"/>
+        </w:rPr>
+        <w:t xml:space="preserve">, - Фелиция мило улыбнулась, слегка склонив голову набок, расскажите мне об этих </w:t>
       </w:r>
       <w:r>
         <w:rPr>
@@ -1668,7 +1677,7 @@
   <a:extraClrSchemeLst/>
   <a:extLst>
     <a:ext uri="{05A4C25C-085E-4340-85A3-A5531E510DB2}">
-      <thm15:themeFamily xmlns="" xmlns:thm15="http://schemas.microsoft.com/office/thememl/2012/main" name="Office Theme" id="{62F939B6-93AF-4DB8-9C6B-D6C7DFDC589F}" vid="{4A3C46E8-61CC-4603-A589-7422A47A8E4A}"/>
+      <thm15:themeFamily xmlns:thm15="http://schemas.microsoft.com/office/thememl/2012/main" xmlns="" name="Office Theme" id="{62F939B6-93AF-4DB8-9C6B-D6C7DFDC589F}" vid="{4A3C46E8-61CC-4603-A589-7422A47A8E4A}"/>
     </a:ext>
   </a:extLst>
 </a:theme>
@@ -1679,7 +1688,7 @@
 </file>
 
 <file path=customXml/itemProps1.xml><?xml version="1.0" encoding="utf-8"?>
-<ds:datastoreItem xmlns:ds="http://schemas.openxmlformats.org/officeDocument/2006/customXml" ds:itemID="{04650A8F-495E-4449-A2D1-A6EC9B8CE9D1}">
+<ds:datastoreItem xmlns:ds="http://schemas.openxmlformats.org/officeDocument/2006/customXml" ds:itemID="{D9471F94-D0D3-4D2D-8C81-3A115DE6E814}">
   <ds:schemaRefs>
     <ds:schemaRef ds:uri="http://schemas.openxmlformats.org/officeDocument/2006/bibliography"/>
   </ds:schemaRefs>

--- a/LR2/36.docx
+++ b/LR2/36.docx
@@ -342,7 +342,7 @@
           <w:szCs w:val="28"/>
           <w:lang w:val="ru-RU"/>
         </w:rPr>
-        <w:t xml:space="preserve">Извините, </w:t>
+        <w:t>Извините,</w:t>
       </w:r>
       <w:r>
         <w:rPr>
@@ -360,28 +360,55 @@
           <w:szCs w:val="28"/>
           <w:lang w:val="ru-RU"/>
         </w:rPr>
-        <w:t xml:space="preserve"> промурлыкала блондинка, делая шаг вперед, </w:t>
-      </w:r>
-      <w:r>
-        <w:rPr>
-          <w:rFonts w:ascii="Times New Roman" w:hAnsi="Times New Roman" w:cs="Times New Roman"/>
-          <w:sz w:val="28"/>
-          <w:szCs w:val="28"/>
-          <w:lang w:val="ru-RU"/>
-        </w:rPr>
-        <w:t>-</w:t>
-      </w:r>
-      <w:r>
-        <w:rPr>
-          <w:rFonts w:ascii="Times New Roman" w:hAnsi="Times New Roman" w:cs="Times New Roman"/>
-          <w:sz w:val="28"/>
-          <w:szCs w:val="28"/>
-          <w:lang w:val="ru-RU"/>
-        </w:rPr>
-        <w:t xml:space="preserve"> я не хотела никого обидеть.</w:t>
+        <w:t xml:space="preserve"> </w:t>
+      </w:r>
+      <w:r>
+        <w:rPr>
+          <w:rFonts w:ascii="Times New Roman" w:hAnsi="Times New Roman" w:cs="Times New Roman"/>
+          <w:sz w:val="28"/>
+          <w:szCs w:val="28"/>
+          <w:lang w:val="ru-RU"/>
+        </w:rPr>
+        <w:t>промурлыка</w:t>
+      </w:r>
+      <w:r>
+        <w:rPr>
+          <w:rFonts w:ascii="Times New Roman" w:hAnsi="Times New Roman" w:cs="Times New Roman"/>
+          <w:sz w:val="28"/>
+          <w:szCs w:val="28"/>
+          <w:lang w:val="ru-RU"/>
+        </w:rPr>
+        <w:t>ла блондинка, делая шаг вперед,</w:t>
       </w:r>
       <w:bookmarkStart w:id="0" w:name="_GoBack"/>
       <w:bookmarkEnd w:id="0"/>
+      <w:r>
+        <w:rPr>
+          <w:rFonts w:ascii="Times New Roman" w:hAnsi="Times New Roman" w:cs="Times New Roman"/>
+          <w:sz w:val="28"/>
+          <w:szCs w:val="28"/>
+          <w:lang w:val="ru-RU"/>
+        </w:rPr>
+        <w:t>-</w:t>
+      </w:r>
+      <w:r>
+        <w:rPr>
+          <w:rFonts w:ascii="Times New Roman" w:hAnsi="Times New Roman" w:cs="Times New Roman"/>
+          <w:sz w:val="28"/>
+          <w:szCs w:val="28"/>
+          <w:lang w:val="ru-RU"/>
+        </w:rPr>
+        <w:t xml:space="preserve"> </w:t>
+      </w:r>
+      <w:r>
+        <w:rPr>
+          <w:rFonts w:ascii="Times New Roman" w:hAnsi="Times New Roman" w:cs="Times New Roman"/>
+          <w:sz w:val="28"/>
+          <w:szCs w:val="28"/>
+          <w:lang w:val="ru-RU"/>
+        </w:rPr>
+        <w:t>я не хотела никого обидеть.</w:t>
+      </w:r>
     </w:p>
     <w:p>
       <w:pPr>
@@ -1677,7 +1704,7 @@
   <a:extraClrSchemeLst/>
   <a:extLst>
     <a:ext uri="{05A4C25C-085E-4340-85A3-A5531E510DB2}">
-      <thm15:themeFamily xmlns:thm15="http://schemas.microsoft.com/office/thememl/2012/main" xmlns="" name="Office Theme" id="{62F939B6-93AF-4DB8-9C6B-D6C7DFDC589F}" vid="{4A3C46E8-61CC-4603-A589-7422A47A8E4A}"/>
+      <thm15:themeFamily xmlns="" xmlns:thm15="http://schemas.microsoft.com/office/thememl/2012/main" name="Office Theme" id="{62F939B6-93AF-4DB8-9C6B-D6C7DFDC589F}" vid="{4A3C46E8-61CC-4603-A589-7422A47A8E4A}"/>
     </a:ext>
   </a:extLst>
 </a:theme>
@@ -1688,7 +1715,7 @@
 </file>
 
 <file path=customXml/itemProps1.xml><?xml version="1.0" encoding="utf-8"?>
-<ds:datastoreItem xmlns:ds="http://schemas.openxmlformats.org/officeDocument/2006/customXml" ds:itemID="{D9471F94-D0D3-4D2D-8C81-3A115DE6E814}">
+<ds:datastoreItem xmlns:ds="http://schemas.openxmlformats.org/officeDocument/2006/customXml" ds:itemID="{F85A0A2F-8E65-4447-B74B-8218422D1CCF}">
   <ds:schemaRefs>
     <ds:schemaRef ds:uri="http://schemas.openxmlformats.org/officeDocument/2006/bibliography"/>
   </ds:schemaRefs>

--- a/LR2/36.docx
+++ b/LR2/36.docx
@@ -351,6 +351,404 @@
           <w:szCs w:val="28"/>
           <w:lang w:val="ru-RU"/>
         </w:rPr>
+        <w:t xml:space="preserve"> —</w:t>
+      </w:r>
+      <w:r>
+        <w:rPr>
+          <w:rFonts w:ascii="Times New Roman" w:hAnsi="Times New Roman" w:cs="Times New Roman"/>
+          <w:sz w:val="28"/>
+          <w:szCs w:val="28"/>
+          <w:lang w:val="ru-RU"/>
+        </w:rPr>
+        <w:t xml:space="preserve"> </w:t>
+      </w:r>
+      <w:r>
+        <w:rPr>
+          <w:rFonts w:ascii="Times New Roman" w:hAnsi="Times New Roman" w:cs="Times New Roman"/>
+          <w:sz w:val="28"/>
+          <w:szCs w:val="28"/>
+          <w:lang w:val="ru-RU"/>
+        </w:rPr>
+        <w:t>промурлыка</w:t>
+      </w:r>
+      <w:r>
+        <w:rPr>
+          <w:rFonts w:ascii="Times New Roman" w:hAnsi="Times New Roman" w:cs="Times New Roman"/>
+          <w:sz w:val="28"/>
+          <w:szCs w:val="28"/>
+          <w:lang w:val="ru-RU"/>
+        </w:rPr>
+        <w:t>ла блондинка, делая шаг вперед,</w:t>
+      </w:r>
+      <w:r>
+        <w:rPr>
+          <w:rFonts w:ascii="Times New Roman" w:hAnsi="Times New Roman" w:cs="Times New Roman"/>
+          <w:sz w:val="28"/>
+          <w:szCs w:val="28"/>
+          <w:lang w:val="ru-RU"/>
+        </w:rPr>
+        <w:t xml:space="preserve"> —</w:t>
+      </w:r>
+      <w:r>
+        <w:rPr>
+          <w:rFonts w:ascii="Times New Roman" w:hAnsi="Times New Roman" w:cs="Times New Roman"/>
+          <w:sz w:val="28"/>
+          <w:szCs w:val="28"/>
+          <w:lang w:val="ru-RU"/>
+        </w:rPr>
+        <w:t xml:space="preserve"> </w:t>
+      </w:r>
+      <w:r>
+        <w:rPr>
+          <w:rFonts w:ascii="Times New Roman" w:hAnsi="Times New Roman" w:cs="Times New Roman"/>
+          <w:sz w:val="28"/>
+          <w:szCs w:val="28"/>
+          <w:lang w:val="ru-RU"/>
+        </w:rPr>
+        <w:t>я не хотела никого обидеть.</w:t>
+      </w:r>
+    </w:p>
+    <w:p>
+      <w:pPr>
+        <w:spacing w:after="0" w:line="360" w:lineRule="auto"/>
+        <w:ind w:firstLine="709"/>
+        <w:jc w:val="both"/>
+        <w:rPr>
+          <w:rFonts w:ascii="Times New Roman" w:hAnsi="Times New Roman" w:cs="Times New Roman"/>
+          <w:sz w:val="28"/>
+          <w:szCs w:val="28"/>
+          <w:lang w:val="ru-RU"/>
+        </w:rPr>
+      </w:pPr>
+      <w:r>
+        <w:rPr>
+          <w:rFonts w:ascii="Times New Roman" w:hAnsi="Times New Roman" w:cs="Times New Roman"/>
+          <w:sz w:val="28"/>
+          <w:szCs w:val="28"/>
+          <w:lang w:val="ru-RU"/>
+        </w:rPr>
+        <w:lastRenderedPageBreak/>
+        <w:t>Ты меня не обидел, - сухо сказал Петр, стоя рядом с ним. Я мог только кивнуть, потому что не был уверен, что вообще смогу сдержать голос.</w:t>
+      </w:r>
+    </w:p>
+    <w:p>
+      <w:pPr>
+        <w:spacing w:after="0" w:line="360" w:lineRule="auto"/>
+        <w:ind w:firstLine="709"/>
+        <w:jc w:val="both"/>
+        <w:rPr>
+          <w:rFonts w:ascii="Times New Roman" w:hAnsi="Times New Roman" w:cs="Times New Roman"/>
+          <w:sz w:val="28"/>
+          <w:szCs w:val="28"/>
+          <w:lang w:val="ru-RU"/>
+        </w:rPr>
+      </w:pPr>
+      <w:r>
+        <w:rPr>
+          <w:rFonts w:ascii="Times New Roman" w:hAnsi="Times New Roman" w:cs="Times New Roman"/>
+          <w:sz w:val="28"/>
+          <w:szCs w:val="28"/>
+          <w:lang w:val="ru-RU"/>
+        </w:rPr>
+        <w:t>И все ж</w:t>
+      </w:r>
+      <w:r>
+        <w:rPr>
+          <w:rFonts w:ascii="Times New Roman" w:hAnsi="Times New Roman" w:cs="Times New Roman"/>
+          <w:sz w:val="28"/>
+          <w:szCs w:val="28"/>
+          <w:lang w:val="ru-RU"/>
+        </w:rPr>
+        <w:t>е</w:t>
+      </w:r>
+      <w:r>
+        <w:rPr>
+          <w:rFonts w:ascii="Times New Roman" w:hAnsi="Times New Roman" w:cs="Times New Roman"/>
+          <w:sz w:val="28"/>
+          <w:szCs w:val="28"/>
+          <w:lang w:val="ru-RU"/>
+        </w:rPr>
+        <w:t xml:space="preserve">, - Фелиция мило улыбнулась, слегка склонив голову набок, расскажите мне об этих </w:t>
+      </w:r>
+      <w:r>
+        <w:rPr>
+          <w:rFonts w:ascii="Times New Roman" w:hAnsi="Times New Roman" w:cs="Times New Roman"/>
+          <w:sz w:val="28"/>
+          <w:szCs w:val="28"/>
+          <w:lang w:val="ru-RU"/>
+        </w:rPr>
+        <w:t>“</w:t>
+      </w:r>
+      <w:r>
+        <w:rPr>
+          <w:rFonts w:ascii="Times New Roman" w:hAnsi="Times New Roman" w:cs="Times New Roman"/>
+          <w:sz w:val="28"/>
+          <w:szCs w:val="28"/>
+          <w:lang w:val="ru-RU"/>
+        </w:rPr>
+        <w:t>Хранителях</w:t>
+      </w:r>
+      <w:r>
+        <w:rPr>
+          <w:rFonts w:ascii="Times New Roman" w:hAnsi="Times New Roman" w:cs="Times New Roman"/>
+          <w:sz w:val="28"/>
+          <w:szCs w:val="28"/>
+          <w:lang w:val="ru-RU"/>
+        </w:rPr>
+        <w:t>“</w:t>
+      </w:r>
+      <w:r>
+        <w:rPr>
+          <w:rFonts w:ascii="Times New Roman" w:hAnsi="Times New Roman" w:cs="Times New Roman"/>
+          <w:sz w:val="28"/>
+          <w:szCs w:val="28"/>
+          <w:lang w:val="ru-RU"/>
+        </w:rPr>
+        <w:t>.</w:t>
+      </w:r>
+    </w:p>
+    <w:p>
+      <w:pPr>
+        <w:spacing w:after="0" w:line="360" w:lineRule="auto"/>
+        <w:ind w:firstLine="709"/>
+        <w:jc w:val="both"/>
+        <w:rPr>
+          <w:rFonts w:ascii="Times New Roman" w:hAnsi="Times New Roman" w:cs="Times New Roman"/>
+          <w:sz w:val="28"/>
+          <w:szCs w:val="28"/>
+          <w:lang w:val="ru-RU"/>
+        </w:rPr>
+      </w:pPr>
+      <w:r>
+        <w:rPr>
+          <w:rFonts w:ascii="Times New Roman" w:hAnsi="Times New Roman" w:cs="Times New Roman"/>
+          <w:sz w:val="28"/>
+          <w:szCs w:val="28"/>
+          <w:lang w:val="ru-RU"/>
+        </w:rPr>
+        <w:t>Он спрашивал всех, но смотрел на меня.</w:t>
+      </w:r>
+    </w:p>
+    <w:p>
+      <w:pPr>
+        <w:spacing w:after="0" w:line="360" w:lineRule="auto"/>
+        <w:ind w:firstLine="709"/>
+        <w:jc w:val="both"/>
+        <w:rPr>
+          <w:rFonts w:ascii="Times New Roman" w:hAnsi="Times New Roman" w:cs="Times New Roman"/>
+          <w:sz w:val="28"/>
+          <w:szCs w:val="28"/>
+          <w:lang w:val="ru-RU"/>
+        </w:rPr>
+      </w:pPr>
+      <w:r>
+        <w:rPr>
+          <w:rFonts w:ascii="Times New Roman" w:hAnsi="Times New Roman" w:cs="Times New Roman"/>
+          <w:sz w:val="28"/>
+          <w:szCs w:val="28"/>
+          <w:lang w:val="ru-RU"/>
+        </w:rPr>
+        <w:t xml:space="preserve">Я понял, что происходит. В последнее время практически не оставалось времени на тренировки с </w:t>
+      </w:r>
+      <w:proofErr w:type="spellStart"/>
+      <w:r>
+        <w:rPr>
+          <w:rFonts w:ascii="Times New Roman" w:hAnsi="Times New Roman" w:cs="Times New Roman"/>
+          <w:sz w:val="28"/>
+          <w:szCs w:val="28"/>
+          <w:lang w:val="ru-RU"/>
+        </w:rPr>
+        <w:t>Ци</w:t>
+      </w:r>
+      <w:proofErr w:type="spellEnd"/>
+      <w:r>
+        <w:rPr>
+          <w:rFonts w:ascii="Times New Roman" w:hAnsi="Times New Roman" w:cs="Times New Roman"/>
+          <w:sz w:val="28"/>
+          <w:szCs w:val="28"/>
+          <w:lang w:val="ru-RU"/>
+        </w:rPr>
+        <w:t>. Я перестал его контролировать, использовать неосознанно и грубо. В результате он начал терять контроль. И это очень плохо.</w:t>
+      </w:r>
+    </w:p>
+    <w:p>
+      <w:pPr>
+        <w:spacing w:after="0" w:line="360" w:lineRule="auto"/>
+        <w:ind w:firstLine="709"/>
+        <w:jc w:val="both"/>
+        <w:rPr>
+          <w:rFonts w:ascii="Times New Roman" w:hAnsi="Times New Roman" w:cs="Times New Roman"/>
+          <w:sz w:val="28"/>
+          <w:szCs w:val="28"/>
+          <w:lang w:val="ru-RU"/>
+        </w:rPr>
+      </w:pPr>
+      <w:r>
+        <w:rPr>
+          <w:rFonts w:ascii="Times New Roman" w:hAnsi="Times New Roman" w:cs="Times New Roman"/>
+          <w:sz w:val="28"/>
+          <w:szCs w:val="28"/>
+          <w:lang w:val="ru-RU"/>
+        </w:rPr>
+        <w:t xml:space="preserve">Тем временем </w:t>
+      </w:r>
+      <w:proofErr w:type="spellStart"/>
+      <w:r>
+        <w:rPr>
+          <w:rFonts w:ascii="Times New Roman" w:hAnsi="Times New Roman" w:cs="Times New Roman"/>
+          <w:sz w:val="28"/>
+          <w:szCs w:val="28"/>
+          <w:lang w:val="ru-RU"/>
+        </w:rPr>
+        <w:t>М.Джей</w:t>
+      </w:r>
+      <w:proofErr w:type="spellEnd"/>
+      <w:r>
+        <w:rPr>
+          <w:rFonts w:ascii="Times New Roman" w:hAnsi="Times New Roman" w:cs="Times New Roman"/>
+          <w:sz w:val="28"/>
+          <w:szCs w:val="28"/>
+          <w:lang w:val="ru-RU"/>
+        </w:rPr>
+        <w:t xml:space="preserve"> вопросительно посмотрел на меня. Я ободряюще кивнул, и девушка, свысока взглянув на блондинку, начала подробный </w:t>
+      </w:r>
+      <w:proofErr w:type="spellStart"/>
+      <w:r>
+        <w:rPr>
+          <w:rFonts w:ascii="Times New Roman" w:hAnsi="Times New Roman" w:cs="Times New Roman"/>
+          <w:sz w:val="28"/>
+          <w:szCs w:val="28"/>
+          <w:lang w:val="ru-RU"/>
+        </w:rPr>
+        <w:t>дроновый</w:t>
+      </w:r>
+      <w:proofErr w:type="spellEnd"/>
+      <w:r>
+        <w:rPr>
+          <w:rFonts w:ascii="Times New Roman" w:hAnsi="Times New Roman" w:cs="Times New Roman"/>
+          <w:sz w:val="28"/>
+          <w:szCs w:val="28"/>
+          <w:lang w:val="ru-RU"/>
+        </w:rPr>
+        <w:t xml:space="preserve"> рассказ.</w:t>
+      </w:r>
+    </w:p>
+    <w:p>
+      <w:pPr>
+        <w:spacing w:after="0" w:line="360" w:lineRule="auto"/>
+        <w:ind w:firstLine="709"/>
+        <w:jc w:val="both"/>
+        <w:rPr>
+          <w:rFonts w:ascii="Times New Roman" w:hAnsi="Times New Roman" w:cs="Times New Roman"/>
+          <w:sz w:val="28"/>
+          <w:szCs w:val="28"/>
+          <w:lang w:val="ru-RU"/>
+        </w:rPr>
+      </w:pPr>
+      <w:r>
+        <w:rPr>
+          <w:rFonts w:ascii="Times New Roman" w:hAnsi="Times New Roman" w:cs="Times New Roman"/>
+          <w:sz w:val="28"/>
+          <w:szCs w:val="28"/>
+          <w:lang w:val="ru-RU"/>
+        </w:rPr>
+        <w:t>Фелиция внимательно слушала. От него больше не пахло желанием, хотя запах орхидей все еще удушал. Блондинка сделала пару шагов, подойдя к нам совсем близко.</w:t>
+      </w:r>
+    </w:p>
+    <w:p>
+      <w:pPr>
+        <w:spacing w:after="0" w:line="360" w:lineRule="auto"/>
+        <w:ind w:firstLine="709"/>
+        <w:jc w:val="both"/>
+        <w:rPr>
+          <w:rFonts w:ascii="Times New Roman" w:hAnsi="Times New Roman" w:cs="Times New Roman"/>
+          <w:sz w:val="28"/>
+          <w:szCs w:val="28"/>
+          <w:lang w:val="ru-RU"/>
+        </w:rPr>
+      </w:pPr>
+      <w:r>
+        <w:rPr>
+          <w:rFonts w:ascii="Times New Roman" w:hAnsi="Times New Roman" w:cs="Times New Roman"/>
+          <w:sz w:val="28"/>
+          <w:szCs w:val="28"/>
+          <w:lang w:val="ru-RU"/>
+        </w:rPr>
+        <w:t>И вдруг я понял, что мне это все еще не нравится. Его походка. То, как он переносит вес своего тела при ходьбе. Слишком тихо. Слишком ловко.</w:t>
+      </w:r>
+    </w:p>
+    <w:p>
+      <w:pPr>
+        <w:spacing w:after="0" w:line="360" w:lineRule="auto"/>
+        <w:ind w:firstLine="709"/>
+        <w:jc w:val="both"/>
+        <w:rPr>
+          <w:rFonts w:ascii="Times New Roman" w:hAnsi="Times New Roman" w:cs="Times New Roman"/>
+          <w:sz w:val="28"/>
+          <w:szCs w:val="28"/>
+          <w:lang w:val="ru-RU"/>
+        </w:rPr>
+      </w:pPr>
+      <w:r>
+        <w:rPr>
+          <w:rFonts w:ascii="Times New Roman" w:hAnsi="Times New Roman" w:cs="Times New Roman"/>
+          <w:sz w:val="28"/>
+          <w:szCs w:val="28"/>
+          <w:lang w:val="ru-RU"/>
+        </w:rPr>
+        <w:t>Нормальные люди так не ходят. Этому надо учиться и учиться долго.</w:t>
+      </w:r>
+    </w:p>
+    <w:p>
+      <w:pPr>
+        <w:spacing w:after="0" w:line="360" w:lineRule="auto"/>
+        <w:ind w:firstLine="709"/>
+        <w:jc w:val="both"/>
+        <w:rPr>
+          <w:rFonts w:ascii="Times New Roman" w:hAnsi="Times New Roman" w:cs="Times New Roman"/>
+          <w:sz w:val="28"/>
+          <w:szCs w:val="28"/>
+          <w:lang w:val="ru-RU"/>
+        </w:rPr>
+      </w:pPr>
+      <w:r>
+        <w:rPr>
+          <w:rFonts w:ascii="Times New Roman" w:hAnsi="Times New Roman" w:cs="Times New Roman"/>
+          <w:sz w:val="28"/>
+          <w:szCs w:val="28"/>
+          <w:lang w:val="ru-RU"/>
+        </w:rPr>
+        <w:t>Зачем дочери Лидии Харди такие навыки?</w:t>
+      </w:r>
+    </w:p>
+    <w:p>
+      <w:pPr>
+        <w:spacing w:after="0" w:line="360" w:lineRule="auto"/>
+        <w:ind w:firstLine="709"/>
+        <w:jc w:val="both"/>
+        <w:rPr>
+          <w:rFonts w:ascii="Times New Roman" w:hAnsi="Times New Roman" w:cs="Times New Roman"/>
+          <w:sz w:val="28"/>
+          <w:szCs w:val="28"/>
+          <w:lang w:val="ru-RU"/>
+        </w:rPr>
+      </w:pPr>
+      <w:r>
+        <w:rPr>
+          <w:rFonts w:ascii="Times New Roman" w:hAnsi="Times New Roman" w:cs="Times New Roman"/>
+          <w:sz w:val="28"/>
+          <w:szCs w:val="28"/>
+          <w:lang w:val="ru-RU"/>
+        </w:rPr>
+        <w:t xml:space="preserve">Что ты делаешь, Фелиция? </w:t>
+      </w:r>
+      <w:r>
+        <w:rPr>
+          <w:rFonts w:ascii="Times New Roman" w:hAnsi="Times New Roman" w:cs="Times New Roman"/>
+          <w:sz w:val="28"/>
+          <w:szCs w:val="28"/>
+          <w:lang w:val="ru-RU"/>
+        </w:rPr>
         <w:t>-</w:t>
       </w:r>
       <w:r>
@@ -360,586 +758,188 @@
           <w:szCs w:val="28"/>
           <w:lang w:val="ru-RU"/>
         </w:rPr>
-        <w:t xml:space="preserve"> </w:t>
-      </w:r>
-      <w:r>
-        <w:rPr>
-          <w:rFonts w:ascii="Times New Roman" w:hAnsi="Times New Roman" w:cs="Times New Roman"/>
-          <w:sz w:val="28"/>
-          <w:szCs w:val="28"/>
-          <w:lang w:val="ru-RU"/>
-        </w:rPr>
-        <w:t>промурлыка</w:t>
-      </w:r>
-      <w:r>
-        <w:rPr>
-          <w:rFonts w:ascii="Times New Roman" w:hAnsi="Times New Roman" w:cs="Times New Roman"/>
-          <w:sz w:val="28"/>
-          <w:szCs w:val="28"/>
-          <w:lang w:val="ru-RU"/>
-        </w:rPr>
-        <w:t>ла блондинка, делая шаг вперед,</w:t>
+        <w:t xml:space="preserve"> спросил я, когда Мэри Джейн закончила свой рассказ, и подумал ее напарник. Следует отметить, что я открыл рот только тогда, когда убедился, что могу удалить из своего голоса всю холодность и пустоту, вызванные </w:t>
+      </w:r>
+      <w:proofErr w:type="spellStart"/>
+      <w:r>
+        <w:rPr>
+          <w:rFonts w:ascii="Times New Roman" w:hAnsi="Times New Roman" w:cs="Times New Roman"/>
+          <w:sz w:val="28"/>
+          <w:szCs w:val="28"/>
+          <w:lang w:val="ru-RU"/>
+        </w:rPr>
+        <w:t>полумедитативным</w:t>
+      </w:r>
+      <w:proofErr w:type="spellEnd"/>
+      <w:r>
+        <w:rPr>
+          <w:rFonts w:ascii="Times New Roman" w:hAnsi="Times New Roman" w:cs="Times New Roman"/>
+          <w:sz w:val="28"/>
+          <w:szCs w:val="28"/>
+          <w:lang w:val="ru-RU"/>
+        </w:rPr>
+        <w:t xml:space="preserve"> состоянием, необходимым для того, чтобы взять под контроль свою </w:t>
+      </w:r>
+      <w:proofErr w:type="spellStart"/>
+      <w:r>
+        <w:rPr>
+          <w:rFonts w:ascii="Times New Roman" w:hAnsi="Times New Roman" w:cs="Times New Roman"/>
+          <w:sz w:val="28"/>
+          <w:szCs w:val="28"/>
+          <w:lang w:val="ru-RU"/>
+        </w:rPr>
+        <w:t>ци</w:t>
+      </w:r>
+      <w:proofErr w:type="spellEnd"/>
+      <w:r>
+        <w:rPr>
+          <w:rFonts w:ascii="Times New Roman" w:hAnsi="Times New Roman" w:cs="Times New Roman"/>
+          <w:sz w:val="28"/>
+          <w:szCs w:val="28"/>
+          <w:lang w:val="ru-RU"/>
+        </w:rPr>
+        <w:t>.</w:t>
+      </w:r>
+    </w:p>
+    <w:p>
+      <w:pPr>
+        <w:spacing w:after="0" w:line="360" w:lineRule="auto"/>
+        <w:ind w:firstLine="709"/>
+        <w:jc w:val="both"/>
+        <w:rPr>
+          <w:rFonts w:ascii="Times New Roman" w:hAnsi="Times New Roman" w:cs="Times New Roman"/>
+          <w:sz w:val="28"/>
+          <w:szCs w:val="28"/>
+          <w:lang w:val="ru-RU"/>
+        </w:rPr>
+      </w:pPr>
+      <w:r>
+        <w:rPr>
+          <w:rFonts w:ascii="Times New Roman" w:hAnsi="Times New Roman" w:cs="Times New Roman"/>
+          <w:sz w:val="28"/>
+          <w:szCs w:val="28"/>
+          <w:lang w:val="ru-RU"/>
+        </w:rPr>
+        <w:t>Учусь, - улыбнулась девушка. Снова очаровательна. Кстати, похоже, мы учимся в одн</w:t>
+      </w:r>
+      <w:r>
+        <w:rPr>
+          <w:rFonts w:ascii="Times New Roman" w:hAnsi="Times New Roman" w:cs="Times New Roman"/>
+          <w:sz w:val="28"/>
+          <w:szCs w:val="28"/>
+          <w:lang w:val="ru-RU"/>
+        </w:rPr>
+        <w:t>ой школе. Я видел тебя пару раз...</w:t>
+      </w:r>
+    </w:p>
+    <w:p>
+      <w:pPr>
+        <w:spacing w:after="0" w:line="360" w:lineRule="auto"/>
+        <w:ind w:firstLine="709"/>
+        <w:jc w:val="both"/>
+        <w:rPr>
+          <w:rFonts w:ascii="Times New Roman" w:hAnsi="Times New Roman" w:cs="Times New Roman"/>
+          <w:sz w:val="28"/>
+          <w:szCs w:val="28"/>
+          <w:lang w:val="ru-RU"/>
+        </w:rPr>
+      </w:pPr>
+      <w:r>
+        <w:rPr>
+          <w:rFonts w:ascii="Times New Roman" w:hAnsi="Times New Roman" w:cs="Times New Roman"/>
+          <w:sz w:val="28"/>
+          <w:szCs w:val="28"/>
+          <w:lang w:val="ru-RU"/>
+        </w:rPr>
+        <w:t xml:space="preserve">Мы все из </w:t>
+      </w:r>
+      <w:proofErr w:type="spellStart"/>
+      <w:r>
+        <w:rPr>
+          <w:rFonts w:ascii="Times New Roman" w:hAnsi="Times New Roman" w:cs="Times New Roman"/>
+          <w:sz w:val="28"/>
+          <w:szCs w:val="28"/>
+          <w:lang w:val="ru-RU"/>
+        </w:rPr>
+        <w:t>Мидтауна</w:t>
+      </w:r>
+      <w:proofErr w:type="spellEnd"/>
+      <w:r>
+        <w:rPr>
+          <w:rFonts w:ascii="Times New Roman" w:hAnsi="Times New Roman" w:cs="Times New Roman"/>
+          <w:sz w:val="28"/>
+          <w:szCs w:val="28"/>
+          <w:lang w:val="ru-RU"/>
+        </w:rPr>
+        <w:t>.</w:t>
+      </w:r>
+    </w:p>
+    <w:p>
+      <w:pPr>
+        <w:spacing w:after="0" w:line="360" w:lineRule="auto"/>
+        <w:ind w:firstLine="709"/>
+        <w:jc w:val="both"/>
+        <w:rPr>
+          <w:rFonts w:ascii="Times New Roman" w:hAnsi="Times New Roman" w:cs="Times New Roman"/>
+          <w:sz w:val="28"/>
+          <w:szCs w:val="28"/>
+          <w:lang w:val="ru-RU"/>
+        </w:rPr>
+      </w:pPr>
+      <w:r>
+        <w:rPr>
+          <w:rFonts w:ascii="Times New Roman" w:hAnsi="Times New Roman" w:cs="Times New Roman"/>
+          <w:sz w:val="28"/>
+          <w:szCs w:val="28"/>
+          <w:lang w:val="ru-RU"/>
+        </w:rPr>
+        <w:t>Да и я оттуда, - засмеялась Фелиция. Жаль, что мы не встретились раньше.</w:t>
+      </w:r>
+    </w:p>
+    <w:p>
+      <w:pPr>
+        <w:spacing w:after="0" w:line="360" w:lineRule="auto"/>
+        <w:ind w:firstLine="709"/>
+        <w:jc w:val="both"/>
+        <w:rPr>
+          <w:rFonts w:ascii="Times New Roman" w:hAnsi="Times New Roman" w:cs="Times New Roman"/>
+          <w:sz w:val="28"/>
+          <w:szCs w:val="28"/>
+          <w:lang w:val="ru-RU"/>
+        </w:rPr>
+      </w:pPr>
+      <w:r>
+        <w:rPr>
+          <w:rFonts w:ascii="Times New Roman" w:hAnsi="Times New Roman" w:cs="Times New Roman"/>
+          <w:sz w:val="28"/>
+          <w:szCs w:val="28"/>
+          <w:lang w:val="ru-RU"/>
+        </w:rPr>
+        <w:lastRenderedPageBreak/>
+        <w:t xml:space="preserve">Да, - М. </w:t>
+      </w:r>
+      <w:proofErr w:type="spellStart"/>
+      <w:r>
+        <w:rPr>
+          <w:rFonts w:ascii="Times New Roman" w:hAnsi="Times New Roman" w:cs="Times New Roman"/>
+          <w:sz w:val="28"/>
+          <w:szCs w:val="28"/>
+          <w:lang w:val="ru-RU"/>
+        </w:rPr>
+        <w:t>Джей</w:t>
+      </w:r>
+      <w:proofErr w:type="spellEnd"/>
+      <w:r>
+        <w:rPr>
+          <w:rFonts w:ascii="Times New Roman" w:hAnsi="Times New Roman" w:cs="Times New Roman"/>
+          <w:sz w:val="28"/>
+          <w:szCs w:val="28"/>
+          <w:lang w:val="ru-RU"/>
+        </w:rPr>
+        <w:t xml:space="preserve"> поджал губы. - Это позор.</w:t>
       </w:r>
       <w:bookmarkStart w:id="0" w:name="_GoBack"/>
       <w:bookmarkEnd w:id="0"/>
-      <w:r>
-        <w:rPr>
-          <w:rFonts w:ascii="Times New Roman" w:hAnsi="Times New Roman" w:cs="Times New Roman"/>
-          <w:sz w:val="28"/>
-          <w:szCs w:val="28"/>
-          <w:lang w:val="ru-RU"/>
-        </w:rPr>
-        <w:t>-</w:t>
-      </w:r>
-      <w:r>
-        <w:rPr>
-          <w:rFonts w:ascii="Times New Roman" w:hAnsi="Times New Roman" w:cs="Times New Roman"/>
-          <w:sz w:val="28"/>
-          <w:szCs w:val="28"/>
-          <w:lang w:val="ru-RU"/>
-        </w:rPr>
-        <w:t xml:space="preserve"> </w:t>
-      </w:r>
-      <w:r>
-        <w:rPr>
-          <w:rFonts w:ascii="Times New Roman" w:hAnsi="Times New Roman" w:cs="Times New Roman"/>
-          <w:sz w:val="28"/>
-          <w:szCs w:val="28"/>
-          <w:lang w:val="ru-RU"/>
-        </w:rPr>
-        <w:t>я не хотела никого обидеть.</w:t>
-      </w:r>
-    </w:p>
-    <w:p>
-      <w:pPr>
-        <w:spacing w:after="0" w:line="360" w:lineRule="auto"/>
-        <w:ind w:firstLine="709"/>
-        <w:jc w:val="both"/>
-        <w:rPr>
-          <w:rFonts w:ascii="Times New Roman" w:hAnsi="Times New Roman" w:cs="Times New Roman"/>
-          <w:sz w:val="28"/>
-          <w:szCs w:val="28"/>
-          <w:lang w:val="ru-RU"/>
-        </w:rPr>
-      </w:pPr>
-      <w:r>
-        <w:rPr>
-          <w:rFonts w:ascii="Times New Roman" w:hAnsi="Times New Roman" w:cs="Times New Roman"/>
-          <w:sz w:val="28"/>
-          <w:szCs w:val="28"/>
-          <w:lang w:val="ru-RU"/>
-        </w:rPr>
-        <w:lastRenderedPageBreak/>
-        <w:t>Ты меня не обидел, - сухо сказал Петр, стоя рядом с ним. Я мог только кивнуть, потому что не был уверен, что вообще смогу сдержать голос.</w:t>
-      </w:r>
-    </w:p>
-    <w:p>
-      <w:pPr>
-        <w:spacing w:after="0" w:line="360" w:lineRule="auto"/>
-        <w:ind w:firstLine="709"/>
-        <w:jc w:val="both"/>
-        <w:rPr>
-          <w:rFonts w:ascii="Times New Roman" w:hAnsi="Times New Roman" w:cs="Times New Roman"/>
-          <w:sz w:val="28"/>
-          <w:szCs w:val="28"/>
-          <w:lang w:val="ru-RU"/>
-        </w:rPr>
-      </w:pPr>
-      <w:r>
-        <w:rPr>
-          <w:rFonts w:ascii="Times New Roman" w:hAnsi="Times New Roman" w:cs="Times New Roman"/>
-          <w:sz w:val="28"/>
-          <w:szCs w:val="28"/>
-          <w:lang w:val="ru-RU"/>
-        </w:rPr>
-        <w:t>И все ж</w:t>
-      </w:r>
-      <w:r>
-        <w:rPr>
-          <w:rFonts w:ascii="Times New Roman" w:hAnsi="Times New Roman" w:cs="Times New Roman"/>
-          <w:sz w:val="28"/>
-          <w:szCs w:val="28"/>
-          <w:lang w:val="ru-RU"/>
-        </w:rPr>
-        <w:t>е</w:t>
-      </w:r>
-      <w:r>
-        <w:rPr>
-          <w:rFonts w:ascii="Times New Roman" w:hAnsi="Times New Roman" w:cs="Times New Roman"/>
-          <w:sz w:val="28"/>
-          <w:szCs w:val="28"/>
-          <w:lang w:val="ru-RU"/>
-        </w:rPr>
-        <w:t xml:space="preserve">, - Фелиция мило улыбнулась, слегка склонив голову набок, расскажите мне об этих </w:t>
-      </w:r>
-      <w:r>
-        <w:rPr>
-          <w:rFonts w:ascii="Times New Roman" w:hAnsi="Times New Roman" w:cs="Times New Roman"/>
-          <w:sz w:val="28"/>
-          <w:szCs w:val="28"/>
-          <w:lang w:val="ru-RU"/>
-        </w:rPr>
-        <w:t>“</w:t>
-      </w:r>
-      <w:r>
-        <w:rPr>
-          <w:rFonts w:ascii="Times New Roman" w:hAnsi="Times New Roman" w:cs="Times New Roman"/>
-          <w:sz w:val="28"/>
-          <w:szCs w:val="28"/>
-          <w:lang w:val="ru-RU"/>
-        </w:rPr>
-        <w:t>Хранителях</w:t>
-      </w:r>
-      <w:r>
-        <w:rPr>
-          <w:rFonts w:ascii="Times New Roman" w:hAnsi="Times New Roman" w:cs="Times New Roman"/>
-          <w:sz w:val="28"/>
-          <w:szCs w:val="28"/>
-          <w:lang w:val="ru-RU"/>
-        </w:rPr>
-        <w:t>“</w:t>
-      </w:r>
-      <w:r>
-        <w:rPr>
-          <w:rFonts w:ascii="Times New Roman" w:hAnsi="Times New Roman" w:cs="Times New Roman"/>
-          <w:sz w:val="28"/>
-          <w:szCs w:val="28"/>
-          <w:lang w:val="ru-RU"/>
-        </w:rPr>
-        <w:t>.</w:t>
-      </w:r>
-    </w:p>
-    <w:p>
-      <w:pPr>
-        <w:spacing w:after="0" w:line="360" w:lineRule="auto"/>
-        <w:ind w:firstLine="709"/>
-        <w:jc w:val="both"/>
-        <w:rPr>
-          <w:rFonts w:ascii="Times New Roman" w:hAnsi="Times New Roman" w:cs="Times New Roman"/>
-          <w:sz w:val="28"/>
-          <w:szCs w:val="28"/>
-          <w:lang w:val="ru-RU"/>
-        </w:rPr>
-      </w:pPr>
-      <w:r>
-        <w:rPr>
-          <w:rFonts w:ascii="Times New Roman" w:hAnsi="Times New Roman" w:cs="Times New Roman"/>
-          <w:sz w:val="28"/>
-          <w:szCs w:val="28"/>
-          <w:lang w:val="ru-RU"/>
-        </w:rPr>
-        <w:t>Он спрашивал всех, но смотрел на меня.</w:t>
-      </w:r>
-    </w:p>
-    <w:p>
-      <w:pPr>
-        <w:spacing w:after="0" w:line="360" w:lineRule="auto"/>
-        <w:ind w:firstLine="709"/>
-        <w:jc w:val="both"/>
-        <w:rPr>
-          <w:rFonts w:ascii="Times New Roman" w:hAnsi="Times New Roman" w:cs="Times New Roman"/>
-          <w:sz w:val="28"/>
-          <w:szCs w:val="28"/>
-          <w:lang w:val="ru-RU"/>
-        </w:rPr>
-      </w:pPr>
-      <w:r>
-        <w:rPr>
-          <w:rFonts w:ascii="Times New Roman" w:hAnsi="Times New Roman" w:cs="Times New Roman"/>
-          <w:sz w:val="28"/>
-          <w:szCs w:val="28"/>
-          <w:lang w:val="ru-RU"/>
-        </w:rPr>
-        <w:t xml:space="preserve">Я понял, что происходит. В последнее время практически не оставалось времени на тренировки с </w:t>
-      </w:r>
-      <w:proofErr w:type="spellStart"/>
-      <w:r>
-        <w:rPr>
-          <w:rFonts w:ascii="Times New Roman" w:hAnsi="Times New Roman" w:cs="Times New Roman"/>
-          <w:sz w:val="28"/>
-          <w:szCs w:val="28"/>
-          <w:lang w:val="ru-RU"/>
-        </w:rPr>
-        <w:t>Ци</w:t>
-      </w:r>
-      <w:proofErr w:type="spellEnd"/>
-      <w:r>
-        <w:rPr>
-          <w:rFonts w:ascii="Times New Roman" w:hAnsi="Times New Roman" w:cs="Times New Roman"/>
-          <w:sz w:val="28"/>
-          <w:szCs w:val="28"/>
-          <w:lang w:val="ru-RU"/>
-        </w:rPr>
-        <w:t>. Я перестал его контролировать, использовать неосознанно и грубо. В результате он начал терять контроль. И это очень плохо.</w:t>
-      </w:r>
-    </w:p>
-    <w:p>
-      <w:pPr>
-        <w:spacing w:after="0" w:line="360" w:lineRule="auto"/>
-        <w:ind w:firstLine="709"/>
-        <w:jc w:val="both"/>
-        <w:rPr>
-          <w:rFonts w:ascii="Times New Roman" w:hAnsi="Times New Roman" w:cs="Times New Roman"/>
-          <w:sz w:val="28"/>
-          <w:szCs w:val="28"/>
-          <w:lang w:val="ru-RU"/>
-        </w:rPr>
-      </w:pPr>
-      <w:r>
-        <w:rPr>
-          <w:rFonts w:ascii="Times New Roman" w:hAnsi="Times New Roman" w:cs="Times New Roman"/>
-          <w:sz w:val="28"/>
-          <w:szCs w:val="28"/>
-          <w:lang w:val="ru-RU"/>
-        </w:rPr>
-        <w:t xml:space="preserve">Тем временем </w:t>
-      </w:r>
-      <w:proofErr w:type="spellStart"/>
-      <w:r>
-        <w:rPr>
-          <w:rFonts w:ascii="Times New Roman" w:hAnsi="Times New Roman" w:cs="Times New Roman"/>
-          <w:sz w:val="28"/>
-          <w:szCs w:val="28"/>
-          <w:lang w:val="ru-RU"/>
-        </w:rPr>
-        <w:t>М.Джей</w:t>
-      </w:r>
-      <w:proofErr w:type="spellEnd"/>
-      <w:r>
-        <w:rPr>
-          <w:rFonts w:ascii="Times New Roman" w:hAnsi="Times New Roman" w:cs="Times New Roman"/>
-          <w:sz w:val="28"/>
-          <w:szCs w:val="28"/>
-          <w:lang w:val="ru-RU"/>
-        </w:rPr>
-        <w:t xml:space="preserve"> вопросительно посмотрел на меня. Я ободряюще кивнул, и девушка, свысока взглянув на блондинку, начала подробный </w:t>
-      </w:r>
-      <w:proofErr w:type="spellStart"/>
-      <w:r>
-        <w:rPr>
-          <w:rFonts w:ascii="Times New Roman" w:hAnsi="Times New Roman" w:cs="Times New Roman"/>
-          <w:sz w:val="28"/>
-          <w:szCs w:val="28"/>
-          <w:lang w:val="ru-RU"/>
-        </w:rPr>
-        <w:t>дроновый</w:t>
-      </w:r>
-      <w:proofErr w:type="spellEnd"/>
-      <w:r>
-        <w:rPr>
-          <w:rFonts w:ascii="Times New Roman" w:hAnsi="Times New Roman" w:cs="Times New Roman"/>
-          <w:sz w:val="28"/>
-          <w:szCs w:val="28"/>
-          <w:lang w:val="ru-RU"/>
-        </w:rPr>
-        <w:t xml:space="preserve"> рассказ.</w:t>
-      </w:r>
-    </w:p>
-    <w:p>
-      <w:pPr>
-        <w:spacing w:after="0" w:line="360" w:lineRule="auto"/>
-        <w:ind w:firstLine="709"/>
-        <w:jc w:val="both"/>
-        <w:rPr>
-          <w:rFonts w:ascii="Times New Roman" w:hAnsi="Times New Roman" w:cs="Times New Roman"/>
-          <w:sz w:val="28"/>
-          <w:szCs w:val="28"/>
-          <w:lang w:val="ru-RU"/>
-        </w:rPr>
-      </w:pPr>
-      <w:r>
-        <w:rPr>
-          <w:rFonts w:ascii="Times New Roman" w:hAnsi="Times New Roman" w:cs="Times New Roman"/>
-          <w:sz w:val="28"/>
-          <w:szCs w:val="28"/>
-          <w:lang w:val="ru-RU"/>
-        </w:rPr>
-        <w:t>Фелиция внимательно слушала. От него больше не пахло желанием, хотя запах орхидей все еще удушал. Блондинка сделала пару шагов, подойдя к нам совсем близко.</w:t>
-      </w:r>
-    </w:p>
-    <w:p>
-      <w:pPr>
-        <w:spacing w:after="0" w:line="360" w:lineRule="auto"/>
-        <w:ind w:firstLine="709"/>
-        <w:jc w:val="both"/>
-        <w:rPr>
-          <w:rFonts w:ascii="Times New Roman" w:hAnsi="Times New Roman" w:cs="Times New Roman"/>
-          <w:sz w:val="28"/>
-          <w:szCs w:val="28"/>
-          <w:lang w:val="ru-RU"/>
-        </w:rPr>
-      </w:pPr>
-      <w:r>
-        <w:rPr>
-          <w:rFonts w:ascii="Times New Roman" w:hAnsi="Times New Roman" w:cs="Times New Roman"/>
-          <w:sz w:val="28"/>
-          <w:szCs w:val="28"/>
-          <w:lang w:val="ru-RU"/>
-        </w:rPr>
-        <w:t>И вдруг я понял, что мне это все еще не нравится. Его походка. То, как он переносит вес своего тела при ходьбе. Слишком тихо. Слишком ловко.</w:t>
-      </w:r>
-    </w:p>
-    <w:p>
-      <w:pPr>
-        <w:spacing w:after="0" w:line="360" w:lineRule="auto"/>
-        <w:ind w:firstLine="709"/>
-        <w:jc w:val="both"/>
-        <w:rPr>
-          <w:rFonts w:ascii="Times New Roman" w:hAnsi="Times New Roman" w:cs="Times New Roman"/>
-          <w:sz w:val="28"/>
-          <w:szCs w:val="28"/>
-          <w:lang w:val="ru-RU"/>
-        </w:rPr>
-      </w:pPr>
-      <w:r>
-        <w:rPr>
-          <w:rFonts w:ascii="Times New Roman" w:hAnsi="Times New Roman" w:cs="Times New Roman"/>
-          <w:sz w:val="28"/>
-          <w:szCs w:val="28"/>
-          <w:lang w:val="ru-RU"/>
-        </w:rPr>
-        <w:t>Нормальные люди так не ходят. Этому надо учиться и учиться долго.</w:t>
-      </w:r>
-    </w:p>
-    <w:p>
-      <w:pPr>
-        <w:spacing w:after="0" w:line="360" w:lineRule="auto"/>
-        <w:ind w:firstLine="709"/>
-        <w:jc w:val="both"/>
-        <w:rPr>
-          <w:rFonts w:ascii="Times New Roman" w:hAnsi="Times New Roman" w:cs="Times New Roman"/>
-          <w:sz w:val="28"/>
-          <w:szCs w:val="28"/>
-          <w:lang w:val="ru-RU"/>
-        </w:rPr>
-      </w:pPr>
-      <w:r>
-        <w:rPr>
-          <w:rFonts w:ascii="Times New Roman" w:hAnsi="Times New Roman" w:cs="Times New Roman"/>
-          <w:sz w:val="28"/>
-          <w:szCs w:val="28"/>
-          <w:lang w:val="ru-RU"/>
-        </w:rPr>
-        <w:t>Зачем дочери Лидии Харди такие навыки?</w:t>
-      </w:r>
-    </w:p>
-    <w:p>
-      <w:pPr>
-        <w:spacing w:after="0" w:line="360" w:lineRule="auto"/>
-        <w:ind w:firstLine="709"/>
-        <w:jc w:val="both"/>
-        <w:rPr>
-          <w:rFonts w:ascii="Times New Roman" w:hAnsi="Times New Roman" w:cs="Times New Roman"/>
-          <w:sz w:val="28"/>
-          <w:szCs w:val="28"/>
-          <w:lang w:val="ru-RU"/>
-        </w:rPr>
-      </w:pPr>
-      <w:r>
-        <w:rPr>
-          <w:rFonts w:ascii="Times New Roman" w:hAnsi="Times New Roman" w:cs="Times New Roman"/>
-          <w:sz w:val="28"/>
-          <w:szCs w:val="28"/>
-          <w:lang w:val="ru-RU"/>
-        </w:rPr>
-        <w:t xml:space="preserve">Что ты делаешь, Фелиция? </w:t>
-      </w:r>
-      <w:r>
-        <w:rPr>
-          <w:rFonts w:ascii="Times New Roman" w:hAnsi="Times New Roman" w:cs="Times New Roman"/>
-          <w:sz w:val="28"/>
-          <w:szCs w:val="28"/>
-          <w:lang w:val="ru-RU"/>
-        </w:rPr>
-        <w:t>-</w:t>
-      </w:r>
-      <w:r>
-        <w:rPr>
-          <w:rFonts w:ascii="Times New Roman" w:hAnsi="Times New Roman" w:cs="Times New Roman"/>
-          <w:sz w:val="28"/>
-          <w:szCs w:val="28"/>
-          <w:lang w:val="ru-RU"/>
-        </w:rPr>
-        <w:t xml:space="preserve"> спросил я, когда Мэри Джейн закончила свой рассказ, и подумал ее напарник. Следует отметить, что я открыл рот только тогда, когда убедился, что могу удалить из своего голоса всю холодность и пустоту, вызванные </w:t>
-      </w:r>
-      <w:proofErr w:type="spellStart"/>
-      <w:r>
-        <w:rPr>
-          <w:rFonts w:ascii="Times New Roman" w:hAnsi="Times New Roman" w:cs="Times New Roman"/>
-          <w:sz w:val="28"/>
-          <w:szCs w:val="28"/>
-          <w:lang w:val="ru-RU"/>
-        </w:rPr>
-        <w:t>полумедитативным</w:t>
-      </w:r>
-      <w:proofErr w:type="spellEnd"/>
-      <w:r>
-        <w:rPr>
-          <w:rFonts w:ascii="Times New Roman" w:hAnsi="Times New Roman" w:cs="Times New Roman"/>
-          <w:sz w:val="28"/>
-          <w:szCs w:val="28"/>
-          <w:lang w:val="ru-RU"/>
-        </w:rPr>
-        <w:t xml:space="preserve"> состоянием, необходимым для того, чтобы взять под контроль свою </w:t>
-      </w:r>
-      <w:proofErr w:type="spellStart"/>
-      <w:r>
-        <w:rPr>
-          <w:rFonts w:ascii="Times New Roman" w:hAnsi="Times New Roman" w:cs="Times New Roman"/>
-          <w:sz w:val="28"/>
-          <w:szCs w:val="28"/>
-          <w:lang w:val="ru-RU"/>
-        </w:rPr>
-        <w:t>ци</w:t>
-      </w:r>
-      <w:proofErr w:type="spellEnd"/>
-      <w:r>
-        <w:rPr>
-          <w:rFonts w:ascii="Times New Roman" w:hAnsi="Times New Roman" w:cs="Times New Roman"/>
-          <w:sz w:val="28"/>
-          <w:szCs w:val="28"/>
-          <w:lang w:val="ru-RU"/>
-        </w:rPr>
-        <w:t>.</w:t>
-      </w:r>
-    </w:p>
-    <w:p>
-      <w:pPr>
-        <w:spacing w:after="0" w:line="360" w:lineRule="auto"/>
-        <w:ind w:firstLine="709"/>
-        <w:jc w:val="both"/>
-        <w:rPr>
-          <w:rFonts w:ascii="Times New Roman" w:hAnsi="Times New Roman" w:cs="Times New Roman"/>
-          <w:sz w:val="28"/>
-          <w:szCs w:val="28"/>
-          <w:lang w:val="ru-RU"/>
-        </w:rPr>
-      </w:pPr>
-      <w:r>
-        <w:rPr>
-          <w:rFonts w:ascii="Times New Roman" w:hAnsi="Times New Roman" w:cs="Times New Roman"/>
-          <w:sz w:val="28"/>
-          <w:szCs w:val="28"/>
-          <w:lang w:val="ru-RU"/>
-        </w:rPr>
-        <w:t>Учусь, - улыбнулась девушка. Снова очаровательна. Кстати, похоже, мы учимся в одн</w:t>
-      </w:r>
-      <w:r>
-        <w:rPr>
-          <w:rFonts w:ascii="Times New Roman" w:hAnsi="Times New Roman" w:cs="Times New Roman"/>
-          <w:sz w:val="28"/>
-          <w:szCs w:val="28"/>
-          <w:lang w:val="ru-RU"/>
-        </w:rPr>
-        <w:t>ой школе. Я видел тебя пару раз...</w:t>
-      </w:r>
-    </w:p>
-    <w:p>
-      <w:pPr>
-        <w:spacing w:after="0" w:line="360" w:lineRule="auto"/>
-        <w:ind w:firstLine="709"/>
-        <w:jc w:val="both"/>
-        <w:rPr>
-          <w:rFonts w:ascii="Times New Roman" w:hAnsi="Times New Roman" w:cs="Times New Roman"/>
-          <w:sz w:val="28"/>
-          <w:szCs w:val="28"/>
-          <w:lang w:val="ru-RU"/>
-        </w:rPr>
-      </w:pPr>
-      <w:r>
-        <w:rPr>
-          <w:rFonts w:ascii="Times New Roman" w:hAnsi="Times New Roman" w:cs="Times New Roman"/>
-          <w:sz w:val="28"/>
-          <w:szCs w:val="28"/>
-          <w:lang w:val="ru-RU"/>
-        </w:rPr>
-        <w:t xml:space="preserve">Мы все из </w:t>
-      </w:r>
-      <w:proofErr w:type="spellStart"/>
-      <w:r>
-        <w:rPr>
-          <w:rFonts w:ascii="Times New Roman" w:hAnsi="Times New Roman" w:cs="Times New Roman"/>
-          <w:sz w:val="28"/>
-          <w:szCs w:val="28"/>
-          <w:lang w:val="ru-RU"/>
-        </w:rPr>
-        <w:t>Мидтауна</w:t>
-      </w:r>
-      <w:proofErr w:type="spellEnd"/>
-      <w:r>
-        <w:rPr>
-          <w:rFonts w:ascii="Times New Roman" w:hAnsi="Times New Roman" w:cs="Times New Roman"/>
-          <w:sz w:val="28"/>
-          <w:szCs w:val="28"/>
-          <w:lang w:val="ru-RU"/>
-        </w:rPr>
-        <w:t>.</w:t>
-      </w:r>
-    </w:p>
-    <w:p>
-      <w:pPr>
-        <w:spacing w:after="0" w:line="360" w:lineRule="auto"/>
-        <w:ind w:firstLine="709"/>
-        <w:jc w:val="both"/>
-        <w:rPr>
-          <w:rFonts w:ascii="Times New Roman" w:hAnsi="Times New Roman" w:cs="Times New Roman"/>
-          <w:sz w:val="28"/>
-          <w:szCs w:val="28"/>
-          <w:lang w:val="ru-RU"/>
-        </w:rPr>
-      </w:pPr>
-      <w:r>
-        <w:rPr>
-          <w:rFonts w:ascii="Times New Roman" w:hAnsi="Times New Roman" w:cs="Times New Roman"/>
-          <w:sz w:val="28"/>
-          <w:szCs w:val="28"/>
-          <w:lang w:val="ru-RU"/>
-        </w:rPr>
-        <w:t>Да и я оттуда, - засмеялась Фелиция. Жаль, что мы не встретились раньше.</w:t>
-      </w:r>
-    </w:p>
-    <w:p>
-      <w:pPr>
-        <w:spacing w:after="0" w:line="360" w:lineRule="auto"/>
-        <w:ind w:firstLine="709"/>
-        <w:jc w:val="both"/>
-        <w:rPr>
-          <w:rFonts w:ascii="Times New Roman" w:hAnsi="Times New Roman" w:cs="Times New Roman"/>
-          <w:sz w:val="28"/>
-          <w:szCs w:val="28"/>
-          <w:lang w:val="ru-RU"/>
-        </w:rPr>
-      </w:pPr>
-      <w:r>
-        <w:rPr>
-          <w:rFonts w:ascii="Times New Roman" w:hAnsi="Times New Roman" w:cs="Times New Roman"/>
-          <w:sz w:val="28"/>
-          <w:szCs w:val="28"/>
-          <w:lang w:val="ru-RU"/>
-        </w:rPr>
-        <w:lastRenderedPageBreak/>
-        <w:t xml:space="preserve">Да, - М. </w:t>
-      </w:r>
-      <w:proofErr w:type="spellStart"/>
-      <w:r>
-        <w:rPr>
-          <w:rFonts w:ascii="Times New Roman" w:hAnsi="Times New Roman" w:cs="Times New Roman"/>
-          <w:sz w:val="28"/>
-          <w:szCs w:val="28"/>
-          <w:lang w:val="ru-RU"/>
-        </w:rPr>
-        <w:t>Джей</w:t>
-      </w:r>
-      <w:proofErr w:type="spellEnd"/>
-      <w:r>
-        <w:rPr>
-          <w:rFonts w:ascii="Times New Roman" w:hAnsi="Times New Roman" w:cs="Times New Roman"/>
-          <w:sz w:val="28"/>
-          <w:szCs w:val="28"/>
-          <w:lang w:val="ru-RU"/>
-        </w:rPr>
-        <w:t xml:space="preserve"> поджал губы. - Это позор.</w:t>
-      </w:r>
     </w:p>
     <w:p>
       <w:pPr>
@@ -1704,7 +1704,7 @@
   <a:extraClrSchemeLst/>
   <a:extLst>
     <a:ext uri="{05A4C25C-085E-4340-85A3-A5531E510DB2}">
-      <thm15:themeFamily xmlns="" xmlns:thm15="http://schemas.microsoft.com/office/thememl/2012/main" name="Office Theme" id="{62F939B6-93AF-4DB8-9C6B-D6C7DFDC589F}" vid="{4A3C46E8-61CC-4603-A589-7422A47A8E4A}"/>
+      <thm15:themeFamily xmlns:thm15="http://schemas.microsoft.com/office/thememl/2012/main" xmlns="" name="Office Theme" id="{62F939B6-93AF-4DB8-9C6B-D6C7DFDC589F}" vid="{4A3C46E8-61CC-4603-A589-7422A47A8E4A}"/>
     </a:ext>
   </a:extLst>
 </a:theme>
@@ -1715,7 +1715,7 @@
 </file>
 
 <file path=customXml/itemProps1.xml><?xml version="1.0" encoding="utf-8"?>
-<ds:datastoreItem xmlns:ds="http://schemas.openxmlformats.org/officeDocument/2006/customXml" ds:itemID="{F85A0A2F-8E65-4447-B74B-8218422D1CCF}">
+<ds:datastoreItem xmlns:ds="http://schemas.openxmlformats.org/officeDocument/2006/customXml" ds:itemID="{B5BE40A6-2A49-4927-9605-B447956F5FA6}">
   <ds:schemaRefs>
     <ds:schemaRef ds:uri="http://schemas.openxmlformats.org/officeDocument/2006/bibliography"/>
   </ds:schemaRefs>

--- a/LR2/36.docx
+++ b/LR2/36.docx
@@ -468,7 +468,25 @@
           <w:szCs w:val="28"/>
           <w:lang w:val="ru-RU"/>
         </w:rPr>
-        <w:t xml:space="preserve">, - Фелиция мило улыбнулась, слегка склонив голову набок, расскажите мне об этих </w:t>
+        <w:t xml:space="preserve">, </w:t>
+      </w:r>
+      <w:r>
+        <w:rPr>
+          <w:rFonts w:ascii="Times New Roman" w:hAnsi="Times New Roman" w:cs="Times New Roman"/>
+          <w:sz w:val="28"/>
+          <w:szCs w:val="28"/>
+          <w:lang w:val="ru-RU"/>
+        </w:rPr>
+        <w:t>—</w:t>
+      </w:r>
+      <w:r>
+        <w:rPr>
+          <w:rFonts w:ascii="Times New Roman" w:hAnsi="Times New Roman" w:cs="Times New Roman"/>
+          <w:sz w:val="28"/>
+          <w:szCs w:val="28"/>
+          <w:lang w:val="ru-RU"/>
+        </w:rPr>
+        <w:t xml:space="preserve"> Фелиция мило улыбнулась, слегка склонив голову набок, расскажите мне об этих </w:t>
       </w:r>
       <w:r>
         <w:rPr>
@@ -916,7 +934,34 @@
           <w:lang w:val="ru-RU"/>
         </w:rPr>
         <w:lastRenderedPageBreak/>
-        <w:t xml:space="preserve">Да, - М. </w:t>
+        <w:t xml:space="preserve">Да, </w:t>
+      </w:r>
+      <w:r>
+        <w:rPr>
+          <w:rFonts w:ascii="Times New Roman" w:hAnsi="Times New Roman" w:cs="Times New Roman"/>
+          <w:sz w:val="28"/>
+          <w:szCs w:val="28"/>
+          <w:lang w:val="ru-RU"/>
+        </w:rPr>
+        <w:t>—</w:t>
+      </w:r>
+      <w:r>
+        <w:rPr>
+          <w:rFonts w:ascii="Times New Roman" w:hAnsi="Times New Roman" w:cs="Times New Roman"/>
+          <w:sz w:val="28"/>
+          <w:szCs w:val="28"/>
+          <w:lang w:val="ru-RU"/>
+        </w:rPr>
+        <w:t xml:space="preserve"> М</w:t>
+      </w:r>
+      <w:r>
+        <w:rPr>
+          <w:rFonts w:ascii="Times New Roman" w:hAnsi="Times New Roman" w:cs="Times New Roman"/>
+          <w:sz w:val="28"/>
+          <w:szCs w:val="28"/>
+          <w:lang w:val="ru-RU"/>
+        </w:rPr>
+        <w:t xml:space="preserve">. </w:t>
       </w:r>
       <w:proofErr w:type="spellStart"/>
       <w:r>
@@ -936,10 +981,27 @@
           <w:szCs w:val="28"/>
           <w:lang w:val="ru-RU"/>
         </w:rPr>
-        <w:t xml:space="preserve"> поджал губы. - Это позор.</w:t>
+        <w:t xml:space="preserve"> поджал губы. </w:t>
+      </w:r>
+      <w:r>
+        <w:rPr>
+          <w:rFonts w:ascii="Times New Roman" w:hAnsi="Times New Roman" w:cs="Times New Roman"/>
+          <w:sz w:val="28"/>
+          <w:szCs w:val="28"/>
+        </w:rPr>
+        <w:t>—</w:t>
       </w:r>
       <w:bookmarkStart w:id="0" w:name="_GoBack"/>
       <w:bookmarkEnd w:id="0"/>
+      <w:r>
+        <w:rPr>
+          <w:rFonts w:ascii="Times New Roman" w:hAnsi="Times New Roman" w:cs="Times New Roman"/>
+          <w:sz w:val="28"/>
+          <w:szCs w:val="28"/>
+          <w:lang w:val="ru-RU"/>
+        </w:rPr>
+        <w:t xml:space="preserve"> Это позор.</w:t>
+      </w:r>
     </w:p>
     <w:p>
       <w:pPr>
@@ -1704,7 +1766,7 @@
   <a:extraClrSchemeLst/>
   <a:extLst>
     <a:ext uri="{05A4C25C-085E-4340-85A3-A5531E510DB2}">
-      <thm15:themeFamily xmlns:thm15="http://schemas.microsoft.com/office/thememl/2012/main" xmlns="" name="Office Theme" id="{62F939B6-93AF-4DB8-9C6B-D6C7DFDC589F}" vid="{4A3C46E8-61CC-4603-A589-7422A47A8E4A}"/>
+      <thm15:themeFamily xmlns="" xmlns:thm15="http://schemas.microsoft.com/office/thememl/2012/main" name="Office Theme" id="{62F939B6-93AF-4DB8-9C6B-D6C7DFDC589F}" vid="{4A3C46E8-61CC-4603-A589-7422A47A8E4A}"/>
     </a:ext>
   </a:extLst>
 </a:theme>
@@ -1715,7 +1777,7 @@
 </file>
 
 <file path=customXml/itemProps1.xml><?xml version="1.0" encoding="utf-8"?>
-<ds:datastoreItem xmlns:ds="http://schemas.openxmlformats.org/officeDocument/2006/customXml" ds:itemID="{B5BE40A6-2A49-4927-9605-B447956F5FA6}">
+<ds:datastoreItem xmlns:ds="http://schemas.openxmlformats.org/officeDocument/2006/customXml" ds:itemID="{0071876B-17B1-488F-9FE3-F070AA8D7DBF}">
   <ds:schemaRefs>
     <ds:schemaRef ds:uri="http://schemas.openxmlformats.org/officeDocument/2006/bibliography"/>
   </ds:schemaRefs>

--- a/LR2/36.docx
+++ b/LR2/36.docx
@@ -450,7 +450,41 @@
           <w:szCs w:val="28"/>
           <w:lang w:val="ru-RU"/>
         </w:rPr>
-        <w:t>И все ж</w:t>
+        <w:t>И</w:t>
+      </w:r>
+      <w:r>
+        <w:rPr>
+          <w:rFonts w:ascii="Times New Roman" w:hAnsi="Times New Roman" w:cs="Times New Roman"/>
+          <w:sz w:val="28"/>
+          <w:szCs w:val="28"/>
+        </w:rPr>
+        <w:t> </w:t>
+      </w:r>
+      <w:r>
+        <w:rPr>
+          <w:rFonts w:ascii="Times New Roman" w:hAnsi="Times New Roman" w:cs="Times New Roman"/>
+          <w:sz w:val="28"/>
+          <w:szCs w:val="28"/>
+          <w:lang w:val="ru-RU"/>
+        </w:rPr>
+        <w:t>все</w:t>
+      </w:r>
+      <w:r>
+        <w:rPr>
+          <w:rFonts w:ascii="Times New Roman" w:hAnsi="Times New Roman" w:cs="Times New Roman"/>
+          <w:sz w:val="28"/>
+          <w:szCs w:val="28"/>
+        </w:rPr>
+        <w:t> </w:t>
+      </w:r>
+      <w:r>
+        <w:rPr>
+          <w:rFonts w:ascii="Times New Roman" w:hAnsi="Times New Roman" w:cs="Times New Roman"/>
+          <w:sz w:val="28"/>
+          <w:szCs w:val="28"/>
+          <w:lang w:val="ru-RU"/>
+        </w:rPr>
+        <w:t>ж</w:t>
       </w:r>
       <w:r>
         <w:rPr>
@@ -468,25 +502,194 @@
           <w:szCs w:val="28"/>
           <w:lang w:val="ru-RU"/>
         </w:rPr>
-        <w:t xml:space="preserve">, </w:t>
-      </w:r>
-      <w:r>
-        <w:rPr>
-          <w:rFonts w:ascii="Times New Roman" w:hAnsi="Times New Roman" w:cs="Times New Roman"/>
-          <w:sz w:val="28"/>
-          <w:szCs w:val="28"/>
-          <w:lang w:val="ru-RU"/>
-        </w:rPr>
-        <w:t>—</w:t>
-      </w:r>
-      <w:r>
-        <w:rPr>
-          <w:rFonts w:ascii="Times New Roman" w:hAnsi="Times New Roman" w:cs="Times New Roman"/>
-          <w:sz w:val="28"/>
-          <w:szCs w:val="28"/>
-          <w:lang w:val="ru-RU"/>
-        </w:rPr>
-        <w:t xml:space="preserve"> Фелиция мило улыбнулась, слегка склонив голову набок, расскажите мне об этих </w:t>
+        <w:t>,</w:t>
+      </w:r>
+      <w:r>
+        <w:rPr>
+          <w:rFonts w:ascii="Times New Roman" w:hAnsi="Times New Roman" w:cs="Times New Roman"/>
+          <w:sz w:val="28"/>
+          <w:szCs w:val="28"/>
+        </w:rPr>
+        <w:t> </w:t>
+      </w:r>
+      <w:r>
+        <w:rPr>
+          <w:rFonts w:ascii="Times New Roman" w:hAnsi="Times New Roman" w:cs="Times New Roman"/>
+          <w:sz w:val="28"/>
+          <w:szCs w:val="28"/>
+          <w:lang w:val="ru-RU"/>
+        </w:rPr>
+        <w:t>-</w:t>
+      </w:r>
+      <w:r>
+        <w:rPr>
+          <w:rFonts w:ascii="Times New Roman" w:hAnsi="Times New Roman" w:cs="Times New Roman"/>
+          <w:sz w:val="28"/>
+          <w:szCs w:val="28"/>
+        </w:rPr>
+        <w:t> </w:t>
+      </w:r>
+      <w:r>
+        <w:rPr>
+          <w:rFonts w:ascii="Times New Roman" w:hAnsi="Times New Roman" w:cs="Times New Roman"/>
+          <w:sz w:val="28"/>
+          <w:szCs w:val="28"/>
+          <w:lang w:val="ru-RU"/>
+        </w:rPr>
+        <w:t>Фелиция</w:t>
+      </w:r>
+      <w:r>
+        <w:rPr>
+          <w:rFonts w:ascii="Times New Roman" w:hAnsi="Times New Roman" w:cs="Times New Roman"/>
+          <w:sz w:val="28"/>
+          <w:szCs w:val="28"/>
+        </w:rPr>
+        <w:t> </w:t>
+      </w:r>
+      <w:r>
+        <w:rPr>
+          <w:rFonts w:ascii="Times New Roman" w:hAnsi="Times New Roman" w:cs="Times New Roman"/>
+          <w:sz w:val="28"/>
+          <w:szCs w:val="28"/>
+          <w:lang w:val="ru-RU"/>
+        </w:rPr>
+        <w:t>мило</w:t>
+      </w:r>
+      <w:r>
+        <w:rPr>
+          <w:rFonts w:ascii="Times New Roman" w:hAnsi="Times New Roman" w:cs="Times New Roman"/>
+          <w:sz w:val="28"/>
+          <w:szCs w:val="28"/>
+        </w:rPr>
+        <w:t> </w:t>
+      </w:r>
+      <w:r>
+        <w:rPr>
+          <w:rFonts w:ascii="Times New Roman" w:hAnsi="Times New Roman" w:cs="Times New Roman"/>
+          <w:sz w:val="28"/>
+          <w:szCs w:val="28"/>
+          <w:lang w:val="ru-RU"/>
+        </w:rPr>
+        <w:t>улыбнулась,</w:t>
+      </w:r>
+      <w:r>
+        <w:rPr>
+          <w:rFonts w:ascii="Times New Roman" w:hAnsi="Times New Roman" w:cs="Times New Roman"/>
+          <w:sz w:val="28"/>
+          <w:szCs w:val="28"/>
+        </w:rPr>
+        <w:t> </w:t>
+      </w:r>
+      <w:r>
+        <w:rPr>
+          <w:rFonts w:ascii="Times New Roman" w:hAnsi="Times New Roman" w:cs="Times New Roman"/>
+          <w:sz w:val="28"/>
+          <w:szCs w:val="28"/>
+          <w:lang w:val="ru-RU"/>
+        </w:rPr>
+        <w:t>слегка</w:t>
+      </w:r>
+      <w:r>
+        <w:rPr>
+          <w:rFonts w:ascii="Times New Roman" w:hAnsi="Times New Roman" w:cs="Times New Roman"/>
+          <w:sz w:val="28"/>
+          <w:szCs w:val="28"/>
+        </w:rPr>
+        <w:t> </w:t>
+      </w:r>
+      <w:r>
+        <w:rPr>
+          <w:rFonts w:ascii="Times New Roman" w:hAnsi="Times New Roman" w:cs="Times New Roman"/>
+          <w:sz w:val="28"/>
+          <w:szCs w:val="28"/>
+          <w:lang w:val="ru-RU"/>
+        </w:rPr>
+        <w:t>склонив</w:t>
+      </w:r>
+      <w:r>
+        <w:rPr>
+          <w:rFonts w:ascii="Times New Roman" w:hAnsi="Times New Roman" w:cs="Times New Roman"/>
+          <w:sz w:val="28"/>
+          <w:szCs w:val="28"/>
+        </w:rPr>
+        <w:t> </w:t>
+      </w:r>
+      <w:r>
+        <w:rPr>
+          <w:rFonts w:ascii="Times New Roman" w:hAnsi="Times New Roman" w:cs="Times New Roman"/>
+          <w:sz w:val="28"/>
+          <w:szCs w:val="28"/>
+          <w:lang w:val="ru-RU"/>
+        </w:rPr>
+        <w:t>голову</w:t>
+      </w:r>
+      <w:r>
+        <w:rPr>
+          <w:rFonts w:ascii="Times New Roman" w:hAnsi="Times New Roman" w:cs="Times New Roman"/>
+          <w:sz w:val="28"/>
+          <w:szCs w:val="28"/>
+        </w:rPr>
+        <w:t> </w:t>
+      </w:r>
+      <w:r>
+        <w:rPr>
+          <w:rFonts w:ascii="Times New Roman" w:hAnsi="Times New Roman" w:cs="Times New Roman"/>
+          <w:sz w:val="28"/>
+          <w:szCs w:val="28"/>
+          <w:lang w:val="ru-RU"/>
+        </w:rPr>
+        <w:t>набок, расскажите</w:t>
+      </w:r>
+      <w:r>
+        <w:rPr>
+          <w:rFonts w:ascii="Times New Roman" w:hAnsi="Times New Roman" w:cs="Times New Roman"/>
+          <w:sz w:val="28"/>
+          <w:szCs w:val="28"/>
+        </w:rPr>
+        <w:t> </w:t>
+      </w:r>
+      <w:r>
+        <w:rPr>
+          <w:rFonts w:ascii="Times New Roman" w:hAnsi="Times New Roman" w:cs="Times New Roman"/>
+          <w:sz w:val="28"/>
+          <w:szCs w:val="28"/>
+          <w:lang w:val="ru-RU"/>
+        </w:rPr>
+        <w:t>мне</w:t>
+      </w:r>
+      <w:r>
+        <w:rPr>
+          <w:rFonts w:ascii="Times New Roman" w:hAnsi="Times New Roman" w:cs="Times New Roman"/>
+          <w:sz w:val="28"/>
+          <w:szCs w:val="28"/>
+        </w:rPr>
+        <w:t> </w:t>
+      </w:r>
+      <w:r>
+        <w:rPr>
+          <w:rFonts w:ascii="Times New Roman" w:hAnsi="Times New Roman" w:cs="Times New Roman"/>
+          <w:sz w:val="28"/>
+          <w:szCs w:val="28"/>
+          <w:lang w:val="ru-RU"/>
+        </w:rPr>
+        <w:t>об</w:t>
+      </w:r>
+      <w:r>
+        <w:rPr>
+          <w:rFonts w:ascii="Times New Roman" w:hAnsi="Times New Roman" w:cs="Times New Roman"/>
+          <w:sz w:val="28"/>
+          <w:szCs w:val="28"/>
+        </w:rPr>
+        <w:t> </w:t>
+      </w:r>
+      <w:r>
+        <w:rPr>
+          <w:rFonts w:ascii="Times New Roman" w:hAnsi="Times New Roman" w:cs="Times New Roman"/>
+          <w:sz w:val="28"/>
+          <w:szCs w:val="28"/>
+          <w:lang w:val="ru-RU"/>
+        </w:rPr>
+        <w:t xml:space="preserve">этих </w:t>
       </w:r>
       <w:r>
         <w:rPr>
@@ -911,7 +1114,213 @@
           <w:szCs w:val="28"/>
           <w:lang w:val="ru-RU"/>
         </w:rPr>
-        <w:t>Да и я оттуда, - засмеялась Фелиция. Жаль, что мы не встретились раньше.</w:t>
+        <w:t>Да</w:t>
+      </w:r>
+      <w:r>
+        <w:rPr>
+          <w:rFonts w:ascii="Times New Roman" w:hAnsi="Times New Roman" w:cs="Times New Roman"/>
+          <w:sz w:val="28"/>
+          <w:szCs w:val="28"/>
+        </w:rPr>
+        <w:t> </w:t>
+      </w:r>
+      <w:r>
+        <w:rPr>
+          <w:rFonts w:ascii="Times New Roman" w:hAnsi="Times New Roman" w:cs="Times New Roman"/>
+          <w:sz w:val="28"/>
+          <w:szCs w:val="28"/>
+          <w:lang w:val="ru-RU"/>
+        </w:rPr>
+        <w:t>и</w:t>
+      </w:r>
+      <w:r>
+        <w:rPr>
+          <w:rFonts w:ascii="Times New Roman" w:hAnsi="Times New Roman" w:cs="Times New Roman"/>
+          <w:sz w:val="28"/>
+          <w:szCs w:val="28"/>
+        </w:rPr>
+        <w:t> </w:t>
+      </w:r>
+      <w:r>
+        <w:rPr>
+          <w:rFonts w:ascii="Times New Roman" w:hAnsi="Times New Roman" w:cs="Times New Roman"/>
+          <w:sz w:val="28"/>
+          <w:szCs w:val="28"/>
+          <w:lang w:val="ru-RU"/>
+        </w:rPr>
+        <w:t>я</w:t>
+      </w:r>
+      <w:r>
+        <w:rPr>
+          <w:rFonts w:ascii="Times New Roman" w:hAnsi="Times New Roman" w:cs="Times New Roman"/>
+          <w:sz w:val="28"/>
+          <w:szCs w:val="28"/>
+        </w:rPr>
+        <w:t> </w:t>
+      </w:r>
+      <w:r>
+        <w:rPr>
+          <w:rFonts w:ascii="Times New Roman" w:hAnsi="Times New Roman" w:cs="Times New Roman"/>
+          <w:sz w:val="28"/>
+          <w:szCs w:val="28"/>
+          <w:lang w:val="ru-RU"/>
+        </w:rPr>
+        <w:t>оттуда,</w:t>
+      </w:r>
+      <w:r>
+        <w:rPr>
+          <w:rFonts w:ascii="Times New Roman" w:hAnsi="Times New Roman" w:cs="Times New Roman"/>
+          <w:sz w:val="28"/>
+          <w:szCs w:val="28"/>
+        </w:rPr>
+        <w:t> </w:t>
+      </w:r>
+      <w:r>
+        <w:rPr>
+          <w:rFonts w:ascii="Times New Roman" w:hAnsi="Times New Roman" w:cs="Times New Roman"/>
+          <w:sz w:val="28"/>
+          <w:szCs w:val="28"/>
+          <w:lang w:val="ru-RU"/>
+        </w:rPr>
+        <w:t>-</w:t>
+      </w:r>
+      <w:r>
+        <w:rPr>
+          <w:rFonts w:ascii="Times New Roman" w:hAnsi="Times New Roman" w:cs="Times New Roman"/>
+          <w:sz w:val="28"/>
+          <w:szCs w:val="28"/>
+        </w:rPr>
+        <w:t> </w:t>
+      </w:r>
+      <w:r>
+        <w:rPr>
+          <w:rFonts w:ascii="Times New Roman" w:hAnsi="Times New Roman" w:cs="Times New Roman"/>
+          <w:sz w:val="28"/>
+          <w:szCs w:val="28"/>
+          <w:lang w:val="ru-RU"/>
+        </w:rPr>
+        <w:t>засмеялась</w:t>
+      </w:r>
+      <w:r>
+        <w:rPr>
+          <w:rFonts w:ascii="Times New Roman" w:hAnsi="Times New Roman" w:cs="Times New Roman"/>
+          <w:sz w:val="28"/>
+          <w:szCs w:val="28"/>
+        </w:rPr>
+        <w:t> </w:t>
+      </w:r>
+      <w:r>
+        <w:rPr>
+          <w:rFonts w:ascii="Times New Roman" w:hAnsi="Times New Roman" w:cs="Times New Roman"/>
+          <w:sz w:val="28"/>
+          <w:szCs w:val="28"/>
+          <w:lang w:val="ru-RU"/>
+        </w:rPr>
+        <w:t>Фелиция.</w:t>
+      </w:r>
+      <w:r>
+        <w:rPr>
+          <w:rFonts w:ascii="Times New Roman" w:hAnsi="Times New Roman" w:cs="Times New Roman"/>
+          <w:sz w:val="28"/>
+          <w:szCs w:val="28"/>
+        </w:rPr>
+        <w:t> </w:t>
+      </w:r>
+      <w:r>
+        <w:rPr>
+          <w:rFonts w:ascii="Times New Roman" w:hAnsi="Times New Roman" w:cs="Times New Roman"/>
+          <w:sz w:val="28"/>
+          <w:szCs w:val="28"/>
+          <w:lang w:val="ru-RU"/>
+        </w:rPr>
+        <w:t>Жаль,</w:t>
+      </w:r>
+      <w:r>
+        <w:rPr>
+          <w:rFonts w:ascii="Times New Roman" w:hAnsi="Times New Roman" w:cs="Times New Roman"/>
+          <w:sz w:val="28"/>
+          <w:szCs w:val="28"/>
+        </w:rPr>
+        <w:t> </w:t>
+      </w:r>
+      <w:r>
+        <w:rPr>
+          <w:rFonts w:ascii="Times New Roman" w:hAnsi="Times New Roman" w:cs="Times New Roman"/>
+          <w:sz w:val="28"/>
+          <w:szCs w:val="28"/>
+          <w:lang w:val="ru-RU"/>
+        </w:rPr>
+        <w:t>что</w:t>
+      </w:r>
+      <w:r>
+        <w:rPr>
+          <w:rFonts w:ascii="Times New Roman" w:hAnsi="Times New Roman" w:cs="Times New Roman"/>
+          <w:sz w:val="28"/>
+          <w:szCs w:val="28"/>
+        </w:rPr>
+        <w:t> </w:t>
+      </w:r>
+      <w:r>
+        <w:rPr>
+          <w:rFonts w:ascii="Times New Roman" w:hAnsi="Times New Roman" w:cs="Times New Roman"/>
+          <w:sz w:val="28"/>
+          <w:szCs w:val="28"/>
+          <w:lang w:val="ru-RU"/>
+        </w:rPr>
+        <w:t>мы</w:t>
+      </w:r>
+      <w:r>
+        <w:rPr>
+          <w:rFonts w:ascii="Times New Roman" w:hAnsi="Times New Roman" w:cs="Times New Roman"/>
+          <w:sz w:val="28"/>
+          <w:szCs w:val="28"/>
+        </w:rPr>
+        <w:t> </w:t>
+      </w:r>
+      <w:r>
+        <w:rPr>
+          <w:rFonts w:ascii="Times New Roman" w:hAnsi="Times New Roman" w:cs="Times New Roman"/>
+          <w:sz w:val="28"/>
+          <w:szCs w:val="28"/>
+          <w:lang w:val="ru-RU"/>
+        </w:rPr>
+        <w:t>не</w:t>
+      </w:r>
+      <w:r>
+        <w:rPr>
+          <w:rFonts w:ascii="Times New Roman" w:hAnsi="Times New Roman" w:cs="Times New Roman"/>
+          <w:sz w:val="28"/>
+          <w:szCs w:val="28"/>
+        </w:rPr>
+        <w:t> </w:t>
+      </w:r>
+      <w:r>
+        <w:rPr>
+          <w:rFonts w:ascii="Times New Roman" w:hAnsi="Times New Roman" w:cs="Times New Roman"/>
+          <w:sz w:val="28"/>
+          <w:szCs w:val="28"/>
+          <w:lang w:val="ru-RU"/>
+        </w:rPr>
+        <w:t>встретились</w:t>
+      </w:r>
+      <w:r>
+        <w:rPr>
+          <w:rFonts w:ascii="Times New Roman" w:hAnsi="Times New Roman" w:cs="Times New Roman"/>
+          <w:sz w:val="28"/>
+          <w:szCs w:val="28"/>
+        </w:rPr>
+        <w:t xml:space="preserve"> </w:t>
+      </w:r>
+      <w:bookmarkStart w:id="0" w:name="_GoBack"/>
+      <w:bookmarkEnd w:id="0"/>
+      <w:r>
+        <w:rPr>
+          <w:rFonts w:ascii="Times New Roman" w:hAnsi="Times New Roman" w:cs="Times New Roman"/>
+          <w:sz w:val="28"/>
+          <w:szCs w:val="28"/>
+          <w:lang w:val="ru-RU"/>
+        </w:rPr>
+        <w:t>раньше.</w:t>
       </w:r>
     </w:p>
     <w:p>
@@ -943,7 +1352,7 @@
           <w:szCs w:val="28"/>
           <w:lang w:val="ru-RU"/>
         </w:rPr>
-        <w:t>—</w:t>
+        <w:t>-</w:t>
       </w:r>
       <w:r>
         <w:rPr>
@@ -988,11 +1397,10 @@
           <w:rFonts w:ascii="Times New Roman" w:hAnsi="Times New Roman" w:cs="Times New Roman"/>
           <w:sz w:val="28"/>
           <w:szCs w:val="28"/>
-        </w:rPr>
-        <w:t>—</w:t>
-      </w:r>
-      <w:bookmarkStart w:id="0" w:name="_GoBack"/>
-      <w:bookmarkEnd w:id="0"/>
+          <w:lang w:val="ru-RU"/>
+        </w:rPr>
+        <w:t>-</w:t>
+      </w:r>
       <w:r>
         <w:rPr>
           <w:rFonts w:ascii="Times New Roman" w:hAnsi="Times New Roman" w:cs="Times New Roman"/>
@@ -1766,7 +2174,7 @@
   <a:extraClrSchemeLst/>
   <a:extLst>
     <a:ext uri="{05A4C25C-085E-4340-85A3-A5531E510DB2}">
-      <thm15:themeFamily xmlns="" xmlns:thm15="http://schemas.microsoft.com/office/thememl/2012/main" name="Office Theme" id="{62F939B6-93AF-4DB8-9C6B-D6C7DFDC589F}" vid="{4A3C46E8-61CC-4603-A589-7422A47A8E4A}"/>
+      <thm15:themeFamily xmlns:thm15="http://schemas.microsoft.com/office/thememl/2012/main" xmlns="" name="Office Theme" id="{62F939B6-93AF-4DB8-9C6B-D6C7DFDC589F}" vid="{4A3C46E8-61CC-4603-A589-7422A47A8E4A}"/>
     </a:ext>
   </a:extLst>
 </a:theme>
@@ -1777,7 +2185,7 @@
 </file>
 
 <file path=customXml/itemProps1.xml><?xml version="1.0" encoding="utf-8"?>
-<ds:datastoreItem xmlns:ds="http://schemas.openxmlformats.org/officeDocument/2006/customXml" ds:itemID="{0071876B-17B1-488F-9FE3-F070AA8D7DBF}">
+<ds:datastoreItem xmlns:ds="http://schemas.openxmlformats.org/officeDocument/2006/customXml" ds:itemID="{9283F855-95C0-415A-9BFB-3D83623578E0}">
   <ds:schemaRefs>
     <ds:schemaRef ds:uri="http://schemas.openxmlformats.org/officeDocument/2006/bibliography"/>
   </ds:schemaRefs>

--- a/LR2/36.docx
+++ b/LR2/36.docx
@@ -457,8 +457,9 @@
           <w:rFonts w:ascii="Times New Roman" w:hAnsi="Times New Roman" w:cs="Times New Roman"/>
           <w:sz w:val="28"/>
           <w:szCs w:val="28"/>
-        </w:rPr>
-        <w:t> </w:t>
+          <w:lang w:val="ru-RU"/>
+        </w:rPr>
+        <w:t xml:space="preserve"> </w:t>
       </w:r>
       <w:r>
         <w:rPr>
@@ -474,8 +475,9 @@
           <w:rFonts w:ascii="Times New Roman" w:hAnsi="Times New Roman" w:cs="Times New Roman"/>
           <w:sz w:val="28"/>
           <w:szCs w:val="28"/>
-        </w:rPr>
-        <w:t> </w:t>
+          <w:lang w:val="ru-RU"/>
+        </w:rPr>
+        <w:t xml:space="preserve"> </w:t>
       </w:r>
       <w:r>
         <w:rPr>
@@ -509,8 +511,9 @@
           <w:rFonts w:ascii="Times New Roman" w:hAnsi="Times New Roman" w:cs="Times New Roman"/>
           <w:sz w:val="28"/>
           <w:szCs w:val="28"/>
-        </w:rPr>
-        <w:t> </w:t>
+          <w:lang w:val="ru-RU"/>
+        </w:rPr>
+        <w:t xml:space="preserve"> </w:t>
       </w:r>
       <w:r>
         <w:rPr>
@@ -526,8 +529,9 @@
           <w:rFonts w:ascii="Times New Roman" w:hAnsi="Times New Roman" w:cs="Times New Roman"/>
           <w:sz w:val="28"/>
           <w:szCs w:val="28"/>
-        </w:rPr>
-        <w:t> </w:t>
+          <w:lang w:val="ru-RU"/>
+        </w:rPr>
+        <w:t xml:space="preserve"> </w:t>
       </w:r>
       <w:r>
         <w:rPr>
@@ -543,8 +547,9 @@
           <w:rFonts w:ascii="Times New Roman" w:hAnsi="Times New Roman" w:cs="Times New Roman"/>
           <w:sz w:val="28"/>
           <w:szCs w:val="28"/>
-        </w:rPr>
-        <w:t> </w:t>
+          <w:lang w:val="ru-RU"/>
+        </w:rPr>
+        <w:t xml:space="preserve"> </w:t>
       </w:r>
       <w:r>
         <w:rPr>
@@ -560,8 +565,9 @@
           <w:rFonts w:ascii="Times New Roman" w:hAnsi="Times New Roman" w:cs="Times New Roman"/>
           <w:sz w:val="28"/>
           <w:szCs w:val="28"/>
-        </w:rPr>
-        <w:t> </w:t>
+          <w:lang w:val="ru-RU"/>
+        </w:rPr>
+        <w:t xml:space="preserve"> </w:t>
       </w:r>
       <w:r>
         <w:rPr>
@@ -577,8 +583,9 @@
           <w:rFonts w:ascii="Times New Roman" w:hAnsi="Times New Roman" w:cs="Times New Roman"/>
           <w:sz w:val="28"/>
           <w:szCs w:val="28"/>
-        </w:rPr>
-        <w:t> </w:t>
+          <w:lang w:val="ru-RU"/>
+        </w:rPr>
+        <w:t xml:space="preserve"> </w:t>
       </w:r>
       <w:r>
         <w:rPr>
@@ -594,8 +601,9 @@
           <w:rFonts w:ascii="Times New Roman" w:hAnsi="Times New Roman" w:cs="Times New Roman"/>
           <w:sz w:val="28"/>
           <w:szCs w:val="28"/>
-        </w:rPr>
-        <w:t> </w:t>
+          <w:lang w:val="ru-RU"/>
+        </w:rPr>
+        <w:t xml:space="preserve"> </w:t>
       </w:r>
       <w:r>
         <w:rPr>
@@ -611,8 +619,9 @@
           <w:rFonts w:ascii="Times New Roman" w:hAnsi="Times New Roman" w:cs="Times New Roman"/>
           <w:sz w:val="28"/>
           <w:szCs w:val="28"/>
-        </w:rPr>
-        <w:t> </w:t>
+          <w:lang w:val="ru-RU"/>
+        </w:rPr>
+        <w:t xml:space="preserve"> </w:t>
       </w:r>
       <w:r>
         <w:rPr>
@@ -628,8 +637,9 @@
           <w:rFonts w:ascii="Times New Roman" w:hAnsi="Times New Roman" w:cs="Times New Roman"/>
           <w:sz w:val="28"/>
           <w:szCs w:val="28"/>
-        </w:rPr>
-        <w:t> </w:t>
+          <w:lang w:val="ru-RU"/>
+        </w:rPr>
+        <w:t xml:space="preserve"> </w:t>
       </w:r>
       <w:r>
         <w:rPr>
@@ -645,8 +655,9 @@
           <w:rFonts w:ascii="Times New Roman" w:hAnsi="Times New Roman" w:cs="Times New Roman"/>
           <w:sz w:val="28"/>
           <w:szCs w:val="28"/>
-        </w:rPr>
-        <w:t> </w:t>
+          <w:lang w:val="ru-RU"/>
+        </w:rPr>
+        <w:t xml:space="preserve"> </w:t>
       </w:r>
       <w:r>
         <w:rPr>
@@ -662,8 +673,9 @@
           <w:rFonts w:ascii="Times New Roman" w:hAnsi="Times New Roman" w:cs="Times New Roman"/>
           <w:sz w:val="28"/>
           <w:szCs w:val="28"/>
-        </w:rPr>
-        <w:t> </w:t>
+          <w:lang w:val="ru-RU"/>
+        </w:rPr>
+        <w:t xml:space="preserve"> </w:t>
       </w:r>
       <w:r>
         <w:rPr>
@@ -679,8 +691,9 @@
           <w:rFonts w:ascii="Times New Roman" w:hAnsi="Times New Roman" w:cs="Times New Roman"/>
           <w:sz w:val="28"/>
           <w:szCs w:val="28"/>
-        </w:rPr>
-        <w:t> </w:t>
+          <w:lang w:val="ru-RU"/>
+        </w:rPr>
+        <w:t xml:space="preserve"> </w:t>
       </w:r>
       <w:r>
         <w:rPr>
@@ -693,9 +706,8 @@
       </w:r>
       <w:r>
         <w:rPr>
-          <w:rFonts w:ascii="Times New Roman" w:hAnsi="Times New Roman" w:cs="Times New Roman"/>
-          <w:sz w:val="28"/>
-          <w:szCs w:val="28"/>
+          <w:rFonts w:ascii="Calibri" w:hAnsi="Calibri" w:cs="Calibri"/>
+          <w:color w:val="000000"/>
           <w:lang w:val="ru-RU"/>
         </w:rPr>
         <w:t>“</w:t>
@@ -711,9 +723,8 @@
       </w:r>
       <w:r>
         <w:rPr>
-          <w:rFonts w:ascii="Times New Roman" w:hAnsi="Times New Roman" w:cs="Times New Roman"/>
-          <w:sz w:val="28"/>
-          <w:szCs w:val="28"/>
+          <w:rFonts w:ascii="Calibri" w:hAnsi="Calibri" w:cs="Calibri"/>
+          <w:color w:val="000000"/>
           <w:lang w:val="ru-RU"/>
         </w:rPr>
         <w:t>“</w:t>
@@ -1062,7 +1073,6 @@
           <w:rFonts w:ascii="Times New Roman" w:hAnsi="Times New Roman" w:cs="Times New Roman"/>
           <w:sz w:val="28"/>
           <w:szCs w:val="28"/>
-          <w:lang w:val="ru-RU"/>
         </w:rPr>
       </w:pPr>
       <w:r>
@@ -1121,8 +1131,9 @@
           <w:rFonts w:ascii="Times New Roman" w:hAnsi="Times New Roman" w:cs="Times New Roman"/>
           <w:sz w:val="28"/>
           <w:szCs w:val="28"/>
-        </w:rPr>
-        <w:t> </w:t>
+          <w:lang w:val="ru-RU"/>
+        </w:rPr>
+        <w:t xml:space="preserve"> </w:t>
       </w:r>
       <w:r>
         <w:rPr>
@@ -1138,8 +1149,9 @@
           <w:rFonts w:ascii="Times New Roman" w:hAnsi="Times New Roman" w:cs="Times New Roman"/>
           <w:sz w:val="28"/>
           <w:szCs w:val="28"/>
-        </w:rPr>
-        <w:t> </w:t>
+          <w:lang w:val="ru-RU"/>
+        </w:rPr>
+        <w:t xml:space="preserve"> </w:t>
       </w:r>
       <w:r>
         <w:rPr>
@@ -1155,8 +1167,9 @@
           <w:rFonts w:ascii="Times New Roman" w:hAnsi="Times New Roman" w:cs="Times New Roman"/>
           <w:sz w:val="28"/>
           <w:szCs w:val="28"/>
-        </w:rPr>
-        <w:t> </w:t>
+          <w:lang w:val="ru-RU"/>
+        </w:rPr>
+        <w:t xml:space="preserve"> </w:t>
       </w:r>
       <w:r>
         <w:rPr>
@@ -1172,8 +1185,9 @@
           <w:rFonts w:ascii="Times New Roman" w:hAnsi="Times New Roman" w:cs="Times New Roman"/>
           <w:sz w:val="28"/>
           <w:szCs w:val="28"/>
-        </w:rPr>
-        <w:t> </w:t>
+          <w:lang w:val="ru-RU"/>
+        </w:rPr>
+        <w:t xml:space="preserve"> </w:t>
       </w:r>
       <w:r>
         <w:rPr>
@@ -1189,8 +1203,9 @@
           <w:rFonts w:ascii="Times New Roman" w:hAnsi="Times New Roman" w:cs="Times New Roman"/>
           <w:sz w:val="28"/>
           <w:szCs w:val="28"/>
-        </w:rPr>
-        <w:t> </w:t>
+          <w:lang w:val="ru-RU"/>
+        </w:rPr>
+        <w:t xml:space="preserve"> </w:t>
       </w:r>
       <w:r>
         <w:rPr>
@@ -1206,8 +1221,9 @@
           <w:rFonts w:ascii="Times New Roman" w:hAnsi="Times New Roman" w:cs="Times New Roman"/>
           <w:sz w:val="28"/>
           <w:szCs w:val="28"/>
-        </w:rPr>
-        <w:t> </w:t>
+          <w:lang w:val="ru-RU"/>
+        </w:rPr>
+        <w:t xml:space="preserve"> </w:t>
       </w:r>
       <w:r>
         <w:rPr>
@@ -1223,8 +1239,9 @@
           <w:rFonts w:ascii="Times New Roman" w:hAnsi="Times New Roman" w:cs="Times New Roman"/>
           <w:sz w:val="28"/>
           <w:szCs w:val="28"/>
-        </w:rPr>
-        <w:t> </w:t>
+          <w:lang w:val="ru-RU"/>
+        </w:rPr>
+        <w:t xml:space="preserve"> </w:t>
       </w:r>
       <w:r>
         <w:rPr>
@@ -1240,8 +1257,9 @@
           <w:rFonts w:ascii="Times New Roman" w:hAnsi="Times New Roman" w:cs="Times New Roman"/>
           <w:sz w:val="28"/>
           <w:szCs w:val="28"/>
-        </w:rPr>
-        <w:t> </w:t>
+          <w:lang w:val="ru-RU"/>
+        </w:rPr>
+        <w:t xml:space="preserve"> </w:t>
       </w:r>
       <w:r>
         <w:rPr>
@@ -1257,8 +1275,9 @@
           <w:rFonts w:ascii="Times New Roman" w:hAnsi="Times New Roman" w:cs="Times New Roman"/>
           <w:sz w:val="28"/>
           <w:szCs w:val="28"/>
-        </w:rPr>
-        <w:t> </w:t>
+          <w:lang w:val="ru-RU"/>
+        </w:rPr>
+        <w:t xml:space="preserve"> </w:t>
       </w:r>
       <w:r>
         <w:rPr>
@@ -1274,8 +1293,9 @@
           <w:rFonts w:ascii="Times New Roman" w:hAnsi="Times New Roman" w:cs="Times New Roman"/>
           <w:sz w:val="28"/>
           <w:szCs w:val="28"/>
-        </w:rPr>
-        <w:t> </w:t>
+          <w:lang w:val="ru-RU"/>
+        </w:rPr>
+        <w:t xml:space="preserve"> </w:t>
       </w:r>
       <w:r>
         <w:rPr>
@@ -1291,8 +1311,9 @@
           <w:rFonts w:ascii="Times New Roman" w:hAnsi="Times New Roman" w:cs="Times New Roman"/>
           <w:sz w:val="28"/>
           <w:szCs w:val="28"/>
-        </w:rPr>
-        <w:t> </w:t>
+          <w:lang w:val="ru-RU"/>
+        </w:rPr>
+        <w:t xml:space="preserve"> </w:t>
       </w:r>
       <w:r>
         <w:rPr>
@@ -1308,192 +1329,193 @@
           <w:rFonts w:ascii="Times New Roman" w:hAnsi="Times New Roman" w:cs="Times New Roman"/>
           <w:sz w:val="28"/>
           <w:szCs w:val="28"/>
-        </w:rPr>
-        <w:t xml:space="preserve"> </w:t>
-      </w:r>
+          <w:lang w:val="ru-RU"/>
+        </w:rPr>
+        <w:t xml:space="preserve"> </w:t>
+      </w:r>
+      <w:r>
+        <w:rPr>
+          <w:rFonts w:ascii="Times New Roman" w:hAnsi="Times New Roman" w:cs="Times New Roman"/>
+          <w:sz w:val="28"/>
+          <w:szCs w:val="28"/>
+          <w:lang w:val="ru-RU"/>
+        </w:rPr>
+        <w:t>раньше.</w:t>
+      </w:r>
+    </w:p>
+    <w:p>
+      <w:pPr>
+        <w:spacing w:after="0" w:line="360" w:lineRule="auto"/>
+        <w:ind w:firstLine="709"/>
+        <w:jc w:val="both"/>
+        <w:rPr>
+          <w:rFonts w:ascii="Times New Roman" w:hAnsi="Times New Roman" w:cs="Times New Roman"/>
+          <w:sz w:val="28"/>
+          <w:szCs w:val="28"/>
+          <w:lang w:val="ru-RU"/>
+        </w:rPr>
+      </w:pPr>
+      <w:r>
+        <w:rPr>
+          <w:rFonts w:ascii="Times New Roman" w:hAnsi="Times New Roman" w:cs="Times New Roman"/>
+          <w:sz w:val="28"/>
+          <w:szCs w:val="28"/>
+          <w:lang w:val="ru-RU"/>
+        </w:rPr>
+        <w:lastRenderedPageBreak/>
+        <w:t xml:space="preserve">Да, </w:t>
+      </w:r>
+      <w:r>
+        <w:rPr>
+          <w:rFonts w:ascii="Times New Roman" w:hAnsi="Times New Roman" w:cs="Times New Roman"/>
+          <w:sz w:val="28"/>
+          <w:szCs w:val="28"/>
+          <w:lang w:val="ru-RU"/>
+        </w:rPr>
+        <w:t>-</w:t>
+      </w:r>
+      <w:r>
+        <w:rPr>
+          <w:rFonts w:ascii="Times New Roman" w:hAnsi="Times New Roman" w:cs="Times New Roman"/>
+          <w:sz w:val="28"/>
+          <w:szCs w:val="28"/>
+          <w:lang w:val="ru-RU"/>
+        </w:rPr>
+        <w:t xml:space="preserve"> М</w:t>
+      </w:r>
+      <w:r>
+        <w:rPr>
+          <w:rFonts w:ascii="Times New Roman" w:hAnsi="Times New Roman" w:cs="Times New Roman"/>
+          <w:sz w:val="28"/>
+          <w:szCs w:val="28"/>
+          <w:lang w:val="ru-RU"/>
+        </w:rPr>
+        <w:t xml:space="preserve">. </w:t>
+      </w:r>
+      <w:proofErr w:type="spellStart"/>
+      <w:r>
+        <w:rPr>
+          <w:rFonts w:ascii="Times New Roman" w:hAnsi="Times New Roman" w:cs="Times New Roman"/>
+          <w:sz w:val="28"/>
+          <w:szCs w:val="28"/>
+          <w:lang w:val="ru-RU"/>
+        </w:rPr>
+        <w:t>Джей</w:t>
+      </w:r>
+      <w:proofErr w:type="spellEnd"/>
+      <w:r>
+        <w:rPr>
+          <w:rFonts w:ascii="Times New Roman" w:hAnsi="Times New Roman" w:cs="Times New Roman"/>
+          <w:sz w:val="28"/>
+          <w:szCs w:val="28"/>
+          <w:lang w:val="ru-RU"/>
+        </w:rPr>
+        <w:t xml:space="preserve"> поджал губы. </w:t>
+      </w:r>
+      <w:r>
+        <w:rPr>
+          <w:rFonts w:ascii="Times New Roman" w:hAnsi="Times New Roman" w:cs="Times New Roman"/>
+          <w:sz w:val="28"/>
+          <w:szCs w:val="28"/>
+          <w:lang w:val="ru-RU"/>
+        </w:rPr>
+        <w:t>-</w:t>
+      </w:r>
+      <w:r>
+        <w:rPr>
+          <w:rFonts w:ascii="Times New Roman" w:hAnsi="Times New Roman" w:cs="Times New Roman"/>
+          <w:sz w:val="28"/>
+          <w:szCs w:val="28"/>
+          <w:lang w:val="ru-RU"/>
+        </w:rPr>
+        <w:t xml:space="preserve"> Это позор.</w:t>
+      </w:r>
+    </w:p>
+    <w:p>
+      <w:pPr>
+        <w:spacing w:after="0" w:line="360" w:lineRule="auto"/>
+        <w:ind w:firstLine="709"/>
+        <w:jc w:val="both"/>
+        <w:rPr>
+          <w:rFonts w:ascii="Times New Roman" w:hAnsi="Times New Roman" w:cs="Times New Roman"/>
+          <w:sz w:val="28"/>
+          <w:szCs w:val="28"/>
+          <w:lang w:val="ru-RU"/>
+        </w:rPr>
+      </w:pPr>
+      <w:r>
+        <w:rPr>
+          <w:rFonts w:ascii="Times New Roman" w:hAnsi="Times New Roman" w:cs="Times New Roman"/>
+          <w:sz w:val="28"/>
+          <w:szCs w:val="28"/>
+          <w:lang w:val="ru-RU"/>
+        </w:rPr>
+        <w:t xml:space="preserve">Знаешь что, Гарри? Внезапно заговорил Питер. </w:t>
+      </w:r>
+      <w:r>
+        <w:rPr>
+          <w:rFonts w:ascii="Times New Roman" w:hAnsi="Times New Roman" w:cs="Times New Roman"/>
+          <w:sz w:val="28"/>
+          <w:szCs w:val="28"/>
+          <w:lang w:val="ru-RU"/>
+        </w:rPr>
+        <w:t>-</w:t>
+      </w:r>
+      <w:r>
+        <w:rPr>
+          <w:rFonts w:ascii="Times New Roman" w:hAnsi="Times New Roman" w:cs="Times New Roman"/>
+          <w:sz w:val="28"/>
+          <w:szCs w:val="28"/>
+          <w:lang w:val="ru-RU"/>
+        </w:rPr>
+        <w:t xml:space="preserve"> А мы организуем рекламную компанию Хранителей?</w:t>
+      </w:r>
+    </w:p>
+    <w:p>
+      <w:pPr>
+        <w:spacing w:after="0" w:line="360" w:lineRule="auto"/>
+        <w:ind w:firstLine="709"/>
+        <w:jc w:val="both"/>
+        <w:rPr>
+          <w:rFonts w:ascii="Times New Roman" w:hAnsi="Times New Roman" w:cs="Times New Roman"/>
+          <w:sz w:val="28"/>
+          <w:szCs w:val="28"/>
+          <w:lang w:val="ru-RU"/>
+        </w:rPr>
+      </w:pPr>
+      <w:r>
+        <w:rPr>
+          <w:rFonts w:ascii="Times New Roman" w:hAnsi="Times New Roman" w:cs="Times New Roman"/>
+          <w:sz w:val="28"/>
+          <w:szCs w:val="28"/>
+          <w:lang w:val="ru-RU"/>
+        </w:rPr>
+        <w:t>Даже больше? -</w:t>
+      </w:r>
+      <w:r>
+        <w:rPr>
+          <w:rFonts w:ascii="Times New Roman" w:hAnsi="Times New Roman" w:cs="Times New Roman"/>
+          <w:sz w:val="28"/>
+          <w:szCs w:val="28"/>
+          <w:lang w:val="ru-RU"/>
+        </w:rPr>
+        <w:t xml:space="preserve"> Я был удивлен.</w:t>
+      </w:r>
+    </w:p>
+    <w:p>
+      <w:pPr>
+        <w:spacing w:after="0"/>
+        <w:ind w:left="454"/>
+        <w:jc w:val="both"/>
+        <w:rPr>
+          <w:rFonts w:ascii="Times New Roman" w:hAnsi="Times New Roman" w:cs="Times New Roman"/>
+          <w:sz w:val="28"/>
+          <w:szCs w:val="28"/>
+          <w:lang w:val="ru-RU"/>
+        </w:rPr>
+      </w:pPr>
       <w:bookmarkStart w:id="0" w:name="_GoBack"/>
       <w:bookmarkEnd w:id="0"/>
-      <w:r>
-        <w:rPr>
-          <w:rFonts w:ascii="Times New Roman" w:hAnsi="Times New Roman" w:cs="Times New Roman"/>
-          <w:sz w:val="28"/>
-          <w:szCs w:val="28"/>
-          <w:lang w:val="ru-RU"/>
-        </w:rPr>
-        <w:t>раньше.</w:t>
-      </w:r>
-    </w:p>
-    <w:p>
-      <w:pPr>
-        <w:spacing w:after="0" w:line="360" w:lineRule="auto"/>
-        <w:ind w:firstLine="709"/>
-        <w:jc w:val="both"/>
-        <w:rPr>
-          <w:rFonts w:ascii="Times New Roman" w:hAnsi="Times New Roman" w:cs="Times New Roman"/>
-          <w:sz w:val="28"/>
-          <w:szCs w:val="28"/>
-          <w:lang w:val="ru-RU"/>
-        </w:rPr>
-      </w:pPr>
-      <w:r>
-        <w:rPr>
-          <w:rFonts w:ascii="Times New Roman" w:hAnsi="Times New Roman" w:cs="Times New Roman"/>
-          <w:sz w:val="28"/>
-          <w:szCs w:val="28"/>
-          <w:lang w:val="ru-RU"/>
-        </w:rPr>
-        <w:lastRenderedPageBreak/>
-        <w:t xml:space="preserve">Да, </w:t>
-      </w:r>
-      <w:r>
-        <w:rPr>
-          <w:rFonts w:ascii="Times New Roman" w:hAnsi="Times New Roman" w:cs="Times New Roman"/>
-          <w:sz w:val="28"/>
-          <w:szCs w:val="28"/>
-          <w:lang w:val="ru-RU"/>
-        </w:rPr>
-        <w:t>-</w:t>
-      </w:r>
-      <w:r>
-        <w:rPr>
-          <w:rFonts w:ascii="Times New Roman" w:hAnsi="Times New Roman" w:cs="Times New Roman"/>
-          <w:sz w:val="28"/>
-          <w:szCs w:val="28"/>
-          <w:lang w:val="ru-RU"/>
-        </w:rPr>
-        <w:t xml:space="preserve"> М</w:t>
-      </w:r>
-      <w:r>
-        <w:rPr>
-          <w:rFonts w:ascii="Times New Roman" w:hAnsi="Times New Roman" w:cs="Times New Roman"/>
-          <w:sz w:val="28"/>
-          <w:szCs w:val="28"/>
-          <w:lang w:val="ru-RU"/>
-        </w:rPr>
-        <w:t xml:space="preserve">. </w:t>
-      </w:r>
-      <w:proofErr w:type="spellStart"/>
-      <w:r>
-        <w:rPr>
-          <w:rFonts w:ascii="Times New Roman" w:hAnsi="Times New Roman" w:cs="Times New Roman"/>
-          <w:sz w:val="28"/>
-          <w:szCs w:val="28"/>
-          <w:lang w:val="ru-RU"/>
-        </w:rPr>
-        <w:t>Джей</w:t>
-      </w:r>
-      <w:proofErr w:type="spellEnd"/>
-      <w:r>
-        <w:rPr>
-          <w:rFonts w:ascii="Times New Roman" w:hAnsi="Times New Roman" w:cs="Times New Roman"/>
-          <w:sz w:val="28"/>
-          <w:szCs w:val="28"/>
-          <w:lang w:val="ru-RU"/>
-        </w:rPr>
-        <w:t xml:space="preserve"> поджал губы. </w:t>
-      </w:r>
-      <w:r>
-        <w:rPr>
-          <w:rFonts w:ascii="Times New Roman" w:hAnsi="Times New Roman" w:cs="Times New Roman"/>
-          <w:sz w:val="28"/>
-          <w:szCs w:val="28"/>
-          <w:lang w:val="ru-RU"/>
-        </w:rPr>
-        <w:t>-</w:t>
-      </w:r>
-      <w:r>
-        <w:rPr>
-          <w:rFonts w:ascii="Times New Roman" w:hAnsi="Times New Roman" w:cs="Times New Roman"/>
-          <w:sz w:val="28"/>
-          <w:szCs w:val="28"/>
-          <w:lang w:val="ru-RU"/>
-        </w:rPr>
-        <w:t xml:space="preserve"> Это позор.</w:t>
-      </w:r>
-    </w:p>
-    <w:p>
-      <w:pPr>
-        <w:spacing w:after="0" w:line="360" w:lineRule="auto"/>
-        <w:ind w:firstLine="709"/>
-        <w:jc w:val="both"/>
-        <w:rPr>
-          <w:rFonts w:ascii="Times New Roman" w:hAnsi="Times New Roman" w:cs="Times New Roman"/>
-          <w:sz w:val="28"/>
-          <w:szCs w:val="28"/>
-          <w:lang w:val="ru-RU"/>
-        </w:rPr>
-      </w:pPr>
-      <w:r>
-        <w:rPr>
-          <w:rFonts w:ascii="Times New Roman" w:hAnsi="Times New Roman" w:cs="Times New Roman"/>
-          <w:sz w:val="28"/>
-          <w:szCs w:val="28"/>
-          <w:lang w:val="ru-RU"/>
-        </w:rPr>
-        <w:t xml:space="preserve">Знаешь что, Гарри? Внезапно заговорил Питер. </w:t>
-      </w:r>
-      <w:r>
-        <w:rPr>
-          <w:rFonts w:ascii="Times New Roman" w:hAnsi="Times New Roman" w:cs="Times New Roman"/>
-          <w:sz w:val="28"/>
-          <w:szCs w:val="28"/>
-          <w:lang w:val="ru-RU"/>
-        </w:rPr>
-        <w:t>-</w:t>
-      </w:r>
-      <w:r>
-        <w:rPr>
-          <w:rFonts w:ascii="Times New Roman" w:hAnsi="Times New Roman" w:cs="Times New Roman"/>
-          <w:sz w:val="28"/>
-          <w:szCs w:val="28"/>
-          <w:lang w:val="ru-RU"/>
-        </w:rPr>
-        <w:t xml:space="preserve"> А мы организуем рекламную компанию Хранителей?</w:t>
-      </w:r>
-    </w:p>
-    <w:p>
-      <w:pPr>
-        <w:spacing w:after="0" w:line="360" w:lineRule="auto"/>
-        <w:ind w:firstLine="709"/>
-        <w:jc w:val="both"/>
-        <w:rPr>
-          <w:rFonts w:ascii="Times New Roman" w:hAnsi="Times New Roman" w:cs="Times New Roman"/>
-          <w:sz w:val="28"/>
-          <w:szCs w:val="28"/>
-          <w:lang w:val="ru-RU"/>
-        </w:rPr>
-      </w:pPr>
-      <w:r>
-        <w:rPr>
-          <w:rFonts w:ascii="Times New Roman" w:hAnsi="Times New Roman" w:cs="Times New Roman"/>
-          <w:sz w:val="28"/>
-          <w:szCs w:val="28"/>
-          <w:lang w:val="ru-RU"/>
-        </w:rPr>
-        <w:t>Даже больше? -</w:t>
-      </w:r>
-      <w:r>
-        <w:rPr>
-          <w:rFonts w:ascii="Times New Roman" w:hAnsi="Times New Roman" w:cs="Times New Roman"/>
-          <w:sz w:val="28"/>
-          <w:szCs w:val="28"/>
-          <w:lang w:val="ru-RU"/>
-        </w:rPr>
-        <w:t xml:space="preserve"> Я был удивлен.</w:t>
-      </w:r>
-    </w:p>
-    <w:p>
-      <w:pPr>
-        <w:spacing w:after="0"/>
-        <w:ind w:left="454"/>
-        <w:jc w:val="both"/>
-        <w:rPr>
-          <w:rFonts w:ascii="Times New Roman" w:hAnsi="Times New Roman" w:cs="Times New Roman"/>
-          <w:sz w:val="28"/>
-          <w:szCs w:val="28"/>
-          <w:lang w:val="ru-RU"/>
-        </w:rPr>
-      </w:pPr>
     </w:p>
     <w:sectPr>
       <w:pgSz w:w="12240" w:h="15840"/>
@@ -2174,7 +2196,7 @@
   <a:extraClrSchemeLst/>
   <a:extLst>
     <a:ext uri="{05A4C25C-085E-4340-85A3-A5531E510DB2}">
-      <thm15:themeFamily xmlns:thm15="http://schemas.microsoft.com/office/thememl/2012/main" xmlns="" name="Office Theme" id="{62F939B6-93AF-4DB8-9C6B-D6C7DFDC589F}" vid="{4A3C46E8-61CC-4603-A589-7422A47A8E4A}"/>
+      <thm15:themeFamily xmlns="" xmlns:thm15="http://schemas.microsoft.com/office/thememl/2012/main" name="Office Theme" id="{62F939B6-93AF-4DB8-9C6B-D6C7DFDC589F}" vid="{4A3C46E8-61CC-4603-A589-7422A47A8E4A}"/>
     </a:ext>
   </a:extLst>
 </a:theme>
@@ -2185,7 +2207,7 @@
 </file>
 
 <file path=customXml/itemProps1.xml><?xml version="1.0" encoding="utf-8"?>
-<ds:datastoreItem xmlns:ds="http://schemas.openxmlformats.org/officeDocument/2006/customXml" ds:itemID="{9283F855-95C0-415A-9BFB-3D83623578E0}">
+<ds:datastoreItem xmlns:ds="http://schemas.openxmlformats.org/officeDocument/2006/customXml" ds:itemID="{645DCAF2-B310-4B48-941A-A34F58841101}">
   <ds:schemaRefs>
     <ds:schemaRef ds:uri="http://schemas.openxmlformats.org/officeDocument/2006/bibliography"/>
   </ds:schemaRefs>

--- a/LR2/36.docx
+++ b/LR2/36.docx
@@ -648,7 +648,25 @@
           <w:szCs w:val="28"/>
           <w:lang w:val="ru-RU"/>
         </w:rPr>
-        <w:t>набок, расскажите</w:t>
+        <w:t>набок,</w:t>
+      </w:r>
+      <w:r>
+        <w:rPr>
+          <w:rFonts w:ascii="Times New Roman" w:hAnsi="Times New Roman" w:cs="Times New Roman"/>
+          <w:sz w:val="28"/>
+          <w:szCs w:val="28"/>
+          <w:lang w:val="ru-RU"/>
+        </w:rPr>
+        <w:t xml:space="preserve"> -</w:t>
+      </w:r>
+      <w:r>
+        <w:rPr>
+          <w:rFonts w:ascii="Times New Roman" w:hAnsi="Times New Roman" w:cs="Times New Roman"/>
+          <w:sz w:val="28"/>
+          <w:szCs w:val="28"/>
+          <w:lang w:val="ru-RU"/>
+        </w:rPr>
+        <w:t xml:space="preserve"> расскажите</w:t>
       </w:r>
       <w:r>
         <w:rPr>
@@ -1073,6 +1091,7 @@
           <w:rFonts w:ascii="Times New Roman" w:hAnsi="Times New Roman" w:cs="Times New Roman"/>
           <w:sz w:val="28"/>
           <w:szCs w:val="28"/>
+          <w:lang w:val="ru-RU"/>
         </w:rPr>
       </w:pPr>
       <w:r>
@@ -1468,7 +1487,18 @@
           <w:szCs w:val="28"/>
           <w:lang w:val="ru-RU"/>
         </w:rPr>
-        <w:t xml:space="preserve"> А мы организуем рекламную компанию Хранителей?</w:t>
+        <w:t xml:space="preserve"> А мы организуем рекламную ка</w:t>
+      </w:r>
+      <w:bookmarkStart w:id="0" w:name="_GoBack"/>
+      <w:bookmarkEnd w:id="0"/>
+      <w:r>
+        <w:rPr>
+          <w:rFonts w:ascii="Times New Roman" w:hAnsi="Times New Roman" w:cs="Times New Roman"/>
+          <w:sz w:val="28"/>
+          <w:szCs w:val="28"/>
+          <w:lang w:val="ru-RU"/>
+        </w:rPr>
+        <w:t>мпанию Хранителей?</w:t>
       </w:r>
     </w:p>
     <w:p>
@@ -1514,8 +1544,6 @@
           <w:lang w:val="ru-RU"/>
         </w:rPr>
       </w:pPr>
-      <w:bookmarkStart w:id="0" w:name="_GoBack"/>
-      <w:bookmarkEnd w:id="0"/>
     </w:p>
     <w:sectPr>
       <w:pgSz w:w="12240" w:h="15840"/>
@@ -2196,7 +2224,7 @@
   <a:extraClrSchemeLst/>
   <a:extLst>
     <a:ext uri="{05A4C25C-085E-4340-85A3-A5531E510DB2}">
-      <thm15:themeFamily xmlns="" xmlns:thm15="http://schemas.microsoft.com/office/thememl/2012/main" name="Office Theme" id="{62F939B6-93AF-4DB8-9C6B-D6C7DFDC589F}" vid="{4A3C46E8-61CC-4603-A589-7422A47A8E4A}"/>
+      <thm15:themeFamily xmlns:thm15="http://schemas.microsoft.com/office/thememl/2012/main" xmlns="" name="Office Theme" id="{62F939B6-93AF-4DB8-9C6B-D6C7DFDC589F}" vid="{4A3C46E8-61CC-4603-A589-7422A47A8E4A}"/>
     </a:ext>
   </a:extLst>
 </a:theme>
@@ -2207,7 +2235,7 @@
 </file>
 
 <file path=customXml/itemProps1.xml><?xml version="1.0" encoding="utf-8"?>
-<ds:datastoreItem xmlns:ds="http://schemas.openxmlformats.org/officeDocument/2006/customXml" ds:itemID="{645DCAF2-B310-4B48-941A-A34F58841101}">
+<ds:datastoreItem xmlns:ds="http://schemas.openxmlformats.org/officeDocument/2006/customXml" ds:itemID="{81E91B3F-E274-49E3-8E0A-477B9DB62A69}">
   <ds:schemaRefs>
     <ds:schemaRef ds:uri="http://schemas.openxmlformats.org/officeDocument/2006/bibliography"/>
   </ds:schemaRefs>

--- a/LR2/36.docx
+++ b/LR2/36.docx
@@ -67,7 +67,15 @@
           <w:sz w:val="28"/>
           <w:szCs w:val="28"/>
         </w:rPr>
-        <w:t xml:space="preserve">— </w:t>
+        <w:t>-</w:t>
+      </w:r>
+      <w:r>
+        <w:rPr>
+          <w:rFonts w:ascii="Times New Roman" w:hAnsi="Times New Roman" w:cs="Times New Roman"/>
+          <w:sz w:val="28"/>
+          <w:szCs w:val="28"/>
+        </w:rPr>
+        <w:t xml:space="preserve"> </w:t>
       </w:r>
       <w:r>
         <w:rPr>
@@ -675,7 +683,39 @@
           <w:sz w:val="28"/>
           <w:szCs w:val="28"/>
         </w:rPr>
-        <w:t xml:space="preserve">Извините, — промурлыкала блондинка, делая шаг вперед, — я не хотела никого обидеть. </w:t>
+        <w:t xml:space="preserve">Извините, </w:t>
+      </w:r>
+      <w:r>
+        <w:rPr>
+          <w:rFonts w:ascii="Times New Roman" w:hAnsi="Times New Roman" w:cs="Times New Roman"/>
+          <w:sz w:val="28"/>
+          <w:szCs w:val="28"/>
+        </w:rPr>
+        <w:t>-</w:t>
+      </w:r>
+      <w:r>
+        <w:rPr>
+          <w:rFonts w:ascii="Times New Roman" w:hAnsi="Times New Roman" w:cs="Times New Roman"/>
+          <w:sz w:val="28"/>
+          <w:szCs w:val="28"/>
+        </w:rPr>
+        <w:t xml:space="preserve"> промурлыкала блондинка, делая шаг вперед, </w:t>
+      </w:r>
+      <w:r>
+        <w:rPr>
+          <w:rFonts w:ascii="Times New Roman" w:hAnsi="Times New Roman" w:cs="Times New Roman"/>
+          <w:sz w:val="28"/>
+          <w:szCs w:val="28"/>
+        </w:rPr>
+        <w:t>-</w:t>
+      </w:r>
+      <w:r>
+        <w:rPr>
+          <w:rFonts w:ascii="Times New Roman" w:hAnsi="Times New Roman" w:cs="Times New Roman"/>
+          <w:sz w:val="28"/>
+          <w:szCs w:val="28"/>
+        </w:rPr>
+        <w:t xml:space="preserve"> я не хотела никого обидеть. </w:t>
       </w:r>
     </w:p>
     <w:p>
@@ -726,7 +766,32 @@
           <w:szCs w:val="28"/>
         </w:rPr>
         <w:lastRenderedPageBreak/>
-        <w:t>И все же, - Фелиция мило улыбнулась, слегка склонив голову набок, - расскажите мне об этих «Хранителях».</w:t>
+        <w:t xml:space="preserve">И все же, - Фелиция мило улыбнулась, слегка склонив голову набок, - расскажите мне об этих </w:t>
+      </w:r>
+      <w:r>
+        <w:rPr>
+          <w:rFonts w:ascii="Times New Roman" w:hAnsi="Times New Roman" w:cs="Times New Roman"/>
+          <w:color w:val="000000"/>
+          <w:sz w:val="28"/>
+          <w:szCs w:val="28"/>
+        </w:rPr>
+        <w:t>“</w:t>
+      </w:r>
+      <w:r>
+        <w:rPr>
+          <w:rFonts w:ascii="Times New Roman" w:hAnsi="Times New Roman" w:cs="Times New Roman"/>
+          <w:sz w:val="28"/>
+          <w:szCs w:val="28"/>
+        </w:rPr>
+        <w:t>Хранителях</w:t>
+      </w:r>
+      <w:r>
+        <w:rPr>
+          <w:rFonts w:ascii="Times New Roman" w:hAnsi="Times New Roman" w:cs="Times New Roman"/>
+          <w:sz w:val="28"/>
+          <w:szCs w:val="28"/>
+        </w:rPr>
+        <w:t>”.</w:t>
       </w:r>
     </w:p>
     <w:p>
@@ -960,15 +1025,25 @@
           <w:rFonts w:ascii="Times New Roman" w:hAnsi="Times New Roman" w:cs="Times New Roman"/>
           <w:sz w:val="28"/>
           <w:szCs w:val="28"/>
-        </w:rPr>
-      </w:pPr>
-      <w:r>
-        <w:rPr>
-          <w:rFonts w:ascii="Times New Roman" w:hAnsi="Times New Roman" w:cs="Times New Roman"/>
-          <w:sz w:val="28"/>
-          <w:szCs w:val="28"/>
-        </w:rPr>
-        <w:t>Учусь, - улыбнулась девушка. Снова очаровательна. Кстати, похоже, мы учимся в одной школе. Я видел тебя пару раз…</w:t>
+          <w:lang w:val="en-US"/>
+        </w:rPr>
+      </w:pPr>
+      <w:r>
+        <w:rPr>
+          <w:rFonts w:ascii="Times New Roman" w:hAnsi="Times New Roman" w:cs="Times New Roman"/>
+          <w:sz w:val="28"/>
+          <w:szCs w:val="28"/>
+        </w:rPr>
+        <w:t>Учусь, - улыбнулась девушка. Снова очаровательна. Кстати, похоже, мы учимся в одной школе. Я видел тебя пару раз</w:t>
+      </w:r>
+      <w:r>
+        <w:rPr>
+          <w:rFonts w:ascii="Times New Roman" w:hAnsi="Times New Roman" w:cs="Times New Roman"/>
+          <w:sz w:val="28"/>
+          <w:szCs w:val="28"/>
+          <w:lang w:val="en-US"/>
+        </w:rPr>
+        <w:t>...</w:t>
       </w:r>
     </w:p>
     <w:p>
@@ -1117,6 +1192,18 @@
         <w:lastRenderedPageBreak/>
         <w:t>Даже больше? - Я был удивлен.</w:t>
       </w:r>
+    </w:p>
+    <w:p>
+      <w:pPr>
+        <w:spacing w:after="0" w:line="360" w:lineRule="auto"/>
+        <w:ind w:firstLine="709"/>
+        <w:jc w:val="both"/>
+        <w:rPr>
+          <w:rFonts w:ascii="Times New Roman" w:hAnsi="Times New Roman" w:cs="Times New Roman"/>
+          <w:sz w:val="28"/>
+          <w:szCs w:val="28"/>
+        </w:rPr>
+      </w:pPr>
     </w:p>
     <w:sectPr>
       <w:pgSz w:w="11906" w:h="16838"/>
@@ -1850,4 +1937,16 @@
     </a:ext>
   </a:extLst>
 </a:theme>
+</file>
+
+<file path=customXml/item1.xml><?xml version="1.0" encoding="utf-8"?>
+<b:Sources xmlns:b="http://schemas.openxmlformats.org/officeDocument/2006/bibliography" xmlns="http://schemas.openxmlformats.org/officeDocument/2006/bibliography" SelectedStyle="\APASixthEditionOfficeOnline.xsl" StyleName="APA" Version="6"/>
+</file>
+
+<file path=customXml/itemProps1.xml><?xml version="1.0" encoding="utf-8"?>
+<ds:datastoreItem xmlns:ds="http://schemas.openxmlformats.org/officeDocument/2006/customXml" ds:itemID="{D53026EA-B751-43D1-8E42-5CC6E2FBB959}">
+  <ds:schemaRefs>
+    <ds:schemaRef ds:uri="http://schemas.openxmlformats.org/officeDocument/2006/bibliography"/>
+  </ds:schemaRefs>
+</ds:datastoreItem>
 </file>
--- a/LR2/36.docx
+++ b/LR2/36.docx
@@ -39,7 +39,33 @@
           <w:sz w:val="28"/>
           <w:szCs w:val="28"/>
         </w:rPr>
-        <w:t>Мне не понравился запах. Удушающий и навязчивый аромат орхидеи. И печаль. Тоска такая безмерная, что я не понимал, почему он еще не начал выть на луну.</w:t>
+        <w:t>Мне не понравился запах. Удушающий и навязчивый аромат орхидеи. И печаль.</w:t>
+      </w:r>
+      <w:r>
+        <w:rPr>
+          <w:rFonts w:ascii="Times New Roman" w:hAnsi="Times New Roman" w:cs="Times New Roman"/>
+          <w:sz w:val="28"/>
+          <w:szCs w:val="28"/>
+        </w:rPr>
+        <w:t xml:space="preserve"> </w:t>
+      </w:r>
+      <w:proofErr w:type="gramStart"/>
+      <w:r>
+        <w:rPr>
+          <w:rFonts w:ascii="Times New Roman" w:hAnsi="Times New Roman" w:cs="Times New Roman"/>
+          <w:sz w:val="28"/>
+          <w:szCs w:val="28"/>
+        </w:rPr>
+        <w:t>Тоска</w:t>
+      </w:r>
+      <w:proofErr w:type="gramEnd"/>
+      <w:r>
+        <w:rPr>
+          <w:rFonts w:ascii="Times New Roman" w:hAnsi="Times New Roman" w:cs="Times New Roman"/>
+          <w:sz w:val="28"/>
+          <w:szCs w:val="28"/>
+        </w:rPr>
+        <w:t xml:space="preserve"> такая безмерная, что я не понимал, почему он еще не начал выть на луну.</w:t>
       </w:r>
     </w:p>
     <w:p>
@@ -84,390 +110,6 @@
           <w:szCs w:val="28"/>
         </w:rPr>
         <w:t>предположил Питер тоном, который звучал так, будто он говорил о чем-то само собой разумеющемся.</w:t>
-      </w:r>
-      <w:r>
-        <w:rPr>
-          <w:rFonts w:ascii="Times New Roman" w:hAnsi="Times New Roman" w:cs="Times New Roman"/>
-          <w:sz w:val="28"/>
-          <w:szCs w:val="28"/>
-        </w:rPr>
-        <w:t xml:space="preserve"> </w:t>
-      </w:r>
-      <w:r>
-        <w:rPr>
-          <w:rFonts w:ascii="Times New Roman" w:hAnsi="Times New Roman" w:cs="Times New Roman"/>
-          <w:sz w:val="28"/>
-          <w:szCs w:val="28"/>
-        </w:rPr>
-        <w:softHyphen/>
-      </w:r>
-      <w:r>
-        <w:rPr>
-          <w:rFonts w:ascii="Times New Roman" w:hAnsi="Times New Roman" w:cs="Times New Roman"/>
-          <w:sz w:val="28"/>
-          <w:szCs w:val="28"/>
-        </w:rPr>
-        <w:softHyphen/>
-      </w:r>
-      <w:r>
-        <w:rPr>
-          <w:rFonts w:ascii="Times New Roman" w:hAnsi="Times New Roman" w:cs="Times New Roman"/>
-          <w:sz w:val="28"/>
-          <w:szCs w:val="28"/>
-        </w:rPr>
-        <w:softHyphen/>
-      </w:r>
-      <w:r>
-        <w:rPr>
-          <w:rFonts w:ascii="Times New Roman" w:hAnsi="Times New Roman" w:cs="Times New Roman"/>
-          <w:sz w:val="28"/>
-          <w:szCs w:val="28"/>
-        </w:rPr>
-        <w:softHyphen/>
-      </w:r>
-      <w:r>
-        <w:rPr>
-          <w:rFonts w:ascii="Times New Roman" w:hAnsi="Times New Roman" w:cs="Times New Roman"/>
-          <w:sz w:val="28"/>
-          <w:szCs w:val="28"/>
-        </w:rPr>
-        <w:softHyphen/>
-      </w:r>
-      <w:r>
-        <w:rPr>
-          <w:rFonts w:ascii="Times New Roman" w:hAnsi="Times New Roman" w:cs="Times New Roman"/>
-          <w:sz w:val="28"/>
-          <w:szCs w:val="28"/>
-        </w:rPr>
-        <w:softHyphen/>
-      </w:r>
-      <w:r>
-        <w:rPr>
-          <w:rFonts w:ascii="Times New Roman" w:hAnsi="Times New Roman" w:cs="Times New Roman"/>
-          <w:sz w:val="28"/>
-          <w:szCs w:val="28"/>
-        </w:rPr>
-        <w:softHyphen/>
-      </w:r>
-      <w:r>
-        <w:rPr>
-          <w:rFonts w:ascii="Times New Roman" w:hAnsi="Times New Roman" w:cs="Times New Roman"/>
-          <w:sz w:val="28"/>
-          <w:szCs w:val="28"/>
-        </w:rPr>
-        <w:softHyphen/>
-      </w:r>
-      <w:r>
-        <w:rPr>
-          <w:rFonts w:ascii="Times New Roman" w:hAnsi="Times New Roman" w:cs="Times New Roman"/>
-          <w:sz w:val="28"/>
-          <w:szCs w:val="28"/>
-        </w:rPr>
-        <w:softHyphen/>
-      </w:r>
-      <w:r>
-        <w:rPr>
-          <w:rFonts w:ascii="Times New Roman" w:hAnsi="Times New Roman" w:cs="Times New Roman"/>
-          <w:sz w:val="28"/>
-          <w:szCs w:val="28"/>
-        </w:rPr>
-        <w:softHyphen/>
-      </w:r>
-      <w:r>
-        <w:rPr>
-          <w:rFonts w:ascii="Times New Roman" w:hAnsi="Times New Roman" w:cs="Times New Roman"/>
-          <w:sz w:val="28"/>
-          <w:szCs w:val="28"/>
-        </w:rPr>
-        <w:t xml:space="preserve"> </w:t>
-      </w:r>
-      <w:r>
-        <w:rPr>
-          <w:rFonts w:ascii="Times New Roman" w:hAnsi="Times New Roman" w:cs="Times New Roman"/>
-          <w:sz w:val="28"/>
-          <w:szCs w:val="28"/>
-        </w:rPr>
-        <w:softHyphen/>
-      </w:r>
-      <w:r>
-        <w:rPr>
-          <w:rFonts w:ascii="Times New Roman" w:hAnsi="Times New Roman" w:cs="Times New Roman"/>
-          <w:sz w:val="28"/>
-          <w:szCs w:val="28"/>
-        </w:rPr>
-        <w:softHyphen/>
-      </w:r>
-      <w:r>
-        <w:rPr>
-          <w:rFonts w:ascii="Times New Roman" w:hAnsi="Times New Roman" w:cs="Times New Roman"/>
-          <w:sz w:val="28"/>
-          <w:szCs w:val="28"/>
-        </w:rPr>
-        <w:softHyphen/>
-      </w:r>
-      <w:r>
-        <w:rPr>
-          <w:rFonts w:ascii="Times New Roman" w:hAnsi="Times New Roman" w:cs="Times New Roman"/>
-          <w:sz w:val="28"/>
-          <w:szCs w:val="28"/>
-        </w:rPr>
-        <w:softHyphen/>
-      </w:r>
-      <w:r>
-        <w:rPr>
-          <w:rFonts w:ascii="Times New Roman" w:hAnsi="Times New Roman" w:cs="Times New Roman"/>
-          <w:sz w:val="28"/>
-          <w:szCs w:val="28"/>
-        </w:rPr>
-        <w:softHyphen/>
-      </w:r>
-      <w:r>
-        <w:rPr>
-          <w:rFonts w:ascii="Times New Roman" w:hAnsi="Times New Roman" w:cs="Times New Roman"/>
-          <w:sz w:val="28"/>
-          <w:szCs w:val="28"/>
-        </w:rPr>
-        <w:softHyphen/>
-      </w:r>
-      <w:r>
-        <w:rPr>
-          <w:rFonts w:ascii="Times New Roman" w:hAnsi="Times New Roman" w:cs="Times New Roman"/>
-          <w:sz w:val="28"/>
-          <w:szCs w:val="28"/>
-        </w:rPr>
-        <w:softHyphen/>
-      </w:r>
-      <w:r>
-        <w:rPr>
-          <w:rFonts w:ascii="Times New Roman" w:hAnsi="Times New Roman" w:cs="Times New Roman"/>
-          <w:sz w:val="28"/>
-          <w:szCs w:val="28"/>
-        </w:rPr>
-        <w:softHyphen/>
-      </w:r>
-      <w:r>
-        <w:rPr>
-          <w:rFonts w:ascii="Times New Roman" w:hAnsi="Times New Roman" w:cs="Times New Roman"/>
-          <w:sz w:val="28"/>
-          <w:szCs w:val="28"/>
-        </w:rPr>
-        <w:softHyphen/>
-      </w:r>
-      <w:r>
-        <w:rPr>
-          <w:rFonts w:ascii="Times New Roman" w:hAnsi="Times New Roman" w:cs="Times New Roman"/>
-          <w:sz w:val="28"/>
-          <w:szCs w:val="28"/>
-        </w:rPr>
-        <w:softHyphen/>
-      </w:r>
-      <w:r>
-        <w:rPr>
-          <w:rFonts w:ascii="Times New Roman" w:hAnsi="Times New Roman" w:cs="Times New Roman"/>
-          <w:sz w:val="28"/>
-          <w:szCs w:val="28"/>
-        </w:rPr>
-        <w:softHyphen/>
-      </w:r>
-      <w:r>
-        <w:rPr>
-          <w:rFonts w:ascii="Times New Roman" w:hAnsi="Times New Roman" w:cs="Times New Roman"/>
-          <w:sz w:val="28"/>
-          <w:szCs w:val="28"/>
-        </w:rPr>
-        <w:softHyphen/>
-      </w:r>
-      <w:r>
-        <w:rPr>
-          <w:rFonts w:ascii="Times New Roman" w:hAnsi="Times New Roman" w:cs="Times New Roman"/>
-          <w:sz w:val="28"/>
-          <w:szCs w:val="28"/>
-        </w:rPr>
-        <w:softHyphen/>
-      </w:r>
-      <w:r>
-        <w:rPr>
-          <w:rFonts w:ascii="Times New Roman" w:hAnsi="Times New Roman" w:cs="Times New Roman"/>
-          <w:sz w:val="28"/>
-          <w:szCs w:val="28"/>
-        </w:rPr>
-        <w:softHyphen/>
-      </w:r>
-      <w:r>
-        <w:rPr>
-          <w:rFonts w:ascii="Times New Roman" w:hAnsi="Times New Roman" w:cs="Times New Roman"/>
-          <w:sz w:val="28"/>
-          <w:szCs w:val="28"/>
-        </w:rPr>
-        <w:softHyphen/>
-      </w:r>
-      <w:r>
-        <w:rPr>
-          <w:rFonts w:ascii="Times New Roman" w:hAnsi="Times New Roman" w:cs="Times New Roman"/>
-          <w:sz w:val="28"/>
-          <w:szCs w:val="28"/>
-        </w:rPr>
-        <w:softHyphen/>
-      </w:r>
-      <w:r>
-        <w:rPr>
-          <w:rFonts w:ascii="Times New Roman" w:hAnsi="Times New Roman" w:cs="Times New Roman"/>
-          <w:sz w:val="28"/>
-          <w:szCs w:val="28"/>
-        </w:rPr>
-        <w:softHyphen/>
-      </w:r>
-      <w:r>
-        <w:rPr>
-          <w:rFonts w:ascii="Times New Roman" w:hAnsi="Times New Roman" w:cs="Times New Roman"/>
-          <w:sz w:val="28"/>
-          <w:szCs w:val="28"/>
-        </w:rPr>
-        <w:softHyphen/>
-      </w:r>
-      <w:r>
-        <w:rPr>
-          <w:rFonts w:ascii="Times New Roman" w:hAnsi="Times New Roman" w:cs="Times New Roman"/>
-          <w:sz w:val="28"/>
-          <w:szCs w:val="28"/>
-        </w:rPr>
-        <w:softHyphen/>
-      </w:r>
-      <w:r>
-        <w:rPr>
-          <w:rFonts w:ascii="Times New Roman" w:hAnsi="Times New Roman" w:cs="Times New Roman"/>
-          <w:sz w:val="28"/>
-          <w:szCs w:val="28"/>
-        </w:rPr>
-        <w:softHyphen/>
-      </w:r>
-      <w:r>
-        <w:rPr>
-          <w:rFonts w:ascii="Times New Roman" w:hAnsi="Times New Roman" w:cs="Times New Roman"/>
-          <w:sz w:val="28"/>
-          <w:szCs w:val="28"/>
-        </w:rPr>
-        <w:softHyphen/>
-      </w:r>
-      <w:r>
-        <w:rPr>
-          <w:rFonts w:ascii="Times New Roman" w:hAnsi="Times New Roman" w:cs="Times New Roman"/>
-          <w:sz w:val="28"/>
-          <w:szCs w:val="28"/>
-        </w:rPr>
-        <w:softHyphen/>
-      </w:r>
-      <w:r>
-        <w:rPr>
-          <w:rFonts w:ascii="Times New Roman" w:hAnsi="Times New Roman" w:cs="Times New Roman"/>
-          <w:sz w:val="28"/>
-          <w:szCs w:val="28"/>
-        </w:rPr>
-        <w:softHyphen/>
-      </w:r>
-      <w:r>
-        <w:rPr>
-          <w:rFonts w:ascii="Times New Roman" w:hAnsi="Times New Roman" w:cs="Times New Roman"/>
-          <w:sz w:val="28"/>
-          <w:szCs w:val="28"/>
-        </w:rPr>
-        <w:softHyphen/>
-      </w:r>
-      <w:r>
-        <w:rPr>
-          <w:rFonts w:ascii="Times New Roman" w:hAnsi="Times New Roman" w:cs="Times New Roman"/>
-          <w:sz w:val="28"/>
-          <w:szCs w:val="28"/>
-        </w:rPr>
-        <w:softHyphen/>
-      </w:r>
-      <w:r>
-        <w:rPr>
-          <w:rFonts w:ascii="Times New Roman" w:hAnsi="Times New Roman" w:cs="Times New Roman"/>
-          <w:sz w:val="28"/>
-          <w:szCs w:val="28"/>
-        </w:rPr>
-        <w:softHyphen/>
-      </w:r>
-      <w:r>
-        <w:rPr>
-          <w:rFonts w:ascii="Times New Roman" w:hAnsi="Times New Roman" w:cs="Times New Roman"/>
-          <w:sz w:val="28"/>
-          <w:szCs w:val="28"/>
-        </w:rPr>
-        <w:softHyphen/>
-      </w:r>
-      <w:r>
-        <w:rPr>
-          <w:rFonts w:ascii="Times New Roman" w:hAnsi="Times New Roman" w:cs="Times New Roman"/>
-          <w:sz w:val="28"/>
-          <w:szCs w:val="28"/>
-        </w:rPr>
-        <w:softHyphen/>
-      </w:r>
-      <w:r>
-        <w:rPr>
-          <w:rFonts w:ascii="Times New Roman" w:hAnsi="Times New Roman" w:cs="Times New Roman"/>
-          <w:sz w:val="28"/>
-          <w:szCs w:val="28"/>
-        </w:rPr>
-        <w:softHyphen/>
-      </w:r>
-      <w:r>
-        <w:rPr>
-          <w:rFonts w:ascii="Times New Roman" w:hAnsi="Times New Roman" w:cs="Times New Roman"/>
-          <w:sz w:val="28"/>
-          <w:szCs w:val="28"/>
-        </w:rPr>
-        <w:softHyphen/>
-      </w:r>
-      <w:r>
-        <w:rPr>
-          <w:rFonts w:ascii="Times New Roman" w:hAnsi="Times New Roman" w:cs="Times New Roman"/>
-          <w:sz w:val="28"/>
-          <w:szCs w:val="28"/>
-        </w:rPr>
-        <w:softHyphen/>
-      </w:r>
-      <w:r>
-        <w:rPr>
-          <w:rFonts w:ascii="Times New Roman" w:hAnsi="Times New Roman" w:cs="Times New Roman"/>
-          <w:sz w:val="28"/>
-          <w:szCs w:val="28"/>
-        </w:rPr>
-        <w:softHyphen/>
-      </w:r>
-      <w:r>
-        <w:rPr>
-          <w:rFonts w:ascii="Times New Roman" w:hAnsi="Times New Roman" w:cs="Times New Roman"/>
-          <w:sz w:val="28"/>
-          <w:szCs w:val="28"/>
-        </w:rPr>
-        <w:softHyphen/>
-      </w:r>
-      <w:r>
-        <w:rPr>
-          <w:rFonts w:ascii="Times New Roman" w:hAnsi="Times New Roman" w:cs="Times New Roman"/>
-          <w:sz w:val="28"/>
-          <w:szCs w:val="28"/>
-        </w:rPr>
-        <w:softHyphen/>
-      </w:r>
-      <w:r>
-        <w:rPr>
-          <w:rFonts w:ascii="Times New Roman" w:hAnsi="Times New Roman" w:cs="Times New Roman"/>
-          <w:sz w:val="28"/>
-          <w:szCs w:val="28"/>
-        </w:rPr>
-        <w:softHyphen/>
-      </w:r>
-      <w:r>
-        <w:rPr>
-          <w:rFonts w:ascii="Times New Roman" w:hAnsi="Times New Roman" w:cs="Times New Roman"/>
-          <w:sz w:val="28"/>
-          <w:szCs w:val="28"/>
-        </w:rPr>
-        <w:softHyphen/>
       </w:r>
     </w:p>
     <w:p>
@@ -895,7 +537,15 @@
           <w:sz w:val="28"/>
           <w:szCs w:val="28"/>
         </w:rPr>
-        <w:t xml:space="preserve"> рассказ.</w:t>
+        <w:t xml:space="preserve"> рассказ</w:t>
+      </w:r>
+      <w:r>
+        <w:rPr>
+          <w:rFonts w:ascii="Times New Roman" w:hAnsi="Times New Roman" w:cs="Times New Roman"/>
+          <w:sz w:val="28"/>
+          <w:szCs w:val="28"/>
+        </w:rPr>
+        <w:t>.</w:t>
       </w:r>
     </w:p>
     <w:p>
@@ -1025,7 +675,6 @@
           <w:rFonts w:ascii="Times New Roman" w:hAnsi="Times New Roman" w:cs="Times New Roman"/>
           <w:sz w:val="28"/>
           <w:szCs w:val="28"/>
-          <w:lang w:val="en-US"/>
         </w:rPr>
       </w:pPr>
       <w:r>
@@ -1041,7 +690,6 @@
           <w:rFonts w:ascii="Times New Roman" w:hAnsi="Times New Roman" w:cs="Times New Roman"/>
           <w:sz w:val="28"/>
           <w:szCs w:val="28"/>
-          <w:lang w:val="en-US"/>
         </w:rPr>
         <w:t>...</w:t>
       </w:r>

--- a/LR2/36.docx
+++ b/LR2/36.docx
@@ -720,15 +720,28 @@
           <w:szCs w:val="28"/>
           <w:lang w:val="ru-RU"/>
         </w:rPr>
-        <w:t xml:space="preserve">этих </w:t>
-      </w:r>
-      <w:r>
-        <w:rPr>
-          <w:rFonts w:ascii="Calibri" w:hAnsi="Calibri" w:cs="Calibri"/>
+        <w:t>эти</w:t>
+      </w:r>
+      <w:bookmarkStart w:id="0" w:name="_GoBack"/>
+      <w:bookmarkEnd w:id="0"/>
+      <w:r>
+        <w:rPr>
+          <w:rFonts w:ascii="Times New Roman" w:hAnsi="Times New Roman" w:cs="Times New Roman"/>
+          <w:sz w:val="28"/>
+          <w:szCs w:val="28"/>
+          <w:lang w:val="ru-RU"/>
+        </w:rPr>
+        <w:t xml:space="preserve">х </w:t>
+      </w:r>
+      <w:r>
+        <w:rPr>
+          <w:rFonts w:ascii="Times New Roman" w:hAnsi="Times New Roman" w:cs="Times New Roman"/>
           <w:color w:val="000000"/>
-          <w:lang w:val="ru-RU"/>
-        </w:rPr>
-        <w:t>“</w:t>
+          <w:sz w:val="28"/>
+          <w:szCs w:val="28"/>
+          <w:lang w:val="ru-RU"/>
+        </w:rPr>
+        <w:sym w:font="Symbol" w:char="F0B2"/>
       </w:r>
       <w:r>
         <w:rPr>
@@ -741,11 +754,13 @@
       </w:r>
       <w:r>
         <w:rPr>
-          <w:rFonts w:ascii="Calibri" w:hAnsi="Calibri" w:cs="Calibri"/>
+          <w:rFonts w:ascii="Times New Roman" w:hAnsi="Times New Roman" w:cs="Times New Roman"/>
           <w:color w:val="000000"/>
-          <w:lang w:val="ru-RU"/>
-        </w:rPr>
-        <w:t>“</w:t>
+          <w:sz w:val="28"/>
+          <w:szCs w:val="28"/>
+          <w:lang w:val="ru-RU"/>
+        </w:rPr>
+        <w:sym w:font="Symbol" w:char="F0B2"/>
       </w:r>
       <w:r>
         <w:rPr>
@@ -1487,18 +1502,34 @@
           <w:szCs w:val="28"/>
           <w:lang w:val="ru-RU"/>
         </w:rPr>
-        <w:t xml:space="preserve"> А мы организуем рекламную ка</w:t>
-      </w:r>
-      <w:bookmarkStart w:id="0" w:name="_GoBack"/>
-      <w:bookmarkEnd w:id="0"/>
-      <w:r>
-        <w:rPr>
-          <w:rFonts w:ascii="Times New Roman" w:hAnsi="Times New Roman" w:cs="Times New Roman"/>
-          <w:sz w:val="28"/>
-          <w:szCs w:val="28"/>
-          <w:lang w:val="ru-RU"/>
-        </w:rPr>
-        <w:t>мпанию Хранителей?</w:t>
+        <w:t xml:space="preserve"> А мы организуем </w:t>
+      </w:r>
+      <w:r>
+        <w:rPr>
+          <w:rFonts w:ascii="Times New Roman" w:hAnsi="Times New Roman" w:cs="Times New Roman"/>
+          <w:sz w:val="28"/>
+          <w:szCs w:val="28"/>
+          <w:lang w:val="ru-RU"/>
+        </w:rPr>
+        <w:t>рекламную ка</w:t>
+      </w:r>
+      <w:r>
+        <w:rPr>
+          <w:rFonts w:ascii="Times New Roman" w:hAnsi="Times New Roman" w:cs="Times New Roman"/>
+          <w:sz w:val="28"/>
+          <w:szCs w:val="28"/>
+          <w:lang w:val="ru-RU"/>
+        </w:rPr>
+        <w:t xml:space="preserve">мпанию </w:t>
+      </w:r>
+      <w:r>
+        <w:rPr>
+          <w:rFonts w:ascii="Times New Roman" w:hAnsi="Times New Roman" w:cs="Times New Roman"/>
+          <w:sz w:val="28"/>
+          <w:szCs w:val="28"/>
+          <w:lang w:val="ru-RU"/>
+        </w:rPr>
+        <w:t>Хранителей?</w:t>
       </w:r>
     </w:p>
     <w:p>
@@ -1555,12 +1586,62 @@
 </w:document>
 </file>
 
+<file path=word/endnotes.xml><?xml version="1.0" encoding="utf-8"?>
+<w:endnotes xmlns:wpc="http://schemas.microsoft.com/office/word/2010/wordprocessingCanvas" xmlns:mc="http://schemas.openxmlformats.org/markup-compatibility/2006" xmlns:o="urn:schemas-microsoft-com:office:office" xmlns:r="http://schemas.openxmlformats.org/officeDocument/2006/relationships" xmlns:m="http://schemas.openxmlformats.org/officeDocument/2006/math" xmlns:v="urn:schemas-microsoft-com:vml" xmlns:wp14="http://schemas.microsoft.com/office/word/2010/wordprocessingDrawing" xmlns:wp="http://schemas.openxmlformats.org/drawingml/2006/wordprocessingDrawing" xmlns:w10="urn:schemas-microsoft-com:office:word" xmlns:w="http://schemas.openxmlformats.org/wordprocessingml/2006/main" xmlns:w14="http://schemas.microsoft.com/office/word/2010/wordml" xmlns:wpg="http://schemas.microsoft.com/office/word/2010/wordprocessingGroup" xmlns:wpi="http://schemas.microsoft.com/office/word/2010/wordprocessingInk" xmlns:wne="http://schemas.microsoft.com/office/word/2006/wordml" xmlns:wps="http://schemas.microsoft.com/office/word/2010/wordprocessingShape" mc:Ignorable="w14 wp14">
+  <w:endnote w:type="separator" w:id="-1">
+    <w:p>
+      <w:pPr>
+        <w:spacing w:after="0" w:line="240" w:lineRule="auto"/>
+      </w:pPr>
+      <w:r>
+        <w:separator/>
+      </w:r>
+    </w:p>
+  </w:endnote>
+  <w:endnote w:type="continuationSeparator" w:id="0">
+    <w:p>
+      <w:pPr>
+        <w:spacing w:after="0" w:line="240" w:lineRule="auto"/>
+      </w:pPr>
+      <w:r>
+        <w:continuationSeparator/>
+      </w:r>
+    </w:p>
+  </w:endnote>
+</w:endnotes>
+</file>
+
+<file path=word/footnotes.xml><?xml version="1.0" encoding="utf-8"?>
+<w:footnotes xmlns:wpc="http://schemas.microsoft.com/office/word/2010/wordprocessingCanvas" xmlns:mc="http://schemas.openxmlformats.org/markup-compatibility/2006" xmlns:o="urn:schemas-microsoft-com:office:office" xmlns:r="http://schemas.openxmlformats.org/officeDocument/2006/relationships" xmlns:m="http://schemas.openxmlformats.org/officeDocument/2006/math" xmlns:v="urn:schemas-microsoft-com:vml" xmlns:wp14="http://schemas.microsoft.com/office/word/2010/wordprocessingDrawing" xmlns:wp="http://schemas.openxmlformats.org/drawingml/2006/wordprocessingDrawing" xmlns:w10="urn:schemas-microsoft-com:office:word" xmlns:w="http://schemas.openxmlformats.org/wordprocessingml/2006/main" xmlns:w14="http://schemas.microsoft.com/office/word/2010/wordml" xmlns:wpg="http://schemas.microsoft.com/office/word/2010/wordprocessingGroup" xmlns:wpi="http://schemas.microsoft.com/office/word/2010/wordprocessingInk" xmlns:wne="http://schemas.microsoft.com/office/word/2006/wordml" xmlns:wps="http://schemas.microsoft.com/office/word/2010/wordprocessingShape" mc:Ignorable="w14 wp14">
+  <w:footnote w:type="separator" w:id="-1">
+    <w:p>
+      <w:pPr>
+        <w:spacing w:after="0" w:line="240" w:lineRule="auto"/>
+      </w:pPr>
+      <w:r>
+        <w:separator/>
+      </w:r>
+    </w:p>
+  </w:footnote>
+  <w:footnote w:type="continuationSeparator" w:id="0">
+    <w:p>
+      <w:pPr>
+        <w:spacing w:after="0" w:line="240" w:lineRule="auto"/>
+      </w:pPr>
+      <w:r>
+        <w:continuationSeparator/>
+      </w:r>
+    </w:p>
+  </w:footnote>
+</w:footnotes>
+</file>
+
 <file path=word/styles.xml><?xml version="1.0" encoding="utf-8"?>
 <w:styles xmlns:mc="http://schemas.openxmlformats.org/markup-compatibility/2006" xmlns:r="http://schemas.openxmlformats.org/officeDocument/2006/relationships" xmlns:w="http://schemas.openxmlformats.org/wordprocessingml/2006/main" xmlns:w14="http://schemas.microsoft.com/office/word/2010/wordml" mc:Ignorable="w14">
   <w:docDefaults>
     <w:rPrDefault>
       <w:rPr>
-        <w:rFonts w:asciiTheme="minorHAnsi" w:eastAsiaTheme="minorHAnsi" w:hAnsiTheme="minorHAnsi" w:cstheme="minorBidi"/>
+        <w:rFonts w:asciiTheme="minorHAnsi" w:eastAsia="SimSun" w:hAnsiTheme="minorHAnsi" w:cstheme="minorBidi"/>
         <w:sz w:val="22"/>
         <w:szCs w:val="22"/>
         <w:lang w:val="en-US" w:eastAsia="en-US" w:bidi="ar-SA"/>
@@ -1742,6 +1823,50 @@
     <w:semiHidden/>
     <w:unhideWhenUsed/>
   </w:style>
+  <w:style w:type="paragraph" w:styleId="a3">
+    <w:name w:val="header"/>
+    <w:basedOn w:val="a"/>
+    <w:link w:val="a4"/>
+    <w:uiPriority w:val="99"/>
+    <w:unhideWhenUsed/>
+    <w:rsid w:val="00671451"/>
+    <w:pPr>
+      <w:tabs>
+        <w:tab w:val="center" w:pos="4677"/>
+        <w:tab w:val="right" w:pos="9355"/>
+      </w:tabs>
+      <w:spacing w:after="0" w:line="240" w:lineRule="auto"/>
+    </w:pPr>
+  </w:style>
+  <w:style w:type="character" w:customStyle="1" w:styleId="a4">
+    <w:name w:val="Верхний колонтитул Знак"/>
+    <w:basedOn w:val="a0"/>
+    <w:link w:val="a3"/>
+    <w:uiPriority w:val="99"/>
+    <w:rsid w:val="00671451"/>
+  </w:style>
+  <w:style w:type="paragraph" w:styleId="a5">
+    <w:name w:val="footer"/>
+    <w:basedOn w:val="a"/>
+    <w:link w:val="a6"/>
+    <w:uiPriority w:val="99"/>
+    <w:unhideWhenUsed/>
+    <w:rsid w:val="00671451"/>
+    <w:pPr>
+      <w:tabs>
+        <w:tab w:val="center" w:pos="4677"/>
+        <w:tab w:val="right" w:pos="9355"/>
+      </w:tabs>
+      <w:spacing w:after="0" w:line="240" w:lineRule="auto"/>
+    </w:pPr>
+  </w:style>
+  <w:style w:type="character" w:customStyle="1" w:styleId="a6">
+    <w:name w:val="Нижний колонтитул Знак"/>
+    <w:basedOn w:val="a0"/>
+    <w:link w:val="a5"/>
+    <w:uiPriority w:val="99"/>
+    <w:rsid w:val="00671451"/>
+  </w:style>
 </w:styles>
 </file>
 
@@ -1750,7 +1875,7 @@
   <w:docDefaults>
     <w:rPrDefault>
       <w:rPr>
-        <w:rFonts w:asciiTheme="minorHAnsi" w:eastAsiaTheme="minorHAnsi" w:hAnsiTheme="minorHAnsi" w:cstheme="minorBidi"/>
+        <w:rFonts w:asciiTheme="minorHAnsi" w:eastAsia="SimSun" w:hAnsiTheme="minorHAnsi" w:cstheme="minorBidi"/>
         <w:sz w:val="22"/>
         <w:szCs w:val="22"/>
         <w:lang w:val="en-US" w:eastAsia="en-US" w:bidi="ar-SA"/>
@@ -1931,6 +2056,50 @@
     <w:uiPriority w:val="99"/>
     <w:semiHidden/>
     <w:unhideWhenUsed/>
+  </w:style>
+  <w:style w:type="paragraph" w:styleId="a3">
+    <w:name w:val="header"/>
+    <w:basedOn w:val="a"/>
+    <w:link w:val="a4"/>
+    <w:uiPriority w:val="99"/>
+    <w:unhideWhenUsed/>
+    <w:rsid w:val="00671451"/>
+    <w:pPr>
+      <w:tabs>
+        <w:tab w:val="center" w:pos="4677"/>
+        <w:tab w:val="right" w:pos="9355"/>
+      </w:tabs>
+      <w:spacing w:after="0" w:line="240" w:lineRule="auto"/>
+    </w:pPr>
+  </w:style>
+  <w:style w:type="character" w:customStyle="1" w:styleId="a4">
+    <w:name w:val="Верхний колонтитул Знак"/>
+    <w:basedOn w:val="a0"/>
+    <w:link w:val="a3"/>
+    <w:uiPriority w:val="99"/>
+    <w:rsid w:val="00671451"/>
+  </w:style>
+  <w:style w:type="paragraph" w:styleId="a5">
+    <w:name w:val="footer"/>
+    <w:basedOn w:val="a"/>
+    <w:link w:val="a6"/>
+    <w:uiPriority w:val="99"/>
+    <w:unhideWhenUsed/>
+    <w:rsid w:val="00671451"/>
+    <w:pPr>
+      <w:tabs>
+        <w:tab w:val="center" w:pos="4677"/>
+        <w:tab w:val="right" w:pos="9355"/>
+      </w:tabs>
+      <w:spacing w:after="0" w:line="240" w:lineRule="auto"/>
+    </w:pPr>
+  </w:style>
+  <w:style w:type="character" w:customStyle="1" w:styleId="a6">
+    <w:name w:val="Нижний колонтитул Знак"/>
+    <w:basedOn w:val="a0"/>
+    <w:link w:val="a5"/>
+    <w:uiPriority w:val="99"/>
+    <w:rsid w:val="00671451"/>
   </w:style>
 </w:styles>
 </file>
@@ -2224,7 +2393,7 @@
   <a:extraClrSchemeLst/>
   <a:extLst>
     <a:ext uri="{05A4C25C-085E-4340-85A3-A5531E510DB2}">
-      <thm15:themeFamily xmlns:thm15="http://schemas.microsoft.com/office/thememl/2012/main" xmlns="" name="Office Theme" id="{62F939B6-93AF-4DB8-9C6B-D6C7DFDC589F}" vid="{4A3C46E8-61CC-4603-A589-7422A47A8E4A}"/>
+      <thm15:themeFamily xmlns="" xmlns:thm15="http://schemas.microsoft.com/office/thememl/2012/main" name="Office Theme" id="{62F939B6-93AF-4DB8-9C6B-D6C7DFDC589F}" vid="{4A3C46E8-61CC-4603-A589-7422A47A8E4A}"/>
     </a:ext>
   </a:extLst>
 </a:theme>
@@ -2235,7 +2404,7 @@
 </file>
 
 <file path=customXml/itemProps1.xml><?xml version="1.0" encoding="utf-8"?>
-<ds:datastoreItem xmlns:ds="http://schemas.openxmlformats.org/officeDocument/2006/customXml" ds:itemID="{81E91B3F-E274-49E3-8E0A-477B9DB62A69}">
+<ds:datastoreItem xmlns:ds="http://schemas.openxmlformats.org/officeDocument/2006/customXml" ds:itemID="{3D49DDE6-ABBA-439E-BCBA-E6ECEF24AAEC}">
   <ds:schemaRefs>
     <ds:schemaRef ds:uri="http://schemas.openxmlformats.org/officeDocument/2006/bibliography"/>
   </ds:schemaRefs>

--- a/LR2/36.docx
+++ b/LR2/36.docx
@@ -65,7 +65,16 @@
           <w:szCs w:val="28"/>
           <w:lang w:val="ru-RU"/>
         </w:rPr>
-        <w:t>Почему мы классные? —</w:t>
+        <w:t xml:space="preserve">Почему мы классные? </w:t>
+      </w:r>
+      <w:r>
+        <w:rPr>
+          <w:rFonts w:ascii="Times New Roman" w:hAnsi="Times New Roman" w:cs="Times New Roman"/>
+          <w:sz w:val="28"/>
+          <w:szCs w:val="28"/>
+          <w:lang w:val="ru-RU"/>
+        </w:rPr>
+        <w:t>-</w:t>
       </w:r>
       <w:r>
         <w:rPr>
@@ -351,7 +360,16 @@
           <w:szCs w:val="28"/>
           <w:lang w:val="ru-RU"/>
         </w:rPr>
-        <w:t xml:space="preserve"> —</w:t>
+        <w:t xml:space="preserve"> </w:t>
+      </w:r>
+      <w:r>
+        <w:rPr>
+          <w:rFonts w:ascii="Times New Roman" w:hAnsi="Times New Roman" w:cs="Times New Roman"/>
+          <w:sz w:val="28"/>
+          <w:szCs w:val="28"/>
+          <w:lang w:val="ru-RU"/>
+        </w:rPr>
+        <w:t>-</w:t>
       </w:r>
       <w:r>
         <w:rPr>
@@ -387,7 +405,16 @@
           <w:szCs w:val="28"/>
           <w:lang w:val="ru-RU"/>
         </w:rPr>
-        <w:t xml:space="preserve"> —</w:t>
+        <w:t xml:space="preserve"> </w:t>
+      </w:r>
+      <w:r>
+        <w:rPr>
+          <w:rFonts w:ascii="Times New Roman" w:hAnsi="Times New Roman" w:cs="Times New Roman"/>
+          <w:sz w:val="28"/>
+          <w:szCs w:val="28"/>
+          <w:lang w:val="ru-RU"/>
+        </w:rPr>
+        <w:t>-</w:t>
       </w:r>
       <w:r>
         <w:rPr>
@@ -720,7 +747,17 @@
           <w:szCs w:val="28"/>
           <w:lang w:val="ru-RU"/>
         </w:rPr>
-        <w:t>эти</w:t>
+        <w:t xml:space="preserve">этих </w:t>
+      </w:r>
+      <w:r>
+        <w:rPr>
+          <w:rFonts w:ascii="Times New Roman" w:hAnsi="Times New Roman" w:cs="Times New Roman"/>
+          <w:color w:val="000000"/>
+          <w:sz w:val="28"/>
+          <w:szCs w:val="28"/>
+          <w:lang w:val="ru-RU"/>
+        </w:rPr>
+        <w:t>"</w:t>
       </w:r>
       <w:bookmarkStart w:id="0" w:name="_GoBack"/>
       <w:bookmarkEnd w:id="0"/>
@@ -731,7 +768,7 @@
           <w:szCs w:val="28"/>
           <w:lang w:val="ru-RU"/>
         </w:rPr>
-        <w:t xml:space="preserve">х </w:t>
+        <w:t>Хранителях</w:t>
       </w:r>
       <w:r>
         <w:rPr>
@@ -741,26 +778,7 @@
           <w:szCs w:val="28"/>
           <w:lang w:val="ru-RU"/>
         </w:rPr>
-        <w:sym w:font="Symbol" w:char="F0B2"/>
-      </w:r>
-      <w:r>
-        <w:rPr>
-          <w:rFonts w:ascii="Times New Roman" w:hAnsi="Times New Roman" w:cs="Times New Roman"/>
-          <w:sz w:val="28"/>
-          <w:szCs w:val="28"/>
-          <w:lang w:val="ru-RU"/>
-        </w:rPr>
-        <w:t>Хранителях</w:t>
-      </w:r>
-      <w:r>
-        <w:rPr>
-          <w:rFonts w:ascii="Times New Roman" w:hAnsi="Times New Roman" w:cs="Times New Roman"/>
-          <w:color w:val="000000"/>
-          <w:sz w:val="28"/>
-          <w:szCs w:val="28"/>
-          <w:lang w:val="ru-RU"/>
-        </w:rPr>
-        <w:sym w:font="Symbol" w:char="F0B2"/>
+        <w:t>"</w:t>
       </w:r>
       <w:r>
         <w:rPr>
@@ -2393,7 +2411,7 @@
   <a:extraClrSchemeLst/>
   <a:extLst>
     <a:ext uri="{05A4C25C-085E-4340-85A3-A5531E510DB2}">
-      <thm15:themeFamily xmlns="" xmlns:thm15="http://schemas.microsoft.com/office/thememl/2012/main" name="Office Theme" id="{62F939B6-93AF-4DB8-9C6B-D6C7DFDC589F}" vid="{4A3C46E8-61CC-4603-A589-7422A47A8E4A}"/>
+      <thm15:themeFamily xmlns:thm15="http://schemas.microsoft.com/office/thememl/2012/main" xmlns="" name="Office Theme" id="{62F939B6-93AF-4DB8-9C6B-D6C7DFDC589F}" vid="{4A3C46E8-61CC-4603-A589-7422A47A8E4A}"/>
     </a:ext>
   </a:extLst>
 </a:theme>
@@ -2404,7 +2422,7 @@
 </file>
 
 <file path=customXml/itemProps1.xml><?xml version="1.0" encoding="utf-8"?>
-<ds:datastoreItem xmlns:ds="http://schemas.openxmlformats.org/officeDocument/2006/customXml" ds:itemID="{3D49DDE6-ABBA-439E-BCBA-E6ECEF24AAEC}">
+<ds:datastoreItem xmlns:ds="http://schemas.openxmlformats.org/officeDocument/2006/customXml" ds:itemID="{13E0B679-2EFD-4980-B598-A4467FB11A02}">
   <ds:schemaRefs>
     <ds:schemaRef ds:uri="http://schemas.openxmlformats.org/officeDocument/2006/bibliography"/>
   </ds:schemaRefs>

--- a/LR2/36.docx
+++ b/LR2/36.docx
@@ -19,36 +19,236 @@
           <w:sz w:val="28"/>
           <w:szCs w:val="28"/>
         </w:rPr>
-        <w:t>В кремовом жакете, надетом поверх легкой блузки и юбки, девушка смотрелась на деловой встрече, а не на вечеринке. Несмотря на это, назвать ее непривлекательной было сложно.</w:t>
-      </w:r>
-    </w:p>
-    <w:p>
-      <w:pPr>
-        <w:spacing w:after="0" w:line="360" w:lineRule="auto"/>
-        <w:ind w:firstLine="709"/>
-        <w:jc w:val="both"/>
-        <w:rPr>
-          <w:rFonts w:ascii="Times New Roman" w:hAnsi="Times New Roman" w:cs="Times New Roman"/>
-          <w:sz w:val="28"/>
-          <w:szCs w:val="28"/>
-        </w:rPr>
-      </w:pPr>
-      <w:r>
-        <w:rPr>
-          <w:rFonts w:ascii="Times New Roman" w:hAnsi="Times New Roman" w:cs="Times New Roman"/>
-          <w:sz w:val="28"/>
-          <w:szCs w:val="28"/>
-        </w:rPr>
-        <w:t>Мне не понравился запах. Удушающий и навязчивый аромат орхидеи. И печаль.</w:t>
-      </w:r>
-      <w:r>
-        <w:rPr>
-          <w:rFonts w:ascii="Times New Roman" w:hAnsi="Times New Roman" w:cs="Times New Roman"/>
-          <w:sz w:val="28"/>
-          <w:szCs w:val="28"/>
-        </w:rPr>
-        <w:t xml:space="preserve"> </w:t>
-      </w:r>
+        <w:t xml:space="preserve">В кремовом жакете, надетом поверх легкой блузки и юбки, девушка смотрелась на деловой встрече, а не на вечеринке. Несмотря на это, назвать ее непривлекательной было сложно. </w:t>
+      </w:r>
+    </w:p>
+    <w:p>
+      <w:pPr>
+        <w:spacing w:after="0" w:line="360" w:lineRule="auto"/>
+        <w:ind w:firstLine="709"/>
+        <w:jc w:val="both"/>
+        <w:rPr>
+          <w:rFonts w:ascii="Times New Roman" w:hAnsi="Times New Roman" w:cs="Times New Roman"/>
+          <w:sz w:val="28"/>
+          <w:szCs w:val="28"/>
+        </w:rPr>
+      </w:pPr>
+      <w:r>
+        <w:rPr>
+          <w:rFonts w:ascii="Times New Roman" w:hAnsi="Times New Roman" w:cs="Times New Roman"/>
+          <w:sz w:val="28"/>
+          <w:szCs w:val="28"/>
+        </w:rPr>
+        <w:t>Мне не понравился запах. Удушающий и навязчивый аромат орхидеи. И печаль. Тоска такая безмерная, что я не понимал, почему он еще не начал выть на луну.</w:t>
+      </w:r>
+    </w:p>
+    <w:p>
+      <w:pPr>
+        <w:spacing w:after="0" w:line="360" w:lineRule="auto"/>
+        <w:ind w:firstLine="709"/>
+        <w:jc w:val="both"/>
+        <w:rPr>
+          <w:rFonts w:ascii="Times New Roman" w:hAnsi="Times New Roman" w:cs="Times New Roman"/>
+          <w:sz w:val="28"/>
+          <w:szCs w:val="28"/>
+        </w:rPr>
+      </w:pPr>
+      <w:r>
+        <w:rPr>
+          <w:rFonts w:ascii="Times New Roman" w:hAnsi="Times New Roman" w:cs="Times New Roman"/>
+          <w:sz w:val="28"/>
+          <w:szCs w:val="28"/>
+        </w:rPr>
+        <w:t>Почему мы классные? - предположил Питер тоном, который звучал так, будто он говорил о чем-то само собой разумеющемся.</w:t>
+      </w:r>
+    </w:p>
+    <w:p>
+      <w:pPr>
+        <w:spacing w:after="0" w:line="360" w:lineRule="auto"/>
+        <w:ind w:firstLine="709"/>
+        <w:jc w:val="both"/>
+        <w:rPr>
+          <w:rFonts w:ascii="Times New Roman" w:hAnsi="Times New Roman" w:cs="Times New Roman"/>
+          <w:sz w:val="28"/>
+          <w:szCs w:val="28"/>
+        </w:rPr>
+      </w:pPr>
+      <w:r>
+        <w:rPr>
+          <w:rFonts w:ascii="Times New Roman" w:hAnsi="Times New Roman" w:cs="Times New Roman"/>
+          <w:sz w:val="28"/>
+          <w:szCs w:val="28"/>
+        </w:rPr>
+        <w:t>Что-то не заметил, - усмехнулась Фелиция.</w:t>
+      </w:r>
+    </w:p>
+    <w:p>
+      <w:pPr>
+        <w:spacing w:after="0" w:line="360" w:lineRule="auto"/>
+        <w:ind w:firstLine="709"/>
+        <w:jc w:val="both"/>
+        <w:rPr>
+          <w:rFonts w:ascii="Times New Roman" w:hAnsi="Times New Roman" w:cs="Times New Roman"/>
+          <w:sz w:val="28"/>
+          <w:szCs w:val="28"/>
+        </w:rPr>
+      </w:pPr>
+      <w:r>
+        <w:rPr>
+          <w:rFonts w:ascii="Times New Roman" w:hAnsi="Times New Roman" w:cs="Times New Roman"/>
+          <w:sz w:val="28"/>
+          <w:szCs w:val="28"/>
+        </w:rPr>
+        <w:t xml:space="preserve">У тебя что-то с глазами, - довольно резко отреагировал </w:t>
+      </w:r>
+      <w:proofErr w:type="spellStart"/>
+      <w:r>
+        <w:rPr>
+          <w:rFonts w:ascii="Times New Roman" w:hAnsi="Times New Roman" w:cs="Times New Roman"/>
+          <w:sz w:val="28"/>
+          <w:szCs w:val="28"/>
+        </w:rPr>
+        <w:t>М.Джей</w:t>
+      </w:r>
+      <w:proofErr w:type="spellEnd"/>
+      <w:r>
+        <w:rPr>
+          <w:rFonts w:ascii="Times New Roman" w:hAnsi="Times New Roman" w:cs="Times New Roman"/>
+          <w:sz w:val="28"/>
+          <w:szCs w:val="28"/>
+        </w:rPr>
+        <w:t>, взмахом свободной руки обведя всю комнату. - Вся эта встреча произошла только потому, что мы крутые!</w:t>
+      </w:r>
+    </w:p>
+    <w:p>
+      <w:pPr>
+        <w:spacing w:after="0" w:line="360" w:lineRule="auto"/>
+        <w:ind w:firstLine="709"/>
+        <w:jc w:val="both"/>
+        <w:rPr>
+          <w:rFonts w:ascii="Times New Roman" w:hAnsi="Times New Roman" w:cs="Times New Roman"/>
+          <w:sz w:val="28"/>
+          <w:szCs w:val="28"/>
+        </w:rPr>
+      </w:pPr>
+      <w:r>
+        <w:rPr>
+          <w:rFonts w:ascii="Times New Roman" w:hAnsi="Times New Roman" w:cs="Times New Roman"/>
+          <w:sz w:val="28"/>
+          <w:szCs w:val="28"/>
+        </w:rPr>
+        <w:t>Фелиция сузила глаза, явно готовясь ответить чем-то еще более сложным.</w:t>
+      </w:r>
+    </w:p>
+    <w:p>
+      <w:pPr>
+        <w:spacing w:after="0" w:line="360" w:lineRule="auto"/>
+        <w:ind w:firstLine="709"/>
+        <w:jc w:val="both"/>
+        <w:rPr>
+          <w:rFonts w:ascii="Times New Roman" w:hAnsi="Times New Roman" w:cs="Times New Roman"/>
+          <w:sz w:val="28"/>
+          <w:szCs w:val="28"/>
+        </w:rPr>
+      </w:pPr>
+      <w:r>
+        <w:rPr>
+          <w:rFonts w:ascii="Times New Roman" w:hAnsi="Times New Roman" w:cs="Times New Roman"/>
+          <w:sz w:val="28"/>
+          <w:szCs w:val="28"/>
+        </w:rPr>
+        <w:t>Эй, девчонки! - Пришлось сделать какое-то волевое усилие, чтобы не повысить голос и не придать словам нужный вес. - Не стоит. Правда.</w:t>
+      </w:r>
+    </w:p>
+    <w:p>
+      <w:pPr>
+        <w:spacing w:after="0" w:line="360" w:lineRule="auto"/>
+        <w:ind w:firstLine="709"/>
+        <w:jc w:val="both"/>
+        <w:rPr>
+          <w:rFonts w:ascii="Times New Roman" w:hAnsi="Times New Roman" w:cs="Times New Roman"/>
+          <w:sz w:val="28"/>
+          <w:szCs w:val="28"/>
+        </w:rPr>
+      </w:pPr>
+      <w:r>
+        <w:rPr>
+          <w:rFonts w:ascii="Times New Roman" w:hAnsi="Times New Roman" w:cs="Times New Roman"/>
+          <w:sz w:val="28"/>
+          <w:szCs w:val="28"/>
+        </w:rPr>
+        <w:t>На меня уставились две пары красивых зеленых глаз. Ощущение огня, вдыхаемого в одну сторону меня, и холодного серебра, нанесенного на другую, было настолько реальным, что по моей коже пробежали мурашки размером с кулак. Я чувствовал</w:t>
+      </w:r>
+      <w:r>
+        <w:rPr>
+          <w:rFonts w:ascii="Times New Roman" w:hAnsi="Times New Roman" w:cs="Times New Roman"/>
+          <w:sz w:val="28"/>
+          <w:szCs w:val="28"/>
+        </w:rPr>
+        <w:t>, что нахожусь под давлением. Давят с двух сторон - неосознанно, неловко, но не менее сильно. Ци начала терять контроль и мне пришлось моментально заглушить в себе все чувства, не дав эмоциям взорваться, превратившись в твердый, холодный кусок льда.</w:t>
+      </w:r>
+    </w:p>
+    <w:p>
+      <w:pPr>
+        <w:spacing w:after="0" w:line="360" w:lineRule="auto"/>
+        <w:ind w:firstLine="709"/>
+        <w:jc w:val="both"/>
+        <w:rPr>
+          <w:rFonts w:ascii="Times New Roman" w:hAnsi="Times New Roman" w:cs="Times New Roman"/>
+          <w:sz w:val="28"/>
+          <w:szCs w:val="28"/>
+        </w:rPr>
+      </w:pPr>
+      <w:proofErr w:type="spellStart"/>
+      <w:r>
+        <w:rPr>
+          <w:rFonts w:ascii="Times New Roman" w:hAnsi="Times New Roman" w:cs="Times New Roman"/>
+          <w:sz w:val="28"/>
+          <w:szCs w:val="28"/>
+        </w:rPr>
+        <w:t>М.Джей</w:t>
+      </w:r>
+      <w:proofErr w:type="spellEnd"/>
+      <w:r>
+        <w:rPr>
+          <w:rFonts w:ascii="Times New Roman" w:hAnsi="Times New Roman" w:cs="Times New Roman"/>
+          <w:sz w:val="28"/>
+          <w:szCs w:val="28"/>
+        </w:rPr>
+        <w:t xml:space="preserve"> сразу почувствовал перемену в моем состоянии, прижался ко мне бедром, сжал мою ладонь, в свою маленькую ладонь. Через секунду глаза Фелиции расширились, и она тут же примирительно улыбнулась.</w:t>
+      </w:r>
+    </w:p>
+    <w:p>
+      <w:pPr>
+        <w:spacing w:after="0" w:line="360" w:lineRule="auto"/>
+        <w:ind w:firstLine="709"/>
+        <w:jc w:val="both"/>
+        <w:rPr>
+          <w:rFonts w:ascii="Times New Roman" w:hAnsi="Times New Roman" w:cs="Times New Roman"/>
+          <w:sz w:val="28"/>
+          <w:szCs w:val="28"/>
+        </w:rPr>
+      </w:pPr>
+      <w:r>
+        <w:rPr>
+          <w:rFonts w:ascii="Times New Roman" w:hAnsi="Times New Roman" w:cs="Times New Roman"/>
+          <w:sz w:val="28"/>
+          <w:szCs w:val="28"/>
+        </w:rPr>
+        <w:t xml:space="preserve">Извините, - промурлыкала блондинка, делая шаг вперед, - я не хотела никого обидеть. </w:t>
+      </w:r>
+    </w:p>
+    <w:p>
+      <w:pPr>
+        <w:spacing w:after="0" w:line="360" w:lineRule="auto"/>
+        <w:ind w:firstLine="709"/>
+        <w:jc w:val="both"/>
+        <w:rPr>
+          <w:rFonts w:ascii="Times New Roman" w:hAnsi="Times New Roman" w:cs="Times New Roman"/>
+          <w:sz w:val="28"/>
+          <w:szCs w:val="28"/>
+        </w:rPr>
+      </w:pPr>
       <w:proofErr w:type="gramStart"/>
       <w:r>
         <w:rPr>
@@ -56,7 +256,7 @@
           <w:sz w:val="28"/>
           <w:szCs w:val="28"/>
         </w:rPr>
-        <w:t>Тоска</w:t>
+        <w:t xml:space="preserve">Ты меня не обидел, - </w:t>
       </w:r>
       <w:proofErr w:type="gramEnd"/>
       <w:r>
@@ -65,91 +265,88 @@
           <w:sz w:val="28"/>
           <w:szCs w:val="28"/>
         </w:rPr>
-        <w:t xml:space="preserve"> такая безмерная, что я не понимал, почему он еще не начал выть на луну.</w:t>
-      </w:r>
-    </w:p>
-    <w:p>
-      <w:pPr>
-        <w:spacing w:after="0" w:line="360" w:lineRule="auto"/>
-        <w:ind w:firstLine="709"/>
-        <w:jc w:val="both"/>
-        <w:rPr>
-          <w:rFonts w:ascii="Times New Roman" w:hAnsi="Times New Roman" w:cs="Times New Roman"/>
-          <w:sz w:val="28"/>
-          <w:szCs w:val="28"/>
-        </w:rPr>
-      </w:pPr>
-      <w:r>
-        <w:rPr>
-          <w:rFonts w:ascii="Times New Roman" w:hAnsi="Times New Roman" w:cs="Times New Roman"/>
-          <w:sz w:val="28"/>
-          <w:szCs w:val="28"/>
-        </w:rPr>
-        <w:t xml:space="preserve">Почему мы классные? </w:t>
-      </w:r>
-      <w:r>
-        <w:rPr>
-          <w:rFonts w:ascii="Times New Roman" w:hAnsi="Times New Roman" w:cs="Times New Roman"/>
-          <w:sz w:val="28"/>
-          <w:szCs w:val="28"/>
-        </w:rPr>
-        <w:t>-</w:t>
-      </w:r>
-      <w:r>
-        <w:rPr>
-          <w:rFonts w:ascii="Times New Roman" w:hAnsi="Times New Roman" w:cs="Times New Roman"/>
-          <w:sz w:val="28"/>
-          <w:szCs w:val="28"/>
-        </w:rPr>
-        <w:t xml:space="preserve"> </w:t>
-      </w:r>
-      <w:r>
-        <w:rPr>
-          <w:rFonts w:ascii="Times New Roman" w:hAnsi="Times New Roman" w:cs="Times New Roman"/>
-          <w:sz w:val="28"/>
-          <w:szCs w:val="28"/>
-        </w:rPr>
-        <w:t>предположил Питер тоном, который звучал так, будто он говорил о чем-то само собой разумеющемся.</w:t>
-      </w:r>
-    </w:p>
-    <w:p>
-      <w:pPr>
-        <w:spacing w:after="0" w:line="360" w:lineRule="auto"/>
-        <w:ind w:firstLine="709"/>
-        <w:jc w:val="both"/>
-        <w:rPr>
-          <w:rFonts w:ascii="Times New Roman" w:hAnsi="Times New Roman" w:cs="Times New Roman"/>
-          <w:sz w:val="28"/>
-          <w:szCs w:val="28"/>
-        </w:rPr>
-      </w:pPr>
-      <w:r>
-        <w:rPr>
-          <w:rFonts w:ascii="Times New Roman" w:hAnsi="Times New Roman" w:cs="Times New Roman"/>
-          <w:sz w:val="28"/>
-          <w:szCs w:val="28"/>
-        </w:rPr>
-        <w:t>Что-то не заметил, - усмехнулась Фелиция.</w:t>
-      </w:r>
-    </w:p>
-    <w:p>
-      <w:pPr>
-        <w:spacing w:after="0" w:line="360" w:lineRule="auto"/>
-        <w:ind w:firstLine="709"/>
-        <w:jc w:val="both"/>
-        <w:rPr>
-          <w:rFonts w:ascii="Times New Roman" w:hAnsi="Times New Roman" w:cs="Times New Roman"/>
-          <w:sz w:val="28"/>
-          <w:szCs w:val="28"/>
-        </w:rPr>
-      </w:pPr>
-      <w:r>
-        <w:rPr>
-          <w:rFonts w:ascii="Times New Roman" w:hAnsi="Times New Roman" w:cs="Times New Roman"/>
-          <w:sz w:val="28"/>
-          <w:szCs w:val="28"/>
-        </w:rPr>
-        <w:t xml:space="preserve">У тебя что-то с глазами, - довольно резко отреагировал </w:t>
+        <w:t>сухо сказал Петр, стоя рядом с ним. Я мог только кивнуть, потому что не был уверен, что вообще смогу сдержать голос.</w:t>
+      </w:r>
+    </w:p>
+    <w:p>
+      <w:pPr>
+        <w:spacing w:after="0" w:line="360" w:lineRule="auto"/>
+        <w:ind w:firstLine="709"/>
+        <w:jc w:val="both"/>
+        <w:rPr>
+          <w:rFonts w:ascii="Times New Roman" w:hAnsi="Times New Roman" w:cs="Times New Roman"/>
+          <w:sz w:val="28"/>
+          <w:szCs w:val="28"/>
+        </w:rPr>
+      </w:pPr>
+      <w:r>
+        <w:rPr>
+          <w:rFonts w:ascii="Times New Roman" w:hAnsi="Times New Roman" w:cs="Times New Roman"/>
+          <w:sz w:val="28"/>
+          <w:szCs w:val="28"/>
+        </w:rPr>
+        <w:lastRenderedPageBreak/>
+        <w:t>И все же, - Фелиция мило улыбнулась, слегка склонив голову набок, - расскажите мне об этих «Хранителях».</w:t>
+      </w:r>
+    </w:p>
+    <w:p>
+      <w:pPr>
+        <w:spacing w:after="0" w:line="360" w:lineRule="auto"/>
+        <w:ind w:firstLine="709"/>
+        <w:jc w:val="both"/>
+        <w:rPr>
+          <w:rFonts w:ascii="Times New Roman" w:hAnsi="Times New Roman" w:cs="Times New Roman"/>
+          <w:sz w:val="28"/>
+          <w:szCs w:val="28"/>
+        </w:rPr>
+      </w:pPr>
+      <w:r>
+        <w:rPr>
+          <w:rFonts w:ascii="Times New Roman" w:hAnsi="Times New Roman" w:cs="Times New Roman"/>
+          <w:sz w:val="28"/>
+          <w:szCs w:val="28"/>
+        </w:rPr>
+        <w:t>Он спрашивал всех, но смотрел на меня.</w:t>
+      </w:r>
+    </w:p>
+    <w:p>
+      <w:pPr>
+        <w:spacing w:after="0" w:line="360" w:lineRule="auto"/>
+        <w:ind w:firstLine="709"/>
+        <w:jc w:val="both"/>
+        <w:rPr>
+          <w:rFonts w:ascii="Times New Roman" w:hAnsi="Times New Roman" w:cs="Times New Roman"/>
+          <w:sz w:val="28"/>
+          <w:szCs w:val="28"/>
+        </w:rPr>
+      </w:pPr>
+      <w:r>
+        <w:rPr>
+          <w:rFonts w:ascii="Times New Roman" w:hAnsi="Times New Roman" w:cs="Times New Roman"/>
+          <w:sz w:val="28"/>
+          <w:szCs w:val="28"/>
+        </w:rPr>
+        <w:t>Я понял, что происходит. В последнее время практически не оставалось времени на тренировки с Ци. Я перестал его контролировать, использовать неосознанно и грубо. В результате он начал терять контроль. И это очень плохо.</w:t>
+      </w:r>
+    </w:p>
+    <w:p>
+      <w:pPr>
+        <w:spacing w:after="0" w:line="360" w:lineRule="auto"/>
+        <w:ind w:firstLine="709"/>
+        <w:jc w:val="both"/>
+        <w:rPr>
+          <w:rFonts w:ascii="Times New Roman" w:hAnsi="Times New Roman" w:cs="Times New Roman"/>
+          <w:sz w:val="28"/>
+          <w:szCs w:val="28"/>
+        </w:rPr>
+      </w:pPr>
+      <w:r>
+        <w:rPr>
+          <w:rFonts w:ascii="Times New Roman" w:hAnsi="Times New Roman" w:cs="Times New Roman"/>
+          <w:sz w:val="28"/>
+          <w:szCs w:val="28"/>
+        </w:rPr>
+        <w:t xml:space="preserve">Тем временем </w:t>
       </w:r>
       <w:proofErr w:type="spellStart"/>
       <w:r>
@@ -167,128 +364,8 @@
           <w:sz w:val="28"/>
           <w:szCs w:val="28"/>
         </w:rPr>
-        <w:t>, взмахом свободной руки обведя всю комнату. - Вся эта встреча произошла только потому, что мы крутые!</w:t>
-      </w:r>
-    </w:p>
-    <w:p>
-      <w:pPr>
-        <w:spacing w:after="0" w:line="360" w:lineRule="auto"/>
-        <w:ind w:firstLine="709"/>
-        <w:jc w:val="both"/>
-        <w:rPr>
-          <w:rFonts w:ascii="Times New Roman" w:hAnsi="Times New Roman" w:cs="Times New Roman"/>
-          <w:sz w:val="28"/>
-          <w:szCs w:val="28"/>
-        </w:rPr>
-      </w:pPr>
-      <w:r>
-        <w:rPr>
-          <w:rFonts w:ascii="Times New Roman" w:hAnsi="Times New Roman" w:cs="Times New Roman"/>
-          <w:sz w:val="28"/>
-          <w:szCs w:val="28"/>
-        </w:rPr>
-        <w:t>Фелиция сузила глаза, явно готовясь ответить чем-то еще более сложным.</w:t>
-      </w:r>
-    </w:p>
-    <w:p>
-      <w:pPr>
-        <w:spacing w:after="0" w:line="360" w:lineRule="auto"/>
-        <w:ind w:firstLine="709"/>
-        <w:jc w:val="both"/>
-        <w:rPr>
-          <w:rFonts w:ascii="Times New Roman" w:hAnsi="Times New Roman" w:cs="Times New Roman"/>
-          <w:sz w:val="28"/>
-          <w:szCs w:val="28"/>
-        </w:rPr>
-      </w:pPr>
-      <w:r>
-        <w:rPr>
-          <w:rFonts w:ascii="Times New Roman" w:hAnsi="Times New Roman" w:cs="Times New Roman"/>
-          <w:sz w:val="28"/>
-          <w:szCs w:val="28"/>
-        </w:rPr>
-        <w:t xml:space="preserve">Эй, девчонки! - Пришлось сделать какое-то волевое усилие, чтобы не повысить голос </w:t>
-      </w:r>
-      <w:r>
-        <w:rPr>
-          <w:rFonts w:ascii="Times New Roman" w:hAnsi="Times New Roman" w:cs="Times New Roman"/>
-          <w:sz w:val="28"/>
-          <w:szCs w:val="28"/>
-        </w:rPr>
-        <w:t>и не придать словам нужный вес. - Не стоит. Правда.</w:t>
-      </w:r>
-    </w:p>
-    <w:p>
-      <w:pPr>
-        <w:spacing w:after="0" w:line="360" w:lineRule="auto"/>
-        <w:ind w:firstLine="709"/>
-        <w:jc w:val="both"/>
-        <w:rPr>
-          <w:rFonts w:ascii="Times New Roman" w:hAnsi="Times New Roman" w:cs="Times New Roman"/>
-          <w:sz w:val="28"/>
-          <w:szCs w:val="28"/>
-        </w:rPr>
-      </w:pPr>
-      <w:r>
-        <w:rPr>
-          <w:rFonts w:ascii="Times New Roman" w:hAnsi="Times New Roman" w:cs="Times New Roman"/>
-          <w:sz w:val="28"/>
-          <w:szCs w:val="28"/>
-        </w:rPr>
-        <w:t xml:space="preserve">На меня уставились две пары красивых зеленых глаз. Ощущение огня, вдыхаемого в одну сторону меня, и холодного серебра, нанесенного на другую, было настолько реальным, что по моей коже пробежали мурашки размером с кулак. Я чувствовал, что нахожусь под давлением. Давят с двух сторон </w:t>
-      </w:r>
-      <w:r>
-        <w:rPr>
-          <w:rFonts w:ascii="Times New Roman" w:hAnsi="Times New Roman" w:cs="Times New Roman"/>
-          <w:sz w:val="28"/>
-          <w:szCs w:val="28"/>
-        </w:rPr>
-        <w:t xml:space="preserve">- </w:t>
-      </w:r>
-      <w:r>
-        <w:rPr>
-          <w:rFonts w:ascii="Times New Roman" w:hAnsi="Times New Roman" w:cs="Times New Roman"/>
-          <w:sz w:val="28"/>
-          <w:szCs w:val="28"/>
-        </w:rPr>
-        <w:t xml:space="preserve">неосознанно, неловко, но не менее сильно. Ци начала терять контроль и мне пришлось моментально заглушить в себе </w:t>
-      </w:r>
-      <w:r>
-        <w:rPr>
-          <w:rFonts w:ascii="Times New Roman" w:hAnsi="Times New Roman" w:cs="Times New Roman"/>
-          <w:sz w:val="28"/>
-          <w:szCs w:val="28"/>
-        </w:rPr>
-        <w:t xml:space="preserve">все </w:t>
-      </w:r>
-      <w:r>
-        <w:rPr>
-          <w:rFonts w:ascii="Times New Roman" w:hAnsi="Times New Roman" w:cs="Times New Roman"/>
-          <w:sz w:val="28"/>
-          <w:szCs w:val="28"/>
-        </w:rPr>
-        <w:t>чувства, не дав эмоциям взорваться, превратившись в твердый</w:t>
-      </w:r>
-      <w:r>
-        <w:rPr>
-          <w:rFonts w:ascii="Times New Roman" w:hAnsi="Times New Roman" w:cs="Times New Roman"/>
-          <w:sz w:val="28"/>
-          <w:szCs w:val="28"/>
-        </w:rPr>
-        <w:t xml:space="preserve">, холодный кусок льда. </w:t>
-      </w:r>
-    </w:p>
-    <w:p>
-      <w:pPr>
-        <w:spacing w:after="0" w:line="360" w:lineRule="auto"/>
-        <w:ind w:firstLine="709"/>
-        <w:jc w:val="both"/>
-        <w:rPr>
-          <w:rFonts w:ascii="Times New Roman" w:hAnsi="Times New Roman" w:cs="Times New Roman"/>
-          <w:sz w:val="28"/>
-          <w:szCs w:val="28"/>
-        </w:rPr>
-      </w:pPr>
+        <w:t xml:space="preserve"> вопросительно посмотрел на меня. Я ободряюще кивнул, и девушка, свысока взглянув на блондинку, начала подробный </w:t>
+      </w:r>
       <w:proofErr w:type="spellStart"/>
       <w:r>
         <w:rPr>
@@ -296,7 +373,7 @@
           <w:sz w:val="28"/>
           <w:szCs w:val="28"/>
         </w:rPr>
-        <w:t>М.Джей</w:t>
+        <w:t>дроновый</w:t>
       </w:r>
       <w:proofErr w:type="spellEnd"/>
       <w:r>
@@ -305,72 +382,214 @@
           <w:sz w:val="28"/>
           <w:szCs w:val="28"/>
         </w:rPr>
-        <w:t xml:space="preserve"> сразу почувствовал перемену в моем состоянии, прижался ко мне бедром, сжал мою ладонь, в свою маленькую ладонь. Через секунду глаза Фелиции расширились, и она тут же примирительно улыбнулась.</w:t>
-      </w:r>
-    </w:p>
-    <w:p>
-      <w:pPr>
-        <w:spacing w:after="0" w:line="360" w:lineRule="auto"/>
-        <w:ind w:firstLine="709"/>
-        <w:jc w:val="both"/>
-        <w:rPr>
-          <w:rFonts w:ascii="Times New Roman" w:hAnsi="Times New Roman" w:cs="Times New Roman"/>
-          <w:sz w:val="28"/>
-          <w:szCs w:val="28"/>
-        </w:rPr>
-      </w:pPr>
-      <w:r>
-        <w:rPr>
-          <w:rFonts w:ascii="Times New Roman" w:hAnsi="Times New Roman" w:cs="Times New Roman"/>
-          <w:sz w:val="28"/>
-          <w:szCs w:val="28"/>
-        </w:rPr>
-        <w:t xml:space="preserve">Извините, </w:t>
-      </w:r>
-      <w:r>
-        <w:rPr>
-          <w:rFonts w:ascii="Times New Roman" w:hAnsi="Times New Roman" w:cs="Times New Roman"/>
-          <w:sz w:val="28"/>
-          <w:szCs w:val="28"/>
-        </w:rPr>
-        <w:t>-</w:t>
-      </w:r>
-      <w:r>
-        <w:rPr>
-          <w:rFonts w:ascii="Times New Roman" w:hAnsi="Times New Roman" w:cs="Times New Roman"/>
-          <w:sz w:val="28"/>
-          <w:szCs w:val="28"/>
-        </w:rPr>
-        <w:t xml:space="preserve"> промурлыкала блондинка, делая шаг вперед, </w:t>
-      </w:r>
-      <w:r>
-        <w:rPr>
-          <w:rFonts w:ascii="Times New Roman" w:hAnsi="Times New Roman" w:cs="Times New Roman"/>
-          <w:sz w:val="28"/>
-          <w:szCs w:val="28"/>
-        </w:rPr>
-        <w:t>-</w:t>
-      </w:r>
-      <w:r>
-        <w:rPr>
-          <w:rFonts w:ascii="Times New Roman" w:hAnsi="Times New Roman" w:cs="Times New Roman"/>
-          <w:sz w:val="28"/>
-          <w:szCs w:val="28"/>
-        </w:rPr>
-        <w:t xml:space="preserve"> я не хотела никого обидеть. </w:t>
-      </w:r>
-    </w:p>
-    <w:p>
-      <w:pPr>
-        <w:spacing w:after="0" w:line="360" w:lineRule="auto"/>
-        <w:ind w:firstLine="709"/>
-        <w:jc w:val="both"/>
-        <w:rPr>
-          <w:rFonts w:ascii="Times New Roman" w:hAnsi="Times New Roman" w:cs="Times New Roman"/>
-          <w:sz w:val="28"/>
-          <w:szCs w:val="28"/>
-        </w:rPr>
-      </w:pPr>
+        <w:t xml:space="preserve"> рассказ.</w:t>
+      </w:r>
+    </w:p>
+    <w:p>
+      <w:pPr>
+        <w:spacing w:after="0" w:line="360" w:lineRule="auto"/>
+        <w:ind w:firstLine="709"/>
+        <w:jc w:val="both"/>
+        <w:rPr>
+          <w:rFonts w:ascii="Times New Roman" w:hAnsi="Times New Roman" w:cs="Times New Roman"/>
+          <w:sz w:val="28"/>
+          <w:szCs w:val="28"/>
+        </w:rPr>
+      </w:pPr>
+      <w:r>
+        <w:rPr>
+          <w:rFonts w:ascii="Times New Roman" w:hAnsi="Times New Roman" w:cs="Times New Roman"/>
+          <w:sz w:val="28"/>
+          <w:szCs w:val="28"/>
+        </w:rPr>
+        <w:t xml:space="preserve">Фелиция внимательно слушала. От него больше не пахло желанием, хотя запах орхидей все еще удушал. Блондинка сделала пару шагов, подойдя к нам совсем близко. </w:t>
+      </w:r>
+    </w:p>
+    <w:p>
+      <w:pPr>
+        <w:spacing w:after="0" w:line="360" w:lineRule="auto"/>
+        <w:ind w:firstLine="709"/>
+        <w:jc w:val="both"/>
+        <w:rPr>
+          <w:rFonts w:ascii="Times New Roman" w:hAnsi="Times New Roman" w:cs="Times New Roman"/>
+          <w:sz w:val="28"/>
+          <w:szCs w:val="28"/>
+        </w:rPr>
+      </w:pPr>
+      <w:r>
+        <w:rPr>
+          <w:rFonts w:ascii="Times New Roman" w:hAnsi="Times New Roman" w:cs="Times New Roman"/>
+          <w:sz w:val="28"/>
+          <w:szCs w:val="28"/>
+        </w:rPr>
+        <w:t>И вдруг я понял, что мне это все еще не нравится. Его походка. То, как он переносит вес своего тела при ходьбе. Слишком тихо. Слишком ловко.</w:t>
+      </w:r>
+    </w:p>
+    <w:p>
+      <w:pPr>
+        <w:spacing w:after="0" w:line="360" w:lineRule="auto"/>
+        <w:ind w:firstLine="709"/>
+        <w:jc w:val="both"/>
+        <w:rPr>
+          <w:rFonts w:ascii="Times New Roman" w:hAnsi="Times New Roman" w:cs="Times New Roman"/>
+          <w:sz w:val="28"/>
+          <w:szCs w:val="28"/>
+        </w:rPr>
+      </w:pPr>
+      <w:r>
+        <w:rPr>
+          <w:rFonts w:ascii="Times New Roman" w:hAnsi="Times New Roman" w:cs="Times New Roman"/>
+          <w:sz w:val="28"/>
+          <w:szCs w:val="28"/>
+        </w:rPr>
+        <w:t>Нормальные люди так не ходят. Этому надо учиться и учиться долго.</w:t>
+      </w:r>
+    </w:p>
+    <w:p>
+      <w:pPr>
+        <w:spacing w:after="0" w:line="360" w:lineRule="auto"/>
+        <w:ind w:firstLine="709"/>
+        <w:jc w:val="both"/>
+        <w:rPr>
+          <w:rFonts w:ascii="Times New Roman" w:hAnsi="Times New Roman" w:cs="Times New Roman"/>
+          <w:sz w:val="28"/>
+          <w:szCs w:val="28"/>
+        </w:rPr>
+      </w:pPr>
+      <w:r>
+        <w:rPr>
+          <w:rFonts w:ascii="Times New Roman" w:hAnsi="Times New Roman" w:cs="Times New Roman"/>
+          <w:sz w:val="28"/>
+          <w:szCs w:val="28"/>
+        </w:rPr>
+        <w:t>Зачем дочери Лидии Харди такие навыки?</w:t>
+      </w:r>
+    </w:p>
+    <w:p>
+      <w:pPr>
+        <w:spacing w:after="0" w:line="360" w:lineRule="auto"/>
+        <w:ind w:firstLine="709"/>
+        <w:jc w:val="both"/>
+        <w:rPr>
+          <w:rFonts w:ascii="Times New Roman" w:hAnsi="Times New Roman" w:cs="Times New Roman"/>
+          <w:sz w:val="28"/>
+          <w:szCs w:val="28"/>
+        </w:rPr>
+      </w:pPr>
+      <w:r>
+        <w:rPr>
+          <w:rFonts w:ascii="Times New Roman" w:hAnsi="Times New Roman" w:cs="Times New Roman"/>
+          <w:sz w:val="28"/>
+          <w:szCs w:val="28"/>
+        </w:rPr>
+        <w:t xml:space="preserve">Что ты делаешь, Фелиция? - спросил я, когда Мэри Джейн </w:t>
+      </w:r>
+      <w:r>
+        <w:rPr>
+          <w:rFonts w:ascii="Times New Roman" w:hAnsi="Times New Roman" w:cs="Times New Roman"/>
+          <w:sz w:val="28"/>
+          <w:szCs w:val="28"/>
+        </w:rPr>
+        <w:t xml:space="preserve">закончила свой рассказ, и подумал ее напарник. Следует отметить, что я открыл рот только тогда, когда убедился, что могу удалить из своего голоса всю холодность и пустоту, вызванные </w:t>
+      </w:r>
+      <w:proofErr w:type="spellStart"/>
+      <w:r>
+        <w:rPr>
+          <w:rFonts w:ascii="Times New Roman" w:hAnsi="Times New Roman" w:cs="Times New Roman"/>
+          <w:sz w:val="28"/>
+          <w:szCs w:val="28"/>
+        </w:rPr>
+        <w:t>полумедиативным</w:t>
+      </w:r>
+      <w:proofErr w:type="spellEnd"/>
+      <w:r>
+        <w:rPr>
+          <w:rFonts w:ascii="Times New Roman" w:hAnsi="Times New Roman" w:cs="Times New Roman"/>
+          <w:sz w:val="28"/>
+          <w:szCs w:val="28"/>
+        </w:rPr>
+        <w:t xml:space="preserve"> состоянием, необходимым для того, чтобы взять под контроль свою ци.</w:t>
+      </w:r>
+    </w:p>
+    <w:p>
+      <w:pPr>
+        <w:spacing w:after="0" w:line="360" w:lineRule="auto"/>
+        <w:ind w:firstLine="709"/>
+        <w:jc w:val="both"/>
+        <w:rPr>
+          <w:rFonts w:ascii="Times New Roman" w:hAnsi="Times New Roman" w:cs="Times New Roman"/>
+          <w:sz w:val="28"/>
+          <w:szCs w:val="28"/>
+        </w:rPr>
+      </w:pPr>
+      <w:r>
+        <w:rPr>
+          <w:rFonts w:ascii="Times New Roman" w:hAnsi="Times New Roman" w:cs="Times New Roman"/>
+          <w:sz w:val="28"/>
+          <w:szCs w:val="28"/>
+        </w:rPr>
+        <w:t>Учусь, - улыбнулась девушка. Снова очаровательна. Кстати, похоже, мы учимся в одной школе. Я видел тебя пару раз...</w:t>
+      </w:r>
+    </w:p>
+    <w:p>
+      <w:pPr>
+        <w:spacing w:after="0" w:line="360" w:lineRule="auto"/>
+        <w:ind w:firstLine="709"/>
+        <w:jc w:val="both"/>
+        <w:rPr>
+          <w:rFonts w:ascii="Times New Roman" w:hAnsi="Times New Roman" w:cs="Times New Roman"/>
+          <w:sz w:val="28"/>
+          <w:szCs w:val="28"/>
+        </w:rPr>
+      </w:pPr>
+      <w:r>
+        <w:rPr>
+          <w:rFonts w:ascii="Times New Roman" w:hAnsi="Times New Roman" w:cs="Times New Roman"/>
+          <w:sz w:val="28"/>
+          <w:szCs w:val="28"/>
+        </w:rPr>
+        <w:t>Мы все из Мидтауна.</w:t>
+      </w:r>
+    </w:p>
+    <w:p>
+      <w:pPr>
+        <w:spacing w:after="0" w:line="360" w:lineRule="auto"/>
+        <w:ind w:firstLine="709"/>
+        <w:jc w:val="both"/>
+        <w:rPr>
+          <w:rFonts w:ascii="Times New Roman" w:hAnsi="Times New Roman" w:cs="Times New Roman"/>
+          <w:sz w:val="28"/>
+          <w:szCs w:val="28"/>
+        </w:rPr>
+      </w:pPr>
+      <w:r>
+        <w:rPr>
+          <w:rFonts w:ascii="Times New Roman" w:hAnsi="Times New Roman" w:cs="Times New Roman"/>
+          <w:sz w:val="28"/>
+          <w:szCs w:val="28"/>
+        </w:rPr>
+        <w:t>Да и я оттуда, - засмеялась Фелиция. Жаль, что мы не встретились раньше.</w:t>
+      </w:r>
+    </w:p>
+    <w:p>
+      <w:pPr>
+        <w:spacing w:after="0" w:line="360" w:lineRule="auto"/>
+        <w:ind w:firstLine="709"/>
+        <w:jc w:val="both"/>
+        <w:rPr>
+          <w:rFonts w:ascii="Times New Roman" w:hAnsi="Times New Roman" w:cs="Times New Roman"/>
+          <w:sz w:val="28"/>
+          <w:szCs w:val="28"/>
+        </w:rPr>
+      </w:pPr>
+      <w:r>
+        <w:rPr>
+          <w:rFonts w:ascii="Times New Roman" w:hAnsi="Times New Roman" w:cs="Times New Roman"/>
+          <w:sz w:val="28"/>
+          <w:szCs w:val="28"/>
+        </w:rPr>
+        <w:t xml:space="preserve">Да, - М. Джей поджал губы. </w:t>
+      </w:r>
       <w:proofErr w:type="gramStart"/>
       <w:r>
         <w:rPr>
@@ -378,7 +597,7 @@
           <w:sz w:val="28"/>
           <w:szCs w:val="28"/>
         </w:rPr>
-        <w:t xml:space="preserve">Ты меня не обидел, - </w:t>
+        <w:t>- Это</w:t>
       </w:r>
       <w:proofErr w:type="gramEnd"/>
       <w:r>
@@ -387,390 +606,20 @@
           <w:sz w:val="28"/>
           <w:szCs w:val="28"/>
         </w:rPr>
-        <w:t>сухо сказал Петр, стоя рядом с ним. Я мог только кивнуть, потому что не был уверен, что вообще смогу сдержать голос.</w:t>
-      </w:r>
-    </w:p>
-    <w:p>
-      <w:pPr>
-        <w:spacing w:after="0" w:line="360" w:lineRule="auto"/>
-        <w:ind w:firstLine="709"/>
-        <w:jc w:val="both"/>
-        <w:rPr>
-          <w:rFonts w:ascii="Times New Roman" w:hAnsi="Times New Roman" w:cs="Times New Roman"/>
-          <w:sz w:val="28"/>
-          <w:szCs w:val="28"/>
-        </w:rPr>
-      </w:pPr>
-      <w:r>
-        <w:rPr>
-          <w:rFonts w:ascii="Times New Roman" w:hAnsi="Times New Roman" w:cs="Times New Roman"/>
-          <w:sz w:val="28"/>
-          <w:szCs w:val="28"/>
-        </w:rPr>
-        <w:lastRenderedPageBreak/>
-        <w:t xml:space="preserve">И все же, - Фелиция мило улыбнулась, слегка склонив голову набок, - расскажите мне об этих </w:t>
-      </w:r>
-      <w:r>
-        <w:rPr>
-          <w:rFonts w:ascii="Times New Roman" w:hAnsi="Times New Roman" w:cs="Times New Roman"/>
-          <w:color w:val="000000"/>
-          <w:sz w:val="28"/>
-          <w:szCs w:val="28"/>
-        </w:rPr>
-        <w:t>“</w:t>
-      </w:r>
-      <w:r>
-        <w:rPr>
-          <w:rFonts w:ascii="Times New Roman" w:hAnsi="Times New Roman" w:cs="Times New Roman"/>
-          <w:sz w:val="28"/>
-          <w:szCs w:val="28"/>
-        </w:rPr>
-        <w:t>Хранителях</w:t>
-      </w:r>
-      <w:r>
-        <w:rPr>
-          <w:rFonts w:ascii="Times New Roman" w:hAnsi="Times New Roman" w:cs="Times New Roman"/>
-          <w:sz w:val="28"/>
-          <w:szCs w:val="28"/>
-        </w:rPr>
-        <w:t>”.</w:t>
-      </w:r>
-    </w:p>
-    <w:p>
-      <w:pPr>
-        <w:spacing w:after="0" w:line="360" w:lineRule="auto"/>
-        <w:ind w:firstLine="709"/>
-        <w:jc w:val="both"/>
-        <w:rPr>
-          <w:rFonts w:ascii="Times New Roman" w:hAnsi="Times New Roman" w:cs="Times New Roman"/>
-          <w:sz w:val="28"/>
-          <w:szCs w:val="28"/>
-        </w:rPr>
-      </w:pPr>
-      <w:r>
-        <w:rPr>
-          <w:rFonts w:ascii="Times New Roman" w:hAnsi="Times New Roman" w:cs="Times New Roman"/>
-          <w:sz w:val="28"/>
-          <w:szCs w:val="28"/>
-        </w:rPr>
-        <w:t xml:space="preserve">Он спрашивал всех, но смотрел на меня. </w:t>
-      </w:r>
-    </w:p>
-    <w:p>
-      <w:pPr>
-        <w:spacing w:after="0" w:line="360" w:lineRule="auto"/>
-        <w:ind w:firstLine="709"/>
-        <w:jc w:val="both"/>
-        <w:rPr>
-          <w:rFonts w:ascii="Times New Roman" w:hAnsi="Times New Roman" w:cs="Times New Roman"/>
-          <w:sz w:val="28"/>
-          <w:szCs w:val="28"/>
-        </w:rPr>
-      </w:pPr>
-      <w:r>
-        <w:rPr>
-          <w:rFonts w:ascii="Times New Roman" w:hAnsi="Times New Roman" w:cs="Times New Roman"/>
-          <w:sz w:val="28"/>
-          <w:szCs w:val="28"/>
-        </w:rPr>
-        <w:t xml:space="preserve">Я понял, что происходит. В последнее время практически не оставалось времени на тренировки с Ци. </w:t>
-      </w:r>
-      <w:r>
-        <w:rPr>
-          <w:rFonts w:ascii="Times New Roman" w:hAnsi="Times New Roman" w:cs="Times New Roman"/>
-          <w:sz w:val="28"/>
-          <w:szCs w:val="28"/>
-        </w:rPr>
-        <w:t xml:space="preserve">Я перестал его контролировать, использовать неосознанно и грубо. В результате он начал терять контроль. И это очень плохо. </w:t>
-      </w:r>
-    </w:p>
-    <w:p>
-      <w:pPr>
-        <w:spacing w:after="0" w:line="360" w:lineRule="auto"/>
-        <w:ind w:firstLine="709"/>
-        <w:jc w:val="both"/>
-        <w:rPr>
-          <w:rFonts w:ascii="Times New Roman" w:hAnsi="Times New Roman" w:cs="Times New Roman"/>
-          <w:sz w:val="28"/>
-          <w:szCs w:val="28"/>
-        </w:rPr>
-      </w:pPr>
-      <w:r>
-        <w:rPr>
-          <w:rFonts w:ascii="Times New Roman" w:hAnsi="Times New Roman" w:cs="Times New Roman"/>
-          <w:sz w:val="28"/>
-          <w:szCs w:val="28"/>
-        </w:rPr>
-        <w:t xml:space="preserve">Тем временем </w:t>
-      </w:r>
-      <w:proofErr w:type="spellStart"/>
-      <w:r>
-        <w:rPr>
-          <w:rFonts w:ascii="Times New Roman" w:hAnsi="Times New Roman" w:cs="Times New Roman"/>
-          <w:sz w:val="28"/>
-          <w:szCs w:val="28"/>
-        </w:rPr>
-        <w:t>М.Джей</w:t>
-      </w:r>
-      <w:proofErr w:type="spellEnd"/>
-      <w:r>
-        <w:rPr>
-          <w:rFonts w:ascii="Times New Roman" w:hAnsi="Times New Roman" w:cs="Times New Roman"/>
-          <w:sz w:val="28"/>
-          <w:szCs w:val="28"/>
-        </w:rPr>
-        <w:t xml:space="preserve"> вопросительно посмотрел на меня. Я ободряюще кивнул, и девушка, свысока взглянув на блондинку, начала подробный </w:t>
-      </w:r>
-      <w:proofErr w:type="spellStart"/>
-      <w:r>
-        <w:rPr>
-          <w:rFonts w:ascii="Times New Roman" w:hAnsi="Times New Roman" w:cs="Times New Roman"/>
-          <w:sz w:val="28"/>
-          <w:szCs w:val="28"/>
-        </w:rPr>
-        <w:t>дроновый</w:t>
-      </w:r>
-      <w:proofErr w:type="spellEnd"/>
-      <w:r>
-        <w:rPr>
-          <w:rFonts w:ascii="Times New Roman" w:hAnsi="Times New Roman" w:cs="Times New Roman"/>
-          <w:sz w:val="28"/>
-          <w:szCs w:val="28"/>
-        </w:rPr>
-        <w:t xml:space="preserve"> рассказ</w:t>
-      </w:r>
-      <w:r>
-        <w:rPr>
-          <w:rFonts w:ascii="Times New Roman" w:hAnsi="Times New Roman" w:cs="Times New Roman"/>
-          <w:sz w:val="28"/>
-          <w:szCs w:val="28"/>
-        </w:rPr>
-        <w:t>.</w:t>
-      </w:r>
-    </w:p>
-    <w:p>
-      <w:pPr>
-        <w:spacing w:after="0" w:line="360" w:lineRule="auto"/>
-        <w:ind w:firstLine="709"/>
-        <w:jc w:val="both"/>
-        <w:rPr>
-          <w:rFonts w:ascii="Times New Roman" w:hAnsi="Times New Roman" w:cs="Times New Roman"/>
-          <w:sz w:val="28"/>
-          <w:szCs w:val="28"/>
-        </w:rPr>
-      </w:pPr>
-      <w:r>
-        <w:rPr>
-          <w:rFonts w:ascii="Times New Roman" w:hAnsi="Times New Roman" w:cs="Times New Roman"/>
-          <w:sz w:val="28"/>
-          <w:szCs w:val="28"/>
-        </w:rPr>
-        <w:t xml:space="preserve">Фелиция внимательно слушала. От него больше не пахло желанием, хотя запах орхидей все еще удушал. Блондинка сделала пару шагов, подойдя к нам совсем близко. </w:t>
-      </w:r>
-    </w:p>
-    <w:p>
-      <w:pPr>
-        <w:spacing w:after="0" w:line="360" w:lineRule="auto"/>
-        <w:ind w:firstLine="709"/>
-        <w:jc w:val="both"/>
-        <w:rPr>
-          <w:rFonts w:ascii="Times New Roman" w:hAnsi="Times New Roman" w:cs="Times New Roman"/>
-          <w:sz w:val="28"/>
-          <w:szCs w:val="28"/>
-        </w:rPr>
-      </w:pPr>
-      <w:r>
-        <w:rPr>
-          <w:rFonts w:ascii="Times New Roman" w:hAnsi="Times New Roman" w:cs="Times New Roman"/>
-          <w:sz w:val="28"/>
-          <w:szCs w:val="28"/>
-        </w:rPr>
-        <w:t>И вдруг я понял, что мне это все еще не нравится. Его походка. То, как он переносит вес своего тела при ходьбе. Слишком тихо. Слишком ловко.</w:t>
-      </w:r>
-    </w:p>
-    <w:p>
-      <w:pPr>
-        <w:spacing w:after="0" w:line="360" w:lineRule="auto"/>
-        <w:ind w:firstLine="709"/>
-        <w:jc w:val="both"/>
-        <w:rPr>
-          <w:rFonts w:ascii="Times New Roman" w:hAnsi="Times New Roman" w:cs="Times New Roman"/>
-          <w:sz w:val="28"/>
-          <w:szCs w:val="28"/>
-        </w:rPr>
-      </w:pPr>
-      <w:r>
-        <w:rPr>
-          <w:rFonts w:ascii="Times New Roman" w:hAnsi="Times New Roman" w:cs="Times New Roman"/>
-          <w:sz w:val="28"/>
-          <w:szCs w:val="28"/>
-        </w:rPr>
-        <w:t>Нормальные люди так не ходят. Этому надо учиться и учиться долго.</w:t>
-      </w:r>
-    </w:p>
-    <w:p>
-      <w:pPr>
-        <w:spacing w:after="0" w:line="360" w:lineRule="auto"/>
-        <w:ind w:firstLine="709"/>
-        <w:jc w:val="both"/>
-        <w:rPr>
-          <w:rFonts w:ascii="Times New Roman" w:hAnsi="Times New Roman" w:cs="Times New Roman"/>
-          <w:sz w:val="28"/>
-          <w:szCs w:val="28"/>
-        </w:rPr>
-      </w:pPr>
-      <w:r>
-        <w:rPr>
-          <w:rFonts w:ascii="Times New Roman" w:hAnsi="Times New Roman" w:cs="Times New Roman"/>
-          <w:sz w:val="28"/>
-          <w:szCs w:val="28"/>
-        </w:rPr>
-        <w:t>Зачем дочери Лидии Харди такие навыки?</w:t>
-      </w:r>
-    </w:p>
-    <w:p>
-      <w:pPr>
-        <w:spacing w:after="0" w:line="360" w:lineRule="auto"/>
-        <w:ind w:firstLine="709"/>
-        <w:jc w:val="both"/>
-        <w:rPr>
-          <w:rFonts w:ascii="Times New Roman" w:hAnsi="Times New Roman" w:cs="Times New Roman"/>
-          <w:sz w:val="28"/>
-          <w:szCs w:val="28"/>
-        </w:rPr>
-      </w:pPr>
-      <w:r>
-        <w:rPr>
-          <w:rFonts w:ascii="Times New Roman" w:hAnsi="Times New Roman" w:cs="Times New Roman"/>
-          <w:sz w:val="28"/>
-          <w:szCs w:val="28"/>
-        </w:rPr>
-        <w:t xml:space="preserve">Что ты делаешь, Фелиция? - спросил я, когда Мэри Джейн закончила свой рассказ, и подумал ее напарник. Следует отметить, что я открыл рот только тогда, когда убедился, что могу удалить из своего голоса всю холодность и пустоту, вызванные </w:t>
-      </w:r>
-      <w:proofErr w:type="spellStart"/>
-      <w:r>
-        <w:rPr>
-          <w:rFonts w:ascii="Times New Roman" w:hAnsi="Times New Roman" w:cs="Times New Roman"/>
-          <w:sz w:val="28"/>
-          <w:szCs w:val="28"/>
-        </w:rPr>
-        <w:t>полумедитативным</w:t>
-      </w:r>
-      <w:proofErr w:type="spellEnd"/>
-      <w:r>
-        <w:rPr>
-          <w:rFonts w:ascii="Times New Roman" w:hAnsi="Times New Roman" w:cs="Times New Roman"/>
-          <w:sz w:val="28"/>
-          <w:szCs w:val="28"/>
-        </w:rPr>
-        <w:t xml:space="preserve"> состоянием, необходимым для того, чтобы взять под контроль свою ци. </w:t>
-      </w:r>
-    </w:p>
-    <w:p>
-      <w:pPr>
-        <w:spacing w:after="0" w:line="360" w:lineRule="auto"/>
-        <w:ind w:firstLine="709"/>
-        <w:jc w:val="both"/>
-        <w:rPr>
-          <w:rFonts w:ascii="Times New Roman" w:hAnsi="Times New Roman" w:cs="Times New Roman"/>
-          <w:sz w:val="28"/>
-          <w:szCs w:val="28"/>
-        </w:rPr>
-      </w:pPr>
-      <w:r>
-        <w:rPr>
-          <w:rFonts w:ascii="Times New Roman" w:hAnsi="Times New Roman" w:cs="Times New Roman"/>
-          <w:sz w:val="28"/>
-          <w:szCs w:val="28"/>
-        </w:rPr>
-        <w:t>Учусь, - улыбнулась девушка. Снова очаровательна. Кстати, похоже, мы учимся в одной школе. Я видел тебя пару раз</w:t>
-      </w:r>
-      <w:r>
-        <w:rPr>
-          <w:rFonts w:ascii="Times New Roman" w:hAnsi="Times New Roman" w:cs="Times New Roman"/>
-          <w:sz w:val="28"/>
-          <w:szCs w:val="28"/>
-        </w:rPr>
-        <w:t>...</w:t>
-      </w:r>
-    </w:p>
-    <w:p>
-      <w:pPr>
-        <w:spacing w:after="0" w:line="360" w:lineRule="auto"/>
-        <w:ind w:firstLine="709"/>
-        <w:jc w:val="both"/>
-        <w:rPr>
-          <w:rFonts w:ascii="Times New Roman" w:hAnsi="Times New Roman" w:cs="Times New Roman"/>
-          <w:sz w:val="28"/>
-          <w:szCs w:val="28"/>
-        </w:rPr>
-      </w:pPr>
-      <w:r>
-        <w:rPr>
-          <w:rFonts w:ascii="Times New Roman" w:hAnsi="Times New Roman" w:cs="Times New Roman"/>
-          <w:sz w:val="28"/>
-          <w:szCs w:val="28"/>
-        </w:rPr>
-        <w:t>Мы все из Мидтауна.</w:t>
-      </w:r>
-    </w:p>
-    <w:p>
-      <w:pPr>
-        <w:spacing w:after="0" w:line="360" w:lineRule="auto"/>
-        <w:ind w:firstLine="709"/>
-        <w:jc w:val="both"/>
-        <w:rPr>
-          <w:rFonts w:ascii="Times New Roman" w:hAnsi="Times New Roman" w:cs="Times New Roman"/>
-          <w:sz w:val="28"/>
-          <w:szCs w:val="28"/>
-        </w:rPr>
-      </w:pPr>
-      <w:r>
-        <w:rPr>
-          <w:rFonts w:ascii="Times New Roman" w:hAnsi="Times New Roman" w:cs="Times New Roman"/>
-          <w:sz w:val="28"/>
-          <w:szCs w:val="28"/>
-        </w:rPr>
-        <w:t>Да и я оттуда, - засмеялась Фелиция. Жаль, что мы не встретились раньше.</w:t>
-      </w:r>
-    </w:p>
-    <w:p>
-      <w:pPr>
-        <w:spacing w:after="0" w:line="360" w:lineRule="auto"/>
-        <w:ind w:firstLine="709"/>
-        <w:jc w:val="both"/>
-        <w:rPr>
-          <w:rFonts w:ascii="Times New Roman" w:hAnsi="Times New Roman" w:cs="Times New Roman"/>
-          <w:sz w:val="28"/>
-          <w:szCs w:val="28"/>
-        </w:rPr>
-      </w:pPr>
-      <w:r>
-        <w:rPr>
-          <w:rFonts w:ascii="Times New Roman" w:hAnsi="Times New Roman" w:cs="Times New Roman"/>
-          <w:sz w:val="28"/>
-          <w:szCs w:val="28"/>
-        </w:rPr>
-        <w:t xml:space="preserve">Да, - </w:t>
-      </w:r>
-      <w:proofErr w:type="spellStart"/>
-      <w:r>
-        <w:rPr>
-          <w:rFonts w:ascii="Times New Roman" w:hAnsi="Times New Roman" w:cs="Times New Roman"/>
-          <w:sz w:val="28"/>
-          <w:szCs w:val="28"/>
-        </w:rPr>
-        <w:t>М.Джей</w:t>
-      </w:r>
-      <w:proofErr w:type="spellEnd"/>
-      <w:r>
-        <w:rPr>
-          <w:rFonts w:ascii="Times New Roman" w:hAnsi="Times New Roman" w:cs="Times New Roman"/>
-          <w:sz w:val="28"/>
-          <w:szCs w:val="28"/>
-        </w:rPr>
-        <w:t xml:space="preserve"> поджал губы. </w:t>
-      </w:r>
+        <w:t xml:space="preserve"> позор.</w:t>
+      </w:r>
+    </w:p>
+    <w:p>
+      <w:pPr>
+        <w:spacing w:after="0" w:line="360" w:lineRule="auto"/>
+        <w:ind w:firstLine="709"/>
+        <w:jc w:val="both"/>
+        <w:rPr>
+          <w:rFonts w:ascii="Times New Roman" w:hAnsi="Times New Roman" w:cs="Times New Roman"/>
+          <w:sz w:val="28"/>
+          <w:szCs w:val="28"/>
+        </w:rPr>
+      </w:pPr>
       <w:proofErr w:type="gramStart"/>
       <w:r>
         <w:rPr>
@@ -778,7 +627,7 @@
           <w:sz w:val="28"/>
           <w:szCs w:val="28"/>
         </w:rPr>
-        <w:t>- Это</w:t>
+        <w:t>Знаешь</w:t>
       </w:r>
       <w:proofErr w:type="gramEnd"/>
       <w:r>
@@ -787,37 +636,23 @@
           <w:sz w:val="28"/>
           <w:szCs w:val="28"/>
         </w:rPr>
-        <w:t xml:space="preserve"> позор.</w:t>
-      </w:r>
-    </w:p>
-    <w:p>
-      <w:pPr>
-        <w:spacing w:after="0" w:line="360" w:lineRule="auto"/>
-        <w:ind w:firstLine="709"/>
-        <w:jc w:val="both"/>
-        <w:rPr>
-          <w:rFonts w:ascii="Times New Roman" w:hAnsi="Times New Roman" w:cs="Times New Roman"/>
-          <w:sz w:val="28"/>
-          <w:szCs w:val="28"/>
-        </w:rPr>
-      </w:pPr>
-      <w:proofErr w:type="gramStart"/>
-      <w:r>
-        <w:rPr>
-          <w:rFonts w:ascii="Times New Roman" w:hAnsi="Times New Roman" w:cs="Times New Roman"/>
-          <w:sz w:val="28"/>
-          <w:szCs w:val="28"/>
-        </w:rPr>
-        <w:t>Знаешь</w:t>
-      </w:r>
-      <w:proofErr w:type="gramEnd"/>
-      <w:r>
-        <w:rPr>
-          <w:rFonts w:ascii="Times New Roman" w:hAnsi="Times New Roman" w:cs="Times New Roman"/>
-          <w:sz w:val="28"/>
-          <w:szCs w:val="28"/>
-        </w:rPr>
-        <w:t xml:space="preserve"> что, Гарри? Внезапно заговорил Питер. - А мы организуем рекламную кампанию Хранителей?</w:t>
+        <w:t xml:space="preserve"> что, Гарри? Внезапно заговорил Питер. - А мы организуем рекламную </w:t>
+      </w:r>
+      <w:r>
+        <w:rPr>
+          <w:rFonts w:ascii="Times New Roman" w:hAnsi="Times New Roman" w:cs="Times New Roman"/>
+          <w:sz w:val="28"/>
+          <w:szCs w:val="28"/>
+        </w:rPr>
+        <w:t>кампанию</w:t>
+      </w:r>
+      <w:r>
+        <w:rPr>
+          <w:rFonts w:ascii="Times New Roman" w:hAnsi="Times New Roman" w:cs="Times New Roman"/>
+          <w:sz w:val="28"/>
+          <w:szCs w:val="28"/>
+        </w:rPr>
+        <w:t xml:space="preserve"> Хранителей?</w:t>
       </w:r>
     </w:p>
     <w:p>
@@ -1585,16 +1420,4 @@
     </a:ext>
   </a:extLst>
 </a:theme>
-</file>
-
-<file path=customXml/item1.xml><?xml version="1.0" encoding="utf-8"?>
-<b:Sources xmlns:b="http://schemas.openxmlformats.org/officeDocument/2006/bibliography" xmlns="http://schemas.openxmlformats.org/officeDocument/2006/bibliography" SelectedStyle="\APASixthEditionOfficeOnline.xsl" StyleName="APA" Version="6"/>
-</file>
-
-<file path=customXml/itemProps1.xml><?xml version="1.0" encoding="utf-8"?>
-<ds:datastoreItem xmlns:ds="http://schemas.openxmlformats.org/officeDocument/2006/customXml" ds:itemID="{D53026EA-B751-43D1-8E42-5CC6E2FBB959}">
-  <ds:schemaRefs>
-    <ds:schemaRef ds:uri="http://schemas.openxmlformats.org/officeDocument/2006/bibliography"/>
-  </ds:schemaRefs>
-</ds:datastoreItem>
 </file>
--- a/LR2/36.docx
+++ b/LR2/36.docx
@@ -19,7 +19,23 @@
           <w:sz w:val="28"/>
           <w:szCs w:val="28"/>
         </w:rPr>
-        <w:t xml:space="preserve">В кремовом жакете, надетом поверх легкой блузки и юбки, девушка смотрелась на деловой встрече, а не на вечеринке. Несмотря на это, назвать ее непривлекательной было сложно. </w:t>
+        <w:t>В</w:t>
+      </w:r>
+      <w:r>
+        <w:rPr>
+          <w:rFonts w:ascii="Times New Roman" w:hAnsi="Times New Roman" w:cs="Times New Roman"/>
+          <w:sz w:val="28"/>
+          <w:szCs w:val="28"/>
+        </w:rPr>
+        <w:t xml:space="preserve"> </w:t>
+      </w:r>
+      <w:r>
+        <w:rPr>
+          <w:rFonts w:ascii="Times New Roman" w:hAnsi="Times New Roman" w:cs="Times New Roman"/>
+          <w:sz w:val="28"/>
+          <w:szCs w:val="28"/>
+        </w:rPr>
+        <w:t>кремовом жакете, надетом поверх легкой блузки и юбки, девушка смотрелась на деловой встрече, а не на вечеринке. Несмотря на это, назвать ее непривлекательной было сложно.</w:t>
       </w:r>
     </w:p>
     <w:p>
@@ -235,37 +251,27 @@
           <w:sz w:val="28"/>
           <w:szCs w:val="28"/>
         </w:rPr>
-        <w:t xml:space="preserve">Извините, - промурлыкала блондинка, делая шаг вперед, - я не хотела никого обидеть. </w:t>
-      </w:r>
-    </w:p>
-    <w:p>
-      <w:pPr>
-        <w:spacing w:after="0" w:line="360" w:lineRule="auto"/>
-        <w:ind w:firstLine="709"/>
-        <w:jc w:val="both"/>
-        <w:rPr>
-          <w:rFonts w:ascii="Times New Roman" w:hAnsi="Times New Roman" w:cs="Times New Roman"/>
-          <w:sz w:val="28"/>
-          <w:szCs w:val="28"/>
-        </w:rPr>
-      </w:pPr>
-      <w:proofErr w:type="gramStart"/>
-      <w:r>
-        <w:rPr>
-          <w:rFonts w:ascii="Times New Roman" w:hAnsi="Times New Roman" w:cs="Times New Roman"/>
-          <w:sz w:val="28"/>
-          <w:szCs w:val="28"/>
-        </w:rPr>
-        <w:t xml:space="preserve">Ты меня не обидел, - </w:t>
-      </w:r>
-      <w:proofErr w:type="gramEnd"/>
-      <w:r>
-        <w:rPr>
-          <w:rFonts w:ascii="Times New Roman" w:hAnsi="Times New Roman" w:cs="Times New Roman"/>
-          <w:sz w:val="28"/>
-          <w:szCs w:val="28"/>
-        </w:rPr>
-        <w:t>сухо сказал Петр, стоя рядом с ним. Я мог только кивнуть, потому что не был уверен, что вообще смогу сдержать голос.</w:t>
+        <w:t>Извините, - промурлыкала блондинка, делая шаг вперед, - я не хотела никого обидеть.</w:t>
+      </w:r>
+    </w:p>
+    <w:p>
+      <w:pPr>
+        <w:spacing w:after="0" w:line="360" w:lineRule="auto"/>
+        <w:ind w:firstLine="709"/>
+        <w:jc w:val="both"/>
+        <w:rPr>
+          <w:rFonts w:ascii="Times New Roman" w:hAnsi="Times New Roman" w:cs="Times New Roman"/>
+          <w:sz w:val="28"/>
+          <w:szCs w:val="28"/>
+        </w:rPr>
+      </w:pPr>
+      <w:r>
+        <w:rPr>
+          <w:rFonts w:ascii="Times New Roman" w:hAnsi="Times New Roman" w:cs="Times New Roman"/>
+          <w:sz w:val="28"/>
+          <w:szCs w:val="28"/>
+        </w:rPr>
+        <w:t>Ты меня не обидел, - сухо сказал Петр, стоя рядом с ним. Я мог только кивнуть, потому что не был уверен, что вообще смогу сдержать голос.</w:t>
       </w:r>
     </w:p>
     <w:p>
@@ -286,7 +292,39 @@
           <w:szCs w:val="28"/>
         </w:rPr>
         <w:lastRenderedPageBreak/>
-        <w:t>И все же, - Фелиция мило улыбнулась, слегка склонив голову набок, - расскажите мне об этих «Хранителях».</w:t>
+        <w:t xml:space="preserve">И все же, - Фелиция мило улыбнулась, слегка склонив голову набок, - расскажите мне об этих </w:t>
+      </w:r>
+      <w:r>
+        <w:rPr>
+          <w:rFonts w:ascii="Times New Roman" w:hAnsi="Times New Roman" w:cs="Times New Roman"/>
+          <w:sz w:val="28"/>
+          <w:szCs w:val="28"/>
+        </w:rPr>
+        <w:t>“</w:t>
+      </w:r>
+      <w:r>
+        <w:rPr>
+          <w:rFonts w:ascii="Times New Roman" w:hAnsi="Times New Roman" w:cs="Times New Roman"/>
+          <w:sz w:val="28"/>
+          <w:szCs w:val="28"/>
+        </w:rPr>
+        <w:t>Хранителях</w:t>
+      </w:r>
+      <w:r>
+        <w:rPr>
+          <w:rFonts w:ascii="Times New Roman" w:hAnsi="Times New Roman" w:cs="Times New Roman"/>
+          <w:sz w:val="28"/>
+          <w:szCs w:val="28"/>
+        </w:rPr>
+        <w:t>”</w:t>
+      </w:r>
+      <w:r>
+        <w:rPr>
+          <w:rFonts w:ascii="Times New Roman" w:hAnsi="Times New Roman" w:cs="Times New Roman"/>
+          <w:sz w:val="28"/>
+          <w:szCs w:val="28"/>
+        </w:rPr>
+        <w:t>.</w:t>
       </w:r>
     </w:p>
     <w:p>
@@ -402,7 +440,7 @@
           <w:sz w:val="28"/>
           <w:szCs w:val="28"/>
         </w:rPr>
-        <w:t xml:space="preserve">Фелиция внимательно слушала. От него больше не пахло желанием, хотя запах орхидей все еще удушал. Блондинка сделала пару шагов, подойдя к нам совсем близко. </w:t>
+        <w:t>Фелиция внимательно слушала. От него больше не пахло желанием, хотя запах орхидей все еще удушал. Блондинка сделала пару шагов, подойдя к нам совсем близко.</w:t>
       </w:r>
     </w:p>
     <w:p>
@@ -499,7 +537,23 @@
           <w:sz w:val="28"/>
           <w:szCs w:val="28"/>
         </w:rPr>
-        <w:t>полумедиативным</w:t>
+        <w:t>полумедит</w:t>
+      </w:r>
+      <w:r>
+        <w:rPr>
+          <w:rFonts w:ascii="Times New Roman" w:hAnsi="Times New Roman" w:cs="Times New Roman"/>
+          <w:sz w:val="28"/>
+          <w:szCs w:val="28"/>
+        </w:rPr>
+        <w:t>ат</w:t>
+      </w:r>
+      <w:r>
+        <w:rPr>
+          <w:rFonts w:ascii="Times New Roman" w:hAnsi="Times New Roman" w:cs="Times New Roman"/>
+          <w:sz w:val="28"/>
+          <w:szCs w:val="28"/>
+        </w:rPr>
+        <w:t>ивным</w:t>
       </w:r>
       <w:proofErr w:type="spellEnd"/>
       <w:r>
@@ -588,55 +642,27 @@
           <w:sz w:val="28"/>
           <w:szCs w:val="28"/>
         </w:rPr>
-        <w:t xml:space="preserve">Да, - М. Джей поджал губы. </w:t>
-      </w:r>
-      <w:proofErr w:type="gramStart"/>
-      <w:r>
-        <w:rPr>
-          <w:rFonts w:ascii="Times New Roman" w:hAnsi="Times New Roman" w:cs="Times New Roman"/>
-          <w:sz w:val="28"/>
-          <w:szCs w:val="28"/>
-        </w:rPr>
-        <w:t>- Это</w:t>
-      </w:r>
-      <w:proofErr w:type="gramEnd"/>
-      <w:r>
-        <w:rPr>
-          <w:rFonts w:ascii="Times New Roman" w:hAnsi="Times New Roman" w:cs="Times New Roman"/>
-          <w:sz w:val="28"/>
-          <w:szCs w:val="28"/>
-        </w:rPr>
-        <w:t xml:space="preserve"> позор.</w:t>
-      </w:r>
-    </w:p>
-    <w:p>
-      <w:pPr>
-        <w:spacing w:after="0" w:line="360" w:lineRule="auto"/>
-        <w:ind w:firstLine="709"/>
-        <w:jc w:val="both"/>
-        <w:rPr>
-          <w:rFonts w:ascii="Times New Roman" w:hAnsi="Times New Roman" w:cs="Times New Roman"/>
-          <w:sz w:val="28"/>
-          <w:szCs w:val="28"/>
-        </w:rPr>
-      </w:pPr>
-      <w:proofErr w:type="gramStart"/>
-      <w:r>
-        <w:rPr>
-          <w:rFonts w:ascii="Times New Roman" w:hAnsi="Times New Roman" w:cs="Times New Roman"/>
-          <w:sz w:val="28"/>
-          <w:szCs w:val="28"/>
-        </w:rPr>
-        <w:t>Знаешь</w:t>
-      </w:r>
-      <w:proofErr w:type="gramEnd"/>
-      <w:r>
-        <w:rPr>
-          <w:rFonts w:ascii="Times New Roman" w:hAnsi="Times New Roman" w:cs="Times New Roman"/>
-          <w:sz w:val="28"/>
-          <w:szCs w:val="28"/>
-        </w:rPr>
-        <w:t xml:space="preserve"> что, Гарри? Внезапно заговорил Питер. - А мы организуем рекламную </w:t>
+        <w:t>Да, - М. Джей поджал губы. - Это позор.</w:t>
+      </w:r>
+    </w:p>
+    <w:p>
+      <w:pPr>
+        <w:spacing w:after="0" w:line="360" w:lineRule="auto"/>
+        <w:ind w:firstLine="709"/>
+        <w:jc w:val="both"/>
+        <w:rPr>
+          <w:rFonts w:ascii="Times New Roman" w:hAnsi="Times New Roman" w:cs="Times New Roman"/>
+          <w:sz w:val="28"/>
+          <w:szCs w:val="28"/>
+        </w:rPr>
+      </w:pPr>
+      <w:r>
+        <w:rPr>
+          <w:rFonts w:ascii="Times New Roman" w:hAnsi="Times New Roman" w:cs="Times New Roman"/>
+          <w:sz w:val="28"/>
+          <w:szCs w:val="28"/>
+        </w:rPr>
+        <w:t xml:space="preserve">Знаешь что, Гарри? Внезапно заговорил Питер. - А мы организуем рекламную </w:t>
       </w:r>
       <w:r>
         <w:rPr>

--- a/LR2/36.docx
+++ b/LR2/36.docx
@@ -115,25 +115,7 @@
           <w:sz w:val="28"/>
           <w:szCs w:val="28"/>
         </w:rPr>
-        <w:t xml:space="preserve">У тебя что-то с глазами, - довольно резко отреагировал </w:t>
-      </w:r>
-      <w:proofErr w:type="spellStart"/>
-      <w:r>
-        <w:rPr>
-          <w:rFonts w:ascii="Times New Roman" w:hAnsi="Times New Roman" w:cs="Times New Roman"/>
-          <w:sz w:val="28"/>
-          <w:szCs w:val="28"/>
-        </w:rPr>
-        <w:t>М.Джей</w:t>
-      </w:r>
-      <w:proofErr w:type="spellEnd"/>
-      <w:r>
-        <w:rPr>
-          <w:rFonts w:ascii="Times New Roman" w:hAnsi="Times New Roman" w:cs="Times New Roman"/>
-          <w:sz w:val="28"/>
-          <w:szCs w:val="28"/>
-        </w:rPr>
-        <w:t>, взмахом свободной руки обведя всю комнату. - Вся эта встреча произошла только потому, что мы крутые!</w:t>
+        <w:t>У тебя что-то с глазами, - довольно резко отреагировал М.Джей, взмахом свободной руки обведя всю комнату. - Вся эта встреча произошла только потому, что мы крутые!</w:t>
       </w:r>
     </w:p>
     <w:p>
@@ -215,23 +197,13 @@
           <w:szCs w:val="28"/>
         </w:rPr>
       </w:pPr>
-      <w:proofErr w:type="spellStart"/>
-      <w:r>
-        <w:rPr>
-          <w:rFonts w:ascii="Times New Roman" w:hAnsi="Times New Roman" w:cs="Times New Roman"/>
-          <w:sz w:val="28"/>
-          <w:szCs w:val="28"/>
-        </w:rPr>
-        <w:t>М.Джей</w:t>
-      </w:r>
-      <w:proofErr w:type="spellEnd"/>
-      <w:r>
-        <w:rPr>
-          <w:rFonts w:ascii="Times New Roman" w:hAnsi="Times New Roman" w:cs="Times New Roman"/>
-          <w:sz w:val="28"/>
-          <w:szCs w:val="28"/>
-        </w:rPr>
-        <w:t xml:space="preserve"> сразу почувствовал перемену в моем состоянии, прижался ко мне бедром, сжал мою ладонь, в свою маленькую ладонь. Через секунду глаза Фелиции расширились, и она тут же примирительно улыбнулась.</w:t>
+      <w:r>
+        <w:rPr>
+          <w:rFonts w:ascii="Times New Roman" w:hAnsi="Times New Roman" w:cs="Times New Roman"/>
+          <w:sz w:val="28"/>
+          <w:szCs w:val="28"/>
+        </w:rPr>
+        <w:t>М.Джей сразу почувствовал перемену в моем состоянии, прижался ко мне бедром, сжал мою ладонь, в свою маленькую ладонь. Через секунду глаза Фелиции расширились, и она тут же примирительно улыбнулась.</w:t>
       </w:r>
     </w:p>
     <w:p>
@@ -300,23 +272,23 @@
           <w:sz w:val="28"/>
           <w:szCs w:val="28"/>
         </w:rPr>
-        <w:t>“</w:t>
-      </w:r>
-      <w:r>
-        <w:rPr>
-          <w:rFonts w:ascii="Times New Roman" w:hAnsi="Times New Roman" w:cs="Times New Roman"/>
-          <w:sz w:val="28"/>
-          <w:szCs w:val="28"/>
-        </w:rPr>
-        <w:t>Хранителях</w:t>
-      </w:r>
-      <w:r>
-        <w:rPr>
-          <w:rFonts w:ascii="Times New Roman" w:hAnsi="Times New Roman" w:cs="Times New Roman"/>
-          <w:sz w:val="28"/>
-          <w:szCs w:val="28"/>
-        </w:rPr>
-        <w:t>”</w:t>
+        <w:t>"Хранител</w:t>
+      </w:r>
+      <w:r>
+        <w:rPr>
+          <w:rFonts w:ascii="Times New Roman" w:hAnsi="Times New Roman" w:cs="Times New Roman"/>
+          <w:sz w:val="28"/>
+          <w:szCs w:val="28"/>
+        </w:rPr>
+        <w:t>ях</w:t>
+      </w:r>
+      <w:r>
+        <w:rPr>
+          <w:rFonts w:ascii="Times New Roman" w:hAnsi="Times New Roman" w:cs="Times New Roman"/>
+          <w:sz w:val="28"/>
+          <w:szCs w:val="28"/>
+        </w:rPr>
+        <w:t>"</w:t>
       </w:r>
       <w:r>
         <w:rPr>
@@ -384,43 +356,7 @@
           <w:sz w:val="28"/>
           <w:szCs w:val="28"/>
         </w:rPr>
-        <w:t xml:space="preserve">Тем временем </w:t>
-      </w:r>
-      <w:proofErr w:type="spellStart"/>
-      <w:r>
-        <w:rPr>
-          <w:rFonts w:ascii="Times New Roman" w:hAnsi="Times New Roman" w:cs="Times New Roman"/>
-          <w:sz w:val="28"/>
-          <w:szCs w:val="28"/>
-        </w:rPr>
-        <w:t>М.Джей</w:t>
-      </w:r>
-      <w:proofErr w:type="spellEnd"/>
-      <w:r>
-        <w:rPr>
-          <w:rFonts w:ascii="Times New Roman" w:hAnsi="Times New Roman" w:cs="Times New Roman"/>
-          <w:sz w:val="28"/>
-          <w:szCs w:val="28"/>
-        </w:rPr>
-        <w:t xml:space="preserve"> вопросительно посмотрел на меня. Я ободряюще кивнул, и девушка, свысока взглянув на блондинку, начала подробный </w:t>
-      </w:r>
-      <w:proofErr w:type="spellStart"/>
-      <w:r>
-        <w:rPr>
-          <w:rFonts w:ascii="Times New Roman" w:hAnsi="Times New Roman" w:cs="Times New Roman"/>
-          <w:sz w:val="28"/>
-          <w:szCs w:val="28"/>
-        </w:rPr>
-        <w:t>дроновый</w:t>
-      </w:r>
-      <w:proofErr w:type="spellEnd"/>
-      <w:r>
-        <w:rPr>
-          <w:rFonts w:ascii="Times New Roman" w:hAnsi="Times New Roman" w:cs="Times New Roman"/>
-          <w:sz w:val="28"/>
-          <w:szCs w:val="28"/>
-        </w:rPr>
-        <w:t xml:space="preserve"> рассказ.</w:t>
+        <w:t>Тем временем М.Джей вопросительно посмотрел на меня. Я ободряюще кивнул, и девушка, свысока взглянув на блондинку, начала подробный дроновый рассказ.</w:t>
       </w:r>
     </w:p>
     <w:p>
@@ -528,16 +464,7 @@
           <w:sz w:val="28"/>
           <w:szCs w:val="28"/>
         </w:rPr>
-        <w:t xml:space="preserve">закончила свой рассказ, и подумал ее напарник. Следует отметить, что я открыл рот только тогда, когда убедился, что могу удалить из своего голоса всю холодность и пустоту, вызванные </w:t>
-      </w:r>
-      <w:proofErr w:type="spellStart"/>
-      <w:r>
-        <w:rPr>
-          <w:rFonts w:ascii="Times New Roman" w:hAnsi="Times New Roman" w:cs="Times New Roman"/>
-          <w:sz w:val="28"/>
-          <w:szCs w:val="28"/>
-        </w:rPr>
-        <w:t>полумедит</w:t>
+        <w:t>закончила свой рассказ, и подумал ее напарник. Следует отметить, что я открыл рот только тогда, когда убедился, что могу удалить из своего голоса всю холодность и пустоту, вызванные полумедит</w:t>
       </w:r>
       <w:r>
         <w:rPr>
@@ -553,16 +480,7 @@
           <w:sz w:val="28"/>
           <w:szCs w:val="28"/>
         </w:rPr>
-        <w:t>ивным</w:t>
-      </w:r>
-      <w:proofErr w:type="spellEnd"/>
-      <w:r>
-        <w:rPr>
-          <w:rFonts w:ascii="Times New Roman" w:hAnsi="Times New Roman" w:cs="Times New Roman"/>
-          <w:sz w:val="28"/>
-          <w:szCs w:val="28"/>
-        </w:rPr>
-        <w:t xml:space="preserve"> состоянием, необходимым для того, чтобы взять под контроль свою ци.</w:t>
+        <w:t>ивным состоянием, необходимым для того, чтобы взять под контроль свою ци.</w:t>
       </w:r>
     </w:p>
     <w:p>
